--- a/Bases de Datos/1º Evaluación/Teoria/Introduccion a Bases de Datos.docx
+++ b/Bases de Datos/1º Evaluación/Teoria/Introduccion a Bases de Datos.docx
@@ -1,20 +1,29 @@
 
 <file path=word/document.xml><?xml version="1.0" encoding="utf-8"?>
-<w:document xmlns:wpc="http://schemas.microsoft.com/office/word/2010/wordprocessingCanvas" xmlns:cx="http://schemas.microsoft.com/office/drawing/2014/chartex" xmlns:cx1="http://schemas.microsoft.com/office/drawing/2015/9/8/chartex" xmlns:cx2="http://schemas.microsoft.com/office/drawing/2015/10/21/chartex" xmlns:cx3="http://schemas.microsoft.com/office/drawing/2016/5/9/chartex" xmlns:cx4="http://schemas.microsoft.com/office/drawing/2016/5/10/chartex" xmlns:cx5="http://schemas.microsoft.com/office/drawing/2016/5/11/chartex" xmlns:cx6="http://schemas.microsoft.com/office/drawing/2016/5/12/chartex" xmlns:cx7="http://schemas.microsoft.com/office/drawing/2016/5/13/chartex" xmlns:cx8="http://schemas.microsoft.com/office/drawing/2016/5/14/chartex" xmlns:mc="http://schemas.openxmlformats.org/markup-compatibility/2006" xmlns:aink="http://schemas.microsoft.com/office/drawing/2016/ink" xmlns:am3d="http://schemas.microsoft.com/office/drawing/2017/model3d" xmlns:o="urn:schemas-microsoft-com:office:office" xmlns:oel="http://schemas.microsoft.com/office/2019/extlst" xmlns:r="http://schemas.openxmlformats.org/officeDocument/2006/relationships" xmlns:m="http://schemas.openxmlformats.org/officeDocument/2006/math" xmlns:v="urn:schemas-microsoft-com:vml" xmlns:wp14="http://schemas.microsoft.com/office/word/2010/wordprocessingDrawing" xmlns:wp="http://schemas.openxmlformats.org/drawingml/2006/wordprocessingDrawing" xmlns:w10="urn:schemas-microsoft-com:office:word" xmlns:w="http://schemas.openxmlformats.org/wordprocessingml/2006/main" xmlns:w14="http://schemas.microsoft.com/office/word/2010/wordml" xmlns:w15="http://schemas.microsoft.com/office/word/2012/wordml" xmlns:w16cex="http://schemas.microsoft.com/office/word/2018/wordml/cex" xmlns:w16cid="http://schemas.microsoft.com/office/word/2016/wordml/cid" xmlns:w16="http://schemas.microsoft.com/office/word/2018/wordml" xmlns:w16sdtdh="http://schemas.microsoft.com/office/word/2020/wordml/sdtdatahash" xmlns:w16se="http://schemas.microsoft.com/office/word/2015/wordml/symex" xmlns:wpg="http://schemas.microsoft.com/office/word/2010/wordprocessingGroup" xmlns:wpi="http://schemas.microsoft.com/office/word/2010/wordprocessingInk" xmlns:wne="http://schemas.microsoft.com/office/word/2006/wordml" xmlns:wps="http://schemas.microsoft.com/office/word/2010/wordprocessingShape" mc:Ignorable="w14 w15 w16se w16cid w16 w16cex w16sdtdh wp14">
+<w:document xmlns:wpc="http://schemas.microsoft.com/office/word/2010/wordprocessingCanvas" xmlns:cx="http://schemas.microsoft.com/office/drawing/2014/chartex" xmlns:cx1="http://schemas.microsoft.com/office/drawing/2015/9/8/chartex" xmlns:cx2="http://schemas.microsoft.com/office/drawing/2015/10/21/chartex" xmlns:cx3="http://schemas.microsoft.com/office/drawing/2016/5/9/chartex" xmlns:cx4="http://schemas.microsoft.com/office/drawing/2016/5/10/chartex" xmlns:cx5="http://schemas.microsoft.com/office/drawing/2016/5/11/chartex" xmlns:cx6="http://schemas.microsoft.com/office/drawing/2016/5/12/chartex" xmlns:cx7="http://schemas.microsoft.com/office/drawing/2016/5/13/chartex" xmlns:cx8="http://schemas.microsoft.com/office/drawing/2016/5/14/chartex" xmlns:mc="http://schemas.openxmlformats.org/markup-compatibility/2006" xmlns:aink="http://schemas.microsoft.com/office/drawing/2016/ink" xmlns:am3d="http://schemas.microsoft.com/office/drawing/2017/model3d" xmlns:o="urn:schemas-microsoft-com:office:office" xmlns:r="http://schemas.openxmlformats.org/officeDocument/2006/relationships" xmlns:m="http://schemas.openxmlformats.org/officeDocument/2006/math" xmlns:v="urn:schemas-microsoft-com:vml" xmlns:wp14="http://schemas.microsoft.com/office/word/2010/wordprocessingDrawing" xmlns:wp="http://schemas.openxmlformats.org/drawingml/2006/wordprocessingDrawing" xmlns:w10="urn:schemas-microsoft-com:office:word" xmlns:w="http://schemas.openxmlformats.org/wordprocessingml/2006/main" xmlns:w14="http://schemas.microsoft.com/office/word/2010/wordml" xmlns:w15="http://schemas.microsoft.com/office/word/2012/wordml" xmlns:w16cex="http://schemas.microsoft.com/office/word/2018/wordml/cex" xmlns:w16cid="http://schemas.microsoft.com/office/word/2016/wordml/cid" xmlns:w16="http://schemas.microsoft.com/office/word/2018/wordml" xmlns:w16sdtdh="http://schemas.microsoft.com/office/word/2020/wordml/sdtdatahash" xmlns:w16se="http://schemas.microsoft.com/office/word/2015/wordml/symex" xmlns:wpg="http://schemas.microsoft.com/office/word/2010/wordprocessingGroup" xmlns:wpi="http://schemas.microsoft.com/office/word/2010/wordprocessingInk" xmlns:wne="http://schemas.microsoft.com/office/word/2006/wordml" xmlns:wps="http://schemas.microsoft.com/office/word/2010/wordprocessingShape" mc:Ignorable="w14 w15 w16se w16cid w16 w16cex w16sdtdh wp14">
   <w:body>
     <w:p>
       <w:pPr>
         <w:pStyle w:val="Textoindependiente"/>
         <w:spacing w:before="37"/>
-      </w:pPr>
-      <w:r>
-        <w:rPr>
+        <w:rPr>
+          <w:b/>
+          <w:bCs/>
           <w:u w:val="single"/>
         </w:rPr>
+      </w:pPr>
+      <w:r>
+        <w:rPr>
+          <w:b/>
+          <w:bCs/>
+          <w:u w:val="single"/>
+        </w:rPr>
         <w:t>Bases</w:t>
       </w:r>
       <w:r>
         <w:rPr>
+          <w:b/>
+          <w:bCs/>
           <w:spacing w:val="-1"/>
           <w:u w:val="single"/>
         </w:rPr>
@@ -22,12 +31,16 @@
       </w:r>
       <w:r>
         <w:rPr>
+          <w:b/>
+          <w:bCs/>
           <w:u w:val="single"/>
         </w:rPr>
         <w:t>de</w:t>
       </w:r>
       <w:r>
         <w:rPr>
+          <w:b/>
+          <w:bCs/>
           <w:spacing w:val="-2"/>
           <w:u w:val="single"/>
         </w:rPr>
@@ -35,6 +48,8 @@
       </w:r>
       <w:r>
         <w:rPr>
+          <w:b/>
+          <w:bCs/>
           <w:u w:val="single"/>
         </w:rPr>
         <w:t>datos</w:t>
@@ -54,8 +69,18 @@
       <w:pPr>
         <w:pStyle w:val="Textoindependiente"/>
         <w:spacing w:before="57"/>
-      </w:pPr>
-      <w:r>
+        <w:rPr>
+          <w:b/>
+          <w:bCs/>
+          <w:u w:val="single"/>
+        </w:rPr>
+      </w:pPr>
+      <w:r>
+        <w:rPr>
+          <w:b/>
+          <w:bCs/>
+          <w:u w:val="single"/>
+        </w:rPr>
         <w:t>Ficheros:</w:t>
       </w:r>
     </w:p>
@@ -418,7 +443,7 @@
                     <pic:cNvPicPr/>
                   </pic:nvPicPr>
                   <pic:blipFill>
-                    <a:blip r:embed="rId5" cstate="print"/>
+                    <a:blip r:embed="rId6" cstate="print"/>
                     <a:stretch>
                       <a:fillRect/>
                     </a:stretch>
@@ -586,7 +611,7 @@
                     <pic:cNvPicPr/>
                   </pic:nvPicPr>
                   <pic:blipFill>
-                    <a:blip r:embed="rId6" cstate="print"/>
+                    <a:blip r:embed="rId7" cstate="print"/>
                     <a:stretch>
                       <a:fillRect/>
                     </a:stretch>
@@ -988,7 +1013,7 @@
                     <pic:cNvPicPr/>
                   </pic:nvPicPr>
                   <pic:blipFill>
-                    <a:blip r:embed="rId7" cstate="print"/>
+                    <a:blip r:embed="rId8" cstate="print"/>
                     <a:stretch>
                       <a:fillRect/>
                     </a:stretch>
@@ -1057,7 +1082,7 @@
                     <pic:cNvPicPr/>
                   </pic:nvPicPr>
                   <pic:blipFill>
-                    <a:blip r:embed="rId8" cstate="print"/>
+                    <a:blip r:embed="rId9" cstate="print"/>
                     <a:stretch>
                       <a:fillRect/>
                     </a:stretch>
@@ -1979,7 +2004,7 @@
                     <pic:cNvPicPr/>
                   </pic:nvPicPr>
                   <pic:blipFill>
-                    <a:blip r:embed="rId9" cstate="print"/>
+                    <a:blip r:embed="rId10" cstate="print"/>
                     <a:stretch>
                       <a:fillRect/>
                     </a:stretch>
@@ -2021,10 +2046,18 @@
       </w:pPr>
       <w:r>
         <w:rPr>
+          <w:b/>
+          <w:bCs/>
           <w:u w:val="single"/>
         </w:rPr>
         <w:lastRenderedPageBreak/>
-        <w:t>Bases de datos:</w:t>
+        <w:t>Bases de datos</w:t>
+      </w:r>
+      <w:r>
+        <w:rPr>
+          <w:u w:val="single"/>
+        </w:rPr>
+        <w:t>:</w:t>
       </w:r>
       <w:r>
         <w:t xml:space="preserve"> Mejora el acceso compartido a la información, mayor seguridad, facilita el</w:t>
@@ -2179,7 +2212,7 @@
                     <pic:cNvPicPr/>
                   </pic:nvPicPr>
                   <pic:blipFill>
-                    <a:blip r:embed="rId10" cstate="print"/>
+                    <a:blip r:embed="rId11" cstate="print"/>
                     <a:stretch>
                       <a:fillRect/>
                     </a:stretch>
@@ -2380,6 +2413,11 @@
         </w:tabs>
         <w:spacing w:line="400" w:lineRule="auto"/>
         <w:ind w:right="4105" w:firstLine="359"/>
+        <w:rPr>
+          <w:b/>
+          <w:bCs/>
+          <w:u w:val="single"/>
+        </w:rPr>
       </w:pPr>
       <w:r>
         <w:t>De sistema: ej. información sobre las rutas</w:t>
@@ -2392,12 +2430,16 @@
       </w:r>
       <w:r>
         <w:rPr>
+          <w:b/>
+          <w:bCs/>
           <w:u w:val="single"/>
         </w:rPr>
         <w:t>Objetivos</w:t>
       </w:r>
       <w:r>
         <w:rPr>
+          <w:b/>
+          <w:bCs/>
           <w:spacing w:val="-4"/>
           <w:u w:val="single"/>
         </w:rPr>
@@ -2405,12 +2447,16 @@
       </w:r>
       <w:r>
         <w:rPr>
+          <w:b/>
+          <w:bCs/>
           <w:u w:val="single"/>
         </w:rPr>
         <w:t>de</w:t>
       </w:r>
       <w:r>
         <w:rPr>
+          <w:b/>
+          <w:bCs/>
           <w:spacing w:val="1"/>
           <w:u w:val="single"/>
         </w:rPr>
@@ -2418,12 +2464,16 @@
       </w:r>
       <w:r>
         <w:rPr>
+          <w:b/>
+          <w:bCs/>
           <w:u w:val="single"/>
         </w:rPr>
         <w:t>bases de</w:t>
       </w:r>
       <w:r>
         <w:rPr>
+          <w:b/>
+          <w:bCs/>
           <w:spacing w:val="1"/>
           <w:u w:val="single"/>
         </w:rPr>
@@ -2431,6 +2481,8 @@
       </w:r>
       <w:r>
         <w:rPr>
+          <w:b/>
+          <w:bCs/>
           <w:u w:val="single"/>
         </w:rPr>
         <w:t>datos:</w:t>
@@ -3359,6 +3411,898 @@
       <w:r>
         <w:t>adecuado.</w:t>
       </w:r>
+    </w:p>
+    <w:p>
+      <w:pPr>
+        <w:pStyle w:val="Textoindependiente"/>
+        <w:spacing w:before="181"/>
+      </w:pPr>
+    </w:p>
+    <w:p>
+      <w:pPr>
+        <w:pStyle w:val="Textoindependiente"/>
+        <w:spacing w:before="181"/>
+      </w:pPr>
+    </w:p>
+    <w:p>
+      <w:pPr>
+        <w:pStyle w:val="Textoindependiente"/>
+        <w:spacing w:before="181"/>
+      </w:pPr>
+      <w:r>
+        <w:rPr>
+          <w:b/>
+          <w:bCs/>
+          <w:u w:val="single"/>
+        </w:rPr>
+        <w:lastRenderedPageBreak/>
+        <w:t>Sistemas gestores de bases de datos</w:t>
+      </w:r>
+    </w:p>
+    <w:p>
+      <w:pPr>
+        <w:pStyle w:val="Textoindependiente"/>
+        <w:spacing w:before="181"/>
+      </w:pPr>
+      <w:r>
+        <w:t>El SGBD es un conjunto de programas que permiten acceder a los datos, y manipular los datos, como, por ejemplo</w:t>
+      </w:r>
+    </w:p>
+    <w:p>
+      <w:pPr>
+        <w:pStyle w:val="Textoindependiente"/>
+        <w:numPr>
+          <w:ilvl w:val="0"/>
+          <w:numId w:val="5"/>
+        </w:numPr>
+        <w:spacing w:before="181"/>
+      </w:pPr>
+      <w:r>
+        <w:t>Access</w:t>
+      </w:r>
+    </w:p>
+    <w:p>
+      <w:pPr>
+        <w:pStyle w:val="Textoindependiente"/>
+        <w:numPr>
+          <w:ilvl w:val="0"/>
+          <w:numId w:val="5"/>
+        </w:numPr>
+        <w:spacing w:before="181"/>
+      </w:pPr>
+      <w:r>
+        <w:t>MySQL</w:t>
+      </w:r>
+    </w:p>
+    <w:p>
+      <w:pPr>
+        <w:pStyle w:val="Textoindependiente"/>
+        <w:numPr>
+          <w:ilvl w:val="0"/>
+          <w:numId w:val="5"/>
+        </w:numPr>
+        <w:spacing w:before="181"/>
+      </w:pPr>
+      <w:r>
+        <w:t>Oracle</w:t>
+      </w:r>
+    </w:p>
+    <w:p>
+      <w:pPr>
+        <w:pStyle w:val="Textoindependiente"/>
+        <w:numPr>
+          <w:ilvl w:val="0"/>
+          <w:numId w:val="5"/>
+        </w:numPr>
+        <w:spacing w:before="181"/>
+      </w:pPr>
+      <w:r>
+        <w:t>Microsoft SQL Server</w:t>
+      </w:r>
+    </w:p>
+    <w:p>
+      <w:pPr>
+        <w:pStyle w:val="Textoindependiente"/>
+        <w:spacing w:before="181"/>
+      </w:pPr>
+      <w:r>
+        <w:rPr>
+          <w:noProof/>
+        </w:rPr>
+        <w:drawing>
+          <wp:inline distT="0" distB="0" distL="0" distR="0" wp14:anchorId="42640514" wp14:editId="022A0CEC">
+            <wp:extent cx="3248025" cy="2008374"/>
+            <wp:effectExtent l="95250" t="95250" r="85725" b="87630"/>
+            <wp:docPr id="2" name="Imagen 2"/>
+            <wp:cNvGraphicFramePr>
+              <a:graphicFrameLocks xmlns:a="http://schemas.openxmlformats.org/drawingml/2006/main" noChangeAspect="1"/>
+            </wp:cNvGraphicFramePr>
+            <a:graphic xmlns:a="http://schemas.openxmlformats.org/drawingml/2006/main">
+              <a:graphicData uri="http://schemas.openxmlformats.org/drawingml/2006/picture">
+                <pic:pic xmlns:pic="http://schemas.openxmlformats.org/drawingml/2006/picture">
+                  <pic:nvPicPr>
+                    <pic:cNvPr id="1" name=""/>
+                    <pic:cNvPicPr/>
+                  </pic:nvPicPr>
+                  <pic:blipFill>
+                    <a:blip r:embed="rId12"/>
+                    <a:stretch>
+                      <a:fillRect/>
+                    </a:stretch>
+                  </pic:blipFill>
+                  <pic:spPr>
+                    <a:xfrm>
+                      <a:off x="0" y="0"/>
+                      <a:ext cx="3252939" cy="2011413"/>
+                    </a:xfrm>
+                    <a:prstGeom prst="rect">
+                      <a:avLst/>
+                    </a:prstGeom>
+                    <a:ln w="88900" cap="sq" cmpd="thickThin">
+                      <a:solidFill>
+                        <a:srgbClr val="000000"/>
+                      </a:solidFill>
+                      <a:prstDash val="solid"/>
+                      <a:miter lim="800000"/>
+                    </a:ln>
+                    <a:effectLst>
+                      <a:innerShdw blurRad="76200">
+                        <a:srgbClr val="000000"/>
+                      </a:innerShdw>
+                    </a:effectLst>
+                  </pic:spPr>
+                </pic:pic>
+              </a:graphicData>
+            </a:graphic>
+          </wp:inline>
+        </w:drawing>
+      </w:r>
+    </w:p>
+    <w:p>
+      <w:pPr>
+        <w:pStyle w:val="Textoindependiente"/>
+        <w:spacing w:before="181"/>
+      </w:pPr>
+      <w:r>
+        <w:rPr>
+          <w:noProof/>
+        </w:rPr>
+        <w:drawing>
+          <wp:inline distT="0" distB="0" distL="0" distR="0" wp14:anchorId="3E806EEE" wp14:editId="15933183">
+            <wp:extent cx="3281489" cy="2181225"/>
+            <wp:effectExtent l="95250" t="95250" r="90805" b="85725"/>
+            <wp:docPr id="4" name="Imagen 4"/>
+            <wp:cNvGraphicFramePr>
+              <a:graphicFrameLocks xmlns:a="http://schemas.openxmlformats.org/drawingml/2006/main" noChangeAspect="1"/>
+            </wp:cNvGraphicFramePr>
+            <a:graphic xmlns:a="http://schemas.openxmlformats.org/drawingml/2006/main">
+              <a:graphicData uri="http://schemas.openxmlformats.org/drawingml/2006/picture">
+                <pic:pic xmlns:pic="http://schemas.openxmlformats.org/drawingml/2006/picture">
+                  <pic:nvPicPr>
+                    <pic:cNvPr id="1" name=""/>
+                    <pic:cNvPicPr/>
+                  </pic:nvPicPr>
+                  <pic:blipFill>
+                    <a:blip r:embed="rId13"/>
+                    <a:stretch>
+                      <a:fillRect/>
+                    </a:stretch>
+                  </pic:blipFill>
+                  <pic:spPr>
+                    <a:xfrm>
+                      <a:off x="0" y="0"/>
+                      <a:ext cx="3286045" cy="2184253"/>
+                    </a:xfrm>
+                    <a:prstGeom prst="rect">
+                      <a:avLst/>
+                    </a:prstGeom>
+                    <a:ln w="88900" cap="sq" cmpd="thickThin">
+                      <a:solidFill>
+                        <a:srgbClr val="000000"/>
+                      </a:solidFill>
+                      <a:prstDash val="solid"/>
+                      <a:miter lim="800000"/>
+                    </a:ln>
+                    <a:effectLst>
+                      <a:innerShdw blurRad="76200">
+                        <a:srgbClr val="000000"/>
+                      </a:innerShdw>
+                    </a:effectLst>
+                  </pic:spPr>
+                </pic:pic>
+              </a:graphicData>
+            </a:graphic>
+          </wp:inline>
+        </w:drawing>
+      </w:r>
+    </w:p>
+    <w:p>
+      <w:pPr>
+        <w:pStyle w:val="Textoindependiente"/>
+        <w:spacing w:before="181"/>
+      </w:pPr>
+    </w:p>
+    <w:p>
+      <w:pPr>
+        <w:pStyle w:val="Textoindependiente"/>
+        <w:spacing w:before="181"/>
+        <w:rPr>
+          <w:b/>
+          <w:bCs/>
+          <w:u w:val="single"/>
+        </w:rPr>
+      </w:pPr>
+      <w:r>
+        <w:rPr>
+          <w:b/>
+          <w:bCs/>
+          <w:u w:val="single"/>
+        </w:rPr>
+        <w:t>Componentes</w:t>
+      </w:r>
+    </w:p>
+    <w:p>
+      <w:pPr>
+        <w:pStyle w:val="Textoindependiente"/>
+        <w:spacing w:before="181"/>
+      </w:pPr>
+      <w:r>
+        <w:t>Los componentes de un sistema gestor de bases de datos son los siguientes</w:t>
+      </w:r>
+      <w:r>
+        <w:t>:</w:t>
+      </w:r>
+    </w:p>
+    <w:p>
+      <w:pPr>
+        <w:pStyle w:val="Textoindependiente"/>
+        <w:numPr>
+          <w:ilvl w:val="0"/>
+          <w:numId w:val="6"/>
+        </w:numPr>
+        <w:spacing w:before="181"/>
+        <w:rPr>
+          <w:b/>
+          <w:bCs/>
+        </w:rPr>
+      </w:pPr>
+      <w:r>
+        <w:rPr>
+          <w:b/>
+          <w:bCs/>
+        </w:rPr>
+        <w:t xml:space="preserve">Gestor de la base de </w:t>
+      </w:r>
+      <w:r>
+        <w:rPr>
+          <w:b/>
+          <w:bCs/>
+        </w:rPr>
+        <w:t xml:space="preserve">datos </w:t>
+      </w:r>
+      <w:r>
+        <w:t>Proporciona una interfaz entre los datos almacenados, los programas manejan esos datos (es el gestor de componentes de la base de datos)</w:t>
+      </w:r>
+    </w:p>
+    <w:p>
+      <w:pPr>
+        <w:pStyle w:val="Textoindependiente"/>
+        <w:numPr>
+          <w:ilvl w:val="0"/>
+          <w:numId w:val="6"/>
+        </w:numPr>
+        <w:spacing w:before="181"/>
+        <w:rPr>
+          <w:b/>
+          <w:bCs/>
+        </w:rPr>
+      </w:pPr>
+      <w:r>
+        <w:rPr>
+          <w:b/>
+          <w:bCs/>
+        </w:rPr>
+        <w:t>Gestor de Almacenamiento</w:t>
+      </w:r>
+      <w:r>
+        <w:t xml:space="preserve"> Solamente accede a el gestor de la base de datos</w:t>
+      </w:r>
+      <w:r>
+        <w:t xml:space="preserve"> (Recupera las consultas)</w:t>
+      </w:r>
+    </w:p>
+    <w:p>
+      <w:pPr>
+        <w:pStyle w:val="Textoindependiente"/>
+        <w:numPr>
+          <w:ilvl w:val="0"/>
+          <w:numId w:val="6"/>
+        </w:numPr>
+        <w:spacing w:before="181"/>
+        <w:rPr>
+          <w:b/>
+          <w:bCs/>
+        </w:rPr>
+      </w:pPr>
+      <w:r>
+        <w:rPr>
+          <w:b/>
+          <w:bCs/>
+        </w:rPr>
+        <w:t xml:space="preserve">Interprete de </w:t>
+      </w:r>
+      <w:r>
+        <w:rPr>
+          <w:b/>
+          <w:bCs/>
+        </w:rPr>
+        <w:t>consultas</w:t>
+      </w:r>
+      <w:r>
+        <w:t xml:space="preserve"> Tiene que ser transformado a bajo nivel </w:t>
+      </w:r>
+    </w:p>
+    <w:p>
+      <w:pPr>
+        <w:pStyle w:val="Textoindependiente"/>
+        <w:numPr>
+          <w:ilvl w:val="1"/>
+          <w:numId w:val="6"/>
+        </w:numPr>
+        <w:spacing w:before="181"/>
+        <w:rPr>
+          <w:b/>
+          <w:bCs/>
+        </w:rPr>
+      </w:pPr>
+      <w:r>
+        <w:rPr>
+          <w:b/>
+          <w:bCs/>
+        </w:rPr>
+        <w:t>Programadores</w:t>
+      </w:r>
+      <w:r>
+        <w:t xml:space="preserve"> </w:t>
+      </w:r>
+    </w:p>
+    <w:p>
+      <w:pPr>
+        <w:pStyle w:val="Textoindependiente"/>
+        <w:numPr>
+          <w:ilvl w:val="1"/>
+          <w:numId w:val="6"/>
+        </w:numPr>
+        <w:spacing w:before="181"/>
+        <w:rPr>
+          <w:b/>
+          <w:bCs/>
+        </w:rPr>
+      </w:pPr>
+      <w:r>
+        <w:rPr>
+          <w:b/>
+          <w:bCs/>
+        </w:rPr>
+        <w:t>Usuarios de las aplicaciones</w:t>
+      </w:r>
+    </w:p>
+    <w:p>
+      <w:pPr>
+        <w:pStyle w:val="Textoindependiente"/>
+        <w:numPr>
+          <w:ilvl w:val="0"/>
+          <w:numId w:val="6"/>
+        </w:numPr>
+        <w:spacing w:before="181"/>
+        <w:rPr>
+          <w:b/>
+          <w:bCs/>
+        </w:rPr>
+      </w:pPr>
+      <w:r>
+        <w:rPr>
+          <w:b/>
+          <w:bCs/>
+        </w:rPr>
+        <w:lastRenderedPageBreak/>
+        <w:t>Ficheros de datos</w:t>
+      </w:r>
+      <w:r>
+        <w:t xml:space="preserve"> Contienen los datos de la base de datos</w:t>
+      </w:r>
+    </w:p>
+    <w:p>
+      <w:pPr>
+        <w:pStyle w:val="Textoindependiente"/>
+        <w:numPr>
+          <w:ilvl w:val="0"/>
+          <w:numId w:val="6"/>
+        </w:numPr>
+        <w:spacing w:before="181"/>
+        <w:rPr>
+          <w:b/>
+          <w:bCs/>
+        </w:rPr>
+      </w:pPr>
+      <w:r>
+        <w:rPr>
+          <w:b/>
+          <w:bCs/>
+        </w:rPr>
+        <w:t>Diccionario de datos</w:t>
+      </w:r>
+      <w:r>
+        <w:t>, Se almacena la descripción de la base de datos (metadatos)</w:t>
+      </w:r>
+    </w:p>
+    <w:p>
+      <w:pPr>
+        <w:pStyle w:val="Textoindependiente"/>
+        <w:spacing w:before="181"/>
+      </w:pPr>
+      <w:r>
+        <w:t xml:space="preserve">El DBA es una persona responsable de la seguridad </w:t>
+      </w:r>
+      <w:proofErr w:type="spellStart"/>
+      <w:r>
+        <w:t>yu</w:t>
+      </w:r>
+      <w:proofErr w:type="spellEnd"/>
+      <w:r>
+        <w:t xml:space="preserve"> el control de los datos</w:t>
+      </w:r>
+    </w:p>
+    <w:p>
+      <w:pPr>
+        <w:pStyle w:val="Textoindependiente"/>
+        <w:numPr>
+          <w:ilvl w:val="0"/>
+          <w:numId w:val="7"/>
+        </w:numPr>
+        <w:spacing w:before="181"/>
+        <w:rPr>
+          <w:b/>
+          <w:bCs/>
+        </w:rPr>
+      </w:pPr>
+      <w:r>
+        <w:rPr>
+          <w:b/>
+          <w:bCs/>
+        </w:rPr>
+        <w:t>Definición</w:t>
+      </w:r>
+      <w:r>
+        <w:rPr>
+          <w:b/>
+          <w:bCs/>
+        </w:rPr>
+        <w:t xml:space="preserve"> del esquema físico</w:t>
+      </w:r>
+    </w:p>
+    <w:p>
+      <w:pPr>
+        <w:pStyle w:val="Textoindependiente"/>
+        <w:numPr>
+          <w:ilvl w:val="0"/>
+          <w:numId w:val="7"/>
+        </w:numPr>
+        <w:spacing w:before="181"/>
+        <w:rPr>
+          <w:b/>
+          <w:bCs/>
+        </w:rPr>
+      </w:pPr>
+      <w:r>
+        <w:rPr>
+          <w:b/>
+          <w:bCs/>
+        </w:rPr>
+        <w:t>Definición</w:t>
+      </w:r>
+      <w:r>
+        <w:rPr>
+          <w:b/>
+          <w:bCs/>
+        </w:rPr>
+        <w:t xml:space="preserve"> del esquema lógico</w:t>
+      </w:r>
+    </w:p>
+    <w:p>
+      <w:pPr>
+        <w:pStyle w:val="Textoindependiente"/>
+        <w:numPr>
+          <w:ilvl w:val="0"/>
+          <w:numId w:val="7"/>
+        </w:numPr>
+        <w:spacing w:before="181"/>
+        <w:rPr>
+          <w:b/>
+          <w:bCs/>
+        </w:rPr>
+      </w:pPr>
+      <w:r>
+        <w:rPr>
+          <w:b/>
+          <w:bCs/>
+        </w:rPr>
+        <w:t>Definición de los subesquemas externos</w:t>
+      </w:r>
+    </w:p>
+    <w:p>
+      <w:pPr>
+        <w:pStyle w:val="Textoindependiente"/>
+        <w:numPr>
+          <w:ilvl w:val="0"/>
+          <w:numId w:val="7"/>
+        </w:numPr>
+        <w:spacing w:before="181"/>
+        <w:rPr>
+          <w:b/>
+          <w:bCs/>
+        </w:rPr>
+      </w:pPr>
+      <w:r>
+        <w:rPr>
+          <w:b/>
+          <w:bCs/>
+        </w:rPr>
+        <w:t>Seguridad</w:t>
+      </w:r>
+      <w:r>
+        <w:rPr>
+          <w:b/>
+          <w:bCs/>
+        </w:rPr>
+        <w:t xml:space="preserve"> de los datos almacenados en la base de datos</w:t>
+      </w:r>
+    </w:p>
+    <w:p>
+      <w:pPr>
+        <w:pStyle w:val="Textoindependiente"/>
+        <w:numPr>
+          <w:ilvl w:val="0"/>
+          <w:numId w:val="7"/>
+        </w:numPr>
+        <w:spacing w:before="181"/>
+        <w:rPr>
+          <w:b/>
+          <w:bCs/>
+        </w:rPr>
+      </w:pPr>
+      <w:r>
+        <w:rPr>
+          <w:b/>
+          <w:bCs/>
+        </w:rPr>
+        <w:t>Mantenimiento de los esquemas físico y lógico</w:t>
+      </w:r>
+    </w:p>
+    <w:p>
+      <w:pPr>
+        <w:pStyle w:val="Textoindependiente"/>
+        <w:spacing w:before="181"/>
+        <w:rPr>
+          <w:b/>
+          <w:bCs/>
+          <w:u w:val="single"/>
+        </w:rPr>
+      </w:pPr>
+      <w:r>
+        <w:rPr>
+          <w:b/>
+          <w:bCs/>
+          <w:u w:val="single"/>
+        </w:rPr>
+        <w:t>Lenguajes</w:t>
+      </w:r>
+    </w:p>
+    <w:p>
+      <w:pPr>
+        <w:pStyle w:val="Textoindependiente"/>
+        <w:spacing w:before="181"/>
+      </w:pPr>
+    </w:p>
+    <w:p>
+      <w:pPr>
+        <w:pStyle w:val="Textoindependiente"/>
+        <w:spacing w:before="181"/>
+      </w:pPr>
+      <w:r>
+        <w:rPr>
+          <w:b/>
+          <w:bCs/>
+        </w:rPr>
+        <w:t>Lenguaje de Definición de Datos (DDL</w:t>
+      </w:r>
+      <w:r>
+        <w:rPr>
+          <w:b/>
+          <w:bCs/>
+        </w:rPr>
+        <w:t>)</w:t>
+      </w:r>
+      <w:r>
+        <w:rPr>
+          <w:b/>
+          <w:bCs/>
+        </w:rPr>
+        <w:t>: Se</w:t>
+      </w:r>
+      <w:r>
+        <w:t xml:space="preserve"> utiliza para definir el esquema conceptual y los distintos subesquemas externos de la base de datos</w:t>
+      </w:r>
+    </w:p>
+    <w:p>
+      <w:pPr>
+        <w:pStyle w:val="Textoindependiente"/>
+        <w:spacing w:before="181"/>
+      </w:pPr>
+      <w:r>
+        <w:rPr>
+          <w:b/>
+          <w:bCs/>
+        </w:rPr>
+        <w:t>Lenguaje de Manipulación de Datos (DML)</w:t>
+      </w:r>
+      <w:r>
+        <w:rPr>
+          <w:b/>
+          <w:bCs/>
+        </w:rPr>
+        <w:t xml:space="preserve">, </w:t>
+      </w:r>
+      <w:r>
+        <w:t>Se utiliza para insertar datos, modificar los datos, , eliminar y recuperar los datos</w:t>
+      </w:r>
+    </w:p>
+    <w:p>
+      <w:pPr>
+        <w:pStyle w:val="Textoindependiente"/>
+        <w:spacing w:before="181"/>
+      </w:pPr>
+      <w:r>
+        <w:rPr>
+          <w:b/>
+          <w:bCs/>
+        </w:rPr>
+        <w:t>Lenguaje de Control de Datos (DCL)</w:t>
+      </w:r>
+      <w:r>
+        <w:rPr>
+          <w:b/>
+          <w:bCs/>
+        </w:rPr>
+        <w:t xml:space="preserve">, </w:t>
+      </w:r>
+      <w:r>
+        <w:t>Es la tarea del DBA, están encaminadas al acceso y control de datos</w:t>
+      </w:r>
+    </w:p>
+    <w:p>
+      <w:pPr>
+        <w:pStyle w:val="Textoindependiente"/>
+        <w:spacing w:before="181"/>
+      </w:pPr>
+    </w:p>
+    <w:p>
+      <w:pPr>
+        <w:pStyle w:val="Textoindependiente"/>
+        <w:spacing w:before="181"/>
+      </w:pPr>
+      <w:r>
+        <w:rPr>
+          <w:b/>
+          <w:bCs/>
+          <w:u w:val="single"/>
+        </w:rPr>
+        <w:t>Arquitectura</w:t>
+      </w:r>
+    </w:p>
+    <w:p>
+      <w:pPr>
+        <w:pStyle w:val="Textoindependiente"/>
+        <w:spacing w:before="181"/>
+      </w:pPr>
+      <w:r>
+        <w:rPr>
+          <w:b/>
+          <w:bCs/>
+        </w:rPr>
+        <w:t>Nivel</w:t>
+      </w:r>
+      <w:r>
+        <w:t xml:space="preserve"> </w:t>
+      </w:r>
+      <w:r>
+        <w:rPr>
+          <w:b/>
+          <w:bCs/>
+        </w:rPr>
+        <w:t>físico</w:t>
+      </w:r>
+      <w:r>
+        <w:t>, Se describen los archivos que contienen información</w:t>
+      </w:r>
+      <w:r>
+        <w:t xml:space="preserve"> (Trabaja en este nivel el DBA)</w:t>
+      </w:r>
+    </w:p>
+    <w:p>
+      <w:pPr>
+        <w:pStyle w:val="Textoindependiente"/>
+        <w:spacing w:before="181"/>
+      </w:pPr>
+      <w:r>
+        <w:rPr>
+          <w:b/>
+          <w:bCs/>
+        </w:rPr>
+        <w:t>Nivel</w:t>
+      </w:r>
+      <w:r>
+        <w:t xml:space="preserve"> </w:t>
+      </w:r>
+      <w:r>
+        <w:rPr>
+          <w:b/>
+          <w:bCs/>
+        </w:rPr>
+        <w:t>Conceptual</w:t>
+      </w:r>
+      <w:r>
+        <w:t>: Es la representación de los datos, (en este nivel trabajan los usuarios casuales)</w:t>
+      </w:r>
+    </w:p>
+    <w:p>
+      <w:pPr>
+        <w:pStyle w:val="Textoindependiente"/>
+        <w:spacing w:before="181"/>
+      </w:pPr>
+      <w:r>
+        <w:rPr>
+          <w:b/>
+          <w:bCs/>
+        </w:rPr>
+        <w:t>Nivel</w:t>
+      </w:r>
+      <w:r>
+        <w:t xml:space="preserve"> </w:t>
+      </w:r>
+      <w:r>
+        <w:rPr>
+          <w:b/>
+          <w:bCs/>
+        </w:rPr>
+        <w:t>externo</w:t>
+      </w:r>
+      <w:r>
+        <w:t xml:space="preserve">: </w:t>
+      </w:r>
+      <w:r>
+        <w:t xml:space="preserve">Es el nivel más cercano al usuario, representa la visión individual </w:t>
+      </w:r>
+      <w:r>
+        <w:t xml:space="preserve">de usuarios de la base de </w:t>
+      </w:r>
+      <w:r>
+        <w:t>datos (Trabaja el usuario normal)</w:t>
+      </w:r>
+    </w:p>
+    <w:p>
+      <w:pPr>
+        <w:pStyle w:val="Textoindependiente"/>
+        <w:spacing w:before="181"/>
+      </w:pPr>
+      <w:r>
+        <w:t xml:space="preserve"> </w:t>
+      </w:r>
+      <w:r>
+        <w:rPr>
+          <w:b/>
+          <w:bCs/>
+        </w:rPr>
+        <w:t>Esquema</w:t>
+      </w:r>
+      <w:r>
+        <w:t xml:space="preserve"> </w:t>
+      </w:r>
+      <w:r>
+        <w:rPr>
+          <w:b/>
+          <w:bCs/>
+        </w:rPr>
+        <w:t>Físico</w:t>
+      </w:r>
+      <w:r>
+        <w:t>:</w:t>
+      </w:r>
+      <w:r>
+        <w:t xml:space="preserve"> (Trabaja el DBA)</w:t>
+      </w:r>
+      <w:r>
+        <w:t xml:space="preserve"> representa como </w:t>
+      </w:r>
+      <w:r>
+        <w:t>están</w:t>
+      </w:r>
+      <w:r>
+        <w:t xml:space="preserve"> almacenados las Bases de datos</w:t>
+      </w:r>
+    </w:p>
+    <w:p>
+      <w:pPr>
+        <w:pStyle w:val="Textoindependiente"/>
+        <w:spacing w:before="181"/>
+      </w:pPr>
+      <w:r>
+        <w:rPr>
+          <w:b/>
+          <w:bCs/>
+        </w:rPr>
+        <w:t>Esquema</w:t>
+      </w:r>
+      <w:r>
+        <w:t xml:space="preserve"> </w:t>
+      </w:r>
+      <w:r>
+        <w:rPr>
+          <w:b/>
+          <w:bCs/>
+        </w:rPr>
+        <w:t>conceptual</w:t>
+      </w:r>
+      <w:r>
+        <w:t xml:space="preserve">: </w:t>
+      </w:r>
+      <w:r>
+        <w:t xml:space="preserve"> Realizados por los diseñadores y analistas</w:t>
+      </w:r>
+      <w:r>
+        <w:t xml:space="preserve">, </w:t>
+      </w:r>
+      <w:r>
+        <w:t xml:space="preserve">Es el esquema teórico de los datos, es el primer paso para realizar una base de dato, </w:t>
+      </w:r>
+    </w:p>
+    <w:p>
+      <w:pPr>
+        <w:pStyle w:val="Textoindependiente"/>
+        <w:spacing w:before="181"/>
+      </w:pPr>
+      <w:r>
+        <w:rPr>
+          <w:b/>
+          <w:bCs/>
+        </w:rPr>
+        <w:t>Esquema</w:t>
+      </w:r>
+      <w:r>
+        <w:t xml:space="preserve"> </w:t>
+      </w:r>
+      <w:r>
+        <w:rPr>
+          <w:b/>
+          <w:bCs/>
+        </w:rPr>
+        <w:t>externo</w:t>
+      </w:r>
+      <w:r>
+        <w:t>: Realizados por los programadores</w:t>
+      </w:r>
+      <w:r>
+        <w:t xml:space="preserve">, </w:t>
+      </w:r>
+      <w:r>
+        <w:t xml:space="preserve">Visión que poseen los usuarios finales </w:t>
+      </w:r>
+    </w:p>
+    <w:p>
+      <w:pPr>
+        <w:pStyle w:val="Textoindependiente"/>
+        <w:spacing w:before="181"/>
+      </w:pPr>
     </w:p>
     <w:sectPr>
       <w:pgSz w:w="11910" w:h="16840"/>
@@ -3370,7 +4314,7 @@
 </file>
 
 <file path=word/numbering.xml><?xml version="1.0" encoding="utf-8"?>
-<w:numbering xmlns:wpc="http://schemas.microsoft.com/office/word/2010/wordprocessingCanvas" xmlns:cx="http://schemas.microsoft.com/office/drawing/2014/chartex" xmlns:cx1="http://schemas.microsoft.com/office/drawing/2015/9/8/chartex" xmlns:cx2="http://schemas.microsoft.com/office/drawing/2015/10/21/chartex" xmlns:cx3="http://schemas.microsoft.com/office/drawing/2016/5/9/chartex" xmlns:cx4="http://schemas.microsoft.com/office/drawing/2016/5/10/chartex" xmlns:cx5="http://schemas.microsoft.com/office/drawing/2016/5/11/chartex" xmlns:cx6="http://schemas.microsoft.com/office/drawing/2016/5/12/chartex" xmlns:cx7="http://schemas.microsoft.com/office/drawing/2016/5/13/chartex" xmlns:cx8="http://schemas.microsoft.com/office/drawing/2016/5/14/chartex" xmlns:mc="http://schemas.openxmlformats.org/markup-compatibility/2006" xmlns:aink="http://schemas.microsoft.com/office/drawing/2016/ink" xmlns:am3d="http://schemas.microsoft.com/office/drawing/2017/model3d" xmlns:o="urn:schemas-microsoft-com:office:office" xmlns:oel="http://schemas.microsoft.com/office/2019/extlst" xmlns:r="http://schemas.openxmlformats.org/officeDocument/2006/relationships" xmlns:m="http://schemas.openxmlformats.org/officeDocument/2006/math" xmlns:v="urn:schemas-microsoft-com:vml" xmlns:wp14="http://schemas.microsoft.com/office/word/2010/wordprocessingDrawing" xmlns:wp="http://schemas.openxmlformats.org/drawingml/2006/wordprocessingDrawing" xmlns:w10="urn:schemas-microsoft-com:office:word" xmlns:w="http://schemas.openxmlformats.org/wordprocessingml/2006/main" xmlns:w14="http://schemas.microsoft.com/office/word/2010/wordml" xmlns:w15="http://schemas.microsoft.com/office/word/2012/wordml" xmlns:w16cex="http://schemas.microsoft.com/office/word/2018/wordml/cex" xmlns:w16cid="http://schemas.microsoft.com/office/word/2016/wordml/cid" xmlns:w16="http://schemas.microsoft.com/office/word/2018/wordml" xmlns:w16sdtdh="http://schemas.microsoft.com/office/word/2020/wordml/sdtdatahash" xmlns:w16se="http://schemas.microsoft.com/office/word/2015/wordml/symex" xmlns:wpg="http://schemas.microsoft.com/office/word/2010/wordprocessingGroup" xmlns:wpi="http://schemas.microsoft.com/office/word/2010/wordprocessingInk" xmlns:wne="http://schemas.microsoft.com/office/word/2006/wordml" xmlns:wps="http://schemas.microsoft.com/office/word/2010/wordprocessingShape" mc:Ignorable="w14 w15 w16se w16cid w16 w16cex w16sdtdh wp14">
+<w:numbering xmlns:wpc="http://schemas.microsoft.com/office/word/2010/wordprocessingCanvas" xmlns:cx="http://schemas.microsoft.com/office/drawing/2014/chartex" xmlns:cx1="http://schemas.microsoft.com/office/drawing/2015/9/8/chartex" xmlns:cx2="http://schemas.microsoft.com/office/drawing/2015/10/21/chartex" xmlns:cx3="http://schemas.microsoft.com/office/drawing/2016/5/9/chartex" xmlns:cx4="http://schemas.microsoft.com/office/drawing/2016/5/10/chartex" xmlns:cx5="http://schemas.microsoft.com/office/drawing/2016/5/11/chartex" xmlns:cx6="http://schemas.microsoft.com/office/drawing/2016/5/12/chartex" xmlns:cx7="http://schemas.microsoft.com/office/drawing/2016/5/13/chartex" xmlns:cx8="http://schemas.microsoft.com/office/drawing/2016/5/14/chartex" xmlns:mc="http://schemas.openxmlformats.org/markup-compatibility/2006" xmlns:aink="http://schemas.microsoft.com/office/drawing/2016/ink" xmlns:am3d="http://schemas.microsoft.com/office/drawing/2017/model3d" xmlns:o="urn:schemas-microsoft-com:office:office" xmlns:r="http://schemas.openxmlformats.org/officeDocument/2006/relationships" xmlns:m="http://schemas.openxmlformats.org/officeDocument/2006/math" xmlns:v="urn:schemas-microsoft-com:vml" xmlns:wp14="http://schemas.microsoft.com/office/word/2010/wordprocessingDrawing" xmlns:wp="http://schemas.openxmlformats.org/drawingml/2006/wordprocessingDrawing" xmlns:w10="urn:schemas-microsoft-com:office:word" xmlns:w="http://schemas.openxmlformats.org/wordprocessingml/2006/main" xmlns:w14="http://schemas.microsoft.com/office/word/2010/wordml" xmlns:w15="http://schemas.microsoft.com/office/word/2012/wordml" xmlns:w16cex="http://schemas.microsoft.com/office/word/2018/wordml/cex" xmlns:w16cid="http://schemas.microsoft.com/office/word/2016/wordml/cid" xmlns:w16="http://schemas.microsoft.com/office/word/2018/wordml" xmlns:w16sdtdh="http://schemas.microsoft.com/office/word/2020/wordml/sdtdatahash" xmlns:w16se="http://schemas.microsoft.com/office/word/2015/wordml/symex" xmlns:wpg="http://schemas.microsoft.com/office/word/2010/wordprocessingGroup" xmlns:wpi="http://schemas.microsoft.com/office/word/2010/wordprocessingInk" xmlns:wne="http://schemas.microsoft.com/office/word/2006/wordml" xmlns:wps="http://schemas.microsoft.com/office/word/2010/wordprocessingShape" mc:Ignorable="w14 w15 w16se w16cid w16 w16cex w16sdtdh wp14">
   <w:abstractNum w:abstractNumId="0" w15:restartNumberingAfterBreak="0">
     <w:nsid w:val="0C387CF3"/>
     <w:multiLevelType w:val="hybridMultilevel"/>
@@ -3488,16 +4432,16 @@
     </w:lvl>
   </w:abstractNum>
   <w:abstractNum w:abstractNumId="1" w15:restartNumberingAfterBreak="0">
-    <w:nsid w:val="71A04BBC"/>
+    <w:nsid w:val="285C0F12"/>
     <w:multiLevelType w:val="hybridMultilevel"/>
-    <w:tmpl w:val="5280590E"/>
+    <w:tmpl w:val="CC628A4C"/>
     <w:lvl w:ilvl="0" w:tplc="0C0A0001">
       <w:start w:val="1"/>
       <w:numFmt w:val="bullet"/>
       <w:lvlText w:val=""/>
       <w:lvlJc w:val="left"/>
       <w:pPr>
-        <w:ind w:left="720" w:hanging="360"/>
+        <w:ind w:left="870" w:hanging="360"/>
       </w:pPr>
       <w:rPr>
         <w:rFonts w:ascii="Symbol" w:hAnsi="Symbol" w:hint="default"/>
@@ -3509,7 +4453,7 @@
       <w:lvlText w:val="o"/>
       <w:lvlJc w:val="left"/>
       <w:pPr>
-        <w:ind w:left="1440" w:hanging="360"/>
+        <w:ind w:left="1590" w:hanging="360"/>
       </w:pPr>
       <w:rPr>
         <w:rFonts w:ascii="Courier New" w:hAnsi="Courier New" w:cs="Courier New" w:hint="default"/>
@@ -3521,7 +4465,7 @@
       <w:lvlText w:val=""/>
       <w:lvlJc w:val="left"/>
       <w:pPr>
-        <w:ind w:left="2160" w:hanging="360"/>
+        <w:ind w:left="2310" w:hanging="360"/>
       </w:pPr>
       <w:rPr>
         <w:rFonts w:ascii="Wingdings" w:hAnsi="Wingdings" w:hint="default"/>
@@ -3533,7 +4477,7 @@
       <w:lvlText w:val=""/>
       <w:lvlJc w:val="left"/>
       <w:pPr>
-        <w:ind w:left="2880" w:hanging="360"/>
+        <w:ind w:left="3030" w:hanging="360"/>
       </w:pPr>
       <w:rPr>
         <w:rFonts w:ascii="Symbol" w:hAnsi="Symbol" w:hint="default"/>
@@ -3545,7 +4489,7 @@
       <w:lvlText w:val="o"/>
       <w:lvlJc w:val="left"/>
       <w:pPr>
-        <w:ind w:left="3600" w:hanging="360"/>
+        <w:ind w:left="3750" w:hanging="360"/>
       </w:pPr>
       <w:rPr>
         <w:rFonts w:ascii="Courier New" w:hAnsi="Courier New" w:cs="Courier New" w:hint="default"/>
@@ -3557,7 +4501,7 @@
       <w:lvlText w:val=""/>
       <w:lvlJc w:val="left"/>
       <w:pPr>
-        <w:ind w:left="4320" w:hanging="360"/>
+        <w:ind w:left="4470" w:hanging="360"/>
       </w:pPr>
       <w:rPr>
         <w:rFonts w:ascii="Wingdings" w:hAnsi="Wingdings" w:hint="default"/>
@@ -3569,7 +4513,7 @@
       <w:lvlText w:val=""/>
       <w:lvlJc w:val="left"/>
       <w:pPr>
-        <w:ind w:left="5040" w:hanging="360"/>
+        <w:ind w:left="5190" w:hanging="360"/>
       </w:pPr>
       <w:rPr>
         <w:rFonts w:ascii="Symbol" w:hAnsi="Symbol" w:hint="default"/>
@@ -3581,7 +4525,7 @@
       <w:lvlText w:val="o"/>
       <w:lvlJc w:val="left"/>
       <w:pPr>
-        <w:ind w:left="5760" w:hanging="360"/>
+        <w:ind w:left="5910" w:hanging="360"/>
       </w:pPr>
       <w:rPr>
         <w:rFonts w:ascii="Courier New" w:hAnsi="Courier New" w:cs="Courier New" w:hint="default"/>
@@ -3593,7 +4537,7 @@
       <w:lvlText w:val=""/>
       <w:lvlJc w:val="left"/>
       <w:pPr>
-        <w:ind w:left="6480" w:hanging="360"/>
+        <w:ind w:left="6630" w:hanging="360"/>
       </w:pPr>
       <w:rPr>
         <w:rFonts w:ascii="Wingdings" w:hAnsi="Wingdings" w:hint="default"/>
@@ -3601,6 +4545,345 @@
     </w:lvl>
   </w:abstractNum>
   <w:abstractNum w:abstractNumId="2" w15:restartNumberingAfterBreak="0">
+    <w:nsid w:val="315E1F6A"/>
+    <w:multiLevelType w:val="hybridMultilevel"/>
+    <w:tmpl w:val="AEE045FE"/>
+    <w:lvl w:ilvl="0" w:tplc="0C0A0001">
+      <w:start w:val="1"/>
+      <w:numFmt w:val="bullet"/>
+      <w:lvlText w:val=""/>
+      <w:lvlJc w:val="left"/>
+      <w:pPr>
+        <w:ind w:left="822" w:hanging="360"/>
+      </w:pPr>
+      <w:rPr>
+        <w:rFonts w:ascii="Symbol" w:hAnsi="Symbol" w:hint="default"/>
+      </w:rPr>
+    </w:lvl>
+    <w:lvl w:ilvl="1" w:tplc="0C0A0003">
+      <w:start w:val="1"/>
+      <w:numFmt w:val="bullet"/>
+      <w:lvlText w:val="o"/>
+      <w:lvlJc w:val="left"/>
+      <w:pPr>
+        <w:ind w:left="1542" w:hanging="360"/>
+      </w:pPr>
+      <w:rPr>
+        <w:rFonts w:ascii="Courier New" w:hAnsi="Courier New" w:cs="Courier New" w:hint="default"/>
+      </w:rPr>
+    </w:lvl>
+    <w:lvl w:ilvl="2" w:tplc="0C0A0005" w:tentative="1">
+      <w:start w:val="1"/>
+      <w:numFmt w:val="bullet"/>
+      <w:lvlText w:val=""/>
+      <w:lvlJc w:val="left"/>
+      <w:pPr>
+        <w:ind w:left="2262" w:hanging="360"/>
+      </w:pPr>
+      <w:rPr>
+        <w:rFonts w:ascii="Wingdings" w:hAnsi="Wingdings" w:hint="default"/>
+      </w:rPr>
+    </w:lvl>
+    <w:lvl w:ilvl="3" w:tplc="0C0A0001" w:tentative="1">
+      <w:start w:val="1"/>
+      <w:numFmt w:val="bullet"/>
+      <w:lvlText w:val=""/>
+      <w:lvlJc w:val="left"/>
+      <w:pPr>
+        <w:ind w:left="2982" w:hanging="360"/>
+      </w:pPr>
+      <w:rPr>
+        <w:rFonts w:ascii="Symbol" w:hAnsi="Symbol" w:hint="default"/>
+      </w:rPr>
+    </w:lvl>
+    <w:lvl w:ilvl="4" w:tplc="0C0A0003" w:tentative="1">
+      <w:start w:val="1"/>
+      <w:numFmt w:val="bullet"/>
+      <w:lvlText w:val="o"/>
+      <w:lvlJc w:val="left"/>
+      <w:pPr>
+        <w:ind w:left="3702" w:hanging="360"/>
+      </w:pPr>
+      <w:rPr>
+        <w:rFonts w:ascii="Courier New" w:hAnsi="Courier New" w:cs="Courier New" w:hint="default"/>
+      </w:rPr>
+    </w:lvl>
+    <w:lvl w:ilvl="5" w:tplc="0C0A0005" w:tentative="1">
+      <w:start w:val="1"/>
+      <w:numFmt w:val="bullet"/>
+      <w:lvlText w:val=""/>
+      <w:lvlJc w:val="left"/>
+      <w:pPr>
+        <w:ind w:left="4422" w:hanging="360"/>
+      </w:pPr>
+      <w:rPr>
+        <w:rFonts w:ascii="Wingdings" w:hAnsi="Wingdings" w:hint="default"/>
+      </w:rPr>
+    </w:lvl>
+    <w:lvl w:ilvl="6" w:tplc="0C0A0001" w:tentative="1">
+      <w:start w:val="1"/>
+      <w:numFmt w:val="bullet"/>
+      <w:lvlText w:val=""/>
+      <w:lvlJc w:val="left"/>
+      <w:pPr>
+        <w:ind w:left="5142" w:hanging="360"/>
+      </w:pPr>
+      <w:rPr>
+        <w:rFonts w:ascii="Symbol" w:hAnsi="Symbol" w:hint="default"/>
+      </w:rPr>
+    </w:lvl>
+    <w:lvl w:ilvl="7" w:tplc="0C0A0003" w:tentative="1">
+      <w:start w:val="1"/>
+      <w:numFmt w:val="bullet"/>
+      <w:lvlText w:val="o"/>
+      <w:lvlJc w:val="left"/>
+      <w:pPr>
+        <w:ind w:left="5862" w:hanging="360"/>
+      </w:pPr>
+      <w:rPr>
+        <w:rFonts w:ascii="Courier New" w:hAnsi="Courier New" w:cs="Courier New" w:hint="default"/>
+      </w:rPr>
+    </w:lvl>
+    <w:lvl w:ilvl="8" w:tplc="0C0A0005" w:tentative="1">
+      <w:start w:val="1"/>
+      <w:numFmt w:val="bullet"/>
+      <w:lvlText w:val=""/>
+      <w:lvlJc w:val="left"/>
+      <w:pPr>
+        <w:ind w:left="6582" w:hanging="360"/>
+      </w:pPr>
+      <w:rPr>
+        <w:rFonts w:ascii="Wingdings" w:hAnsi="Wingdings" w:hint="default"/>
+      </w:rPr>
+    </w:lvl>
+  </w:abstractNum>
+  <w:abstractNum w:abstractNumId="3" w15:restartNumberingAfterBreak="0">
+    <w:nsid w:val="396A5C2D"/>
+    <w:multiLevelType w:val="hybridMultilevel"/>
+    <w:tmpl w:val="E192533C"/>
+    <w:lvl w:ilvl="0" w:tplc="0C0A0001">
+      <w:start w:val="1"/>
+      <w:numFmt w:val="bullet"/>
+      <w:lvlText w:val=""/>
+      <w:lvlJc w:val="left"/>
+      <w:pPr>
+        <w:ind w:left="822" w:hanging="360"/>
+      </w:pPr>
+      <w:rPr>
+        <w:rFonts w:ascii="Symbol" w:hAnsi="Symbol" w:hint="default"/>
+      </w:rPr>
+    </w:lvl>
+    <w:lvl w:ilvl="1" w:tplc="0C0A0003" w:tentative="1">
+      <w:start w:val="1"/>
+      <w:numFmt w:val="bullet"/>
+      <w:lvlText w:val="o"/>
+      <w:lvlJc w:val="left"/>
+      <w:pPr>
+        <w:ind w:left="1542" w:hanging="360"/>
+      </w:pPr>
+      <w:rPr>
+        <w:rFonts w:ascii="Courier New" w:hAnsi="Courier New" w:cs="Courier New" w:hint="default"/>
+      </w:rPr>
+    </w:lvl>
+    <w:lvl w:ilvl="2" w:tplc="0C0A0005" w:tentative="1">
+      <w:start w:val="1"/>
+      <w:numFmt w:val="bullet"/>
+      <w:lvlText w:val=""/>
+      <w:lvlJc w:val="left"/>
+      <w:pPr>
+        <w:ind w:left="2262" w:hanging="360"/>
+      </w:pPr>
+      <w:rPr>
+        <w:rFonts w:ascii="Wingdings" w:hAnsi="Wingdings" w:hint="default"/>
+      </w:rPr>
+    </w:lvl>
+    <w:lvl w:ilvl="3" w:tplc="0C0A0001" w:tentative="1">
+      <w:start w:val="1"/>
+      <w:numFmt w:val="bullet"/>
+      <w:lvlText w:val=""/>
+      <w:lvlJc w:val="left"/>
+      <w:pPr>
+        <w:ind w:left="2982" w:hanging="360"/>
+      </w:pPr>
+      <w:rPr>
+        <w:rFonts w:ascii="Symbol" w:hAnsi="Symbol" w:hint="default"/>
+      </w:rPr>
+    </w:lvl>
+    <w:lvl w:ilvl="4" w:tplc="0C0A0003" w:tentative="1">
+      <w:start w:val="1"/>
+      <w:numFmt w:val="bullet"/>
+      <w:lvlText w:val="o"/>
+      <w:lvlJc w:val="left"/>
+      <w:pPr>
+        <w:ind w:left="3702" w:hanging="360"/>
+      </w:pPr>
+      <w:rPr>
+        <w:rFonts w:ascii="Courier New" w:hAnsi="Courier New" w:cs="Courier New" w:hint="default"/>
+      </w:rPr>
+    </w:lvl>
+    <w:lvl w:ilvl="5" w:tplc="0C0A0005" w:tentative="1">
+      <w:start w:val="1"/>
+      <w:numFmt w:val="bullet"/>
+      <w:lvlText w:val=""/>
+      <w:lvlJc w:val="left"/>
+      <w:pPr>
+        <w:ind w:left="4422" w:hanging="360"/>
+      </w:pPr>
+      <w:rPr>
+        <w:rFonts w:ascii="Wingdings" w:hAnsi="Wingdings" w:hint="default"/>
+      </w:rPr>
+    </w:lvl>
+    <w:lvl w:ilvl="6" w:tplc="0C0A0001" w:tentative="1">
+      <w:start w:val="1"/>
+      <w:numFmt w:val="bullet"/>
+      <w:lvlText w:val=""/>
+      <w:lvlJc w:val="left"/>
+      <w:pPr>
+        <w:ind w:left="5142" w:hanging="360"/>
+      </w:pPr>
+      <w:rPr>
+        <w:rFonts w:ascii="Symbol" w:hAnsi="Symbol" w:hint="default"/>
+      </w:rPr>
+    </w:lvl>
+    <w:lvl w:ilvl="7" w:tplc="0C0A0003" w:tentative="1">
+      <w:start w:val="1"/>
+      <w:numFmt w:val="bullet"/>
+      <w:lvlText w:val="o"/>
+      <w:lvlJc w:val="left"/>
+      <w:pPr>
+        <w:ind w:left="5862" w:hanging="360"/>
+      </w:pPr>
+      <w:rPr>
+        <w:rFonts w:ascii="Courier New" w:hAnsi="Courier New" w:cs="Courier New" w:hint="default"/>
+      </w:rPr>
+    </w:lvl>
+    <w:lvl w:ilvl="8" w:tplc="0C0A0005" w:tentative="1">
+      <w:start w:val="1"/>
+      <w:numFmt w:val="bullet"/>
+      <w:lvlText w:val=""/>
+      <w:lvlJc w:val="left"/>
+      <w:pPr>
+        <w:ind w:left="6582" w:hanging="360"/>
+      </w:pPr>
+      <w:rPr>
+        <w:rFonts w:ascii="Wingdings" w:hAnsi="Wingdings" w:hint="default"/>
+      </w:rPr>
+    </w:lvl>
+  </w:abstractNum>
+  <w:abstractNum w:abstractNumId="4" w15:restartNumberingAfterBreak="0">
+    <w:nsid w:val="71A04BBC"/>
+    <w:multiLevelType w:val="hybridMultilevel"/>
+    <w:tmpl w:val="5280590E"/>
+    <w:lvl w:ilvl="0" w:tplc="0C0A0001">
+      <w:start w:val="1"/>
+      <w:numFmt w:val="bullet"/>
+      <w:lvlText w:val=""/>
+      <w:lvlJc w:val="left"/>
+      <w:pPr>
+        <w:ind w:left="720" w:hanging="360"/>
+      </w:pPr>
+      <w:rPr>
+        <w:rFonts w:ascii="Symbol" w:hAnsi="Symbol" w:hint="default"/>
+      </w:rPr>
+    </w:lvl>
+    <w:lvl w:ilvl="1" w:tplc="0C0A0003" w:tentative="1">
+      <w:start w:val="1"/>
+      <w:numFmt w:val="bullet"/>
+      <w:lvlText w:val="o"/>
+      <w:lvlJc w:val="left"/>
+      <w:pPr>
+        <w:ind w:left="1440" w:hanging="360"/>
+      </w:pPr>
+      <w:rPr>
+        <w:rFonts w:ascii="Courier New" w:hAnsi="Courier New" w:cs="Courier New" w:hint="default"/>
+      </w:rPr>
+    </w:lvl>
+    <w:lvl w:ilvl="2" w:tplc="0C0A0005" w:tentative="1">
+      <w:start w:val="1"/>
+      <w:numFmt w:val="bullet"/>
+      <w:lvlText w:val=""/>
+      <w:lvlJc w:val="left"/>
+      <w:pPr>
+        <w:ind w:left="2160" w:hanging="360"/>
+      </w:pPr>
+      <w:rPr>
+        <w:rFonts w:ascii="Wingdings" w:hAnsi="Wingdings" w:hint="default"/>
+      </w:rPr>
+    </w:lvl>
+    <w:lvl w:ilvl="3" w:tplc="0C0A0001" w:tentative="1">
+      <w:start w:val="1"/>
+      <w:numFmt w:val="bullet"/>
+      <w:lvlText w:val=""/>
+      <w:lvlJc w:val="left"/>
+      <w:pPr>
+        <w:ind w:left="2880" w:hanging="360"/>
+      </w:pPr>
+      <w:rPr>
+        <w:rFonts w:ascii="Symbol" w:hAnsi="Symbol" w:hint="default"/>
+      </w:rPr>
+    </w:lvl>
+    <w:lvl w:ilvl="4" w:tplc="0C0A0003" w:tentative="1">
+      <w:start w:val="1"/>
+      <w:numFmt w:val="bullet"/>
+      <w:lvlText w:val="o"/>
+      <w:lvlJc w:val="left"/>
+      <w:pPr>
+        <w:ind w:left="3600" w:hanging="360"/>
+      </w:pPr>
+      <w:rPr>
+        <w:rFonts w:ascii="Courier New" w:hAnsi="Courier New" w:cs="Courier New" w:hint="default"/>
+      </w:rPr>
+    </w:lvl>
+    <w:lvl w:ilvl="5" w:tplc="0C0A0005" w:tentative="1">
+      <w:start w:val="1"/>
+      <w:numFmt w:val="bullet"/>
+      <w:lvlText w:val=""/>
+      <w:lvlJc w:val="left"/>
+      <w:pPr>
+        <w:ind w:left="4320" w:hanging="360"/>
+      </w:pPr>
+      <w:rPr>
+        <w:rFonts w:ascii="Wingdings" w:hAnsi="Wingdings" w:hint="default"/>
+      </w:rPr>
+    </w:lvl>
+    <w:lvl w:ilvl="6" w:tplc="0C0A0001" w:tentative="1">
+      <w:start w:val="1"/>
+      <w:numFmt w:val="bullet"/>
+      <w:lvlText w:val=""/>
+      <w:lvlJc w:val="left"/>
+      <w:pPr>
+        <w:ind w:left="5040" w:hanging="360"/>
+      </w:pPr>
+      <w:rPr>
+        <w:rFonts w:ascii="Symbol" w:hAnsi="Symbol" w:hint="default"/>
+      </w:rPr>
+    </w:lvl>
+    <w:lvl w:ilvl="7" w:tplc="0C0A0003" w:tentative="1">
+      <w:start w:val="1"/>
+      <w:numFmt w:val="bullet"/>
+      <w:lvlText w:val="o"/>
+      <w:lvlJc w:val="left"/>
+      <w:pPr>
+        <w:ind w:left="5760" w:hanging="360"/>
+      </w:pPr>
+      <w:rPr>
+        <w:rFonts w:ascii="Courier New" w:hAnsi="Courier New" w:cs="Courier New" w:hint="default"/>
+      </w:rPr>
+    </w:lvl>
+    <w:lvl w:ilvl="8" w:tplc="0C0A0005" w:tentative="1">
+      <w:start w:val="1"/>
+      <w:numFmt w:val="bullet"/>
+      <w:lvlText w:val=""/>
+      <w:lvlJc w:val="left"/>
+      <w:pPr>
+        <w:ind w:left="6480" w:hanging="360"/>
+      </w:pPr>
+      <w:rPr>
+        <w:rFonts w:ascii="Wingdings" w:hAnsi="Wingdings" w:hint="default"/>
+      </w:rPr>
+    </w:lvl>
+  </w:abstractNum>
+  <w:abstractNum w:abstractNumId="5" w15:restartNumberingAfterBreak="0">
     <w:nsid w:val="7B234064"/>
     <w:multiLevelType w:val="hybridMultilevel"/>
     <w:tmpl w:val="DF1CF95A"/>
@@ -3686,13 +4969,34 @@
       </w:pPr>
     </w:lvl>
   </w:abstractNum>
-  <w:num w:numId="1" w16cid:durableId="472257675">
+  <w:num w:numId="1">
     <w:abstractNumId w:val="0"/>
   </w:num>
-  <w:num w:numId="2" w16cid:durableId="1576236726">
+  <w:num w:numId="2">
+    <w:abstractNumId w:val="5"/>
+  </w:num>
+  <w:num w:numId="3">
+    <w:abstractNumId w:val="4"/>
+  </w:num>
+  <w:num w:numId="4">
+    <w:abstractNumId w:val="3"/>
+  </w:num>
+  <w:num w:numId="5">
+    <w:abstractNumId w:val="3"/>
+    <w:lvlOverride w:ilvl="0"/>
+    <w:lvlOverride w:ilvl="1"/>
+    <w:lvlOverride w:ilvl="2"/>
+    <w:lvlOverride w:ilvl="3"/>
+    <w:lvlOverride w:ilvl="4"/>
+    <w:lvlOverride w:ilvl="5"/>
+    <w:lvlOverride w:ilvl="6"/>
+    <w:lvlOverride w:ilvl="7"/>
+    <w:lvlOverride w:ilvl="8"/>
+  </w:num>
+  <w:num w:numId="6">
     <w:abstractNumId w:val="2"/>
   </w:num>
-  <w:num w:numId="3" w16cid:durableId="13846071">
+  <w:num w:numId="7">
     <w:abstractNumId w:val="1"/>
   </w:num>
 </w:numbering>
@@ -4463,4 +5767,16 @@
     </a:ext>
   </a:extLst>
 </a:theme>
+</file>
+
+<file path=customXml/item1.xml><?xml version="1.0" encoding="utf-8"?>
+<b:Sources xmlns:b="http://schemas.openxmlformats.org/officeDocument/2006/bibliography" xmlns="http://schemas.openxmlformats.org/officeDocument/2006/bibliography" SelectedStyle="\APASixthEditionOfficeOnline.xsl" StyleName="APA" Version="6"/>
+</file>
+
+<file path=customXml/itemProps1.xml><?xml version="1.0" encoding="utf-8"?>
+<ds:datastoreItem xmlns:ds="http://schemas.openxmlformats.org/officeDocument/2006/customXml" ds:itemID="{5D7588DB-4CE6-4F92-856E-917D41DC3444}">
+  <ds:schemaRefs>
+    <ds:schemaRef ds:uri="http://schemas.openxmlformats.org/officeDocument/2006/bibliography"/>
+  </ds:schemaRefs>
+</ds:datastoreItem>
 </file>
--- a/Bases de Datos/1º Evaluación/Teoria/Introduccion a Bases de Datos.docx
+++ b/Bases de Datos/1º Evaluación/Teoria/Introduccion a Bases de Datos.docx
@@ -419,8 +419,118 @@
         <w:rPr>
           <w:noProof/>
         </w:rPr>
+        <mc:AlternateContent>
+          <mc:Choice Requires="wps">
+            <w:drawing>
+              <wp:anchor distT="0" distB="0" distL="114300" distR="114300" simplePos="0" relativeHeight="251664384" behindDoc="0" locked="0" layoutInCell="1" allowOverlap="1" wp14:anchorId="4ED9F1A0" wp14:editId="2E2B1880">
+                <wp:simplePos x="0" y="0"/>
+                <wp:positionH relativeFrom="column">
+                  <wp:posOffset>64135</wp:posOffset>
+                </wp:positionH>
+                <wp:positionV relativeFrom="paragraph">
+                  <wp:posOffset>1254125</wp:posOffset>
+                </wp:positionV>
+                <wp:extent cx="2621915" cy="635"/>
+                <wp:effectExtent l="0" t="0" r="0" b="0"/>
+                <wp:wrapTopAndBottom/>
+                <wp:docPr id="15" name="Cuadro de texto 15"/>
+                <wp:cNvGraphicFramePr/>
+                <a:graphic xmlns:a="http://schemas.openxmlformats.org/drawingml/2006/main">
+                  <a:graphicData uri="http://schemas.microsoft.com/office/word/2010/wordprocessingShape">
+                    <wps:wsp>
+                      <wps:cNvSpPr txBox="1"/>
+                      <wps:spPr>
+                        <a:xfrm>
+                          <a:off x="0" y="0"/>
+                          <a:ext cx="2621915" cy="635"/>
+                        </a:xfrm>
+                        <a:prstGeom prst="rect">
+                          <a:avLst/>
+                        </a:prstGeom>
+                        <a:solidFill>
+                          <a:prstClr val="white"/>
+                        </a:solidFill>
+                        <a:ln>
+                          <a:noFill/>
+                        </a:ln>
+                      </wps:spPr>
+                      <wps:txbx>
+                        <w:txbxContent>
+                          <w:p>
+                            <w:pPr>
+                              <w:pStyle w:val="Descripcin"/>
+                              <w:rPr>
+                                <w:noProof/>
+                              </w:rPr>
+                            </w:pPr>
+                            <w:r>
+                              <w:t xml:space="preserve">Ilustración </w:t>
+                            </w:r>
+                            <w:fldSimple w:instr=" SEQ Ilustración \* ARABIC ">
+                              <w:r>
+                                <w:rPr>
+                                  <w:noProof/>
+                                </w:rPr>
+                                <w:t>1</w:t>
+                              </w:r>
+                            </w:fldSimple>
+                          </w:p>
+                        </w:txbxContent>
+                      </wps:txbx>
+                      <wps:bodyPr rot="0" spcFirstLastPara="0" vertOverflow="overflow" horzOverflow="overflow" vert="horz" wrap="square" lIns="0" tIns="0" rIns="0" bIns="0" numCol="1" spcCol="0" rtlCol="0" fromWordArt="0" anchor="t" anchorCtr="0" forceAA="0" compatLnSpc="1">
+                        <a:prstTxWarp prst="textNoShape">
+                          <a:avLst/>
+                        </a:prstTxWarp>
+                        <a:spAutoFit/>
+                      </wps:bodyPr>
+                    </wps:wsp>
+                  </a:graphicData>
+                </a:graphic>
+              </wp:anchor>
+            </w:drawing>
+          </mc:Choice>
+          <mc:Fallback>
+            <w:pict>
+              <v:shapetype w14:anchorId="4ED9F1A0" id="_x0000_t202" coordsize="21600,21600" o:spt="202" path="m,l,21600r21600,l21600,xe">
+                <v:stroke joinstyle="miter"/>
+                <v:path gradientshapeok="t" o:connecttype="rect"/>
+              </v:shapetype>
+              <v:shape id="Cuadro de texto 15" o:spid="_x0000_s1026" type="#_x0000_t202" style="position:absolute;margin-left:5.05pt;margin-top:98.75pt;width:206.45pt;height:.05pt;z-index:251664384;visibility:visible;mso-wrap-style:square;mso-wrap-distance-left:9pt;mso-wrap-distance-top:0;mso-wrap-distance-right:9pt;mso-wrap-distance-bottom:0;mso-position-horizontal:absolute;mso-position-horizontal-relative:text;mso-position-vertical:absolute;mso-position-vertical-relative:text;v-text-anchor:top" o:gfxdata="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" stroked="f">
+                <v:textbox style="mso-fit-shape-to-text:t" inset="0,0,0,0">
+                  <w:txbxContent>
+                    <w:p>
+                      <w:pPr>
+                        <w:pStyle w:val="Descripcin"/>
+                        <w:rPr>
+                          <w:noProof/>
+                        </w:rPr>
+                      </w:pPr>
+                      <w:r>
+                        <w:t xml:space="preserve">Ilustración </w:t>
+                      </w:r>
+                      <w:fldSimple w:instr=" SEQ Ilustración \* ARABIC ">
+                        <w:r>
+                          <w:rPr>
+                            <w:noProof/>
+                          </w:rPr>
+                          <w:t>1</w:t>
+                        </w:r>
+                      </w:fldSimple>
+                    </w:p>
+                  </w:txbxContent>
+                </v:textbox>
+                <w10:wrap type="topAndBottom"/>
+              </v:shape>
+            </w:pict>
+          </mc:Fallback>
+        </mc:AlternateContent>
+      </w:r>
+      <w:r>
+        <w:rPr>
+          <w:noProof/>
+        </w:rPr>
         <w:drawing>
-          <wp:anchor distT="0" distB="0" distL="0" distR="0" simplePos="0" relativeHeight="251661312" behindDoc="0" locked="0" layoutInCell="1" allowOverlap="1" wp14:anchorId="6C021317" wp14:editId="26A3493A">
+          <wp:anchor distT="0" distB="0" distL="0" distR="0" simplePos="0" relativeHeight="251661312" behindDoc="0" locked="0" layoutInCell="1" allowOverlap="1" wp14:anchorId="6C021317" wp14:editId="6493EA97">
             <wp:simplePos x="0" y="0"/>
             <wp:positionH relativeFrom="page">
               <wp:posOffset>1080135</wp:posOffset>
@@ -429,7 +539,7 @@
               <wp:posOffset>120650</wp:posOffset>
             </wp:positionV>
             <wp:extent cx="2622340" cy="1076705"/>
-            <wp:effectExtent l="0" t="0" r="0" b="0"/>
+            <wp:effectExtent l="95250" t="95250" r="102235" b="104775"/>
             <wp:wrapTopAndBottom/>
             <wp:docPr id="1" name="image1.jpeg" descr="Imagen que contiene Diagrama&#10;&#10;Descripción generada automáticamente"/>
             <wp:cNvGraphicFramePr>
@@ -456,6 +566,18 @@
                     <a:prstGeom prst="rect">
                       <a:avLst/>
                     </a:prstGeom>
+                    <a:ln w="88900" cap="sq" cmpd="thickThin">
+                      <a:solidFill>
+                        <a:srgbClr val="000000"/>
+                      </a:solidFill>
+                      <a:prstDash val="solid"/>
+                      <a:miter lim="800000"/>
+                    </a:ln>
+                    <a:effectLst>
+                      <a:innerShdw blurRad="76200">
+                        <a:srgbClr val="000000"/>
+                      </a:innerShdw>
+                    </a:effectLst>
                   </pic:spPr>
                 </pic:pic>
               </a:graphicData>
@@ -584,11 +706,9 @@
     <w:p>
       <w:pPr>
         <w:pStyle w:val="Textoindependiente"/>
+        <w:keepNext/>
         <w:spacing w:before="0"/>
         <w:ind w:left="193"/>
-        <w:rPr>
-          <w:sz w:val="20"/>
-        </w:rPr>
       </w:pPr>
       <w:r>
         <w:rPr>
@@ -596,9 +716,9 @@
           <w:sz w:val="20"/>
         </w:rPr>
         <w:drawing>
-          <wp:inline distT="0" distB="0" distL="0" distR="0" wp14:anchorId="613CF0E3" wp14:editId="79F224DB">
+          <wp:inline distT="0" distB="0" distL="0" distR="0" wp14:anchorId="613CF0E3" wp14:editId="0163F84A">
             <wp:extent cx="2025542" cy="1491996"/>
-            <wp:effectExtent l="0" t="0" r="0" b="0"/>
+            <wp:effectExtent l="95250" t="95250" r="89535" b="89535"/>
             <wp:docPr id="3" name="image2.jpeg" descr="Tabla&#10;&#10;Descripción generada automáticamente"/>
             <wp:cNvGraphicFramePr>
               <a:graphicFrameLocks xmlns:a="http://schemas.openxmlformats.org/drawingml/2006/main" noChangeAspect="1"/>
@@ -624,6 +744,18 @@
                     <a:prstGeom prst="rect">
                       <a:avLst/>
                     </a:prstGeom>
+                    <a:ln w="88900" cap="sq" cmpd="thickThin">
+                      <a:solidFill>
+                        <a:srgbClr val="000000"/>
+                      </a:solidFill>
+                      <a:prstDash val="solid"/>
+                      <a:miter lim="800000"/>
+                    </a:ln>
+                    <a:effectLst>
+                      <a:innerShdw blurRad="76200">
+                        <a:srgbClr val="000000"/>
+                      </a:innerShdw>
+                    </a:effectLst>
                   </pic:spPr>
                 </pic:pic>
               </a:graphicData>
@@ -634,6 +766,25 @@
     </w:p>
     <w:p>
       <w:pPr>
+        <w:pStyle w:val="Descripcin"/>
+        <w:rPr>
+          <w:sz w:val="20"/>
+        </w:rPr>
+      </w:pPr>
+      <w:r>
+        <w:t xml:space="preserve">Ilustración </w:t>
+      </w:r>
+      <w:fldSimple w:instr=" SEQ Ilustración \* ARABIC ">
+        <w:r>
+          <w:rPr>
+            <w:noProof/>
+          </w:rPr>
+          <w:t>2</w:t>
+        </w:r>
+      </w:fldSimple>
+    </w:p>
+    <w:p>
+      <w:pPr>
         <w:pStyle w:val="Textoindependiente"/>
         <w:spacing w:before="79"/>
       </w:pPr>
@@ -989,8 +1140,114 @@
         <w:rPr>
           <w:noProof/>
         </w:rPr>
+        <mc:AlternateContent>
+          <mc:Choice Requires="wps">
+            <w:drawing>
+              <wp:anchor distT="0" distB="0" distL="114300" distR="114300" simplePos="0" relativeHeight="251666432" behindDoc="0" locked="0" layoutInCell="1" allowOverlap="1" wp14:anchorId="23FFEC3A" wp14:editId="19FF716A">
+                <wp:simplePos x="0" y="0"/>
+                <wp:positionH relativeFrom="column">
+                  <wp:posOffset>64135</wp:posOffset>
+                </wp:positionH>
+                <wp:positionV relativeFrom="paragraph">
+                  <wp:posOffset>1837055</wp:posOffset>
+                </wp:positionV>
+                <wp:extent cx="3163570" cy="635"/>
+                <wp:effectExtent l="0" t="0" r="0" b="0"/>
+                <wp:wrapTopAndBottom/>
+                <wp:docPr id="16" name="Cuadro de texto 16"/>
+                <wp:cNvGraphicFramePr/>
+                <a:graphic xmlns:a="http://schemas.openxmlformats.org/drawingml/2006/main">
+                  <a:graphicData uri="http://schemas.microsoft.com/office/word/2010/wordprocessingShape">
+                    <wps:wsp>
+                      <wps:cNvSpPr txBox="1"/>
+                      <wps:spPr>
+                        <a:xfrm>
+                          <a:off x="0" y="0"/>
+                          <a:ext cx="3163570" cy="635"/>
+                        </a:xfrm>
+                        <a:prstGeom prst="rect">
+                          <a:avLst/>
+                        </a:prstGeom>
+                        <a:solidFill>
+                          <a:prstClr val="white"/>
+                        </a:solidFill>
+                        <a:ln>
+                          <a:noFill/>
+                        </a:ln>
+                      </wps:spPr>
+                      <wps:txbx>
+                        <w:txbxContent>
+                          <w:p>
+                            <w:pPr>
+                              <w:pStyle w:val="Descripcin"/>
+                              <w:rPr>
+                                <w:noProof/>
+                              </w:rPr>
+                            </w:pPr>
+                            <w:r>
+                              <w:t xml:space="preserve">Ilustración </w:t>
+                            </w:r>
+                            <w:fldSimple w:instr=" SEQ Ilustración \* ARABIC ">
+                              <w:r>
+                                <w:rPr>
+                                  <w:noProof/>
+                                </w:rPr>
+                                <w:t>3</w:t>
+                              </w:r>
+                            </w:fldSimple>
+                          </w:p>
+                        </w:txbxContent>
+                      </wps:txbx>
+                      <wps:bodyPr rot="0" spcFirstLastPara="0" vertOverflow="overflow" horzOverflow="overflow" vert="horz" wrap="square" lIns="0" tIns="0" rIns="0" bIns="0" numCol="1" spcCol="0" rtlCol="0" fromWordArt="0" anchor="t" anchorCtr="0" forceAA="0" compatLnSpc="1">
+                        <a:prstTxWarp prst="textNoShape">
+                          <a:avLst/>
+                        </a:prstTxWarp>
+                        <a:spAutoFit/>
+                      </wps:bodyPr>
+                    </wps:wsp>
+                  </a:graphicData>
+                </a:graphic>
+              </wp:anchor>
+            </w:drawing>
+          </mc:Choice>
+          <mc:Fallback>
+            <w:pict>
+              <v:shape w14:anchorId="23FFEC3A" id="Cuadro de texto 16" o:spid="_x0000_s1027" type="#_x0000_t202" style="position:absolute;margin-left:5.05pt;margin-top:144.65pt;width:249.1pt;height:.05pt;z-index:251666432;visibility:visible;mso-wrap-style:square;mso-wrap-distance-left:9pt;mso-wrap-distance-top:0;mso-wrap-distance-right:9pt;mso-wrap-distance-bottom:0;mso-position-horizontal:absolute;mso-position-horizontal-relative:text;mso-position-vertical:absolute;mso-position-vertical-relative:text;v-text-anchor:top" o:gfxdata="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" stroked="f">
+                <v:textbox style="mso-fit-shape-to-text:t" inset="0,0,0,0">
+                  <w:txbxContent>
+                    <w:p>
+                      <w:pPr>
+                        <w:pStyle w:val="Descripcin"/>
+                        <w:rPr>
+                          <w:noProof/>
+                        </w:rPr>
+                      </w:pPr>
+                      <w:r>
+                        <w:t xml:space="preserve">Ilustración </w:t>
+                      </w:r>
+                      <w:fldSimple w:instr=" SEQ Ilustración \* ARABIC ">
+                        <w:r>
+                          <w:rPr>
+                            <w:noProof/>
+                          </w:rPr>
+                          <w:t>3</w:t>
+                        </w:r>
+                      </w:fldSimple>
+                    </w:p>
+                  </w:txbxContent>
+                </v:textbox>
+                <w10:wrap type="topAndBottom"/>
+              </v:shape>
+            </w:pict>
+          </mc:Fallback>
+        </mc:AlternateContent>
+      </w:r>
+      <w:r>
+        <w:rPr>
+          <w:noProof/>
+        </w:rPr>
         <w:drawing>
-          <wp:anchor distT="0" distB="0" distL="0" distR="0" simplePos="0" relativeHeight="251662336" behindDoc="0" locked="0" layoutInCell="1" allowOverlap="1" wp14:anchorId="597CD114" wp14:editId="246DDF48">
+          <wp:anchor distT="0" distB="0" distL="0" distR="0" simplePos="0" relativeHeight="251662336" behindDoc="0" locked="0" layoutInCell="1" allowOverlap="1" wp14:anchorId="597CD114" wp14:editId="6AB4F98C">
             <wp:simplePos x="0" y="0"/>
             <wp:positionH relativeFrom="page">
               <wp:posOffset>1080135</wp:posOffset>
@@ -999,7 +1256,7 @@
               <wp:posOffset>165998</wp:posOffset>
             </wp:positionV>
             <wp:extent cx="3163833" cy="1614487"/>
-            <wp:effectExtent l="0" t="0" r="0" b="0"/>
+            <wp:effectExtent l="95250" t="95250" r="93980" b="100330"/>
             <wp:wrapTopAndBottom/>
             <wp:docPr id="5" name="image3.jpeg" descr="Gráfico&#10;&#10;Descripción generada automáticamente"/>
             <wp:cNvGraphicFramePr>
@@ -1026,6 +1283,18 @@
                     <a:prstGeom prst="rect">
                       <a:avLst/>
                     </a:prstGeom>
+                    <a:ln w="88900" cap="sq" cmpd="thickThin">
+                      <a:solidFill>
+                        <a:srgbClr val="000000"/>
+                      </a:solidFill>
+                      <a:prstDash val="solid"/>
+                      <a:miter lim="800000"/>
+                    </a:ln>
+                    <a:effectLst>
+                      <a:innerShdw blurRad="76200">
+                        <a:srgbClr val="000000"/>
+                      </a:innerShdw>
+                    </a:effectLst>
                   </pic:spPr>
                 </pic:pic>
               </a:graphicData>
@@ -1058,8 +1327,114 @@
           <w:noProof/>
         </w:rPr>
         <w:lastRenderedPageBreak/>
+        <mc:AlternateContent>
+          <mc:Choice Requires="wps">
+            <w:drawing>
+              <wp:anchor distT="0" distB="0" distL="114300" distR="114300" simplePos="0" relativeHeight="251668480" behindDoc="0" locked="0" layoutInCell="1" allowOverlap="1" wp14:anchorId="050AC9F3" wp14:editId="487EBFEE">
+                <wp:simplePos x="0" y="0"/>
+                <wp:positionH relativeFrom="column">
+                  <wp:posOffset>64135</wp:posOffset>
+                </wp:positionH>
+                <wp:positionV relativeFrom="paragraph">
+                  <wp:posOffset>1920875</wp:posOffset>
+                </wp:positionV>
+                <wp:extent cx="3065780" cy="635"/>
+                <wp:effectExtent l="0" t="0" r="0" b="0"/>
+                <wp:wrapTopAndBottom/>
+                <wp:docPr id="17" name="Cuadro de texto 17"/>
+                <wp:cNvGraphicFramePr/>
+                <a:graphic xmlns:a="http://schemas.openxmlformats.org/drawingml/2006/main">
+                  <a:graphicData uri="http://schemas.microsoft.com/office/word/2010/wordprocessingShape">
+                    <wps:wsp>
+                      <wps:cNvSpPr txBox="1"/>
+                      <wps:spPr>
+                        <a:xfrm>
+                          <a:off x="0" y="0"/>
+                          <a:ext cx="3065780" cy="635"/>
+                        </a:xfrm>
+                        <a:prstGeom prst="rect">
+                          <a:avLst/>
+                        </a:prstGeom>
+                        <a:solidFill>
+                          <a:prstClr val="white"/>
+                        </a:solidFill>
+                        <a:ln>
+                          <a:noFill/>
+                        </a:ln>
+                      </wps:spPr>
+                      <wps:txbx>
+                        <w:txbxContent>
+                          <w:p>
+                            <w:pPr>
+                              <w:pStyle w:val="Descripcin"/>
+                              <w:rPr>
+                                <w:noProof/>
+                              </w:rPr>
+                            </w:pPr>
+                            <w:r>
+                              <w:t xml:space="preserve">Ilustración </w:t>
+                            </w:r>
+                            <w:fldSimple w:instr=" SEQ Ilustración \* ARABIC ">
+                              <w:r>
+                                <w:rPr>
+                                  <w:noProof/>
+                                </w:rPr>
+                                <w:t>4</w:t>
+                              </w:r>
+                            </w:fldSimple>
+                          </w:p>
+                        </w:txbxContent>
+                      </wps:txbx>
+                      <wps:bodyPr rot="0" spcFirstLastPara="0" vertOverflow="overflow" horzOverflow="overflow" vert="horz" wrap="square" lIns="0" tIns="0" rIns="0" bIns="0" numCol="1" spcCol="0" rtlCol="0" fromWordArt="0" anchor="t" anchorCtr="0" forceAA="0" compatLnSpc="1">
+                        <a:prstTxWarp prst="textNoShape">
+                          <a:avLst/>
+                        </a:prstTxWarp>
+                        <a:spAutoFit/>
+                      </wps:bodyPr>
+                    </wps:wsp>
+                  </a:graphicData>
+                </a:graphic>
+              </wp:anchor>
+            </w:drawing>
+          </mc:Choice>
+          <mc:Fallback>
+            <w:pict>
+              <v:shape w14:anchorId="050AC9F3" id="Cuadro de texto 17" o:spid="_x0000_s1028" type="#_x0000_t202" style="position:absolute;left:0;text-align:left;margin-left:5.05pt;margin-top:151.25pt;width:241.4pt;height:.05pt;z-index:251668480;visibility:visible;mso-wrap-style:square;mso-wrap-distance-left:9pt;mso-wrap-distance-top:0;mso-wrap-distance-right:9pt;mso-wrap-distance-bottom:0;mso-position-horizontal:absolute;mso-position-horizontal-relative:text;mso-position-vertical:absolute;mso-position-vertical-relative:text;v-text-anchor:top" o:gfxdata="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" stroked="f">
+                <v:textbox style="mso-fit-shape-to-text:t" inset="0,0,0,0">
+                  <w:txbxContent>
+                    <w:p>
+                      <w:pPr>
+                        <w:pStyle w:val="Descripcin"/>
+                        <w:rPr>
+                          <w:noProof/>
+                        </w:rPr>
+                      </w:pPr>
+                      <w:r>
+                        <w:t xml:space="preserve">Ilustración </w:t>
+                      </w:r>
+                      <w:fldSimple w:instr=" SEQ Ilustración \* ARABIC ">
+                        <w:r>
+                          <w:rPr>
+                            <w:noProof/>
+                          </w:rPr>
+                          <w:t>4</w:t>
+                        </w:r>
+                      </w:fldSimple>
+                    </w:p>
+                  </w:txbxContent>
+                </v:textbox>
+                <w10:wrap type="topAndBottom"/>
+              </v:shape>
+            </w:pict>
+          </mc:Fallback>
+        </mc:AlternateContent>
+      </w:r>
+      <w:r>
+        <w:rPr>
+          <w:noProof/>
+        </w:rPr>
         <w:drawing>
-          <wp:anchor distT="0" distB="0" distL="0" distR="0" simplePos="0" relativeHeight="251659264" behindDoc="0" locked="0" layoutInCell="1" allowOverlap="1" wp14:anchorId="261BA007" wp14:editId="0CD70257">
+          <wp:anchor distT="0" distB="0" distL="0" distR="0" simplePos="0" relativeHeight="251659264" behindDoc="0" locked="0" layoutInCell="1" allowOverlap="1" wp14:anchorId="261BA007" wp14:editId="2931CE8B">
             <wp:simplePos x="0" y="0"/>
             <wp:positionH relativeFrom="page">
               <wp:posOffset>1080135</wp:posOffset>
@@ -1068,7 +1443,7 @@
               <wp:posOffset>845308</wp:posOffset>
             </wp:positionV>
             <wp:extent cx="3065789" cy="1018794"/>
-            <wp:effectExtent l="0" t="0" r="0" b="0"/>
+            <wp:effectExtent l="95250" t="95250" r="96520" b="86360"/>
             <wp:wrapTopAndBottom/>
             <wp:docPr id="7" name="image4.jpeg" descr="Gráfico&#10;&#10;Descripción generada automáticamente"/>
             <wp:cNvGraphicFramePr>
@@ -1095,6 +1470,18 @@
                     <a:prstGeom prst="rect">
                       <a:avLst/>
                     </a:prstGeom>
+                    <a:ln w="88900" cap="sq" cmpd="thickThin">
+                      <a:solidFill>
+                        <a:srgbClr val="000000"/>
+                      </a:solidFill>
+                      <a:prstDash val="solid"/>
+                      <a:miter lim="800000"/>
+                    </a:ln>
+                    <a:effectLst>
+                      <a:innerShdw blurRad="76200">
+                        <a:srgbClr val="000000"/>
+                      </a:innerShdw>
+                    </a:effectLst>
                   </pic:spPr>
                 </pic:pic>
               </a:graphicData>
@@ -1980,8 +2367,114 @@
         <w:rPr>
           <w:noProof/>
         </w:rPr>
+        <mc:AlternateContent>
+          <mc:Choice Requires="wps">
+            <w:drawing>
+              <wp:anchor distT="0" distB="0" distL="114300" distR="114300" simplePos="0" relativeHeight="251670528" behindDoc="0" locked="0" layoutInCell="1" allowOverlap="1" wp14:anchorId="68913009" wp14:editId="5ED054F4">
+                <wp:simplePos x="0" y="0"/>
+                <wp:positionH relativeFrom="column">
+                  <wp:posOffset>64135</wp:posOffset>
+                </wp:positionH>
+                <wp:positionV relativeFrom="paragraph">
+                  <wp:posOffset>3722370</wp:posOffset>
+                </wp:positionV>
+                <wp:extent cx="3515995" cy="635"/>
+                <wp:effectExtent l="0" t="0" r="0" b="0"/>
+                <wp:wrapTopAndBottom/>
+                <wp:docPr id="18" name="Cuadro de texto 18"/>
+                <wp:cNvGraphicFramePr/>
+                <a:graphic xmlns:a="http://schemas.openxmlformats.org/drawingml/2006/main">
+                  <a:graphicData uri="http://schemas.microsoft.com/office/word/2010/wordprocessingShape">
+                    <wps:wsp>
+                      <wps:cNvSpPr txBox="1"/>
+                      <wps:spPr>
+                        <a:xfrm>
+                          <a:off x="0" y="0"/>
+                          <a:ext cx="3515995" cy="635"/>
+                        </a:xfrm>
+                        <a:prstGeom prst="rect">
+                          <a:avLst/>
+                        </a:prstGeom>
+                        <a:solidFill>
+                          <a:prstClr val="white"/>
+                        </a:solidFill>
+                        <a:ln>
+                          <a:noFill/>
+                        </a:ln>
+                      </wps:spPr>
+                      <wps:txbx>
+                        <w:txbxContent>
+                          <w:p>
+                            <w:pPr>
+                              <w:pStyle w:val="Descripcin"/>
+                              <w:rPr>
+                                <w:noProof/>
+                              </w:rPr>
+                            </w:pPr>
+                            <w:r>
+                              <w:t xml:space="preserve">Ilustración </w:t>
+                            </w:r>
+                            <w:fldSimple w:instr=" SEQ Ilustración \* ARABIC ">
+                              <w:r>
+                                <w:rPr>
+                                  <w:noProof/>
+                                </w:rPr>
+                                <w:t>5</w:t>
+                              </w:r>
+                            </w:fldSimple>
+                          </w:p>
+                        </w:txbxContent>
+                      </wps:txbx>
+                      <wps:bodyPr rot="0" spcFirstLastPara="0" vertOverflow="overflow" horzOverflow="overflow" vert="horz" wrap="square" lIns="0" tIns="0" rIns="0" bIns="0" numCol="1" spcCol="0" rtlCol="0" fromWordArt="0" anchor="t" anchorCtr="0" forceAA="0" compatLnSpc="1">
+                        <a:prstTxWarp prst="textNoShape">
+                          <a:avLst/>
+                        </a:prstTxWarp>
+                        <a:spAutoFit/>
+                      </wps:bodyPr>
+                    </wps:wsp>
+                  </a:graphicData>
+                </a:graphic>
+              </wp:anchor>
+            </w:drawing>
+          </mc:Choice>
+          <mc:Fallback>
+            <w:pict>
+              <v:shape w14:anchorId="68913009" id="Cuadro de texto 18" o:spid="_x0000_s1029" type="#_x0000_t202" style="position:absolute;margin-left:5.05pt;margin-top:293.1pt;width:276.85pt;height:.05pt;z-index:251670528;visibility:visible;mso-wrap-style:square;mso-wrap-distance-left:9pt;mso-wrap-distance-top:0;mso-wrap-distance-right:9pt;mso-wrap-distance-bottom:0;mso-position-horizontal:absolute;mso-position-horizontal-relative:text;mso-position-vertical:absolute;mso-position-vertical-relative:text;v-text-anchor:top" o:gfxdata="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" stroked="f">
+                <v:textbox style="mso-fit-shape-to-text:t" inset="0,0,0,0">
+                  <w:txbxContent>
+                    <w:p>
+                      <w:pPr>
+                        <w:pStyle w:val="Descripcin"/>
+                        <w:rPr>
+                          <w:noProof/>
+                        </w:rPr>
+                      </w:pPr>
+                      <w:r>
+                        <w:t xml:space="preserve">Ilustración </w:t>
+                      </w:r>
+                      <w:fldSimple w:instr=" SEQ Ilustración \* ARABIC ">
+                        <w:r>
+                          <w:rPr>
+                            <w:noProof/>
+                          </w:rPr>
+                          <w:t>5</w:t>
+                        </w:r>
+                      </w:fldSimple>
+                    </w:p>
+                  </w:txbxContent>
+                </v:textbox>
+                <w10:wrap type="topAndBottom"/>
+              </v:shape>
+            </w:pict>
+          </mc:Fallback>
+        </mc:AlternateContent>
+      </w:r>
+      <w:r>
+        <w:rPr>
+          <w:noProof/>
+        </w:rPr>
         <w:drawing>
-          <wp:anchor distT="0" distB="0" distL="0" distR="0" simplePos="0" relativeHeight="251660288" behindDoc="0" locked="0" layoutInCell="1" allowOverlap="1" wp14:anchorId="2F817642" wp14:editId="14A293BA">
+          <wp:anchor distT="0" distB="0" distL="0" distR="0" simplePos="0" relativeHeight="251660288" behindDoc="0" locked="0" layoutInCell="1" allowOverlap="1" wp14:anchorId="2F817642" wp14:editId="42134EAD">
             <wp:simplePos x="0" y="0"/>
             <wp:positionH relativeFrom="page">
               <wp:posOffset>1080135</wp:posOffset>
@@ -1990,7 +2483,7 @@
               <wp:posOffset>181782</wp:posOffset>
             </wp:positionV>
             <wp:extent cx="3516195" cy="3484149"/>
-            <wp:effectExtent l="0" t="0" r="0" b="0"/>
+            <wp:effectExtent l="95250" t="95250" r="103505" b="97790"/>
             <wp:wrapTopAndBottom/>
             <wp:docPr id="9" name="image5.jpeg" descr="Diagrama, Tabla&#10;&#10;Descripción generada automáticamente"/>
             <wp:cNvGraphicFramePr>
@@ -2017,6 +2510,18 @@
                     <a:prstGeom prst="rect">
                       <a:avLst/>
                     </a:prstGeom>
+                    <a:ln w="88900" cap="sq" cmpd="thickThin">
+                      <a:solidFill>
+                        <a:srgbClr val="000000"/>
+                      </a:solidFill>
+                      <a:prstDash val="solid"/>
+                      <a:miter lim="800000"/>
+                    </a:ln>
+                    <a:effectLst>
+                      <a:innerShdw blurRad="76200">
+                        <a:srgbClr val="000000"/>
+                      </a:innerShdw>
+                    </a:effectLst>
                   </pic:spPr>
                 </pic:pic>
               </a:graphicData>
@@ -2185,11 +2690,9 @@
     <w:p>
       <w:pPr>
         <w:pStyle w:val="Textoindependiente"/>
+        <w:keepNext/>
         <w:spacing w:before="0"/>
         <w:ind w:left="101"/>
-        <w:rPr>
-          <w:sz w:val="20"/>
-        </w:rPr>
       </w:pPr>
       <w:r>
         <w:rPr>
@@ -2197,9 +2700,9 @@
           <w:sz w:val="20"/>
         </w:rPr>
         <w:drawing>
-          <wp:inline distT="0" distB="0" distL="0" distR="0" wp14:anchorId="3C0A0091" wp14:editId="66C484C7">
+          <wp:inline distT="0" distB="0" distL="0" distR="0" wp14:anchorId="3C0A0091" wp14:editId="0F7045D1">
             <wp:extent cx="3007953" cy="1616202"/>
-            <wp:effectExtent l="0" t="0" r="0" b="0"/>
+            <wp:effectExtent l="95250" t="95250" r="97790" b="98425"/>
             <wp:docPr id="11" name="image6.jpeg" descr="Diagrama&#10;&#10;Descripción generada automáticamente"/>
             <wp:cNvGraphicFramePr>
               <a:graphicFrameLocks xmlns:a="http://schemas.openxmlformats.org/drawingml/2006/main" noChangeAspect="1"/>
@@ -2225,6 +2728,18 @@
                     <a:prstGeom prst="rect">
                       <a:avLst/>
                     </a:prstGeom>
+                    <a:ln w="88900" cap="sq" cmpd="thickThin">
+                      <a:solidFill>
+                        <a:srgbClr val="000000"/>
+                      </a:solidFill>
+                      <a:prstDash val="solid"/>
+                      <a:miter lim="800000"/>
+                    </a:ln>
+                    <a:effectLst>
+                      <a:innerShdw blurRad="76200">
+                        <a:srgbClr val="000000"/>
+                      </a:innerShdw>
+                    </a:effectLst>
                   </pic:spPr>
                 </pic:pic>
               </a:graphicData>
@@ -2232,6 +2747,25 @@
           </wp:inline>
         </w:drawing>
       </w:r>
+    </w:p>
+    <w:p>
+      <w:pPr>
+        <w:pStyle w:val="Descripcin"/>
+        <w:rPr>
+          <w:sz w:val="20"/>
+        </w:rPr>
+      </w:pPr>
+      <w:r>
+        <w:t xml:space="preserve">Ilustración </w:t>
+      </w:r>
+      <w:fldSimple w:instr=" SEQ Ilustración \* ARABIC ">
+        <w:r>
+          <w:rPr>
+            <w:noProof/>
+          </w:rPr>
+          <w:t>6</w:t>
+        </w:r>
+      </w:fldSimple>
     </w:p>
     <w:p>
       <w:pPr>
@@ -3435,7 +3969,6 @@
           <w:bCs/>
           <w:u w:val="single"/>
         </w:rPr>
-        <w:lastRenderedPageBreak/>
         <w:t>Sistemas gestores de bases de datos</w:t>
       </w:r>
     </w:p>
@@ -3503,6 +4036,7 @@
     <w:p>
       <w:pPr>
         <w:pStyle w:val="Textoindependiente"/>
+        <w:keepNext/>
         <w:spacing w:before="181"/>
       </w:pPr>
       <w:r>
@@ -3510,7 +4044,7 @@
           <w:noProof/>
         </w:rPr>
         <w:drawing>
-          <wp:inline distT="0" distB="0" distL="0" distR="0" wp14:anchorId="42640514" wp14:editId="022A0CEC">
+          <wp:inline distT="0" distB="0" distL="0" distR="0" wp14:anchorId="42640514" wp14:editId="61331F17">
             <wp:extent cx="3248025" cy="2008374"/>
             <wp:effectExtent l="95250" t="95250" r="85725" b="87630"/>
             <wp:docPr id="2" name="Imagen 2"/>
@@ -3560,7 +4094,24 @@
     </w:p>
     <w:p>
       <w:pPr>
-        <w:pStyle w:val="Textoindependiente"/>
+        <w:pStyle w:val="Descripcin"/>
+      </w:pPr>
+      <w:r>
+        <w:t xml:space="preserve">Ilustración </w:t>
+      </w:r>
+      <w:fldSimple w:instr=" SEQ Ilustración \* ARABIC ">
+        <w:r>
+          <w:rPr>
+            <w:noProof/>
+          </w:rPr>
+          <w:t>7</w:t>
+        </w:r>
+      </w:fldSimple>
+    </w:p>
+    <w:p>
+      <w:pPr>
+        <w:pStyle w:val="Textoindependiente"/>
+        <w:keepNext/>
         <w:spacing w:before="181"/>
       </w:pPr>
       <w:r>
@@ -3568,7 +4119,7 @@
           <w:noProof/>
         </w:rPr>
         <w:drawing>
-          <wp:inline distT="0" distB="0" distL="0" distR="0" wp14:anchorId="3E806EEE" wp14:editId="15933183">
+          <wp:inline distT="0" distB="0" distL="0" distR="0" wp14:anchorId="3E806EEE" wp14:editId="013CB018">
             <wp:extent cx="3281489" cy="2181225"/>
             <wp:effectExtent l="95250" t="95250" r="90805" b="85725"/>
             <wp:docPr id="4" name="Imagen 4"/>
@@ -3618,6 +4169,22 @@
     </w:p>
     <w:p>
       <w:pPr>
+        <w:pStyle w:val="Descripcin"/>
+      </w:pPr>
+      <w:r>
+        <w:t xml:space="preserve">Ilustración </w:t>
+      </w:r>
+      <w:fldSimple w:instr=" SEQ Ilustración \* ARABIC ">
+        <w:r>
+          <w:rPr>
+            <w:noProof/>
+          </w:rPr>
+          <w:t>8</w:t>
+        </w:r>
+      </w:fldSimple>
+    </w:p>
+    <w:p>
+      <w:pPr>
         <w:pStyle w:val="Textoindependiente"/>
         <w:spacing w:before="181"/>
       </w:pPr>
@@ -3760,6 +4327,7 @@
           <w:b/>
           <w:bCs/>
         </w:rPr>
+        <w:lastRenderedPageBreak/>
         <w:t>Programadores</w:t>
       </w:r>
       <w:r>
@@ -3805,7 +4373,6 @@
           <w:b/>
           <w:bCs/>
         </w:rPr>
-        <w:lastRenderedPageBreak/>
         <w:t>Ficheros de datos</w:t>
       </w:r>
       <w:r>
@@ -4054,7 +4621,15 @@
         <w:t xml:space="preserve">, </w:t>
       </w:r>
       <w:r>
-        <w:t>Se utiliza para insertar datos, modificar los datos, , eliminar y recuperar los datos</w:t>
+        <w:t>Se utiliza para insertar datos, modificar los datos</w:t>
+      </w:r>
+      <w:proofErr w:type="gramStart"/>
+      <w:r>
+        <w:t>, ,</w:t>
+      </w:r>
+      <w:proofErr w:type="gramEnd"/>
+      <w:r>
+        <w:t xml:space="preserve"> eliminar y recuperar los datos</w:t>
       </w:r>
     </w:p>
     <w:p>
@@ -4263,16 +4838,95 @@
         <w:t xml:space="preserve">, </w:t>
       </w:r>
       <w:r>
-        <w:t xml:space="preserve">Es el esquema teórico de los datos, es el primer paso para realizar una base de dato, </w:t>
-      </w:r>
-    </w:p>
-    <w:p>
-      <w:pPr>
-        <w:pStyle w:val="Textoindependiente"/>
+        <w:t>Es el esquema teórico de los datos, es el primer paso para realizar una base de dato</w:t>
+      </w:r>
+      <w:r>
+        <w:t>s</w:t>
+      </w:r>
+    </w:p>
+    <w:p>
+      <w:pPr>
+        <w:pStyle w:val="Textoindependiente"/>
+        <w:keepNext/>
         <w:spacing w:before="181"/>
       </w:pPr>
       <w:r>
         <w:rPr>
+          <w:noProof/>
+        </w:rPr>
+        <w:lastRenderedPageBreak/>
+        <w:drawing>
+          <wp:inline distT="0" distB="0" distL="0" distR="0" wp14:anchorId="621766DD" wp14:editId="6F267B22">
+            <wp:extent cx="5543550" cy="2176145"/>
+            <wp:effectExtent l="95250" t="95250" r="95250" b="90805"/>
+            <wp:docPr id="8" name="Imagen 8"/>
+            <wp:cNvGraphicFramePr>
+              <a:graphicFrameLocks xmlns:a="http://schemas.openxmlformats.org/drawingml/2006/main" noChangeAspect="1"/>
+            </wp:cNvGraphicFramePr>
+            <a:graphic xmlns:a="http://schemas.openxmlformats.org/drawingml/2006/main">
+              <a:graphicData uri="http://schemas.openxmlformats.org/drawingml/2006/picture">
+                <pic:pic xmlns:pic="http://schemas.openxmlformats.org/drawingml/2006/picture">
+                  <pic:nvPicPr>
+                    <pic:cNvPr id="1" name=""/>
+                    <pic:cNvPicPr/>
+                  </pic:nvPicPr>
+                  <pic:blipFill>
+                    <a:blip r:embed="rId14"/>
+                    <a:stretch>
+                      <a:fillRect/>
+                    </a:stretch>
+                  </pic:blipFill>
+                  <pic:spPr>
+                    <a:xfrm>
+                      <a:off x="0" y="0"/>
+                      <a:ext cx="5543550" cy="2176145"/>
+                    </a:xfrm>
+                    <a:prstGeom prst="rect">
+                      <a:avLst/>
+                    </a:prstGeom>
+                    <a:ln w="88900" cap="sq" cmpd="thickThin">
+                      <a:solidFill>
+                        <a:srgbClr val="000000"/>
+                      </a:solidFill>
+                      <a:prstDash val="solid"/>
+                      <a:miter lim="800000"/>
+                    </a:ln>
+                    <a:effectLst>
+                      <a:innerShdw blurRad="76200">
+                        <a:srgbClr val="000000"/>
+                      </a:innerShdw>
+                    </a:effectLst>
+                  </pic:spPr>
+                </pic:pic>
+              </a:graphicData>
+            </a:graphic>
+          </wp:inline>
+        </w:drawing>
+      </w:r>
+    </w:p>
+    <w:p>
+      <w:pPr>
+        <w:pStyle w:val="Descripcin"/>
+      </w:pPr>
+      <w:r>
+        <w:t xml:space="preserve">Ilustración </w:t>
+      </w:r>
+      <w:fldSimple w:instr=" SEQ Ilustración \* ARABIC ">
+        <w:r>
+          <w:rPr>
+            <w:noProof/>
+          </w:rPr>
+          <w:t>9</w:t>
+        </w:r>
+      </w:fldSimple>
+    </w:p>
+    <w:p>
+      <w:pPr>
+        <w:pStyle w:val="Textoindependiente"/>
+        <w:spacing w:before="181"/>
+      </w:pPr>
+      <w:r>
+        <w:rPr>
           <w:b/>
           <w:bCs/>
         </w:rPr>
@@ -4301,8 +4955,608 @@
     <w:p>
       <w:pPr>
         <w:pStyle w:val="Textoindependiente"/>
+        <w:keepNext/>
         <w:spacing w:before="181"/>
       </w:pPr>
+      <w:r>
+        <w:rPr>
+          <w:noProof/>
+        </w:rPr>
+        <w:drawing>
+          <wp:inline distT="0" distB="0" distL="0" distR="0" wp14:anchorId="5746C7DE" wp14:editId="0F2CE3C5">
+            <wp:extent cx="5543550" cy="1776730"/>
+            <wp:effectExtent l="95250" t="95250" r="95250" b="90170"/>
+            <wp:docPr id="6" name="Imagen 6"/>
+            <wp:cNvGraphicFramePr>
+              <a:graphicFrameLocks xmlns:a="http://schemas.openxmlformats.org/drawingml/2006/main" noChangeAspect="1"/>
+            </wp:cNvGraphicFramePr>
+            <a:graphic xmlns:a="http://schemas.openxmlformats.org/drawingml/2006/main">
+              <a:graphicData uri="http://schemas.openxmlformats.org/drawingml/2006/picture">
+                <pic:pic xmlns:pic="http://schemas.openxmlformats.org/drawingml/2006/picture">
+                  <pic:nvPicPr>
+                    <pic:cNvPr id="1" name=""/>
+                    <pic:cNvPicPr/>
+                  </pic:nvPicPr>
+                  <pic:blipFill>
+                    <a:blip r:embed="rId15"/>
+                    <a:stretch>
+                      <a:fillRect/>
+                    </a:stretch>
+                  </pic:blipFill>
+                  <pic:spPr>
+                    <a:xfrm>
+                      <a:off x="0" y="0"/>
+                      <a:ext cx="5543550" cy="1776730"/>
+                    </a:xfrm>
+                    <a:prstGeom prst="rect">
+                      <a:avLst/>
+                    </a:prstGeom>
+                    <a:ln w="88900" cap="sq" cmpd="thickThin">
+                      <a:solidFill>
+                        <a:srgbClr val="000000"/>
+                      </a:solidFill>
+                      <a:prstDash val="solid"/>
+                      <a:miter lim="800000"/>
+                    </a:ln>
+                    <a:effectLst>
+                      <a:innerShdw blurRad="76200">
+                        <a:srgbClr val="000000"/>
+                      </a:innerShdw>
+                    </a:effectLst>
+                  </pic:spPr>
+                </pic:pic>
+              </a:graphicData>
+            </a:graphic>
+          </wp:inline>
+        </w:drawing>
+      </w:r>
+    </w:p>
+    <w:p>
+      <w:pPr>
+        <w:pStyle w:val="Descripcin"/>
+      </w:pPr>
+      <w:r>
+        <w:t xml:space="preserve">Ilustración </w:t>
+      </w:r>
+      <w:fldSimple w:instr=" SEQ Ilustración \* ARABIC ">
+        <w:r>
+          <w:rPr>
+            <w:noProof/>
+          </w:rPr>
+          <w:t>10</w:t>
+        </w:r>
+      </w:fldSimple>
+    </w:p>
+    <w:p>
+      <w:pPr>
+        <w:pStyle w:val="Textoindependiente"/>
+        <w:spacing w:before="181"/>
+      </w:pPr>
+    </w:p>
+    <w:p>
+      <w:pPr>
+        <w:pStyle w:val="Textoindependiente"/>
+        <w:spacing w:before="181"/>
+      </w:pPr>
+      <w:r>
+        <w:rPr>
+          <w:b/>
+          <w:bCs/>
+          <w:u w:val="single"/>
+        </w:rPr>
+        <w:t>Modelos de datos</w:t>
+      </w:r>
+    </w:p>
+    <w:p>
+      <w:pPr>
+        <w:pStyle w:val="Textoindependiente"/>
+        <w:spacing w:before="181"/>
+      </w:pPr>
+      <w:r>
+        <w:t>Es un conjunto de conceptos que describen la estructura de la base de datos</w:t>
+      </w:r>
+    </w:p>
+    <w:p>
+      <w:pPr>
+        <w:pStyle w:val="Textoindependiente"/>
+        <w:keepNext/>
+        <w:spacing w:before="181"/>
+      </w:pPr>
+      <w:r>
+        <w:rPr>
+          <w:noProof/>
+        </w:rPr>
+        <w:drawing>
+          <wp:inline distT="0" distB="0" distL="0" distR="0" wp14:anchorId="08309A7C" wp14:editId="2C50DDE6">
+            <wp:extent cx="5543550" cy="2026285"/>
+            <wp:effectExtent l="95250" t="95250" r="95250" b="88265"/>
+            <wp:docPr id="10" name="Imagen 10"/>
+            <wp:cNvGraphicFramePr>
+              <a:graphicFrameLocks xmlns:a="http://schemas.openxmlformats.org/drawingml/2006/main" noChangeAspect="1"/>
+            </wp:cNvGraphicFramePr>
+            <a:graphic xmlns:a="http://schemas.openxmlformats.org/drawingml/2006/main">
+              <a:graphicData uri="http://schemas.openxmlformats.org/drawingml/2006/picture">
+                <pic:pic xmlns:pic="http://schemas.openxmlformats.org/drawingml/2006/picture">
+                  <pic:nvPicPr>
+                    <pic:cNvPr id="1" name=""/>
+                    <pic:cNvPicPr/>
+                  </pic:nvPicPr>
+                  <pic:blipFill>
+                    <a:blip r:embed="rId16"/>
+                    <a:stretch>
+                      <a:fillRect/>
+                    </a:stretch>
+                  </pic:blipFill>
+                  <pic:spPr>
+                    <a:xfrm>
+                      <a:off x="0" y="0"/>
+                      <a:ext cx="5543550" cy="2026285"/>
+                    </a:xfrm>
+                    <a:prstGeom prst="rect">
+                      <a:avLst/>
+                    </a:prstGeom>
+                    <a:ln w="88900" cap="sq" cmpd="thickThin">
+                      <a:solidFill>
+                        <a:srgbClr val="000000"/>
+                      </a:solidFill>
+                      <a:prstDash val="solid"/>
+                      <a:miter lim="800000"/>
+                    </a:ln>
+                    <a:effectLst>
+                      <a:innerShdw blurRad="76200">
+                        <a:srgbClr val="000000"/>
+                      </a:innerShdw>
+                    </a:effectLst>
+                  </pic:spPr>
+                </pic:pic>
+              </a:graphicData>
+            </a:graphic>
+          </wp:inline>
+        </w:drawing>
+      </w:r>
+    </w:p>
+    <w:p>
+      <w:pPr>
+        <w:pStyle w:val="Descripcin"/>
+      </w:pPr>
+      <w:r>
+        <w:t xml:space="preserve">Ilustración </w:t>
+      </w:r>
+      <w:fldSimple w:instr=" SEQ Ilustración \* ARABIC ">
+        <w:r>
+          <w:rPr>
+            <w:noProof/>
+          </w:rPr>
+          <w:t>11</w:t>
+        </w:r>
+      </w:fldSimple>
+    </w:p>
+    <w:p>
+      <w:pPr>
+        <w:pStyle w:val="Textoindependiente"/>
+        <w:spacing w:before="181"/>
+      </w:pPr>
+    </w:p>
+    <w:p>
+      <w:pPr>
+        <w:pStyle w:val="Textoindependiente"/>
+        <w:spacing w:before="181"/>
+      </w:pPr>
+      <w:r>
+        <w:t>Modelo conceptual</w:t>
+      </w:r>
+    </w:p>
+    <w:p>
+      <w:pPr>
+        <w:pStyle w:val="Textoindependiente"/>
+        <w:spacing w:before="181"/>
+      </w:pPr>
+      <w:r>
+        <w:lastRenderedPageBreak/>
+        <w:t>Modelo E/R</w:t>
+      </w:r>
+    </w:p>
+    <w:p>
+      <w:pPr>
+        <w:pStyle w:val="Textoindependiente"/>
+        <w:spacing w:before="181"/>
+      </w:pPr>
+      <w:r>
+        <w:t xml:space="preserve">Modelo </w:t>
+      </w:r>
+      <w:r>
+        <w:t>Lógico</w:t>
+      </w:r>
+      <w:r>
+        <w:t xml:space="preserve"> Utiliza el modelo lógico más utilizado es el </w:t>
+      </w:r>
+      <w:r>
+        <w:t>relacional se</w:t>
+      </w:r>
+      <w:r>
+        <w:t xml:space="preserve"> genera de forma </w:t>
+      </w:r>
+      <w:r>
+        <w:t>automática</w:t>
+      </w:r>
+    </w:p>
+    <w:p>
+      <w:pPr>
+        <w:pStyle w:val="Textoindependiente"/>
+        <w:spacing w:before="181"/>
+      </w:pPr>
+      <w:r>
+        <w:t>Modelo físico Crean esquemas implementados en la máquina (destinado al administrador)</w:t>
+      </w:r>
+      <w:r>
+        <w:t>, se genera de forma automática</w:t>
+      </w:r>
+    </w:p>
+    <w:p>
+      <w:pPr>
+        <w:pStyle w:val="Textoindependiente"/>
+        <w:spacing w:before="181"/>
+      </w:pPr>
+      <w:r>
+        <w:t>Oracle es un modelo de objeto-relacional</w:t>
+      </w:r>
+    </w:p>
+    <w:p>
+      <w:pPr>
+        <w:pStyle w:val="Textoindependiente"/>
+        <w:spacing w:before="181"/>
+      </w:pPr>
+      <w:r>
+        <w:rPr>
+          <w:b/>
+          <w:bCs/>
+          <w:u w:val="single"/>
+        </w:rPr>
+        <w:t>Diseño de base de datos</w:t>
+      </w:r>
+    </w:p>
+    <w:p>
+      <w:pPr>
+        <w:pStyle w:val="Textoindependiente"/>
+        <w:keepNext/>
+        <w:spacing w:before="181"/>
+      </w:pPr>
+      <w:r>
+        <w:rPr>
+          <w:noProof/>
+        </w:rPr>
+        <w:drawing>
+          <wp:inline distT="0" distB="0" distL="0" distR="0" wp14:anchorId="0DCBBC0C" wp14:editId="5EE5754F">
+            <wp:extent cx="5543550" cy="3272155"/>
+            <wp:effectExtent l="95250" t="95250" r="95250" b="99695"/>
+            <wp:docPr id="12" name="Imagen 12"/>
+            <wp:cNvGraphicFramePr>
+              <a:graphicFrameLocks xmlns:a="http://schemas.openxmlformats.org/drawingml/2006/main" noChangeAspect="1"/>
+            </wp:cNvGraphicFramePr>
+            <a:graphic xmlns:a="http://schemas.openxmlformats.org/drawingml/2006/main">
+              <a:graphicData uri="http://schemas.openxmlformats.org/drawingml/2006/picture">
+                <pic:pic xmlns:pic="http://schemas.openxmlformats.org/drawingml/2006/picture">
+                  <pic:nvPicPr>
+                    <pic:cNvPr id="1" name=""/>
+                    <pic:cNvPicPr/>
+                  </pic:nvPicPr>
+                  <pic:blipFill>
+                    <a:blip r:embed="rId17"/>
+                    <a:stretch>
+                      <a:fillRect/>
+                    </a:stretch>
+                  </pic:blipFill>
+                  <pic:spPr>
+                    <a:xfrm>
+                      <a:off x="0" y="0"/>
+                      <a:ext cx="5543550" cy="3272155"/>
+                    </a:xfrm>
+                    <a:prstGeom prst="rect">
+                      <a:avLst/>
+                    </a:prstGeom>
+                    <a:ln w="88900" cap="sq" cmpd="thickThin">
+                      <a:solidFill>
+                        <a:srgbClr val="000000"/>
+                      </a:solidFill>
+                      <a:prstDash val="solid"/>
+                      <a:miter lim="800000"/>
+                    </a:ln>
+                    <a:effectLst>
+                      <a:innerShdw blurRad="76200">
+                        <a:srgbClr val="000000"/>
+                      </a:innerShdw>
+                    </a:effectLst>
+                  </pic:spPr>
+                </pic:pic>
+              </a:graphicData>
+            </a:graphic>
+          </wp:inline>
+        </w:drawing>
+      </w:r>
+    </w:p>
+    <w:p>
+      <w:pPr>
+        <w:pStyle w:val="Descripcin"/>
+        <w:rPr>
+          <w:b/>
+          <w:bCs/>
+          <w:u w:val="single"/>
+        </w:rPr>
+      </w:pPr>
+      <w:r>
+        <w:t xml:space="preserve">Ilustración </w:t>
+      </w:r>
+      <w:fldSimple w:instr=" SEQ Ilustración \* ARABIC ">
+        <w:r>
+          <w:rPr>
+            <w:noProof/>
+          </w:rPr>
+          <w:t>12</w:t>
+        </w:r>
+      </w:fldSimple>
+    </w:p>
+    <w:p>
+      <w:pPr>
+        <w:pStyle w:val="Textoindependiente"/>
+        <w:numPr>
+          <w:ilvl w:val="0"/>
+          <w:numId w:val="8"/>
+        </w:numPr>
+        <w:spacing w:before="181"/>
+      </w:pPr>
+      <w:r>
+        <w:rPr>
+          <w:b/>
+          <w:bCs/>
+        </w:rPr>
+        <w:t>Diseño</w:t>
+      </w:r>
+      <w:r>
+        <w:rPr>
+          <w:b/>
+          <w:bCs/>
+        </w:rPr>
+        <w:t xml:space="preserve"> conceptual</w:t>
+      </w:r>
+      <w:r>
+        <w:t xml:space="preserve"> Parte de los requisitos del cliente</w:t>
+      </w:r>
+    </w:p>
+    <w:p>
+      <w:pPr>
+        <w:pStyle w:val="Textoindependiente"/>
+        <w:numPr>
+          <w:ilvl w:val="0"/>
+          <w:numId w:val="8"/>
+        </w:numPr>
+        <w:spacing w:before="181"/>
+      </w:pPr>
+      <w:r>
+        <w:rPr>
+          <w:b/>
+          <w:bCs/>
+        </w:rPr>
+        <w:t>Diseño lógico</w:t>
+      </w:r>
+      <w:r>
+        <w:t xml:space="preserve"> </w:t>
+      </w:r>
+      <w:r>
+        <w:t>Parte del esquema conceptual,</w:t>
+      </w:r>
+    </w:p>
+    <w:p>
+      <w:pPr>
+        <w:pStyle w:val="Textoindependiente"/>
+        <w:numPr>
+          <w:ilvl w:val="0"/>
+          <w:numId w:val="8"/>
+        </w:numPr>
+        <w:spacing w:before="181"/>
+      </w:pPr>
+      <w:r>
+        <w:rPr>
+          <w:b/>
+          <w:bCs/>
+        </w:rPr>
+        <w:t>Diseño físico</w:t>
+      </w:r>
+      <w:r>
+        <w:t xml:space="preserve"> Se genera mediante el esquema lógico</w:t>
+      </w:r>
+    </w:p>
+    <w:p>
+      <w:pPr>
+        <w:pStyle w:val="Textoindependiente"/>
+        <w:spacing w:before="181"/>
+        <w:rPr>
+          <w:b/>
+          <w:bCs/>
+          <w:u w:val="single"/>
+        </w:rPr>
+      </w:pPr>
+      <w:r>
+        <w:rPr>
+          <w:b/>
+          <w:bCs/>
+          <w:u w:val="single"/>
+        </w:rPr>
+        <w:t>Arquitectura cliente-servidor</w:t>
+      </w:r>
+    </w:p>
+    <w:p>
+      <w:pPr>
+        <w:pStyle w:val="Textoindependiente"/>
+        <w:keepNext/>
+        <w:spacing w:before="181"/>
+      </w:pPr>
+      <w:r>
+        <w:rPr>
+          <w:noProof/>
+        </w:rPr>
+        <w:drawing>
+          <wp:inline distT="0" distB="0" distL="0" distR="0" wp14:anchorId="79F48C33" wp14:editId="51A96DF8">
+            <wp:extent cx="2524125" cy="2366746"/>
+            <wp:effectExtent l="95250" t="95250" r="85725" b="90805"/>
+            <wp:docPr id="13" name="Imagen 13"/>
+            <wp:cNvGraphicFramePr>
+              <a:graphicFrameLocks xmlns:a="http://schemas.openxmlformats.org/drawingml/2006/main" noChangeAspect="1"/>
+            </wp:cNvGraphicFramePr>
+            <a:graphic xmlns:a="http://schemas.openxmlformats.org/drawingml/2006/main">
+              <a:graphicData uri="http://schemas.openxmlformats.org/drawingml/2006/picture">
+                <pic:pic xmlns:pic="http://schemas.openxmlformats.org/drawingml/2006/picture">
+                  <pic:nvPicPr>
+                    <pic:cNvPr id="1" name=""/>
+                    <pic:cNvPicPr/>
+                  </pic:nvPicPr>
+                  <pic:blipFill>
+                    <a:blip r:embed="rId18"/>
+                    <a:stretch>
+                      <a:fillRect/>
+                    </a:stretch>
+                  </pic:blipFill>
+                  <pic:spPr>
+                    <a:xfrm>
+                      <a:off x="0" y="0"/>
+                      <a:ext cx="2526875" cy="2369324"/>
+                    </a:xfrm>
+                    <a:prstGeom prst="rect">
+                      <a:avLst/>
+                    </a:prstGeom>
+                    <a:ln w="88900" cap="sq" cmpd="thickThin">
+                      <a:solidFill>
+                        <a:srgbClr val="000000"/>
+                      </a:solidFill>
+                      <a:prstDash val="solid"/>
+                      <a:miter lim="800000"/>
+                    </a:ln>
+                    <a:effectLst>
+                      <a:innerShdw blurRad="76200">
+                        <a:srgbClr val="000000"/>
+                      </a:innerShdw>
+                    </a:effectLst>
+                  </pic:spPr>
+                </pic:pic>
+              </a:graphicData>
+            </a:graphic>
+          </wp:inline>
+        </w:drawing>
+      </w:r>
+    </w:p>
+    <w:p>
+      <w:pPr>
+        <w:pStyle w:val="Descripcin"/>
+      </w:pPr>
+      <w:r>
+        <w:t xml:space="preserve">Ilustración </w:t>
+      </w:r>
+      <w:fldSimple w:instr=" SEQ Ilustración \* ARABIC ">
+        <w:r>
+          <w:rPr>
+            <w:noProof/>
+          </w:rPr>
+          <w:t>13</w:t>
+        </w:r>
+      </w:fldSimple>
+    </w:p>
+    <w:p>
+      <w:pPr>
+        <w:pStyle w:val="Textoindependiente"/>
+        <w:spacing w:before="181"/>
+      </w:pPr>
+    </w:p>
+    <w:p>
+      <w:pPr>
+        <w:pStyle w:val="Textoindependiente"/>
+        <w:numPr>
+          <w:ilvl w:val="0"/>
+          <w:numId w:val="10"/>
+        </w:numPr>
+        <w:spacing w:before="181"/>
+        <w:rPr>
+          <w:b/>
+          <w:bCs/>
+        </w:rPr>
+      </w:pPr>
+      <w:r>
+        <w:rPr>
+          <w:b/>
+          <w:bCs/>
+        </w:rPr>
+        <w:t>Software de</w:t>
+      </w:r>
+      <w:r>
+        <w:rPr>
+          <w:b/>
+          <w:bCs/>
+        </w:rPr>
+        <w:t xml:space="preserve"> gestión</w:t>
+      </w:r>
+      <w:r>
+        <w:rPr>
+          <w:b/>
+          <w:bCs/>
+        </w:rPr>
+        <w:t xml:space="preserve"> base de datos: </w:t>
+      </w:r>
+      <w:r>
+        <w:t>Se aloja en el servidor</w:t>
+      </w:r>
+    </w:p>
+    <w:p>
+      <w:pPr>
+        <w:pStyle w:val="Textoindependiente"/>
+        <w:numPr>
+          <w:ilvl w:val="0"/>
+          <w:numId w:val="10"/>
+        </w:numPr>
+        <w:spacing w:before="181"/>
+        <w:rPr>
+          <w:b/>
+          <w:bCs/>
+        </w:rPr>
+      </w:pPr>
+      <w:r>
+        <w:rPr>
+          <w:b/>
+          <w:bCs/>
+        </w:rPr>
+        <w:t xml:space="preserve">Software de </w:t>
+      </w:r>
+      <w:r>
+        <w:rPr>
+          <w:b/>
+          <w:bCs/>
+        </w:rPr>
+        <w:t>desarrollo</w:t>
+      </w:r>
+      <w:r>
+        <w:t>: Se aloja en el cliente</w:t>
+      </w:r>
+    </w:p>
+    <w:p>
+      <w:pPr>
+        <w:pStyle w:val="Textoindependiente"/>
+        <w:numPr>
+          <w:ilvl w:val="0"/>
+          <w:numId w:val="10"/>
+        </w:numPr>
+        <w:spacing w:before="181"/>
+        <w:rPr>
+          <w:b/>
+          <w:bCs/>
+        </w:rPr>
+      </w:pPr>
+      <w:r>
+        <w:rPr>
+          <w:b/>
+          <w:bCs/>
+        </w:rPr>
+        <w:t>Software de usuario</w:t>
+      </w:r>
+      <w:r>
+        <w:t>; Se aloja en el cliente</w:t>
+      </w:r>
     </w:p>
     <w:sectPr>
       <w:pgSz w:w="11910" w:h="16840"/>
@@ -4432,6 +5686,119 @@
     </w:lvl>
   </w:abstractNum>
   <w:abstractNum w:abstractNumId="1" w15:restartNumberingAfterBreak="0">
+    <w:nsid w:val="22530085"/>
+    <w:multiLevelType w:val="hybridMultilevel"/>
+    <w:tmpl w:val="5F4080C8"/>
+    <w:lvl w:ilvl="0" w:tplc="0C0A0001">
+      <w:start w:val="1"/>
+      <w:numFmt w:val="bullet"/>
+      <w:lvlText w:val=""/>
+      <w:lvlJc w:val="left"/>
+      <w:pPr>
+        <w:ind w:left="822" w:hanging="360"/>
+      </w:pPr>
+      <w:rPr>
+        <w:rFonts w:ascii="Symbol" w:hAnsi="Symbol" w:hint="default"/>
+      </w:rPr>
+    </w:lvl>
+    <w:lvl w:ilvl="1" w:tplc="0C0A0003" w:tentative="1">
+      <w:start w:val="1"/>
+      <w:numFmt w:val="bullet"/>
+      <w:lvlText w:val="o"/>
+      <w:lvlJc w:val="left"/>
+      <w:pPr>
+        <w:ind w:left="1542" w:hanging="360"/>
+      </w:pPr>
+      <w:rPr>
+        <w:rFonts w:ascii="Courier New" w:hAnsi="Courier New" w:cs="Courier New" w:hint="default"/>
+      </w:rPr>
+    </w:lvl>
+    <w:lvl w:ilvl="2" w:tplc="0C0A0005" w:tentative="1">
+      <w:start w:val="1"/>
+      <w:numFmt w:val="bullet"/>
+      <w:lvlText w:val=""/>
+      <w:lvlJc w:val="left"/>
+      <w:pPr>
+        <w:ind w:left="2262" w:hanging="360"/>
+      </w:pPr>
+      <w:rPr>
+        <w:rFonts w:ascii="Wingdings" w:hAnsi="Wingdings" w:hint="default"/>
+      </w:rPr>
+    </w:lvl>
+    <w:lvl w:ilvl="3" w:tplc="0C0A0001" w:tentative="1">
+      <w:start w:val="1"/>
+      <w:numFmt w:val="bullet"/>
+      <w:lvlText w:val=""/>
+      <w:lvlJc w:val="left"/>
+      <w:pPr>
+        <w:ind w:left="2982" w:hanging="360"/>
+      </w:pPr>
+      <w:rPr>
+        <w:rFonts w:ascii="Symbol" w:hAnsi="Symbol" w:hint="default"/>
+      </w:rPr>
+    </w:lvl>
+    <w:lvl w:ilvl="4" w:tplc="0C0A0003" w:tentative="1">
+      <w:start w:val="1"/>
+      <w:numFmt w:val="bullet"/>
+      <w:lvlText w:val="o"/>
+      <w:lvlJc w:val="left"/>
+      <w:pPr>
+        <w:ind w:left="3702" w:hanging="360"/>
+      </w:pPr>
+      <w:rPr>
+        <w:rFonts w:ascii="Courier New" w:hAnsi="Courier New" w:cs="Courier New" w:hint="default"/>
+      </w:rPr>
+    </w:lvl>
+    <w:lvl w:ilvl="5" w:tplc="0C0A0005" w:tentative="1">
+      <w:start w:val="1"/>
+      <w:numFmt w:val="bullet"/>
+      <w:lvlText w:val=""/>
+      <w:lvlJc w:val="left"/>
+      <w:pPr>
+        <w:ind w:left="4422" w:hanging="360"/>
+      </w:pPr>
+      <w:rPr>
+        <w:rFonts w:ascii="Wingdings" w:hAnsi="Wingdings" w:hint="default"/>
+      </w:rPr>
+    </w:lvl>
+    <w:lvl w:ilvl="6" w:tplc="0C0A0001" w:tentative="1">
+      <w:start w:val="1"/>
+      <w:numFmt w:val="bullet"/>
+      <w:lvlText w:val=""/>
+      <w:lvlJc w:val="left"/>
+      <w:pPr>
+        <w:ind w:left="5142" w:hanging="360"/>
+      </w:pPr>
+      <w:rPr>
+        <w:rFonts w:ascii="Symbol" w:hAnsi="Symbol" w:hint="default"/>
+      </w:rPr>
+    </w:lvl>
+    <w:lvl w:ilvl="7" w:tplc="0C0A0003" w:tentative="1">
+      <w:start w:val="1"/>
+      <w:numFmt w:val="bullet"/>
+      <w:lvlText w:val="o"/>
+      <w:lvlJc w:val="left"/>
+      <w:pPr>
+        <w:ind w:left="5862" w:hanging="360"/>
+      </w:pPr>
+      <w:rPr>
+        <w:rFonts w:ascii="Courier New" w:hAnsi="Courier New" w:cs="Courier New" w:hint="default"/>
+      </w:rPr>
+    </w:lvl>
+    <w:lvl w:ilvl="8" w:tplc="0C0A0005" w:tentative="1">
+      <w:start w:val="1"/>
+      <w:numFmt w:val="bullet"/>
+      <w:lvlText w:val=""/>
+      <w:lvlJc w:val="left"/>
+      <w:pPr>
+        <w:ind w:left="6582" w:hanging="360"/>
+      </w:pPr>
+      <w:rPr>
+        <w:rFonts w:ascii="Wingdings" w:hAnsi="Wingdings" w:hint="default"/>
+      </w:rPr>
+    </w:lvl>
+  </w:abstractNum>
+  <w:abstractNum w:abstractNumId="2" w15:restartNumberingAfterBreak="0">
     <w:nsid w:val="285C0F12"/>
     <w:multiLevelType w:val="hybridMultilevel"/>
     <w:tmpl w:val="CC628A4C"/>
@@ -4544,7 +5911,7 @@
       </w:rPr>
     </w:lvl>
   </w:abstractNum>
-  <w:abstractNum w:abstractNumId="2" w15:restartNumberingAfterBreak="0">
+  <w:abstractNum w:abstractNumId="3" w15:restartNumberingAfterBreak="0">
     <w:nsid w:val="315E1F6A"/>
     <w:multiLevelType w:val="hybridMultilevel"/>
     <w:tmpl w:val="AEE045FE"/>
@@ -4657,7 +6024,7 @@
       </w:rPr>
     </w:lvl>
   </w:abstractNum>
-  <w:abstractNum w:abstractNumId="3" w15:restartNumberingAfterBreak="0">
+  <w:abstractNum w:abstractNumId="4" w15:restartNumberingAfterBreak="0">
     <w:nsid w:val="396A5C2D"/>
     <w:multiLevelType w:val="hybridMultilevel"/>
     <w:tmpl w:val="E192533C"/>
@@ -4770,7 +6137,233 @@
       </w:rPr>
     </w:lvl>
   </w:abstractNum>
-  <w:abstractNum w:abstractNumId="4" w15:restartNumberingAfterBreak="0">
+  <w:abstractNum w:abstractNumId="5" w15:restartNumberingAfterBreak="0">
+    <w:nsid w:val="58255C24"/>
+    <w:multiLevelType w:val="hybridMultilevel"/>
+    <w:tmpl w:val="54026A3E"/>
+    <w:lvl w:ilvl="0" w:tplc="0C0A0001">
+      <w:start w:val="1"/>
+      <w:numFmt w:val="bullet"/>
+      <w:lvlText w:val=""/>
+      <w:lvlJc w:val="left"/>
+      <w:pPr>
+        <w:ind w:left="822" w:hanging="360"/>
+      </w:pPr>
+      <w:rPr>
+        <w:rFonts w:ascii="Symbol" w:hAnsi="Symbol" w:hint="default"/>
+      </w:rPr>
+    </w:lvl>
+    <w:lvl w:ilvl="1" w:tplc="0C0A0003" w:tentative="1">
+      <w:start w:val="1"/>
+      <w:numFmt w:val="bullet"/>
+      <w:lvlText w:val="o"/>
+      <w:lvlJc w:val="left"/>
+      <w:pPr>
+        <w:ind w:left="1542" w:hanging="360"/>
+      </w:pPr>
+      <w:rPr>
+        <w:rFonts w:ascii="Courier New" w:hAnsi="Courier New" w:cs="Courier New" w:hint="default"/>
+      </w:rPr>
+    </w:lvl>
+    <w:lvl w:ilvl="2" w:tplc="0C0A0005" w:tentative="1">
+      <w:start w:val="1"/>
+      <w:numFmt w:val="bullet"/>
+      <w:lvlText w:val=""/>
+      <w:lvlJc w:val="left"/>
+      <w:pPr>
+        <w:ind w:left="2262" w:hanging="360"/>
+      </w:pPr>
+      <w:rPr>
+        <w:rFonts w:ascii="Wingdings" w:hAnsi="Wingdings" w:hint="default"/>
+      </w:rPr>
+    </w:lvl>
+    <w:lvl w:ilvl="3" w:tplc="0C0A0001" w:tentative="1">
+      <w:start w:val="1"/>
+      <w:numFmt w:val="bullet"/>
+      <w:lvlText w:val=""/>
+      <w:lvlJc w:val="left"/>
+      <w:pPr>
+        <w:ind w:left="2982" w:hanging="360"/>
+      </w:pPr>
+      <w:rPr>
+        <w:rFonts w:ascii="Symbol" w:hAnsi="Symbol" w:hint="default"/>
+      </w:rPr>
+    </w:lvl>
+    <w:lvl w:ilvl="4" w:tplc="0C0A0003" w:tentative="1">
+      <w:start w:val="1"/>
+      <w:numFmt w:val="bullet"/>
+      <w:lvlText w:val="o"/>
+      <w:lvlJc w:val="left"/>
+      <w:pPr>
+        <w:ind w:left="3702" w:hanging="360"/>
+      </w:pPr>
+      <w:rPr>
+        <w:rFonts w:ascii="Courier New" w:hAnsi="Courier New" w:cs="Courier New" w:hint="default"/>
+      </w:rPr>
+    </w:lvl>
+    <w:lvl w:ilvl="5" w:tplc="0C0A0005" w:tentative="1">
+      <w:start w:val="1"/>
+      <w:numFmt w:val="bullet"/>
+      <w:lvlText w:val=""/>
+      <w:lvlJc w:val="left"/>
+      <w:pPr>
+        <w:ind w:left="4422" w:hanging="360"/>
+      </w:pPr>
+      <w:rPr>
+        <w:rFonts w:ascii="Wingdings" w:hAnsi="Wingdings" w:hint="default"/>
+      </w:rPr>
+    </w:lvl>
+    <w:lvl w:ilvl="6" w:tplc="0C0A0001" w:tentative="1">
+      <w:start w:val="1"/>
+      <w:numFmt w:val="bullet"/>
+      <w:lvlText w:val=""/>
+      <w:lvlJc w:val="left"/>
+      <w:pPr>
+        <w:ind w:left="5142" w:hanging="360"/>
+      </w:pPr>
+      <w:rPr>
+        <w:rFonts w:ascii="Symbol" w:hAnsi="Symbol" w:hint="default"/>
+      </w:rPr>
+    </w:lvl>
+    <w:lvl w:ilvl="7" w:tplc="0C0A0003" w:tentative="1">
+      <w:start w:val="1"/>
+      <w:numFmt w:val="bullet"/>
+      <w:lvlText w:val="o"/>
+      <w:lvlJc w:val="left"/>
+      <w:pPr>
+        <w:ind w:left="5862" w:hanging="360"/>
+      </w:pPr>
+      <w:rPr>
+        <w:rFonts w:ascii="Courier New" w:hAnsi="Courier New" w:cs="Courier New" w:hint="default"/>
+      </w:rPr>
+    </w:lvl>
+    <w:lvl w:ilvl="8" w:tplc="0C0A0005" w:tentative="1">
+      <w:start w:val="1"/>
+      <w:numFmt w:val="bullet"/>
+      <w:lvlText w:val=""/>
+      <w:lvlJc w:val="left"/>
+      <w:pPr>
+        <w:ind w:left="6582" w:hanging="360"/>
+      </w:pPr>
+      <w:rPr>
+        <w:rFonts w:ascii="Wingdings" w:hAnsi="Wingdings" w:hint="default"/>
+      </w:rPr>
+    </w:lvl>
+  </w:abstractNum>
+  <w:abstractNum w:abstractNumId="6" w15:restartNumberingAfterBreak="0">
+    <w:nsid w:val="66EB2242"/>
+    <w:multiLevelType w:val="hybridMultilevel"/>
+    <w:tmpl w:val="D68671AC"/>
+    <w:lvl w:ilvl="0" w:tplc="0C0A0001">
+      <w:start w:val="1"/>
+      <w:numFmt w:val="bullet"/>
+      <w:lvlText w:val=""/>
+      <w:lvlJc w:val="left"/>
+      <w:pPr>
+        <w:ind w:left="822" w:hanging="360"/>
+      </w:pPr>
+      <w:rPr>
+        <w:rFonts w:ascii="Symbol" w:hAnsi="Symbol" w:hint="default"/>
+      </w:rPr>
+    </w:lvl>
+    <w:lvl w:ilvl="1" w:tplc="0C0A0003" w:tentative="1">
+      <w:start w:val="1"/>
+      <w:numFmt w:val="bullet"/>
+      <w:lvlText w:val="o"/>
+      <w:lvlJc w:val="left"/>
+      <w:pPr>
+        <w:ind w:left="1542" w:hanging="360"/>
+      </w:pPr>
+      <w:rPr>
+        <w:rFonts w:ascii="Courier New" w:hAnsi="Courier New" w:cs="Courier New" w:hint="default"/>
+      </w:rPr>
+    </w:lvl>
+    <w:lvl w:ilvl="2" w:tplc="0C0A0005" w:tentative="1">
+      <w:start w:val="1"/>
+      <w:numFmt w:val="bullet"/>
+      <w:lvlText w:val=""/>
+      <w:lvlJc w:val="left"/>
+      <w:pPr>
+        <w:ind w:left="2262" w:hanging="360"/>
+      </w:pPr>
+      <w:rPr>
+        <w:rFonts w:ascii="Wingdings" w:hAnsi="Wingdings" w:hint="default"/>
+      </w:rPr>
+    </w:lvl>
+    <w:lvl w:ilvl="3" w:tplc="0C0A0001" w:tentative="1">
+      <w:start w:val="1"/>
+      <w:numFmt w:val="bullet"/>
+      <w:lvlText w:val=""/>
+      <w:lvlJc w:val="left"/>
+      <w:pPr>
+        <w:ind w:left="2982" w:hanging="360"/>
+      </w:pPr>
+      <w:rPr>
+        <w:rFonts w:ascii="Symbol" w:hAnsi="Symbol" w:hint="default"/>
+      </w:rPr>
+    </w:lvl>
+    <w:lvl w:ilvl="4" w:tplc="0C0A0003" w:tentative="1">
+      <w:start w:val="1"/>
+      <w:numFmt w:val="bullet"/>
+      <w:lvlText w:val="o"/>
+      <w:lvlJc w:val="left"/>
+      <w:pPr>
+        <w:ind w:left="3702" w:hanging="360"/>
+      </w:pPr>
+      <w:rPr>
+        <w:rFonts w:ascii="Courier New" w:hAnsi="Courier New" w:cs="Courier New" w:hint="default"/>
+      </w:rPr>
+    </w:lvl>
+    <w:lvl w:ilvl="5" w:tplc="0C0A0005" w:tentative="1">
+      <w:start w:val="1"/>
+      <w:numFmt w:val="bullet"/>
+      <w:lvlText w:val=""/>
+      <w:lvlJc w:val="left"/>
+      <w:pPr>
+        <w:ind w:left="4422" w:hanging="360"/>
+      </w:pPr>
+      <w:rPr>
+        <w:rFonts w:ascii="Wingdings" w:hAnsi="Wingdings" w:hint="default"/>
+      </w:rPr>
+    </w:lvl>
+    <w:lvl w:ilvl="6" w:tplc="0C0A0001" w:tentative="1">
+      <w:start w:val="1"/>
+      <w:numFmt w:val="bullet"/>
+      <w:lvlText w:val=""/>
+      <w:lvlJc w:val="left"/>
+      <w:pPr>
+        <w:ind w:left="5142" w:hanging="360"/>
+      </w:pPr>
+      <w:rPr>
+        <w:rFonts w:ascii="Symbol" w:hAnsi="Symbol" w:hint="default"/>
+      </w:rPr>
+    </w:lvl>
+    <w:lvl w:ilvl="7" w:tplc="0C0A0003" w:tentative="1">
+      <w:start w:val="1"/>
+      <w:numFmt w:val="bullet"/>
+      <w:lvlText w:val="o"/>
+      <w:lvlJc w:val="left"/>
+      <w:pPr>
+        <w:ind w:left="5862" w:hanging="360"/>
+      </w:pPr>
+      <w:rPr>
+        <w:rFonts w:ascii="Courier New" w:hAnsi="Courier New" w:cs="Courier New" w:hint="default"/>
+      </w:rPr>
+    </w:lvl>
+    <w:lvl w:ilvl="8" w:tplc="0C0A0005" w:tentative="1">
+      <w:start w:val="1"/>
+      <w:numFmt w:val="bullet"/>
+      <w:lvlText w:val=""/>
+      <w:lvlJc w:val="left"/>
+      <w:pPr>
+        <w:ind w:left="6582" w:hanging="360"/>
+      </w:pPr>
+      <w:rPr>
+        <w:rFonts w:ascii="Wingdings" w:hAnsi="Wingdings" w:hint="default"/>
+      </w:rPr>
+    </w:lvl>
+  </w:abstractNum>
+  <w:abstractNum w:abstractNumId="7" w15:restartNumberingAfterBreak="0">
     <w:nsid w:val="71A04BBC"/>
     <w:multiLevelType w:val="hybridMultilevel"/>
     <w:tmpl w:val="5280590E"/>
@@ -4883,7 +6476,7 @@
       </w:rPr>
     </w:lvl>
   </w:abstractNum>
-  <w:abstractNum w:abstractNumId="5" w15:restartNumberingAfterBreak="0">
+  <w:abstractNum w:abstractNumId="8" w15:restartNumberingAfterBreak="0">
     <w:nsid w:val="7B234064"/>
     <w:multiLevelType w:val="hybridMultilevel"/>
     <w:tmpl w:val="DF1CF95A"/>
@@ -4973,16 +6566,16 @@
     <w:abstractNumId w:val="0"/>
   </w:num>
   <w:num w:numId="2">
-    <w:abstractNumId w:val="5"/>
+    <w:abstractNumId w:val="8"/>
   </w:num>
   <w:num w:numId="3">
+    <w:abstractNumId w:val="7"/>
+  </w:num>
+  <w:num w:numId="4">
     <w:abstractNumId w:val="4"/>
   </w:num>
-  <w:num w:numId="4">
-    <w:abstractNumId w:val="3"/>
-  </w:num>
   <w:num w:numId="5">
-    <w:abstractNumId w:val="3"/>
+    <w:abstractNumId w:val="4"/>
     <w:lvlOverride w:ilvl="0"/>
     <w:lvlOverride w:ilvl="1"/>
     <w:lvlOverride w:ilvl="2"/>
@@ -4994,9 +6587,18 @@
     <w:lvlOverride w:ilvl="8"/>
   </w:num>
   <w:num w:numId="6">
+    <w:abstractNumId w:val="3"/>
+  </w:num>
+  <w:num w:numId="7">
     <w:abstractNumId w:val="2"/>
   </w:num>
-  <w:num w:numId="7">
+  <w:num w:numId="8">
+    <w:abstractNumId w:val="6"/>
+  </w:num>
+  <w:num w:numId="9">
+    <w:abstractNumId w:val="5"/>
+  </w:num>
+  <w:num w:numId="10">
     <w:abstractNumId w:val="1"/>
   </w:num>
 </w:numbering>
@@ -5471,6 +7073,25 @@
       <w:ind w:left="822" w:hanging="361"/>
     </w:pPr>
   </w:style>
+  <w:style w:type="paragraph" w:styleId="Descripcin">
+    <w:name w:val="caption"/>
+    <w:basedOn w:val="Normal"/>
+    <w:next w:val="Normal"/>
+    <w:uiPriority w:val="35"/>
+    <w:unhideWhenUsed/>
+    <w:qFormat/>
+    <w:rsid w:val="000A4FC4"/>
+    <w:pPr>
+      <w:spacing w:after="200"/>
+    </w:pPr>
+    <w:rPr>
+      <w:i/>
+      <w:iCs/>
+      <w:color w:val="44546A" w:themeColor="text2"/>
+      <w:sz w:val="18"/>
+      <w:szCs w:val="18"/>
+    </w:rPr>
+  </w:style>
 </w:styles>
 </file>
 

--- a/Bases de Datos/1º Evaluación/Teoria/Introduccion a Bases de Datos.docx
+++ b/Bases de Datos/1º Evaluación/Teoria/Introduccion a Bases de Datos.docx
@@ -1,6 +1,6 @@
 
 <file path=word/document.xml><?xml version="1.0" encoding="utf-8"?>
-<w:document xmlns:wpc="http://schemas.microsoft.com/office/word/2010/wordprocessingCanvas" xmlns:cx="http://schemas.microsoft.com/office/drawing/2014/chartex" xmlns:cx1="http://schemas.microsoft.com/office/drawing/2015/9/8/chartex" xmlns:cx2="http://schemas.microsoft.com/office/drawing/2015/10/21/chartex" xmlns:cx3="http://schemas.microsoft.com/office/drawing/2016/5/9/chartex" xmlns:cx4="http://schemas.microsoft.com/office/drawing/2016/5/10/chartex" xmlns:cx5="http://schemas.microsoft.com/office/drawing/2016/5/11/chartex" xmlns:cx6="http://schemas.microsoft.com/office/drawing/2016/5/12/chartex" xmlns:cx7="http://schemas.microsoft.com/office/drawing/2016/5/13/chartex" xmlns:cx8="http://schemas.microsoft.com/office/drawing/2016/5/14/chartex" xmlns:mc="http://schemas.openxmlformats.org/markup-compatibility/2006" xmlns:aink="http://schemas.microsoft.com/office/drawing/2016/ink" xmlns:am3d="http://schemas.microsoft.com/office/drawing/2017/model3d" xmlns:o="urn:schemas-microsoft-com:office:office" xmlns:r="http://schemas.openxmlformats.org/officeDocument/2006/relationships" xmlns:m="http://schemas.openxmlformats.org/officeDocument/2006/math" xmlns:v="urn:schemas-microsoft-com:vml" xmlns:wp14="http://schemas.microsoft.com/office/word/2010/wordprocessingDrawing" xmlns:wp="http://schemas.openxmlformats.org/drawingml/2006/wordprocessingDrawing" xmlns:w10="urn:schemas-microsoft-com:office:word" xmlns:w="http://schemas.openxmlformats.org/wordprocessingml/2006/main" xmlns:w14="http://schemas.microsoft.com/office/word/2010/wordml" xmlns:w15="http://schemas.microsoft.com/office/word/2012/wordml" xmlns:w16cex="http://schemas.microsoft.com/office/word/2018/wordml/cex" xmlns:w16cid="http://schemas.microsoft.com/office/word/2016/wordml/cid" xmlns:w16="http://schemas.microsoft.com/office/word/2018/wordml" xmlns:w16sdtdh="http://schemas.microsoft.com/office/word/2020/wordml/sdtdatahash" xmlns:w16se="http://schemas.microsoft.com/office/word/2015/wordml/symex" xmlns:wpg="http://schemas.microsoft.com/office/word/2010/wordprocessingGroup" xmlns:wpi="http://schemas.microsoft.com/office/word/2010/wordprocessingInk" xmlns:wne="http://schemas.microsoft.com/office/word/2006/wordml" xmlns:wps="http://schemas.microsoft.com/office/word/2010/wordprocessingShape" mc:Ignorable="w14 w15 w16se w16cid w16 w16cex w16sdtdh wp14">
+<w:document xmlns:wpc="http://schemas.microsoft.com/office/word/2010/wordprocessingCanvas" xmlns:cx="http://schemas.microsoft.com/office/drawing/2014/chartex" xmlns:cx1="http://schemas.microsoft.com/office/drawing/2015/9/8/chartex" xmlns:cx2="http://schemas.microsoft.com/office/drawing/2015/10/21/chartex" xmlns:cx3="http://schemas.microsoft.com/office/drawing/2016/5/9/chartex" xmlns:cx4="http://schemas.microsoft.com/office/drawing/2016/5/10/chartex" xmlns:cx5="http://schemas.microsoft.com/office/drawing/2016/5/11/chartex" xmlns:cx6="http://schemas.microsoft.com/office/drawing/2016/5/12/chartex" xmlns:cx7="http://schemas.microsoft.com/office/drawing/2016/5/13/chartex" xmlns:cx8="http://schemas.microsoft.com/office/drawing/2016/5/14/chartex" xmlns:mc="http://schemas.openxmlformats.org/markup-compatibility/2006" xmlns:aink="http://schemas.microsoft.com/office/drawing/2016/ink" xmlns:am3d="http://schemas.microsoft.com/office/drawing/2017/model3d" xmlns:o="urn:schemas-microsoft-com:office:office" xmlns:oel="http://schemas.microsoft.com/office/2019/extlst" xmlns:r="http://schemas.openxmlformats.org/officeDocument/2006/relationships" xmlns:m="http://schemas.openxmlformats.org/officeDocument/2006/math" xmlns:v="urn:schemas-microsoft-com:vml" xmlns:wp14="http://schemas.microsoft.com/office/word/2010/wordprocessingDrawing" xmlns:wp="http://schemas.openxmlformats.org/drawingml/2006/wordprocessingDrawing" xmlns:w10="urn:schemas-microsoft-com:office:word" xmlns:w="http://schemas.openxmlformats.org/wordprocessingml/2006/main" xmlns:w14="http://schemas.microsoft.com/office/word/2010/wordml" xmlns:w15="http://schemas.microsoft.com/office/word/2012/wordml" xmlns:w16cex="http://schemas.microsoft.com/office/word/2018/wordml/cex" xmlns:w16cid="http://schemas.microsoft.com/office/word/2016/wordml/cid" xmlns:w16="http://schemas.microsoft.com/office/word/2018/wordml" xmlns:w16sdtdh="http://schemas.microsoft.com/office/word/2020/wordml/sdtdatahash" xmlns:w16se="http://schemas.microsoft.com/office/word/2015/wordml/symex" xmlns:wpg="http://schemas.microsoft.com/office/word/2010/wordprocessingGroup" xmlns:wpi="http://schemas.microsoft.com/office/word/2010/wordprocessingInk" xmlns:wne="http://schemas.microsoft.com/office/word/2006/wordml" xmlns:wps="http://schemas.microsoft.com/office/word/2010/wordprocessingShape" mc:Ignorable="w14 w15 w16se w16cid w16 w16cex w16sdtdh wp14">
   <w:body>
     <w:p>
       <w:pPr>
@@ -466,14 +466,27 @@
                             <w:r>
                               <w:t xml:space="preserve">Ilustración </w:t>
                             </w:r>
-                            <w:fldSimple w:instr=" SEQ Ilustración \* ARABIC ">
-                              <w:r>
-                                <w:rPr>
-                                  <w:noProof/>
-                                </w:rPr>
-                                <w:t>1</w:t>
-                              </w:r>
-                            </w:fldSimple>
+                            <w:r>
+                              <w:fldChar w:fldCharType="begin"/>
+                            </w:r>
+                            <w:r>
+                              <w:instrText xml:space="preserve"> SEQ Ilustración \* ARABIC </w:instrText>
+                            </w:r>
+                            <w:r>
+                              <w:fldChar w:fldCharType="separate"/>
+                            </w:r>
+                            <w:r>
+                              <w:rPr>
+                                <w:noProof/>
+                              </w:rPr>
+                              <w:t>1</w:t>
+                            </w:r>
+                            <w:r>
+                              <w:rPr>
+                                <w:noProof/>
+                              </w:rPr>
+                              <w:fldChar w:fldCharType="end"/>
+                            </w:r>
                           </w:p>
                         </w:txbxContent>
                       </wps:txbx>
@@ -495,7 +508,7 @@
                 <v:stroke joinstyle="miter"/>
                 <v:path gradientshapeok="t" o:connecttype="rect"/>
               </v:shapetype>
-              <v:shape id="Cuadro de texto 15" o:spid="_x0000_s1026" type="#_x0000_t202" style="position:absolute;margin-left:5.05pt;margin-top:98.75pt;width:206.45pt;height:.05pt;z-index:251664384;visibility:visible;mso-wrap-style:square;mso-wrap-distance-left:9pt;mso-wrap-distance-top:0;mso-wrap-distance-right:9pt;mso-wrap-distance-bottom:0;mso-position-horizontal:absolute;mso-position-horizontal-relative:text;mso-position-vertical:absolute;mso-position-vertical-relative:text;v-text-anchor:top" o:gfxdata="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" stroked="f">
+              <v:shape id="Cuadro de texto 15" o:spid="_x0000_s1026" type="#_x0000_t202" style="position:absolute;margin-left:5.05pt;margin-top:98.75pt;width:206.45pt;height:.05pt;z-index:251664384;visibility:visible;mso-wrap-style:square;mso-wrap-distance-left:9pt;mso-wrap-distance-top:0;mso-wrap-distance-right:9pt;mso-wrap-distance-bottom:0;mso-position-horizontal:absolute;mso-position-horizontal-relative:text;mso-position-vertical:absolute;mso-position-vertical-relative:text;v-text-anchor:top" o:gfxdata="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" stroked="f">
                 <v:textbox style="mso-fit-shape-to-text:t" inset="0,0,0,0">
                   <w:txbxContent>
                     <w:p>
@@ -508,14 +521,27 @@
                       <w:r>
                         <w:t xml:space="preserve">Ilustración </w:t>
                       </w:r>
-                      <w:fldSimple w:instr=" SEQ Ilustración \* ARABIC ">
-                        <w:r>
-                          <w:rPr>
-                            <w:noProof/>
-                          </w:rPr>
-                          <w:t>1</w:t>
-                        </w:r>
-                      </w:fldSimple>
+                      <w:r>
+                        <w:fldChar w:fldCharType="begin"/>
+                      </w:r>
+                      <w:r>
+                        <w:instrText xml:space="preserve"> SEQ Ilustración \* ARABIC </w:instrText>
+                      </w:r>
+                      <w:r>
+                        <w:fldChar w:fldCharType="separate"/>
+                      </w:r>
+                      <w:r>
+                        <w:rPr>
+                          <w:noProof/>
+                        </w:rPr>
+                        <w:t>1</w:t>
+                      </w:r>
+                      <w:r>
+                        <w:rPr>
+                          <w:noProof/>
+                        </w:rPr>
+                        <w:fldChar w:fldCharType="end"/>
+                      </w:r>
                     </w:p>
                   </w:txbxContent>
                 </v:textbox>
@@ -774,14 +800,27 @@
       <w:r>
         <w:t xml:space="preserve">Ilustración </w:t>
       </w:r>
-      <w:fldSimple w:instr=" SEQ Ilustración \* ARABIC ">
-        <w:r>
-          <w:rPr>
-            <w:noProof/>
-          </w:rPr>
-          <w:t>2</w:t>
-        </w:r>
-      </w:fldSimple>
+      <w:r>
+        <w:fldChar w:fldCharType="begin"/>
+      </w:r>
+      <w:r>
+        <w:instrText xml:space="preserve"> SEQ Ilustración \* ARABIC </w:instrText>
+      </w:r>
+      <w:r>
+        <w:fldChar w:fldCharType="separate"/>
+      </w:r>
+      <w:r>
+        <w:rPr>
+          <w:noProof/>
+        </w:rPr>
+        <w:t>2</w:t>
+      </w:r>
+      <w:r>
+        <w:rPr>
+          <w:noProof/>
+        </w:rPr>
+        <w:fldChar w:fldCharType="end"/>
+      </w:r>
     </w:p>
     <w:p>
       <w:pPr>
@@ -1187,14 +1226,27 @@
                             <w:r>
                               <w:t xml:space="preserve">Ilustración </w:t>
                             </w:r>
-                            <w:fldSimple w:instr=" SEQ Ilustración \* ARABIC ">
-                              <w:r>
-                                <w:rPr>
-                                  <w:noProof/>
-                                </w:rPr>
-                                <w:t>3</w:t>
-                              </w:r>
-                            </w:fldSimple>
+                            <w:r>
+                              <w:fldChar w:fldCharType="begin"/>
+                            </w:r>
+                            <w:r>
+                              <w:instrText xml:space="preserve"> SEQ Ilustración \* ARABIC </w:instrText>
+                            </w:r>
+                            <w:r>
+                              <w:fldChar w:fldCharType="separate"/>
+                            </w:r>
+                            <w:r>
+                              <w:rPr>
+                                <w:noProof/>
+                              </w:rPr>
+                              <w:t>3</w:t>
+                            </w:r>
+                            <w:r>
+                              <w:rPr>
+                                <w:noProof/>
+                              </w:rPr>
+                              <w:fldChar w:fldCharType="end"/>
+                            </w:r>
                           </w:p>
                         </w:txbxContent>
                       </wps:txbx>
@@ -1212,7 +1264,7 @@
           </mc:Choice>
           <mc:Fallback>
             <w:pict>
-              <v:shape w14:anchorId="23FFEC3A" id="Cuadro de texto 16" o:spid="_x0000_s1027" type="#_x0000_t202" style="position:absolute;margin-left:5.05pt;margin-top:144.65pt;width:249.1pt;height:.05pt;z-index:251666432;visibility:visible;mso-wrap-style:square;mso-wrap-distance-left:9pt;mso-wrap-distance-top:0;mso-wrap-distance-right:9pt;mso-wrap-distance-bottom:0;mso-position-horizontal:absolute;mso-position-horizontal-relative:text;mso-position-vertical:absolute;mso-position-vertical-relative:text;v-text-anchor:top" o:gfxdata="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" stroked="f">
+              <v:shape w14:anchorId="23FFEC3A" id="Cuadro de texto 16" o:spid="_x0000_s1027" type="#_x0000_t202" style="position:absolute;margin-left:5.05pt;margin-top:144.65pt;width:249.1pt;height:.05pt;z-index:251666432;visibility:visible;mso-wrap-style:square;mso-wrap-distance-left:9pt;mso-wrap-distance-top:0;mso-wrap-distance-right:9pt;mso-wrap-distance-bottom:0;mso-position-horizontal:absolute;mso-position-horizontal-relative:text;mso-position-vertical:absolute;mso-position-vertical-relative:text;v-text-anchor:top" o:gfxdata="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" stroked="f">
                 <v:textbox style="mso-fit-shape-to-text:t" inset="0,0,0,0">
                   <w:txbxContent>
                     <w:p>
@@ -1225,14 +1277,27 @@
                       <w:r>
                         <w:t xml:space="preserve">Ilustración </w:t>
                       </w:r>
-                      <w:fldSimple w:instr=" SEQ Ilustración \* ARABIC ">
-                        <w:r>
-                          <w:rPr>
-                            <w:noProof/>
-                          </w:rPr>
-                          <w:t>3</w:t>
-                        </w:r>
-                      </w:fldSimple>
+                      <w:r>
+                        <w:fldChar w:fldCharType="begin"/>
+                      </w:r>
+                      <w:r>
+                        <w:instrText xml:space="preserve"> SEQ Ilustración \* ARABIC </w:instrText>
+                      </w:r>
+                      <w:r>
+                        <w:fldChar w:fldCharType="separate"/>
+                      </w:r>
+                      <w:r>
+                        <w:rPr>
+                          <w:noProof/>
+                        </w:rPr>
+                        <w:t>3</w:t>
+                      </w:r>
+                      <w:r>
+                        <w:rPr>
+                          <w:noProof/>
+                        </w:rPr>
+                        <w:fldChar w:fldCharType="end"/>
+                      </w:r>
                     </w:p>
                   </w:txbxContent>
                 </v:textbox>
@@ -1374,14 +1439,27 @@
                             <w:r>
                               <w:t xml:space="preserve">Ilustración </w:t>
                             </w:r>
-                            <w:fldSimple w:instr=" SEQ Ilustración \* ARABIC ">
-                              <w:r>
-                                <w:rPr>
-                                  <w:noProof/>
-                                </w:rPr>
-                                <w:t>4</w:t>
-                              </w:r>
-                            </w:fldSimple>
+                            <w:r>
+                              <w:fldChar w:fldCharType="begin"/>
+                            </w:r>
+                            <w:r>
+                              <w:instrText xml:space="preserve"> SEQ Ilustración \* ARABIC </w:instrText>
+                            </w:r>
+                            <w:r>
+                              <w:fldChar w:fldCharType="separate"/>
+                            </w:r>
+                            <w:r>
+                              <w:rPr>
+                                <w:noProof/>
+                              </w:rPr>
+                              <w:t>4</w:t>
+                            </w:r>
+                            <w:r>
+                              <w:rPr>
+                                <w:noProof/>
+                              </w:rPr>
+                              <w:fldChar w:fldCharType="end"/>
+                            </w:r>
                           </w:p>
                         </w:txbxContent>
                       </wps:txbx>
@@ -1399,7 +1477,7 @@
           </mc:Choice>
           <mc:Fallback>
             <w:pict>
-              <v:shape w14:anchorId="050AC9F3" id="Cuadro de texto 17" o:spid="_x0000_s1028" type="#_x0000_t202" style="position:absolute;left:0;text-align:left;margin-left:5.05pt;margin-top:151.25pt;width:241.4pt;height:.05pt;z-index:251668480;visibility:visible;mso-wrap-style:square;mso-wrap-distance-left:9pt;mso-wrap-distance-top:0;mso-wrap-distance-right:9pt;mso-wrap-distance-bottom:0;mso-position-horizontal:absolute;mso-position-horizontal-relative:text;mso-position-vertical:absolute;mso-position-vertical-relative:text;v-text-anchor:top" o:gfxdata="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" stroked="f">
+              <v:shape w14:anchorId="050AC9F3" id="Cuadro de texto 17" o:spid="_x0000_s1028" type="#_x0000_t202" style="position:absolute;left:0;text-align:left;margin-left:5.05pt;margin-top:151.25pt;width:241.4pt;height:.05pt;z-index:251668480;visibility:visible;mso-wrap-style:square;mso-wrap-distance-left:9pt;mso-wrap-distance-top:0;mso-wrap-distance-right:9pt;mso-wrap-distance-bottom:0;mso-position-horizontal:absolute;mso-position-horizontal-relative:text;mso-position-vertical:absolute;mso-position-vertical-relative:text;v-text-anchor:top" o:gfxdata="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" stroked="f">
                 <v:textbox style="mso-fit-shape-to-text:t" inset="0,0,0,0">
                   <w:txbxContent>
                     <w:p>
@@ -1412,14 +1490,27 @@
                       <w:r>
                         <w:t xml:space="preserve">Ilustración </w:t>
                       </w:r>
-                      <w:fldSimple w:instr=" SEQ Ilustración \* ARABIC ">
-                        <w:r>
-                          <w:rPr>
-                            <w:noProof/>
-                          </w:rPr>
-                          <w:t>4</w:t>
-                        </w:r>
-                      </w:fldSimple>
+                      <w:r>
+                        <w:fldChar w:fldCharType="begin"/>
+                      </w:r>
+                      <w:r>
+                        <w:instrText xml:space="preserve"> SEQ Ilustración \* ARABIC </w:instrText>
+                      </w:r>
+                      <w:r>
+                        <w:fldChar w:fldCharType="separate"/>
+                      </w:r>
+                      <w:r>
+                        <w:rPr>
+                          <w:noProof/>
+                        </w:rPr>
+                        <w:t>4</w:t>
+                      </w:r>
+                      <w:r>
+                        <w:rPr>
+                          <w:noProof/>
+                        </w:rPr>
+                        <w:fldChar w:fldCharType="end"/>
+                      </w:r>
                     </w:p>
                   </w:txbxContent>
                 </v:textbox>
@@ -2414,14 +2505,27 @@
                             <w:r>
                               <w:t xml:space="preserve">Ilustración </w:t>
                             </w:r>
-                            <w:fldSimple w:instr=" SEQ Ilustración \* ARABIC ">
-                              <w:r>
-                                <w:rPr>
-                                  <w:noProof/>
-                                </w:rPr>
-                                <w:t>5</w:t>
-                              </w:r>
-                            </w:fldSimple>
+                            <w:r>
+                              <w:fldChar w:fldCharType="begin"/>
+                            </w:r>
+                            <w:r>
+                              <w:instrText xml:space="preserve"> SEQ Ilustración \* ARABIC </w:instrText>
+                            </w:r>
+                            <w:r>
+                              <w:fldChar w:fldCharType="separate"/>
+                            </w:r>
+                            <w:r>
+                              <w:rPr>
+                                <w:noProof/>
+                              </w:rPr>
+                              <w:t>5</w:t>
+                            </w:r>
+                            <w:r>
+                              <w:rPr>
+                                <w:noProof/>
+                              </w:rPr>
+                              <w:fldChar w:fldCharType="end"/>
+                            </w:r>
                           </w:p>
                         </w:txbxContent>
                       </wps:txbx>
@@ -2439,7 +2543,7 @@
           </mc:Choice>
           <mc:Fallback>
             <w:pict>
-              <v:shape w14:anchorId="68913009" id="Cuadro de texto 18" o:spid="_x0000_s1029" type="#_x0000_t202" style="position:absolute;margin-left:5.05pt;margin-top:293.1pt;width:276.85pt;height:.05pt;z-index:251670528;visibility:visible;mso-wrap-style:square;mso-wrap-distance-left:9pt;mso-wrap-distance-top:0;mso-wrap-distance-right:9pt;mso-wrap-distance-bottom:0;mso-position-horizontal:absolute;mso-position-horizontal-relative:text;mso-position-vertical:absolute;mso-position-vertical-relative:text;v-text-anchor:top" o:gfxdata="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" stroked="f">
+              <v:shape w14:anchorId="68913009" id="Cuadro de texto 18" o:spid="_x0000_s1029" type="#_x0000_t202" style="position:absolute;margin-left:5.05pt;margin-top:293.1pt;width:276.85pt;height:.05pt;z-index:251670528;visibility:visible;mso-wrap-style:square;mso-wrap-distance-left:9pt;mso-wrap-distance-top:0;mso-wrap-distance-right:9pt;mso-wrap-distance-bottom:0;mso-position-horizontal:absolute;mso-position-horizontal-relative:text;mso-position-vertical:absolute;mso-position-vertical-relative:text;v-text-anchor:top" o:gfxdata="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" stroked="f">
                 <v:textbox style="mso-fit-shape-to-text:t" inset="0,0,0,0">
                   <w:txbxContent>
                     <w:p>
@@ -2452,14 +2556,27 @@
                       <w:r>
                         <w:t xml:space="preserve">Ilustración </w:t>
                       </w:r>
-                      <w:fldSimple w:instr=" SEQ Ilustración \* ARABIC ">
-                        <w:r>
-                          <w:rPr>
-                            <w:noProof/>
-                          </w:rPr>
-                          <w:t>5</w:t>
-                        </w:r>
-                      </w:fldSimple>
+                      <w:r>
+                        <w:fldChar w:fldCharType="begin"/>
+                      </w:r>
+                      <w:r>
+                        <w:instrText xml:space="preserve"> SEQ Ilustración \* ARABIC </w:instrText>
+                      </w:r>
+                      <w:r>
+                        <w:fldChar w:fldCharType="separate"/>
+                      </w:r>
+                      <w:r>
+                        <w:rPr>
+                          <w:noProof/>
+                        </w:rPr>
+                        <w:t>5</w:t>
+                      </w:r>
+                      <w:r>
+                        <w:rPr>
+                          <w:noProof/>
+                        </w:rPr>
+                        <w:fldChar w:fldCharType="end"/>
+                      </w:r>
                     </w:p>
                   </w:txbxContent>
                 </v:textbox>
@@ -2758,14 +2875,27 @@
       <w:r>
         <w:t xml:space="preserve">Ilustración </w:t>
       </w:r>
-      <w:fldSimple w:instr=" SEQ Ilustración \* ARABIC ">
-        <w:r>
-          <w:rPr>
-            <w:noProof/>
-          </w:rPr>
-          <w:t>6</w:t>
-        </w:r>
-      </w:fldSimple>
+      <w:r>
+        <w:fldChar w:fldCharType="begin"/>
+      </w:r>
+      <w:r>
+        <w:instrText xml:space="preserve"> SEQ Ilustración \* ARABIC </w:instrText>
+      </w:r>
+      <w:r>
+        <w:fldChar w:fldCharType="separate"/>
+      </w:r>
+      <w:r>
+        <w:rPr>
+          <w:noProof/>
+        </w:rPr>
+        <w:t>6</w:t>
+      </w:r>
+      <w:r>
+        <w:rPr>
+          <w:noProof/>
+        </w:rPr>
+        <w:fldChar w:fldCharType="end"/>
+      </w:r>
     </w:p>
     <w:p>
       <w:pPr>
@@ -3027,7 +3157,7 @@
         <w:pStyle w:val="Textoindependiente"/>
         <w:numPr>
           <w:ilvl w:val="0"/>
-          <w:numId w:val="3"/>
+          <w:numId w:val="11"/>
         </w:numPr>
         <w:spacing w:line="259" w:lineRule="auto"/>
       </w:pPr>
@@ -3236,7 +3366,7 @@
         <w:pStyle w:val="Textoindependiente"/>
         <w:numPr>
           <w:ilvl w:val="0"/>
-          <w:numId w:val="3"/>
+          <w:numId w:val="11"/>
         </w:numPr>
         <w:spacing w:before="159" w:line="400" w:lineRule="auto"/>
         <w:ind w:right="83"/>
@@ -3286,7 +3416,7 @@
         <w:pStyle w:val="Textoindependiente"/>
         <w:numPr>
           <w:ilvl w:val="0"/>
-          <w:numId w:val="3"/>
+          <w:numId w:val="11"/>
         </w:numPr>
         <w:spacing w:before="159" w:line="400" w:lineRule="auto"/>
         <w:ind w:right="83"/>
@@ -3323,7 +3453,7 @@
         <w:pStyle w:val="Textoindependiente"/>
         <w:numPr>
           <w:ilvl w:val="0"/>
-          <w:numId w:val="3"/>
+          <w:numId w:val="11"/>
         </w:numPr>
         <w:spacing w:line="400" w:lineRule="auto"/>
         <w:ind w:right="235"/>
@@ -3353,7 +3483,7 @@
         <w:pStyle w:val="Textoindependiente"/>
         <w:numPr>
           <w:ilvl w:val="0"/>
-          <w:numId w:val="3"/>
+          <w:numId w:val="11"/>
         </w:numPr>
         <w:spacing w:line="400" w:lineRule="auto"/>
         <w:ind w:right="235"/>
@@ -3428,7 +3558,7 @@
         <w:pStyle w:val="Textoindependiente"/>
         <w:numPr>
           <w:ilvl w:val="0"/>
-          <w:numId w:val="3"/>
+          <w:numId w:val="11"/>
         </w:numPr>
         <w:spacing w:before="4" w:line="256" w:lineRule="auto"/>
       </w:pPr>
@@ -3712,7 +3842,7 @@
         <w:pStyle w:val="Textoindependiente"/>
         <w:numPr>
           <w:ilvl w:val="0"/>
-          <w:numId w:val="3"/>
+          <w:numId w:val="11"/>
         </w:numPr>
         <w:spacing w:before="164"/>
       </w:pPr>
@@ -3829,7 +3959,7 @@
         <w:pStyle w:val="Textoindependiente"/>
         <w:numPr>
           <w:ilvl w:val="0"/>
-          <w:numId w:val="3"/>
+          <w:numId w:val="11"/>
         </w:numPr>
         <w:spacing w:before="181"/>
       </w:pPr>
@@ -4099,14 +4229,27 @@
       <w:r>
         <w:t xml:space="preserve">Ilustración </w:t>
       </w:r>
-      <w:fldSimple w:instr=" SEQ Ilustración \* ARABIC ">
-        <w:r>
-          <w:rPr>
-            <w:noProof/>
-          </w:rPr>
-          <w:t>7</w:t>
-        </w:r>
-      </w:fldSimple>
+      <w:r>
+        <w:fldChar w:fldCharType="begin"/>
+      </w:r>
+      <w:r>
+        <w:instrText xml:space="preserve"> SEQ Ilustración \* ARABIC </w:instrText>
+      </w:r>
+      <w:r>
+        <w:fldChar w:fldCharType="separate"/>
+      </w:r>
+      <w:r>
+        <w:rPr>
+          <w:noProof/>
+        </w:rPr>
+        <w:t>7</w:t>
+      </w:r>
+      <w:r>
+        <w:rPr>
+          <w:noProof/>
+        </w:rPr>
+        <w:fldChar w:fldCharType="end"/>
+      </w:r>
     </w:p>
     <w:p>
       <w:pPr>
@@ -4174,14 +4317,27 @@
       <w:r>
         <w:t xml:space="preserve">Ilustración </w:t>
       </w:r>
-      <w:fldSimple w:instr=" SEQ Ilustración \* ARABIC ">
-        <w:r>
-          <w:rPr>
-            <w:noProof/>
-          </w:rPr>
-          <w:t>8</w:t>
-        </w:r>
-      </w:fldSimple>
+      <w:r>
+        <w:fldChar w:fldCharType="begin"/>
+      </w:r>
+      <w:r>
+        <w:instrText xml:space="preserve"> SEQ Ilustración \* ARABIC </w:instrText>
+      </w:r>
+      <w:r>
+        <w:fldChar w:fldCharType="separate"/>
+      </w:r>
+      <w:r>
+        <w:rPr>
+          <w:noProof/>
+        </w:rPr>
+        <w:t>8</w:t>
+      </w:r>
+      <w:r>
+        <w:rPr>
+          <w:noProof/>
+        </w:rPr>
+        <w:fldChar w:fldCharType="end"/>
+      </w:r>
     </w:p>
     <w:p>
       <w:pPr>
@@ -4409,15 +4565,7 @@
         <w:spacing w:before="181"/>
       </w:pPr>
       <w:r>
-        <w:t xml:space="preserve">El DBA es una persona responsable de la seguridad </w:t>
-      </w:r>
-      <w:proofErr w:type="spellStart"/>
-      <w:r>
-        <w:t>yu</w:t>
-      </w:r>
-      <w:proofErr w:type="spellEnd"/>
-      <w:r>
-        <w:t xml:space="preserve"> el control de los datos</w:t>
+        <w:t>El DBA es una persona responsable de la seguridad y el control de los datos</w:t>
       </w:r>
     </w:p>
     <w:p>
@@ -4625,11 +4773,11 @@
       </w:r>
       <w:proofErr w:type="gramStart"/>
       <w:r>
-        <w:t>, ,</w:t>
+        <w:t>, ,eliminar</w:t>
       </w:r>
       <w:proofErr w:type="gramEnd"/>
       <w:r>
-        <w:t xml:space="preserve"> eliminar y recuperar los datos</w:t>
+        <w:t xml:space="preserve"> y recuperar los datos</w:t>
       </w:r>
     </w:p>
     <w:p>
@@ -4911,14 +5059,27 @@
       <w:r>
         <w:t xml:space="preserve">Ilustración </w:t>
       </w:r>
-      <w:fldSimple w:instr=" SEQ Ilustración \* ARABIC ">
-        <w:r>
-          <w:rPr>
-            <w:noProof/>
-          </w:rPr>
-          <w:t>9</w:t>
-        </w:r>
-      </w:fldSimple>
+      <w:r>
+        <w:fldChar w:fldCharType="begin"/>
+      </w:r>
+      <w:r>
+        <w:instrText xml:space="preserve"> SEQ Ilustración \* ARABIC </w:instrText>
+      </w:r>
+      <w:r>
+        <w:fldChar w:fldCharType="separate"/>
+      </w:r>
+      <w:r>
+        <w:rPr>
+          <w:noProof/>
+        </w:rPr>
+        <w:t>9</w:t>
+      </w:r>
+      <w:r>
+        <w:rPr>
+          <w:noProof/>
+        </w:rPr>
+        <w:fldChar w:fldCharType="end"/>
+      </w:r>
     </w:p>
     <w:p>
       <w:pPr>
@@ -5018,14 +5179,27 @@
       <w:r>
         <w:t xml:space="preserve">Ilustración </w:t>
       </w:r>
-      <w:fldSimple w:instr=" SEQ Ilustración \* ARABIC ">
-        <w:r>
-          <w:rPr>
-            <w:noProof/>
-          </w:rPr>
-          <w:t>10</w:t>
-        </w:r>
-      </w:fldSimple>
+      <w:r>
+        <w:fldChar w:fldCharType="begin"/>
+      </w:r>
+      <w:r>
+        <w:instrText xml:space="preserve"> SEQ Ilustración \* ARABIC </w:instrText>
+      </w:r>
+      <w:r>
+        <w:fldChar w:fldCharType="separate"/>
+      </w:r>
+      <w:r>
+        <w:rPr>
+          <w:noProof/>
+        </w:rPr>
+        <w:t>10</w:t>
+      </w:r>
+      <w:r>
+        <w:rPr>
+          <w:noProof/>
+        </w:rPr>
+        <w:fldChar w:fldCharType="end"/>
+      </w:r>
     </w:p>
     <w:p>
       <w:pPr>
@@ -5122,14 +5296,27 @@
       <w:r>
         <w:t xml:space="preserve">Ilustración </w:t>
       </w:r>
-      <w:fldSimple w:instr=" SEQ Ilustración \* ARABIC ">
-        <w:r>
-          <w:rPr>
-            <w:noProof/>
-          </w:rPr>
-          <w:t>11</w:t>
-        </w:r>
-      </w:fldSimple>
+      <w:r>
+        <w:fldChar w:fldCharType="begin"/>
+      </w:r>
+      <w:r>
+        <w:instrText xml:space="preserve"> SEQ Ilustración \* ARABIC </w:instrText>
+      </w:r>
+      <w:r>
+        <w:fldChar w:fldCharType="separate"/>
+      </w:r>
+      <w:r>
+        <w:rPr>
+          <w:noProof/>
+        </w:rPr>
+        <w:t>11</w:t>
+      </w:r>
+      <w:r>
+        <w:rPr>
+          <w:noProof/>
+        </w:rPr>
+        <w:fldChar w:fldCharType="end"/>
+      </w:r>
     </w:p>
     <w:p>
       <w:pPr>
@@ -5152,31 +5339,28 @@
         <w:spacing w:before="181"/>
       </w:pPr>
       <w:r>
+        <w:t>Modelo E/R</w:t>
+      </w:r>
+    </w:p>
+    <w:p>
+      <w:pPr>
+        <w:pStyle w:val="Textoindependiente"/>
+        <w:spacing w:before="181"/>
+      </w:pPr>
+      <w:r>
+        <w:t xml:space="preserve">Modelo </w:t>
+      </w:r>
+      <w:r>
+        <w:t>Lógico</w:t>
+      </w:r>
+      <w:r>
+        <w:t xml:space="preserve"> Utiliza el modelo lógico más utilizado es el </w:t>
+      </w:r>
+      <w:r>
+        <w:t xml:space="preserve">relacional se genera de forma </w:t>
+      </w:r>
+      <w:r>
         <w:lastRenderedPageBreak/>
-        <w:t>Modelo E/R</w:t>
-      </w:r>
-    </w:p>
-    <w:p>
-      <w:pPr>
-        <w:pStyle w:val="Textoindependiente"/>
-        <w:spacing w:before="181"/>
-      </w:pPr>
-      <w:r>
-        <w:t xml:space="preserve">Modelo </w:t>
-      </w:r>
-      <w:r>
-        <w:t>Lógico</w:t>
-      </w:r>
-      <w:r>
-        <w:t xml:space="preserve"> Utiliza el modelo lógico más utilizado es el </w:t>
-      </w:r>
-      <w:r>
-        <w:t>relacional se</w:t>
-      </w:r>
-      <w:r>
-        <w:t xml:space="preserve"> genera de forma </w:t>
-      </w:r>
-      <w:r>
         <w:t>automática</w:t>
       </w:r>
     </w:p>
@@ -5226,9 +5410,9 @@
           <w:noProof/>
         </w:rPr>
         <w:drawing>
-          <wp:inline distT="0" distB="0" distL="0" distR="0" wp14:anchorId="0DCBBC0C" wp14:editId="5EE5754F">
-            <wp:extent cx="5543550" cy="3272155"/>
-            <wp:effectExtent l="95250" t="95250" r="95250" b="99695"/>
+          <wp:inline distT="0" distB="0" distL="0" distR="0" wp14:anchorId="0DCBBC0C" wp14:editId="54490CB1">
+            <wp:extent cx="2963849" cy="1749452"/>
+            <wp:effectExtent l="95250" t="95250" r="103505" b="98425"/>
             <wp:docPr id="12" name="Imagen 12"/>
             <wp:cNvGraphicFramePr>
               <a:graphicFrameLocks xmlns:a="http://schemas.openxmlformats.org/drawingml/2006/main" noChangeAspect="1"/>
@@ -5249,7 +5433,7 @@
                   <pic:spPr>
                     <a:xfrm>
                       <a:off x="0" y="0"/>
-                      <a:ext cx="5543550" cy="3272155"/>
+                      <a:ext cx="2973372" cy="1755073"/>
                     </a:xfrm>
                     <a:prstGeom prst="rect">
                       <a:avLst/>
@@ -5286,14 +5470,27 @@
       <w:r>
         <w:t xml:space="preserve">Ilustración </w:t>
       </w:r>
-      <w:fldSimple w:instr=" SEQ Ilustración \* ARABIC ">
-        <w:r>
-          <w:rPr>
-            <w:noProof/>
-          </w:rPr>
-          <w:t>12</w:t>
-        </w:r>
-      </w:fldSimple>
+      <w:r>
+        <w:fldChar w:fldCharType="begin"/>
+      </w:r>
+      <w:r>
+        <w:instrText xml:space="preserve"> SEQ Ilustración \* ARABIC </w:instrText>
+      </w:r>
+      <w:r>
+        <w:fldChar w:fldCharType="separate"/>
+      </w:r>
+      <w:r>
+        <w:rPr>
+          <w:noProof/>
+        </w:rPr>
+        <w:t>12</w:t>
+      </w:r>
+      <w:r>
+        <w:rPr>
+          <w:noProof/>
+        </w:rPr>
+        <w:fldChar w:fldCharType="end"/>
+      </w:r>
     </w:p>
     <w:p>
       <w:pPr>
@@ -5450,14 +5647,27 @@
       <w:r>
         <w:t xml:space="preserve">Ilustración </w:t>
       </w:r>
-      <w:fldSimple w:instr=" SEQ Ilustración \* ARABIC ">
-        <w:r>
-          <w:rPr>
-            <w:noProof/>
-          </w:rPr>
-          <w:t>13</w:t>
-        </w:r>
-      </w:fldSimple>
+      <w:r>
+        <w:fldChar w:fldCharType="begin"/>
+      </w:r>
+      <w:r>
+        <w:instrText xml:space="preserve"> SEQ Ilustración \* ARABIC </w:instrText>
+      </w:r>
+      <w:r>
+        <w:fldChar w:fldCharType="separate"/>
+      </w:r>
+      <w:r>
+        <w:rPr>
+          <w:noProof/>
+        </w:rPr>
+        <w:t>13</w:t>
+      </w:r>
+      <w:r>
+        <w:rPr>
+          <w:noProof/>
+        </w:rPr>
+        <w:fldChar w:fldCharType="end"/>
+      </w:r>
     </w:p>
     <w:p>
       <w:pPr>
@@ -5568,7 +5778,7 @@
 </file>
 
 <file path=word/numbering.xml><?xml version="1.0" encoding="utf-8"?>
-<w:numbering xmlns:wpc="http://schemas.microsoft.com/office/word/2010/wordprocessingCanvas" xmlns:cx="http://schemas.microsoft.com/office/drawing/2014/chartex" xmlns:cx1="http://schemas.microsoft.com/office/drawing/2015/9/8/chartex" xmlns:cx2="http://schemas.microsoft.com/office/drawing/2015/10/21/chartex" xmlns:cx3="http://schemas.microsoft.com/office/drawing/2016/5/9/chartex" xmlns:cx4="http://schemas.microsoft.com/office/drawing/2016/5/10/chartex" xmlns:cx5="http://schemas.microsoft.com/office/drawing/2016/5/11/chartex" xmlns:cx6="http://schemas.microsoft.com/office/drawing/2016/5/12/chartex" xmlns:cx7="http://schemas.microsoft.com/office/drawing/2016/5/13/chartex" xmlns:cx8="http://schemas.microsoft.com/office/drawing/2016/5/14/chartex" xmlns:mc="http://schemas.openxmlformats.org/markup-compatibility/2006" xmlns:aink="http://schemas.microsoft.com/office/drawing/2016/ink" xmlns:am3d="http://schemas.microsoft.com/office/drawing/2017/model3d" xmlns:o="urn:schemas-microsoft-com:office:office" xmlns:r="http://schemas.openxmlformats.org/officeDocument/2006/relationships" xmlns:m="http://schemas.openxmlformats.org/officeDocument/2006/math" xmlns:v="urn:schemas-microsoft-com:vml" xmlns:wp14="http://schemas.microsoft.com/office/word/2010/wordprocessingDrawing" xmlns:wp="http://schemas.openxmlformats.org/drawingml/2006/wordprocessingDrawing" xmlns:w10="urn:schemas-microsoft-com:office:word" xmlns:w="http://schemas.openxmlformats.org/wordprocessingml/2006/main" xmlns:w14="http://schemas.microsoft.com/office/word/2010/wordml" xmlns:w15="http://schemas.microsoft.com/office/word/2012/wordml" xmlns:w16cex="http://schemas.microsoft.com/office/word/2018/wordml/cex" xmlns:w16cid="http://schemas.microsoft.com/office/word/2016/wordml/cid" xmlns:w16="http://schemas.microsoft.com/office/word/2018/wordml" xmlns:w16sdtdh="http://schemas.microsoft.com/office/word/2020/wordml/sdtdatahash" xmlns:w16se="http://schemas.microsoft.com/office/word/2015/wordml/symex" xmlns:wpg="http://schemas.microsoft.com/office/word/2010/wordprocessingGroup" xmlns:wpi="http://schemas.microsoft.com/office/word/2010/wordprocessingInk" xmlns:wne="http://schemas.microsoft.com/office/word/2006/wordml" xmlns:wps="http://schemas.microsoft.com/office/word/2010/wordprocessingShape" mc:Ignorable="w14 w15 w16se w16cid w16 w16cex w16sdtdh wp14">
+<w:numbering xmlns:wpc="http://schemas.microsoft.com/office/word/2010/wordprocessingCanvas" xmlns:cx="http://schemas.microsoft.com/office/drawing/2014/chartex" xmlns:cx1="http://schemas.microsoft.com/office/drawing/2015/9/8/chartex" xmlns:cx2="http://schemas.microsoft.com/office/drawing/2015/10/21/chartex" xmlns:cx3="http://schemas.microsoft.com/office/drawing/2016/5/9/chartex" xmlns:cx4="http://schemas.microsoft.com/office/drawing/2016/5/10/chartex" xmlns:cx5="http://schemas.microsoft.com/office/drawing/2016/5/11/chartex" xmlns:cx6="http://schemas.microsoft.com/office/drawing/2016/5/12/chartex" xmlns:cx7="http://schemas.microsoft.com/office/drawing/2016/5/13/chartex" xmlns:cx8="http://schemas.microsoft.com/office/drawing/2016/5/14/chartex" xmlns:mc="http://schemas.openxmlformats.org/markup-compatibility/2006" xmlns:aink="http://schemas.microsoft.com/office/drawing/2016/ink" xmlns:am3d="http://schemas.microsoft.com/office/drawing/2017/model3d" xmlns:o="urn:schemas-microsoft-com:office:office" xmlns:oel="http://schemas.microsoft.com/office/2019/extlst" xmlns:r="http://schemas.openxmlformats.org/officeDocument/2006/relationships" xmlns:m="http://schemas.openxmlformats.org/officeDocument/2006/math" xmlns:v="urn:schemas-microsoft-com:vml" xmlns:wp14="http://schemas.microsoft.com/office/word/2010/wordprocessingDrawing" xmlns:wp="http://schemas.openxmlformats.org/drawingml/2006/wordprocessingDrawing" xmlns:w10="urn:schemas-microsoft-com:office:word" xmlns:w="http://schemas.openxmlformats.org/wordprocessingml/2006/main" xmlns:w14="http://schemas.microsoft.com/office/word/2010/wordml" xmlns:w15="http://schemas.microsoft.com/office/word/2012/wordml" xmlns:w16cex="http://schemas.microsoft.com/office/word/2018/wordml/cex" xmlns:w16cid="http://schemas.microsoft.com/office/word/2016/wordml/cid" xmlns:w16="http://schemas.microsoft.com/office/word/2018/wordml" xmlns:w16sdtdh="http://schemas.microsoft.com/office/word/2020/wordml/sdtdatahash" xmlns:w16se="http://schemas.microsoft.com/office/word/2015/wordml/symex" xmlns:wpg="http://schemas.microsoft.com/office/word/2010/wordprocessingGroup" xmlns:wpi="http://schemas.microsoft.com/office/word/2010/wordprocessingInk" xmlns:wne="http://schemas.microsoft.com/office/word/2006/wordml" xmlns:wps="http://schemas.microsoft.com/office/word/2010/wordprocessingShape" mc:Ignorable="w14 w15 w16se w16cid w16 w16cex w16sdtdh wp14">
   <w:abstractNum w:abstractNumId="0" w15:restartNumberingAfterBreak="0">
     <w:nsid w:val="0C387CF3"/>
     <w:multiLevelType w:val="hybridMultilevel"/>
@@ -6477,6 +6687,119 @@
     </w:lvl>
   </w:abstractNum>
   <w:abstractNum w:abstractNumId="8" w15:restartNumberingAfterBreak="0">
+    <w:nsid w:val="78D55A2E"/>
+    <w:multiLevelType w:val="hybridMultilevel"/>
+    <w:tmpl w:val="4F3ABC6A"/>
+    <w:lvl w:ilvl="0" w:tplc="0C0A000F">
+      <w:start w:val="1"/>
+      <w:numFmt w:val="decimal"/>
+      <w:lvlText w:val="%1."/>
+      <w:lvlJc w:val="left"/>
+      <w:pPr>
+        <w:ind w:left="720" w:hanging="360"/>
+      </w:pPr>
+      <w:rPr>
+        <w:rFonts w:hint="default"/>
+      </w:rPr>
+    </w:lvl>
+    <w:lvl w:ilvl="1" w:tplc="FFFFFFFF" w:tentative="1">
+      <w:start w:val="1"/>
+      <w:numFmt w:val="bullet"/>
+      <w:lvlText w:val="o"/>
+      <w:lvlJc w:val="left"/>
+      <w:pPr>
+        <w:ind w:left="1440" w:hanging="360"/>
+      </w:pPr>
+      <w:rPr>
+        <w:rFonts w:ascii="Courier New" w:hAnsi="Courier New" w:cs="Courier New" w:hint="default"/>
+      </w:rPr>
+    </w:lvl>
+    <w:lvl w:ilvl="2" w:tplc="FFFFFFFF" w:tentative="1">
+      <w:start w:val="1"/>
+      <w:numFmt w:val="bullet"/>
+      <w:lvlText w:val=""/>
+      <w:lvlJc w:val="left"/>
+      <w:pPr>
+        <w:ind w:left="2160" w:hanging="360"/>
+      </w:pPr>
+      <w:rPr>
+        <w:rFonts w:ascii="Wingdings" w:hAnsi="Wingdings" w:hint="default"/>
+      </w:rPr>
+    </w:lvl>
+    <w:lvl w:ilvl="3" w:tplc="FFFFFFFF" w:tentative="1">
+      <w:start w:val="1"/>
+      <w:numFmt w:val="bullet"/>
+      <w:lvlText w:val=""/>
+      <w:lvlJc w:val="left"/>
+      <w:pPr>
+        <w:ind w:left="2880" w:hanging="360"/>
+      </w:pPr>
+      <w:rPr>
+        <w:rFonts w:ascii="Symbol" w:hAnsi="Symbol" w:hint="default"/>
+      </w:rPr>
+    </w:lvl>
+    <w:lvl w:ilvl="4" w:tplc="FFFFFFFF" w:tentative="1">
+      <w:start w:val="1"/>
+      <w:numFmt w:val="bullet"/>
+      <w:lvlText w:val="o"/>
+      <w:lvlJc w:val="left"/>
+      <w:pPr>
+        <w:ind w:left="3600" w:hanging="360"/>
+      </w:pPr>
+      <w:rPr>
+        <w:rFonts w:ascii="Courier New" w:hAnsi="Courier New" w:cs="Courier New" w:hint="default"/>
+      </w:rPr>
+    </w:lvl>
+    <w:lvl w:ilvl="5" w:tplc="FFFFFFFF" w:tentative="1">
+      <w:start w:val="1"/>
+      <w:numFmt w:val="bullet"/>
+      <w:lvlText w:val=""/>
+      <w:lvlJc w:val="left"/>
+      <w:pPr>
+        <w:ind w:left="4320" w:hanging="360"/>
+      </w:pPr>
+      <w:rPr>
+        <w:rFonts w:ascii="Wingdings" w:hAnsi="Wingdings" w:hint="default"/>
+      </w:rPr>
+    </w:lvl>
+    <w:lvl w:ilvl="6" w:tplc="FFFFFFFF" w:tentative="1">
+      <w:start w:val="1"/>
+      <w:numFmt w:val="bullet"/>
+      <w:lvlText w:val=""/>
+      <w:lvlJc w:val="left"/>
+      <w:pPr>
+        <w:ind w:left="5040" w:hanging="360"/>
+      </w:pPr>
+      <w:rPr>
+        <w:rFonts w:ascii="Symbol" w:hAnsi="Symbol" w:hint="default"/>
+      </w:rPr>
+    </w:lvl>
+    <w:lvl w:ilvl="7" w:tplc="FFFFFFFF" w:tentative="1">
+      <w:start w:val="1"/>
+      <w:numFmt w:val="bullet"/>
+      <w:lvlText w:val="o"/>
+      <w:lvlJc w:val="left"/>
+      <w:pPr>
+        <w:ind w:left="5760" w:hanging="360"/>
+      </w:pPr>
+      <w:rPr>
+        <w:rFonts w:ascii="Courier New" w:hAnsi="Courier New" w:cs="Courier New" w:hint="default"/>
+      </w:rPr>
+    </w:lvl>
+    <w:lvl w:ilvl="8" w:tplc="FFFFFFFF" w:tentative="1">
+      <w:start w:val="1"/>
+      <w:numFmt w:val="bullet"/>
+      <w:lvlText w:val=""/>
+      <w:lvlJc w:val="left"/>
+      <w:pPr>
+        <w:ind w:left="6480" w:hanging="360"/>
+      </w:pPr>
+      <w:rPr>
+        <w:rFonts w:ascii="Wingdings" w:hAnsi="Wingdings" w:hint="default"/>
+      </w:rPr>
+    </w:lvl>
+  </w:abstractNum>
+  <w:abstractNum w:abstractNumId="9" w15:restartNumberingAfterBreak="0">
     <w:nsid w:val="7B234064"/>
     <w:multiLevelType w:val="hybridMultilevel"/>
     <w:tmpl w:val="DF1CF95A"/>
@@ -6562,44 +6885,38 @@
       </w:pPr>
     </w:lvl>
   </w:abstractNum>
-  <w:num w:numId="1">
+  <w:num w:numId="1" w16cid:durableId="1171798239">
     <w:abstractNumId w:val="0"/>
   </w:num>
-  <w:num w:numId="2">
-    <w:abstractNumId w:val="8"/>
+  <w:num w:numId="2" w16cid:durableId="842277665">
+    <w:abstractNumId w:val="9"/>
   </w:num>
-  <w:num w:numId="3">
+  <w:num w:numId="3" w16cid:durableId="2011518470">
     <w:abstractNumId w:val="7"/>
   </w:num>
-  <w:num w:numId="4">
+  <w:num w:numId="4" w16cid:durableId="1375619990">
     <w:abstractNumId w:val="4"/>
   </w:num>
-  <w:num w:numId="5">
+  <w:num w:numId="5" w16cid:durableId="1228299024">
     <w:abstractNumId w:val="4"/>
-    <w:lvlOverride w:ilvl="0"/>
-    <w:lvlOverride w:ilvl="1"/>
-    <w:lvlOverride w:ilvl="2"/>
-    <w:lvlOverride w:ilvl="3"/>
-    <w:lvlOverride w:ilvl="4"/>
-    <w:lvlOverride w:ilvl="5"/>
-    <w:lvlOverride w:ilvl="6"/>
-    <w:lvlOverride w:ilvl="7"/>
-    <w:lvlOverride w:ilvl="8"/>
   </w:num>
-  <w:num w:numId="6">
+  <w:num w:numId="6" w16cid:durableId="1787306922">
     <w:abstractNumId w:val="3"/>
   </w:num>
-  <w:num w:numId="7">
+  <w:num w:numId="7" w16cid:durableId="78142377">
     <w:abstractNumId w:val="2"/>
   </w:num>
-  <w:num w:numId="8">
+  <w:num w:numId="8" w16cid:durableId="1829207764">
     <w:abstractNumId w:val="6"/>
   </w:num>
-  <w:num w:numId="9">
+  <w:num w:numId="9" w16cid:durableId="1963000437">
     <w:abstractNumId w:val="5"/>
   </w:num>
-  <w:num w:numId="10">
+  <w:num w:numId="10" w16cid:durableId="440685814">
     <w:abstractNumId w:val="1"/>
+  </w:num>
+  <w:num w:numId="11" w16cid:durableId="1561936720">
+    <w:abstractNumId w:val="8"/>
   </w:num>
 </w:numbering>
 </file>

--- a/Bases de Datos/1º Evaluación/Teoria/Introduccion a Bases de Datos.docx
+++ b/Bases de Datos/1º Evaluación/Teoria/Introduccion a Bases de Datos.docx
@@ -466,27 +466,14 @@
                             <w:r>
                               <w:t xml:space="preserve">Ilustración </w:t>
                             </w:r>
-                            <w:r>
-                              <w:fldChar w:fldCharType="begin"/>
-                            </w:r>
-                            <w:r>
-                              <w:instrText xml:space="preserve"> SEQ Ilustración \* ARABIC </w:instrText>
-                            </w:r>
-                            <w:r>
-                              <w:fldChar w:fldCharType="separate"/>
-                            </w:r>
-                            <w:r>
-                              <w:rPr>
-                                <w:noProof/>
-                              </w:rPr>
-                              <w:t>1</w:t>
-                            </w:r>
-                            <w:r>
-                              <w:rPr>
-                                <w:noProof/>
-                              </w:rPr>
-                              <w:fldChar w:fldCharType="end"/>
-                            </w:r>
+                            <w:fldSimple w:instr=" SEQ Ilustración \* ARABIC ">
+                              <w:r>
+                                <w:rPr>
+                                  <w:noProof/>
+                                </w:rPr>
+                                <w:t>1</w:t>
+                              </w:r>
+                            </w:fldSimple>
                           </w:p>
                         </w:txbxContent>
                       </wps:txbx>
@@ -521,27 +508,14 @@
                       <w:r>
                         <w:t xml:space="preserve">Ilustración </w:t>
                       </w:r>
-                      <w:r>
-                        <w:fldChar w:fldCharType="begin"/>
-                      </w:r>
-                      <w:r>
-                        <w:instrText xml:space="preserve"> SEQ Ilustración \* ARABIC </w:instrText>
-                      </w:r>
-                      <w:r>
-                        <w:fldChar w:fldCharType="separate"/>
-                      </w:r>
-                      <w:r>
-                        <w:rPr>
-                          <w:noProof/>
-                        </w:rPr>
-                        <w:t>1</w:t>
-                      </w:r>
-                      <w:r>
-                        <w:rPr>
-                          <w:noProof/>
-                        </w:rPr>
-                        <w:fldChar w:fldCharType="end"/>
-                      </w:r>
+                      <w:fldSimple w:instr=" SEQ Ilustración \* ARABIC ">
+                        <w:r>
+                          <w:rPr>
+                            <w:noProof/>
+                          </w:rPr>
+                          <w:t>1</w:t>
+                        </w:r>
+                      </w:fldSimple>
                     </w:p>
                   </w:txbxContent>
                 </v:textbox>
@@ -579,7 +553,7 @@
                     <pic:cNvPicPr/>
                   </pic:nvPicPr>
                   <pic:blipFill>
-                    <a:blip r:embed="rId6" cstate="print"/>
+                    <a:blip r:embed="rId9" cstate="print"/>
                     <a:stretch>
                       <a:fillRect/>
                     </a:stretch>
@@ -757,7 +731,7 @@
                     <pic:cNvPicPr/>
                   </pic:nvPicPr>
                   <pic:blipFill>
-                    <a:blip r:embed="rId7" cstate="print"/>
+                    <a:blip r:embed="rId10" cstate="print"/>
                     <a:stretch>
                       <a:fillRect/>
                     </a:stretch>
@@ -800,27 +774,14 @@
       <w:r>
         <w:t xml:space="preserve">Ilustración </w:t>
       </w:r>
-      <w:r>
-        <w:fldChar w:fldCharType="begin"/>
-      </w:r>
-      <w:r>
-        <w:instrText xml:space="preserve"> SEQ Ilustración \* ARABIC </w:instrText>
-      </w:r>
-      <w:r>
-        <w:fldChar w:fldCharType="separate"/>
-      </w:r>
-      <w:r>
-        <w:rPr>
-          <w:noProof/>
-        </w:rPr>
-        <w:t>2</w:t>
-      </w:r>
-      <w:r>
-        <w:rPr>
-          <w:noProof/>
-        </w:rPr>
-        <w:fldChar w:fldCharType="end"/>
-      </w:r>
+      <w:fldSimple w:instr=" SEQ Ilustración \* ARABIC ">
+        <w:r>
+          <w:rPr>
+            <w:noProof/>
+          </w:rPr>
+          <w:t>2</w:t>
+        </w:r>
+      </w:fldSimple>
     </w:p>
     <w:p>
       <w:pPr>
@@ -1179,6 +1140,7 @@
         <w:rPr>
           <w:noProof/>
         </w:rPr>
+        <w:lastRenderedPageBreak/>
         <mc:AlternateContent>
           <mc:Choice Requires="wps">
             <w:drawing>
@@ -1226,27 +1188,14 @@
                             <w:r>
                               <w:t xml:space="preserve">Ilustración </w:t>
                             </w:r>
-                            <w:r>
-                              <w:fldChar w:fldCharType="begin"/>
-                            </w:r>
-                            <w:r>
-                              <w:instrText xml:space="preserve"> SEQ Ilustración \* ARABIC </w:instrText>
-                            </w:r>
-                            <w:r>
-                              <w:fldChar w:fldCharType="separate"/>
-                            </w:r>
-                            <w:r>
-                              <w:rPr>
-                                <w:noProof/>
-                              </w:rPr>
-                              <w:t>3</w:t>
-                            </w:r>
-                            <w:r>
-                              <w:rPr>
-                                <w:noProof/>
-                              </w:rPr>
-                              <w:fldChar w:fldCharType="end"/>
-                            </w:r>
+                            <w:fldSimple w:instr=" SEQ Ilustración \* ARABIC ">
+                              <w:r>
+                                <w:rPr>
+                                  <w:noProof/>
+                                </w:rPr>
+                                <w:t>3</w:t>
+                              </w:r>
+                            </w:fldSimple>
                           </w:p>
                         </w:txbxContent>
                       </wps:txbx>
@@ -1277,27 +1226,14 @@
                       <w:r>
                         <w:t xml:space="preserve">Ilustración </w:t>
                       </w:r>
-                      <w:r>
-                        <w:fldChar w:fldCharType="begin"/>
-                      </w:r>
-                      <w:r>
-                        <w:instrText xml:space="preserve"> SEQ Ilustración \* ARABIC </w:instrText>
-                      </w:r>
-                      <w:r>
-                        <w:fldChar w:fldCharType="separate"/>
-                      </w:r>
-                      <w:r>
-                        <w:rPr>
-                          <w:noProof/>
-                        </w:rPr>
-                        <w:t>3</w:t>
-                      </w:r>
-                      <w:r>
-                        <w:rPr>
-                          <w:noProof/>
-                        </w:rPr>
-                        <w:fldChar w:fldCharType="end"/>
-                      </w:r>
+                      <w:fldSimple w:instr=" SEQ Ilustración \* ARABIC ">
+                        <w:r>
+                          <w:rPr>
+                            <w:noProof/>
+                          </w:rPr>
+                          <w:t>3</w:t>
+                        </w:r>
+                      </w:fldSimple>
                     </w:p>
                   </w:txbxContent>
                 </v:textbox>
@@ -1335,7 +1271,7 @@
                     <pic:cNvPicPr/>
                   </pic:nvPicPr>
                   <pic:blipFill>
-                    <a:blip r:embed="rId8" cstate="print"/>
+                    <a:blip r:embed="rId11" cstate="print"/>
                     <a:stretch>
                       <a:fillRect/>
                     </a:stretch>
@@ -1374,6 +1310,8 @@
           <w:sz w:val="18"/>
         </w:rPr>
         <w:sectPr>
+          <w:headerReference w:type="default" r:id="rId12"/>
+          <w:footerReference w:type="default" r:id="rId13"/>
           <w:pgSz w:w="11910" w:h="16840"/>
           <w:pgMar w:top="1360" w:right="1580" w:bottom="280" w:left="1600" w:header="720" w:footer="720" w:gutter="0"/>
           <w:cols w:space="720"/>
@@ -1439,27 +1377,14 @@
                             <w:r>
                               <w:t xml:space="preserve">Ilustración </w:t>
                             </w:r>
-                            <w:r>
-                              <w:fldChar w:fldCharType="begin"/>
-                            </w:r>
-                            <w:r>
-                              <w:instrText xml:space="preserve"> SEQ Ilustración \* ARABIC </w:instrText>
-                            </w:r>
-                            <w:r>
-                              <w:fldChar w:fldCharType="separate"/>
-                            </w:r>
-                            <w:r>
-                              <w:rPr>
-                                <w:noProof/>
-                              </w:rPr>
-                              <w:t>4</w:t>
-                            </w:r>
-                            <w:r>
-                              <w:rPr>
-                                <w:noProof/>
-                              </w:rPr>
-                              <w:fldChar w:fldCharType="end"/>
-                            </w:r>
+                            <w:fldSimple w:instr=" SEQ Ilustración \* ARABIC ">
+                              <w:r>
+                                <w:rPr>
+                                  <w:noProof/>
+                                </w:rPr>
+                                <w:t>4</w:t>
+                              </w:r>
+                            </w:fldSimple>
                           </w:p>
                         </w:txbxContent>
                       </wps:txbx>
@@ -1490,27 +1415,14 @@
                       <w:r>
                         <w:t xml:space="preserve">Ilustración </w:t>
                       </w:r>
-                      <w:r>
-                        <w:fldChar w:fldCharType="begin"/>
-                      </w:r>
-                      <w:r>
-                        <w:instrText xml:space="preserve"> SEQ Ilustración \* ARABIC </w:instrText>
-                      </w:r>
-                      <w:r>
-                        <w:fldChar w:fldCharType="separate"/>
-                      </w:r>
-                      <w:r>
-                        <w:rPr>
-                          <w:noProof/>
-                        </w:rPr>
-                        <w:t>4</w:t>
-                      </w:r>
-                      <w:r>
-                        <w:rPr>
-                          <w:noProof/>
-                        </w:rPr>
-                        <w:fldChar w:fldCharType="end"/>
-                      </w:r>
+                      <w:fldSimple w:instr=" SEQ Ilustración \* ARABIC ">
+                        <w:r>
+                          <w:rPr>
+                            <w:noProof/>
+                          </w:rPr>
+                          <w:t>4</w:t>
+                        </w:r>
+                      </w:fldSimple>
                     </w:p>
                   </w:txbxContent>
                 </v:textbox>
@@ -1548,7 +1460,7 @@
                     <pic:cNvPicPr/>
                   </pic:nvPicPr>
                   <pic:blipFill>
-                    <a:blip r:embed="rId9" cstate="print"/>
+                    <a:blip r:embed="rId14" cstate="print"/>
                     <a:stretch>
                       <a:fillRect/>
                     </a:stretch>
@@ -2505,27 +2417,14 @@
                             <w:r>
                               <w:t xml:space="preserve">Ilustración </w:t>
                             </w:r>
-                            <w:r>
-                              <w:fldChar w:fldCharType="begin"/>
-                            </w:r>
-                            <w:r>
-                              <w:instrText xml:space="preserve"> SEQ Ilustración \* ARABIC </w:instrText>
-                            </w:r>
-                            <w:r>
-                              <w:fldChar w:fldCharType="separate"/>
-                            </w:r>
-                            <w:r>
-                              <w:rPr>
-                                <w:noProof/>
-                              </w:rPr>
-                              <w:t>5</w:t>
-                            </w:r>
-                            <w:r>
-                              <w:rPr>
-                                <w:noProof/>
-                              </w:rPr>
-                              <w:fldChar w:fldCharType="end"/>
-                            </w:r>
+                            <w:fldSimple w:instr=" SEQ Ilustración \* ARABIC ">
+                              <w:r>
+                                <w:rPr>
+                                  <w:noProof/>
+                                </w:rPr>
+                                <w:t>5</w:t>
+                              </w:r>
+                            </w:fldSimple>
                           </w:p>
                         </w:txbxContent>
                       </wps:txbx>
@@ -2556,27 +2455,14 @@
                       <w:r>
                         <w:t xml:space="preserve">Ilustración </w:t>
                       </w:r>
-                      <w:r>
-                        <w:fldChar w:fldCharType="begin"/>
-                      </w:r>
-                      <w:r>
-                        <w:instrText xml:space="preserve"> SEQ Ilustración \* ARABIC </w:instrText>
-                      </w:r>
-                      <w:r>
-                        <w:fldChar w:fldCharType="separate"/>
-                      </w:r>
-                      <w:r>
-                        <w:rPr>
-                          <w:noProof/>
-                        </w:rPr>
-                        <w:t>5</w:t>
-                      </w:r>
-                      <w:r>
-                        <w:rPr>
-                          <w:noProof/>
-                        </w:rPr>
-                        <w:fldChar w:fldCharType="end"/>
-                      </w:r>
+                      <w:fldSimple w:instr=" SEQ Ilustración \* ARABIC ">
+                        <w:r>
+                          <w:rPr>
+                            <w:noProof/>
+                          </w:rPr>
+                          <w:t>5</w:t>
+                        </w:r>
+                      </w:fldSimple>
                     </w:p>
                   </w:txbxContent>
                 </v:textbox>
@@ -2614,7 +2500,7 @@
                     <pic:cNvPicPr/>
                   </pic:nvPicPr>
                   <pic:blipFill>
-                    <a:blip r:embed="rId10" cstate="print"/>
+                    <a:blip r:embed="rId15" cstate="print"/>
                     <a:stretch>
                       <a:fillRect/>
                     </a:stretch>
@@ -2832,7 +2718,7 @@
                     <pic:cNvPicPr/>
                   </pic:nvPicPr>
                   <pic:blipFill>
-                    <a:blip r:embed="rId11" cstate="print"/>
+                    <a:blip r:embed="rId16" cstate="print"/>
                     <a:stretch>
                       <a:fillRect/>
                     </a:stretch>
@@ -2875,27 +2761,14 @@
       <w:r>
         <w:t xml:space="preserve">Ilustración </w:t>
       </w:r>
-      <w:r>
-        <w:fldChar w:fldCharType="begin"/>
-      </w:r>
-      <w:r>
-        <w:instrText xml:space="preserve"> SEQ Ilustración \* ARABIC </w:instrText>
-      </w:r>
-      <w:r>
-        <w:fldChar w:fldCharType="separate"/>
-      </w:r>
-      <w:r>
-        <w:rPr>
-          <w:noProof/>
-        </w:rPr>
-        <w:t>6</w:t>
-      </w:r>
-      <w:r>
-        <w:rPr>
-          <w:noProof/>
-        </w:rPr>
-        <w:fldChar w:fldCharType="end"/>
-      </w:r>
+      <w:fldSimple w:instr=" SEQ Ilustración \* ARABIC ">
+        <w:r>
+          <w:rPr>
+            <w:noProof/>
+          </w:rPr>
+          <w:t>6</w:t>
+        </w:r>
+      </w:fldSimple>
     </w:p>
     <w:p>
       <w:pPr>
@@ -3729,6 +3602,9 @@
         <w:t>la</w:t>
       </w:r>
       <w:r>
+        <w:t xml:space="preserve"> </w:t>
+      </w:r>
+      <w:r>
         <w:rPr>
           <w:spacing w:val="-46"/>
         </w:rPr>
@@ -3968,6 +3844,7 @@
           <w:b/>
           <w:bCs/>
         </w:rPr>
+        <w:lastRenderedPageBreak/>
         <w:t>Tiempo</w:t>
       </w:r>
       <w:r>
@@ -4080,12 +3957,7 @@
       <w:pPr>
         <w:pStyle w:val="Textoindependiente"/>
         <w:spacing w:before="181"/>
-      </w:pPr>
-    </w:p>
-    <w:p>
-      <w:pPr>
-        <w:pStyle w:val="Textoindependiente"/>
-        <w:spacing w:before="181"/>
+        <w:ind w:left="0"/>
       </w:pPr>
     </w:p>
     <w:p>
@@ -4189,7 +4061,7 @@
                     <pic:cNvPicPr/>
                   </pic:nvPicPr>
                   <pic:blipFill>
-                    <a:blip r:embed="rId12"/>
+                    <a:blip r:embed="rId17"/>
                     <a:stretch>
                       <a:fillRect/>
                     </a:stretch>
@@ -4229,27 +4101,14 @@
       <w:r>
         <w:t xml:space="preserve">Ilustración </w:t>
       </w:r>
-      <w:r>
-        <w:fldChar w:fldCharType="begin"/>
-      </w:r>
-      <w:r>
-        <w:instrText xml:space="preserve"> SEQ Ilustración \* ARABIC </w:instrText>
-      </w:r>
-      <w:r>
-        <w:fldChar w:fldCharType="separate"/>
-      </w:r>
-      <w:r>
-        <w:rPr>
-          <w:noProof/>
-        </w:rPr>
-        <w:t>7</w:t>
-      </w:r>
-      <w:r>
-        <w:rPr>
-          <w:noProof/>
-        </w:rPr>
-        <w:fldChar w:fldCharType="end"/>
-      </w:r>
+      <w:fldSimple w:instr=" SEQ Ilustración \* ARABIC ">
+        <w:r>
+          <w:rPr>
+            <w:noProof/>
+          </w:rPr>
+          <w:t>7</w:t>
+        </w:r>
+      </w:fldSimple>
     </w:p>
     <w:p>
       <w:pPr>
@@ -4277,7 +4136,7 @@
                     <pic:cNvPicPr/>
                   </pic:nvPicPr>
                   <pic:blipFill>
-                    <a:blip r:embed="rId13"/>
+                    <a:blip r:embed="rId18"/>
                     <a:stretch>
                       <a:fillRect/>
                     </a:stretch>
@@ -4317,27 +4176,14 @@
       <w:r>
         <w:t xml:space="preserve">Ilustración </w:t>
       </w:r>
-      <w:r>
-        <w:fldChar w:fldCharType="begin"/>
-      </w:r>
-      <w:r>
-        <w:instrText xml:space="preserve"> SEQ Ilustración \* ARABIC </w:instrText>
-      </w:r>
-      <w:r>
-        <w:fldChar w:fldCharType="separate"/>
-      </w:r>
-      <w:r>
-        <w:rPr>
-          <w:noProof/>
-        </w:rPr>
-        <w:t>8</w:t>
-      </w:r>
-      <w:r>
-        <w:rPr>
-          <w:noProof/>
-        </w:rPr>
-        <w:fldChar w:fldCharType="end"/>
-      </w:r>
+      <w:fldSimple w:instr=" SEQ Ilustración \* ARABIC ">
+        <w:r>
+          <w:rPr>
+            <w:noProof/>
+          </w:rPr>
+          <w:t>8</w:t>
+        </w:r>
+      </w:fldSimple>
     </w:p>
     <w:p>
       <w:pPr>
@@ -4425,6 +4271,7 @@
           <w:b/>
           <w:bCs/>
         </w:rPr>
+        <w:lastRenderedPageBreak/>
         <w:t>Gestor de Almacenamiento</w:t>
       </w:r>
       <w:r>
@@ -4483,7 +4330,6 @@
           <w:b/>
           <w:bCs/>
         </w:rPr>
-        <w:lastRenderedPageBreak/>
         <w:t>Programadores</w:t>
       </w:r>
       <w:r>
@@ -4718,6 +4564,30 @@
         <w:pStyle w:val="Textoindependiente"/>
         <w:spacing w:before="181"/>
       </w:pPr>
+      <w:r>
+        <w:rPr>
+          <w:b/>
+          <w:bCs/>
+        </w:rPr>
+        <w:t>Lenguaje de Definición de Datos (DDL</w:t>
+      </w:r>
+      <w:r>
+        <w:rPr>
+          <w:b/>
+          <w:bCs/>
+        </w:rPr>
+        <w:t>)</w:t>
+      </w:r>
+      <w:r>
+        <w:rPr>
+          <w:b/>
+          <w:bCs/>
+        </w:rPr>
+        <w:t>: Se</w:t>
+      </w:r>
+      <w:r>
+        <w:t xml:space="preserve"> utiliza para definir el esquema conceptual y los distintos subesquemas externos de la base de datos</w:t>
+      </w:r>
     </w:p>
     <w:p>
       <w:pPr>
@@ -4729,36 +4599,6 @@
           <w:b/>
           <w:bCs/>
         </w:rPr>
-        <w:t>Lenguaje de Definición de Datos (DDL</w:t>
-      </w:r>
-      <w:r>
-        <w:rPr>
-          <w:b/>
-          <w:bCs/>
-        </w:rPr>
-        <w:t>)</w:t>
-      </w:r>
-      <w:r>
-        <w:rPr>
-          <w:b/>
-          <w:bCs/>
-        </w:rPr>
-        <w:t>: Se</w:t>
-      </w:r>
-      <w:r>
-        <w:t xml:space="preserve"> utiliza para definir el esquema conceptual y los distintos subesquemas externos de la base de datos</w:t>
-      </w:r>
-    </w:p>
-    <w:p>
-      <w:pPr>
-        <w:pStyle w:val="Textoindependiente"/>
-        <w:spacing w:before="181"/>
-      </w:pPr>
-      <w:r>
-        <w:rPr>
-          <w:b/>
-          <w:bCs/>
-        </w:rPr>
         <w:t>Lenguaje de Manipulación de Datos (DML)</w:t>
       </w:r>
       <w:r>
@@ -4769,15 +4609,7 @@
         <w:t xml:space="preserve">, </w:t>
       </w:r>
       <w:r>
-        <w:t>Se utiliza para insertar datos, modificar los datos</w:t>
-      </w:r>
-      <w:proofErr w:type="gramStart"/>
-      <w:r>
-        <w:t>, ,eliminar</w:t>
-      </w:r>
-      <w:proofErr w:type="gramEnd"/>
-      <w:r>
-        <w:t xml:space="preserve"> y recuperar los datos</w:t>
+        <w:t>Se utiliza para insertar datos, modificar los datos, ,eliminar y recuperar los datos</w:t>
       </w:r>
     </w:p>
     <w:p>
@@ -5019,7 +4851,7 @@
                     <pic:cNvPicPr/>
                   </pic:nvPicPr>
                   <pic:blipFill>
-                    <a:blip r:embed="rId14"/>
+                    <a:blip r:embed="rId19"/>
                     <a:stretch>
                       <a:fillRect/>
                     </a:stretch>
@@ -5059,27 +4891,14 @@
       <w:r>
         <w:t xml:space="preserve">Ilustración </w:t>
       </w:r>
-      <w:r>
-        <w:fldChar w:fldCharType="begin"/>
-      </w:r>
-      <w:r>
-        <w:instrText xml:space="preserve"> SEQ Ilustración \* ARABIC </w:instrText>
-      </w:r>
-      <w:r>
-        <w:fldChar w:fldCharType="separate"/>
-      </w:r>
-      <w:r>
-        <w:rPr>
-          <w:noProof/>
-        </w:rPr>
-        <w:t>9</w:t>
-      </w:r>
-      <w:r>
-        <w:rPr>
-          <w:noProof/>
-        </w:rPr>
-        <w:fldChar w:fldCharType="end"/>
-      </w:r>
+      <w:fldSimple w:instr=" SEQ Ilustración \* ARABIC ">
+        <w:r>
+          <w:rPr>
+            <w:noProof/>
+          </w:rPr>
+          <w:t>9</w:t>
+        </w:r>
+      </w:fldSimple>
     </w:p>
     <w:p>
       <w:pPr>
@@ -5139,7 +4958,7 @@
                     <pic:cNvPicPr/>
                   </pic:nvPicPr>
                   <pic:blipFill>
-                    <a:blip r:embed="rId15"/>
+                    <a:blip r:embed="rId20"/>
                     <a:stretch>
                       <a:fillRect/>
                     </a:stretch>
@@ -5179,27 +4998,14 @@
       <w:r>
         <w:t xml:space="preserve">Ilustración </w:t>
       </w:r>
-      <w:r>
-        <w:fldChar w:fldCharType="begin"/>
-      </w:r>
-      <w:r>
-        <w:instrText xml:space="preserve"> SEQ Ilustración \* ARABIC </w:instrText>
-      </w:r>
-      <w:r>
-        <w:fldChar w:fldCharType="separate"/>
-      </w:r>
-      <w:r>
-        <w:rPr>
-          <w:noProof/>
-        </w:rPr>
-        <w:t>10</w:t>
-      </w:r>
-      <w:r>
-        <w:rPr>
-          <w:noProof/>
-        </w:rPr>
-        <w:fldChar w:fldCharType="end"/>
-      </w:r>
+      <w:fldSimple w:instr=" SEQ Ilustración \* ARABIC ">
+        <w:r>
+          <w:rPr>
+            <w:noProof/>
+          </w:rPr>
+          <w:t>10</w:t>
+        </w:r>
+      </w:fldSimple>
     </w:p>
     <w:p>
       <w:pPr>
@@ -5256,7 +5062,7 @@
                     <pic:cNvPicPr/>
                   </pic:nvPicPr>
                   <pic:blipFill>
-                    <a:blip r:embed="rId16"/>
+                    <a:blip r:embed="rId21"/>
                     <a:stretch>
                       <a:fillRect/>
                     </a:stretch>
@@ -5296,27 +5102,14 @@
       <w:r>
         <w:t xml:space="preserve">Ilustración </w:t>
       </w:r>
-      <w:r>
-        <w:fldChar w:fldCharType="begin"/>
-      </w:r>
-      <w:r>
-        <w:instrText xml:space="preserve"> SEQ Ilustración \* ARABIC </w:instrText>
-      </w:r>
-      <w:r>
-        <w:fldChar w:fldCharType="separate"/>
-      </w:r>
-      <w:r>
-        <w:rPr>
-          <w:noProof/>
-        </w:rPr>
-        <w:t>11</w:t>
-      </w:r>
-      <w:r>
-        <w:rPr>
-          <w:noProof/>
-        </w:rPr>
-        <w:fldChar w:fldCharType="end"/>
-      </w:r>
+      <w:fldSimple w:instr=" SEQ Ilustración \* ARABIC ">
+        <w:r>
+          <w:rPr>
+            <w:noProof/>
+          </w:rPr>
+          <w:t>11</w:t>
+        </w:r>
+      </w:fldSimple>
     </w:p>
     <w:p>
       <w:pPr>
@@ -5330,6 +5123,7 @@
         <w:spacing w:before="181"/>
       </w:pPr>
       <w:r>
+        <w:lastRenderedPageBreak/>
         <w:t>Modelo conceptual</w:t>
       </w:r>
     </w:p>
@@ -5357,11 +5151,7 @@
         <w:t xml:space="preserve"> Utiliza el modelo lógico más utilizado es el </w:t>
       </w:r>
       <w:r>
-        <w:t xml:space="preserve">relacional se genera de forma </w:t>
-      </w:r>
-      <w:r>
-        <w:lastRenderedPageBreak/>
-        <w:t>automática</w:t>
+        <w:t>relacional se genera de forma automática</w:t>
       </w:r>
     </w:p>
     <w:p>
@@ -5425,7 +5215,7 @@
                     <pic:cNvPicPr/>
                   </pic:nvPicPr>
                   <pic:blipFill>
-                    <a:blip r:embed="rId17"/>
+                    <a:blip r:embed="rId22"/>
                     <a:stretch>
                       <a:fillRect/>
                     </a:stretch>
@@ -5470,27 +5260,14 @@
       <w:r>
         <w:t xml:space="preserve">Ilustración </w:t>
       </w:r>
-      <w:r>
-        <w:fldChar w:fldCharType="begin"/>
-      </w:r>
-      <w:r>
-        <w:instrText xml:space="preserve"> SEQ Ilustración \* ARABIC </w:instrText>
-      </w:r>
-      <w:r>
-        <w:fldChar w:fldCharType="separate"/>
-      </w:r>
-      <w:r>
-        <w:rPr>
-          <w:noProof/>
-        </w:rPr>
-        <w:t>12</w:t>
-      </w:r>
-      <w:r>
-        <w:rPr>
-          <w:noProof/>
-        </w:rPr>
-        <w:fldChar w:fldCharType="end"/>
-      </w:r>
+      <w:fldSimple w:instr=" SEQ Ilustración \* ARABIC ">
+        <w:r>
+          <w:rPr>
+            <w:noProof/>
+          </w:rPr>
+          <w:t>12</w:t>
+        </w:r>
+      </w:fldSimple>
     </w:p>
     <w:p>
       <w:pPr>
@@ -5607,7 +5384,7 @@
                     <pic:cNvPicPr/>
                   </pic:nvPicPr>
                   <pic:blipFill>
-                    <a:blip r:embed="rId18"/>
+                    <a:blip r:embed="rId23"/>
                     <a:stretch>
                       <a:fillRect/>
                     </a:stretch>
@@ -5647,27 +5424,14 @@
       <w:r>
         <w:t xml:space="preserve">Ilustración </w:t>
       </w:r>
-      <w:r>
-        <w:fldChar w:fldCharType="begin"/>
-      </w:r>
-      <w:r>
-        <w:instrText xml:space="preserve"> SEQ Ilustración \* ARABIC </w:instrText>
-      </w:r>
-      <w:r>
-        <w:fldChar w:fldCharType="separate"/>
-      </w:r>
-      <w:r>
-        <w:rPr>
-          <w:noProof/>
-        </w:rPr>
-        <w:t>13</w:t>
-      </w:r>
-      <w:r>
-        <w:rPr>
-          <w:noProof/>
-        </w:rPr>
-        <w:fldChar w:fldCharType="end"/>
-      </w:r>
+      <w:fldSimple w:instr=" SEQ Ilustración \* ARABIC ">
+        <w:r>
+          <w:rPr>
+            <w:noProof/>
+          </w:rPr>
+          <w:t>13</w:t>
+        </w:r>
+      </w:fldSimple>
     </w:p>
     <w:p>
       <w:pPr>
@@ -5731,6 +5495,7 @@
           <w:b/>
           <w:bCs/>
         </w:rPr>
+        <w:lastRenderedPageBreak/>
         <w:t xml:space="preserve">Software de </w:t>
       </w:r>
       <w:r>
@@ -5775,6 +5540,263 @@
     </w:sectPr>
   </w:body>
 </w:document>
+</file>
+
+<file path=word/endnotes.xml><?xml version="1.0" encoding="utf-8"?>
+<w:endnotes xmlns:wpc="http://schemas.microsoft.com/office/word/2010/wordprocessingCanvas" xmlns:cx="http://schemas.microsoft.com/office/drawing/2014/chartex" xmlns:cx1="http://schemas.microsoft.com/office/drawing/2015/9/8/chartex" xmlns:cx2="http://schemas.microsoft.com/office/drawing/2015/10/21/chartex" xmlns:cx3="http://schemas.microsoft.com/office/drawing/2016/5/9/chartex" xmlns:cx4="http://schemas.microsoft.com/office/drawing/2016/5/10/chartex" xmlns:cx5="http://schemas.microsoft.com/office/drawing/2016/5/11/chartex" xmlns:cx6="http://schemas.microsoft.com/office/drawing/2016/5/12/chartex" xmlns:cx7="http://schemas.microsoft.com/office/drawing/2016/5/13/chartex" xmlns:cx8="http://schemas.microsoft.com/office/drawing/2016/5/14/chartex" xmlns:mc="http://schemas.openxmlformats.org/markup-compatibility/2006" xmlns:aink="http://schemas.microsoft.com/office/drawing/2016/ink" xmlns:am3d="http://schemas.microsoft.com/office/drawing/2017/model3d" xmlns:o="urn:schemas-microsoft-com:office:office" xmlns:oel="http://schemas.microsoft.com/office/2019/extlst" xmlns:r="http://schemas.openxmlformats.org/officeDocument/2006/relationships" xmlns:m="http://schemas.openxmlformats.org/officeDocument/2006/math" xmlns:v="urn:schemas-microsoft-com:vml" xmlns:wp14="http://schemas.microsoft.com/office/word/2010/wordprocessingDrawing" xmlns:wp="http://schemas.openxmlformats.org/drawingml/2006/wordprocessingDrawing" xmlns:w10="urn:schemas-microsoft-com:office:word" xmlns:w="http://schemas.openxmlformats.org/wordprocessingml/2006/main" xmlns:w14="http://schemas.microsoft.com/office/word/2010/wordml" xmlns:w15="http://schemas.microsoft.com/office/word/2012/wordml" xmlns:w16cex="http://schemas.microsoft.com/office/word/2018/wordml/cex" xmlns:w16cid="http://schemas.microsoft.com/office/word/2016/wordml/cid" xmlns:w16="http://schemas.microsoft.com/office/word/2018/wordml" xmlns:w16sdtdh="http://schemas.microsoft.com/office/word/2020/wordml/sdtdatahash" xmlns:w16se="http://schemas.microsoft.com/office/word/2015/wordml/symex" xmlns:wpg="http://schemas.microsoft.com/office/word/2010/wordprocessingGroup" xmlns:wpi="http://schemas.microsoft.com/office/word/2010/wordprocessingInk" xmlns:wne="http://schemas.microsoft.com/office/word/2006/wordml" xmlns:wps="http://schemas.microsoft.com/office/word/2010/wordprocessingShape" mc:Ignorable="w14 w15 w16se w16cid w16 w16cex w16sdtdh wp14">
+  <w:endnote w:type="separator" w:id="-1">
+    <w:p>
+      <w:r>
+        <w:separator/>
+      </w:r>
+    </w:p>
+  </w:endnote>
+  <w:endnote w:type="continuationSeparator" w:id="0">
+    <w:p>
+      <w:r>
+        <w:continuationSeparator/>
+      </w:r>
+    </w:p>
+  </w:endnote>
+</w:endnotes>
+</file>
+
+<file path=word/footer1.xml><?xml version="1.0" encoding="utf-8"?>
+<w:ftr xmlns:wpc="http://schemas.microsoft.com/office/word/2010/wordprocessingCanvas" xmlns:cx="http://schemas.microsoft.com/office/drawing/2014/chartex" xmlns:cx1="http://schemas.microsoft.com/office/drawing/2015/9/8/chartex" xmlns:cx2="http://schemas.microsoft.com/office/drawing/2015/10/21/chartex" xmlns:cx3="http://schemas.microsoft.com/office/drawing/2016/5/9/chartex" xmlns:cx4="http://schemas.microsoft.com/office/drawing/2016/5/10/chartex" xmlns:cx5="http://schemas.microsoft.com/office/drawing/2016/5/11/chartex" xmlns:cx6="http://schemas.microsoft.com/office/drawing/2016/5/12/chartex" xmlns:cx7="http://schemas.microsoft.com/office/drawing/2016/5/13/chartex" xmlns:cx8="http://schemas.microsoft.com/office/drawing/2016/5/14/chartex" xmlns:mc="http://schemas.openxmlformats.org/markup-compatibility/2006" xmlns:aink="http://schemas.microsoft.com/office/drawing/2016/ink" xmlns:am3d="http://schemas.microsoft.com/office/drawing/2017/model3d" xmlns:o="urn:schemas-microsoft-com:office:office" xmlns:oel="http://schemas.microsoft.com/office/2019/extlst" xmlns:r="http://schemas.openxmlformats.org/officeDocument/2006/relationships" xmlns:m="http://schemas.openxmlformats.org/officeDocument/2006/math" xmlns:v="urn:schemas-microsoft-com:vml" xmlns:wp14="http://schemas.microsoft.com/office/word/2010/wordprocessingDrawing" xmlns:wp="http://schemas.openxmlformats.org/drawingml/2006/wordprocessingDrawing" xmlns:w10="urn:schemas-microsoft-com:office:word" xmlns:w="http://schemas.openxmlformats.org/wordprocessingml/2006/main" xmlns:w14="http://schemas.microsoft.com/office/word/2010/wordml" xmlns:w15="http://schemas.microsoft.com/office/word/2012/wordml" xmlns:w16cex="http://schemas.microsoft.com/office/word/2018/wordml/cex" xmlns:w16cid="http://schemas.microsoft.com/office/word/2016/wordml/cid" xmlns:w16="http://schemas.microsoft.com/office/word/2018/wordml" xmlns:w16sdtdh="http://schemas.microsoft.com/office/word/2020/wordml/sdtdatahash" xmlns:w16se="http://schemas.microsoft.com/office/word/2015/wordml/symex" xmlns:wpg="http://schemas.microsoft.com/office/word/2010/wordprocessingGroup" xmlns:wpi="http://schemas.microsoft.com/office/word/2010/wordprocessingInk" xmlns:wne="http://schemas.microsoft.com/office/word/2006/wordml" xmlns:wps="http://schemas.microsoft.com/office/word/2010/wordprocessingShape" mc:Ignorable="w14 w15 w16se w16cid w16 w16cex w16sdtdh wp14">
+  <w:p>
+    <w:pPr>
+      <w:tabs>
+        <w:tab w:val="center" w:pos="4550"/>
+        <w:tab w:val="left" w:pos="5818"/>
+      </w:tabs>
+      <w:ind w:right="260"/>
+      <w:jc w:val="right"/>
+      <w:rPr>
+        <w:color w:val="222A35" w:themeColor="text2" w:themeShade="80"/>
+        <w:sz w:val="24"/>
+        <w:szCs w:val="24"/>
+      </w:rPr>
+    </w:pPr>
+    <w:r>
+      <w:rPr>
+        <w:color w:val="8496B0" w:themeColor="text2" w:themeTint="99"/>
+        <w:spacing w:val="60"/>
+        <w:sz w:val="24"/>
+        <w:szCs w:val="24"/>
+      </w:rPr>
+      <w:t>Página</w:t>
+    </w:r>
+    <w:r>
+      <w:rPr>
+        <w:color w:val="8496B0" w:themeColor="text2" w:themeTint="99"/>
+        <w:sz w:val="24"/>
+        <w:szCs w:val="24"/>
+      </w:rPr>
+      <w:t xml:space="preserve"> </w:t>
+    </w:r>
+    <w:r>
+      <w:rPr>
+        <w:color w:val="323E4F" w:themeColor="text2" w:themeShade="BF"/>
+        <w:sz w:val="24"/>
+        <w:szCs w:val="24"/>
+      </w:rPr>
+      <w:fldChar w:fldCharType="begin"/>
+    </w:r>
+    <w:r>
+      <w:rPr>
+        <w:color w:val="323E4F" w:themeColor="text2" w:themeShade="BF"/>
+        <w:sz w:val="24"/>
+        <w:szCs w:val="24"/>
+      </w:rPr>
+      <w:instrText>PAGE   \* MERGEFORMAT</w:instrText>
+    </w:r>
+    <w:r>
+      <w:rPr>
+        <w:color w:val="323E4F" w:themeColor="text2" w:themeShade="BF"/>
+        <w:sz w:val="24"/>
+        <w:szCs w:val="24"/>
+      </w:rPr>
+      <w:fldChar w:fldCharType="separate"/>
+    </w:r>
+    <w:r>
+      <w:rPr>
+        <w:color w:val="323E4F" w:themeColor="text2" w:themeShade="BF"/>
+        <w:sz w:val="24"/>
+        <w:szCs w:val="24"/>
+      </w:rPr>
+      <w:t>1</w:t>
+    </w:r>
+    <w:r>
+      <w:rPr>
+        <w:color w:val="323E4F" w:themeColor="text2" w:themeShade="BF"/>
+        <w:sz w:val="24"/>
+        <w:szCs w:val="24"/>
+      </w:rPr>
+      <w:fldChar w:fldCharType="end"/>
+    </w:r>
+    <w:r>
+      <w:rPr>
+        <w:color w:val="323E4F" w:themeColor="text2" w:themeShade="BF"/>
+        <w:sz w:val="24"/>
+        <w:szCs w:val="24"/>
+      </w:rPr>
+      <w:t xml:space="preserve"> | </w:t>
+    </w:r>
+    <w:r>
+      <w:rPr>
+        <w:color w:val="323E4F" w:themeColor="text2" w:themeShade="BF"/>
+        <w:sz w:val="24"/>
+        <w:szCs w:val="24"/>
+      </w:rPr>
+      <w:fldChar w:fldCharType="begin"/>
+    </w:r>
+    <w:r>
+      <w:rPr>
+        <w:color w:val="323E4F" w:themeColor="text2" w:themeShade="BF"/>
+        <w:sz w:val="24"/>
+        <w:szCs w:val="24"/>
+      </w:rPr>
+      <w:instrText>NUMPAGES  \* Arabic  \* MERGEFORMAT</w:instrText>
+    </w:r>
+    <w:r>
+      <w:rPr>
+        <w:color w:val="323E4F" w:themeColor="text2" w:themeShade="BF"/>
+        <w:sz w:val="24"/>
+        <w:szCs w:val="24"/>
+      </w:rPr>
+      <w:fldChar w:fldCharType="separate"/>
+    </w:r>
+    <w:r>
+      <w:rPr>
+        <w:color w:val="323E4F" w:themeColor="text2" w:themeShade="BF"/>
+        <w:sz w:val="24"/>
+        <w:szCs w:val="24"/>
+      </w:rPr>
+      <w:t>1</w:t>
+    </w:r>
+    <w:r>
+      <w:rPr>
+        <w:color w:val="323E4F" w:themeColor="text2" w:themeShade="BF"/>
+        <w:sz w:val="24"/>
+        <w:szCs w:val="24"/>
+      </w:rPr>
+      <w:fldChar w:fldCharType="end"/>
+    </w:r>
+  </w:p>
+  <w:p>
+    <w:pPr>
+      <w:pStyle w:val="Piedepgina"/>
+    </w:pPr>
+  </w:p>
+</w:ftr>
+</file>
+
+<file path=word/footnotes.xml><?xml version="1.0" encoding="utf-8"?>
+<w:footnotes xmlns:wpc="http://schemas.microsoft.com/office/word/2010/wordprocessingCanvas" xmlns:cx="http://schemas.microsoft.com/office/drawing/2014/chartex" xmlns:cx1="http://schemas.microsoft.com/office/drawing/2015/9/8/chartex" xmlns:cx2="http://schemas.microsoft.com/office/drawing/2015/10/21/chartex" xmlns:cx3="http://schemas.microsoft.com/office/drawing/2016/5/9/chartex" xmlns:cx4="http://schemas.microsoft.com/office/drawing/2016/5/10/chartex" xmlns:cx5="http://schemas.microsoft.com/office/drawing/2016/5/11/chartex" xmlns:cx6="http://schemas.microsoft.com/office/drawing/2016/5/12/chartex" xmlns:cx7="http://schemas.microsoft.com/office/drawing/2016/5/13/chartex" xmlns:cx8="http://schemas.microsoft.com/office/drawing/2016/5/14/chartex" xmlns:mc="http://schemas.openxmlformats.org/markup-compatibility/2006" xmlns:aink="http://schemas.microsoft.com/office/drawing/2016/ink" xmlns:am3d="http://schemas.microsoft.com/office/drawing/2017/model3d" xmlns:o="urn:schemas-microsoft-com:office:office" xmlns:oel="http://schemas.microsoft.com/office/2019/extlst" xmlns:r="http://schemas.openxmlformats.org/officeDocument/2006/relationships" xmlns:m="http://schemas.openxmlformats.org/officeDocument/2006/math" xmlns:v="urn:schemas-microsoft-com:vml" xmlns:wp14="http://schemas.microsoft.com/office/word/2010/wordprocessingDrawing" xmlns:wp="http://schemas.openxmlformats.org/drawingml/2006/wordprocessingDrawing" xmlns:w10="urn:schemas-microsoft-com:office:word" xmlns:w="http://schemas.openxmlformats.org/wordprocessingml/2006/main" xmlns:w14="http://schemas.microsoft.com/office/word/2010/wordml" xmlns:w15="http://schemas.microsoft.com/office/word/2012/wordml" xmlns:w16cex="http://schemas.microsoft.com/office/word/2018/wordml/cex" xmlns:w16cid="http://schemas.microsoft.com/office/word/2016/wordml/cid" xmlns:w16="http://schemas.microsoft.com/office/word/2018/wordml" xmlns:w16sdtdh="http://schemas.microsoft.com/office/word/2020/wordml/sdtdatahash" xmlns:w16se="http://schemas.microsoft.com/office/word/2015/wordml/symex" xmlns:wpg="http://schemas.microsoft.com/office/word/2010/wordprocessingGroup" xmlns:wpi="http://schemas.microsoft.com/office/word/2010/wordprocessingInk" xmlns:wne="http://schemas.microsoft.com/office/word/2006/wordml" xmlns:wps="http://schemas.microsoft.com/office/word/2010/wordprocessingShape" mc:Ignorable="w14 w15 w16se w16cid w16 w16cex w16sdtdh wp14">
+  <w:footnote w:type="separator" w:id="-1">
+    <w:p>
+      <w:r>
+        <w:separator/>
+      </w:r>
+    </w:p>
+  </w:footnote>
+  <w:footnote w:type="continuationSeparator" w:id="0">
+    <w:p>
+      <w:r>
+        <w:continuationSeparator/>
+      </w:r>
+    </w:p>
+  </w:footnote>
+</w:footnotes>
+</file>
+
+<file path=word/header1.xml><?xml version="1.0" encoding="utf-8"?>
+<w:hdr xmlns:wpc="http://schemas.microsoft.com/office/word/2010/wordprocessingCanvas" xmlns:cx="http://schemas.microsoft.com/office/drawing/2014/chartex" xmlns:cx1="http://schemas.microsoft.com/office/drawing/2015/9/8/chartex" xmlns:cx2="http://schemas.microsoft.com/office/drawing/2015/10/21/chartex" xmlns:cx3="http://schemas.microsoft.com/office/drawing/2016/5/9/chartex" xmlns:cx4="http://schemas.microsoft.com/office/drawing/2016/5/10/chartex" xmlns:cx5="http://schemas.microsoft.com/office/drawing/2016/5/11/chartex" xmlns:cx6="http://schemas.microsoft.com/office/drawing/2016/5/12/chartex" xmlns:cx7="http://schemas.microsoft.com/office/drawing/2016/5/13/chartex" xmlns:cx8="http://schemas.microsoft.com/office/drawing/2016/5/14/chartex" xmlns:mc="http://schemas.openxmlformats.org/markup-compatibility/2006" xmlns:aink="http://schemas.microsoft.com/office/drawing/2016/ink" xmlns:am3d="http://schemas.microsoft.com/office/drawing/2017/model3d" xmlns:o="urn:schemas-microsoft-com:office:office" xmlns:oel="http://schemas.microsoft.com/office/2019/extlst" xmlns:r="http://schemas.openxmlformats.org/officeDocument/2006/relationships" xmlns:m="http://schemas.openxmlformats.org/officeDocument/2006/math" xmlns:v="urn:schemas-microsoft-com:vml" xmlns:wp14="http://schemas.microsoft.com/office/word/2010/wordprocessingDrawing" xmlns:wp="http://schemas.openxmlformats.org/drawingml/2006/wordprocessingDrawing" xmlns:w10="urn:schemas-microsoft-com:office:word" xmlns:w="http://schemas.openxmlformats.org/wordprocessingml/2006/main" xmlns:w14="http://schemas.microsoft.com/office/word/2010/wordml" xmlns:w15="http://schemas.microsoft.com/office/word/2012/wordml" xmlns:w16cex="http://schemas.microsoft.com/office/word/2018/wordml/cex" xmlns:w16cid="http://schemas.microsoft.com/office/word/2016/wordml/cid" xmlns:w16="http://schemas.microsoft.com/office/word/2018/wordml" xmlns:w16sdtdh="http://schemas.microsoft.com/office/word/2020/wordml/sdtdatahash" xmlns:w16se="http://schemas.microsoft.com/office/word/2015/wordml/symex" xmlns:wpg="http://schemas.microsoft.com/office/word/2010/wordprocessingGroup" xmlns:wpi="http://schemas.microsoft.com/office/word/2010/wordprocessingInk" xmlns:wne="http://schemas.microsoft.com/office/word/2006/wordml" xmlns:wps="http://schemas.microsoft.com/office/word/2010/wordprocessingShape" mc:Ignorable="w14 w15 w16se w16cid w16 w16cex w16sdtdh wp14">
+  <w:p>
+    <w:pPr>
+      <w:pStyle w:val="Encabezado"/>
+      <w:rPr>
+        <w:sz w:val="24"/>
+        <w:szCs w:val="24"/>
+      </w:rPr>
+    </w:pPr>
+    <w:sdt>
+      <w:sdtPr>
+        <w:rPr>
+          <w:rFonts w:asciiTheme="majorHAnsi" w:eastAsiaTheme="majorEastAsia" w:hAnsiTheme="majorHAnsi" w:cstheme="majorBidi"/>
+          <w:color w:val="4472C4" w:themeColor="accent1"/>
+          <w:sz w:val="24"/>
+          <w:szCs w:val="24"/>
+        </w:rPr>
+        <w:alias w:val="Título"/>
+        <w:id w:val="78404852"/>
+        <w:placeholder>
+          <w:docPart w:val="D5B4DB793664402A949294532E4A01FF"/>
+        </w:placeholder>
+        <w:dataBinding w:prefixMappings="xmlns:ns0='http://schemas.openxmlformats.org/package/2006/metadata/core-properties' xmlns:ns1='http://purl.org/dc/elements/1.1/'" w:xpath="/ns0:coreProperties[1]/ns1:title[1]" w:storeItemID="{6C3C8BC8-F283-45AE-878A-BAB7291924A1}"/>
+        <w:text/>
+      </w:sdtPr>
+      <w:sdtContent>
+        <w:r>
+          <w:rPr>
+            <w:rFonts w:asciiTheme="majorHAnsi" w:eastAsiaTheme="majorEastAsia" w:hAnsiTheme="majorHAnsi" w:cstheme="majorBidi"/>
+            <w:color w:val="4472C4" w:themeColor="accent1"/>
+            <w:sz w:val="24"/>
+            <w:szCs w:val="24"/>
+          </w:rPr>
+          <w:t>Introducción a las bases de Datos</w:t>
+        </w:r>
+      </w:sdtContent>
+    </w:sdt>
+    <w:r>
+      <w:rPr>
+        <w:rFonts w:asciiTheme="majorHAnsi" w:eastAsiaTheme="majorEastAsia" w:hAnsiTheme="majorHAnsi" w:cstheme="majorBidi"/>
+        <w:color w:val="4472C4" w:themeColor="accent1"/>
+        <w:sz w:val="24"/>
+        <w:szCs w:val="24"/>
+      </w:rPr>
+      <w:ptab w:relativeTo="margin" w:alignment="right" w:leader="none"/>
+    </w:r>
+    <w:sdt>
+      <w:sdtPr>
+        <w:rPr>
+          <w:rFonts w:asciiTheme="majorHAnsi" w:eastAsiaTheme="majorEastAsia" w:hAnsiTheme="majorHAnsi" w:cstheme="majorBidi"/>
+          <w:color w:val="4472C4" w:themeColor="accent1"/>
+          <w:sz w:val="24"/>
+          <w:szCs w:val="24"/>
+        </w:rPr>
+        <w:alias w:val="Fecha"/>
+        <w:id w:val="78404859"/>
+        <w:placeholder>
+          <w:docPart w:val="DD43F6FC119A4556A6F68E156C7C8574"/>
+        </w:placeholder>
+        <w:dataBinding w:prefixMappings="xmlns:ns0='http://schemas.microsoft.com/office/2006/coverPageProps'" w:xpath="/ns0:CoverPageProperties[1]/ns0:PublishDate[1]" w:storeItemID="{55AF091B-3C7A-41E3-B477-F2FDAA23CFDA}"/>
+        <w:date w:fullDate="2022-10-09T00:00:00Z">
+          <w:dateFormat w:val="d 'de' MMMM 'de' yyyy"/>
+          <w:lid w:val="es-ES"/>
+          <w:storeMappedDataAs w:val="dateTime"/>
+          <w:calendar w:val="gregorian"/>
+        </w:date>
+      </w:sdtPr>
+      <w:sdtContent>
+        <w:r>
+          <w:rPr>
+            <w:rFonts w:asciiTheme="majorHAnsi" w:eastAsiaTheme="majorEastAsia" w:hAnsiTheme="majorHAnsi" w:cstheme="majorBidi"/>
+            <w:color w:val="4472C4" w:themeColor="accent1"/>
+            <w:sz w:val="24"/>
+            <w:szCs w:val="24"/>
+          </w:rPr>
+          <w:t>9 de octubre de 2022</w:t>
+        </w:r>
+      </w:sdtContent>
+    </w:sdt>
+  </w:p>
+  <w:p>
+    <w:pPr>
+      <w:pStyle w:val="Encabezado"/>
+    </w:pPr>
+  </w:p>
+</w:hdr>
 </file>
 
 <file path=word/numbering.xml><?xml version="1.0" encoding="utf-8"?>
@@ -7409,7 +7431,657 @@
       <w:szCs w:val="18"/>
     </w:rPr>
   </w:style>
+  <w:style w:type="paragraph" w:styleId="Encabezado">
+    <w:name w:val="header"/>
+    <w:basedOn w:val="Normal"/>
+    <w:link w:val="EncabezadoCar"/>
+    <w:uiPriority w:val="99"/>
+    <w:unhideWhenUsed/>
+    <w:rsid w:val="005D4049"/>
+    <w:pPr>
+      <w:tabs>
+        <w:tab w:val="center" w:pos="4252"/>
+        <w:tab w:val="right" w:pos="8504"/>
+      </w:tabs>
+    </w:pPr>
+  </w:style>
+  <w:style w:type="character" w:customStyle="1" w:styleId="EncabezadoCar">
+    <w:name w:val="Encabezado Car"/>
+    <w:basedOn w:val="Fuentedeprrafopredeter"/>
+    <w:link w:val="Encabezado"/>
+    <w:uiPriority w:val="99"/>
+    <w:rsid w:val="005D4049"/>
+    <w:rPr>
+      <w:rFonts w:ascii="Calibri" w:eastAsia="Calibri" w:hAnsi="Calibri" w:cs="Calibri"/>
+    </w:rPr>
+  </w:style>
+  <w:style w:type="paragraph" w:styleId="Piedepgina">
+    <w:name w:val="footer"/>
+    <w:basedOn w:val="Normal"/>
+    <w:link w:val="PiedepginaCar"/>
+    <w:uiPriority w:val="99"/>
+    <w:unhideWhenUsed/>
+    <w:rsid w:val="005D4049"/>
+    <w:pPr>
+      <w:tabs>
+        <w:tab w:val="center" w:pos="4252"/>
+        <w:tab w:val="right" w:pos="8504"/>
+      </w:tabs>
+    </w:pPr>
+  </w:style>
+  <w:style w:type="character" w:customStyle="1" w:styleId="PiedepginaCar">
+    <w:name w:val="Pie de página Car"/>
+    <w:basedOn w:val="Fuentedeprrafopredeter"/>
+    <w:link w:val="Piedepgina"/>
+    <w:uiPriority w:val="99"/>
+    <w:rsid w:val="005D4049"/>
+    <w:rPr>
+      <w:rFonts w:ascii="Calibri" w:eastAsia="Calibri" w:hAnsi="Calibri" w:cs="Calibri"/>
+    </w:rPr>
+  </w:style>
 </w:styles>
+</file>
+
+<file path=word/glossary/document.xml><?xml version="1.0" encoding="utf-8"?>
+<w:glossaryDocument xmlns:wpc="http://schemas.microsoft.com/office/word/2010/wordprocessingCanvas" xmlns:cx="http://schemas.microsoft.com/office/drawing/2014/chartex" xmlns:cx1="http://schemas.microsoft.com/office/drawing/2015/9/8/chartex" xmlns:cx2="http://schemas.microsoft.com/office/drawing/2015/10/21/chartex" xmlns:cx3="http://schemas.microsoft.com/office/drawing/2016/5/9/chartex" xmlns:cx4="http://schemas.microsoft.com/office/drawing/2016/5/10/chartex" xmlns:cx5="http://schemas.microsoft.com/office/drawing/2016/5/11/chartex" xmlns:cx6="http://schemas.microsoft.com/office/drawing/2016/5/12/chartex" xmlns:cx7="http://schemas.microsoft.com/office/drawing/2016/5/13/chartex" xmlns:cx8="http://schemas.microsoft.com/office/drawing/2016/5/14/chartex" xmlns:mc="http://schemas.openxmlformats.org/markup-compatibility/2006" xmlns:aink="http://schemas.microsoft.com/office/drawing/2016/ink" xmlns:am3d="http://schemas.microsoft.com/office/drawing/2017/model3d" xmlns:o="urn:schemas-microsoft-com:office:office" xmlns:oel="http://schemas.microsoft.com/office/2019/extlst" xmlns:r="http://schemas.openxmlformats.org/officeDocument/2006/relationships" xmlns:m="http://schemas.openxmlformats.org/officeDocument/2006/math" xmlns:v="urn:schemas-microsoft-com:vml" xmlns:wp14="http://schemas.microsoft.com/office/word/2010/wordprocessingDrawing" xmlns:wp="http://schemas.openxmlformats.org/drawingml/2006/wordprocessingDrawing" xmlns:w10="urn:schemas-microsoft-com:office:word" xmlns:w="http://schemas.openxmlformats.org/wordprocessingml/2006/main" xmlns:w14="http://schemas.microsoft.com/office/word/2010/wordml" xmlns:w15="http://schemas.microsoft.com/office/word/2012/wordml" xmlns:w16cex="http://schemas.microsoft.com/office/word/2018/wordml/cex" xmlns:w16cid="http://schemas.microsoft.com/office/word/2016/wordml/cid" xmlns:w16="http://schemas.microsoft.com/office/word/2018/wordml" xmlns:w16sdtdh="http://schemas.microsoft.com/office/word/2020/wordml/sdtdatahash" xmlns:w16se="http://schemas.microsoft.com/office/word/2015/wordml/symex" xmlns:wpg="http://schemas.microsoft.com/office/word/2010/wordprocessingGroup" xmlns:wpi="http://schemas.microsoft.com/office/word/2010/wordprocessingInk" xmlns:wne="http://schemas.microsoft.com/office/word/2006/wordml" xmlns:wps="http://schemas.microsoft.com/office/word/2010/wordprocessingShape" mc:Ignorable="w14 w15 w16se w16cid w16 w16cex w16sdtdh wp14">
+  <w:docParts>
+    <w:docPart>
+      <w:docPartPr>
+        <w:name w:val="D5B4DB793664402A949294532E4A01FF"/>
+        <w:category>
+          <w:name w:val="General"/>
+          <w:gallery w:val="placeholder"/>
+        </w:category>
+        <w:types>
+          <w:type w:val="bbPlcHdr"/>
+        </w:types>
+        <w:behaviors>
+          <w:behavior w:val="content"/>
+        </w:behaviors>
+        <w:guid w:val="{973494A9-2AD0-4D73-8359-5B5814A27814}"/>
+      </w:docPartPr>
+      <w:docPartBody>
+        <w:p>
+          <w:pPr>
+            <w:pStyle w:val="D5B4DB793664402A949294532E4A01FF"/>
+          </w:pPr>
+          <w:r>
+            <w:rPr>
+              <w:rFonts w:asciiTheme="majorHAnsi" w:eastAsiaTheme="majorEastAsia" w:hAnsiTheme="majorHAnsi" w:cstheme="majorBidi"/>
+              <w:color w:val="4472C4" w:themeColor="accent1"/>
+              <w:sz w:val="27"/>
+              <w:szCs w:val="27"/>
+            </w:rPr>
+            <w:t>[Título del documento]</w:t>
+          </w:r>
+        </w:p>
+      </w:docPartBody>
+    </w:docPart>
+    <w:docPart>
+      <w:docPartPr>
+        <w:name w:val="DD43F6FC119A4556A6F68E156C7C8574"/>
+        <w:category>
+          <w:name w:val="General"/>
+          <w:gallery w:val="placeholder"/>
+        </w:category>
+        <w:types>
+          <w:type w:val="bbPlcHdr"/>
+        </w:types>
+        <w:behaviors>
+          <w:behavior w:val="content"/>
+        </w:behaviors>
+        <w:guid w:val="{FCEC4DA7-F0B5-4E85-A60F-91BA742F6648}"/>
+      </w:docPartPr>
+      <w:docPartBody>
+        <w:p>
+          <w:pPr>
+            <w:pStyle w:val="DD43F6FC119A4556A6F68E156C7C8574"/>
+          </w:pPr>
+          <w:r>
+            <w:rPr>
+              <w:rFonts w:asciiTheme="majorHAnsi" w:eastAsiaTheme="majorEastAsia" w:hAnsiTheme="majorHAnsi" w:cstheme="majorBidi"/>
+              <w:color w:val="4472C4" w:themeColor="accent1"/>
+              <w:sz w:val="27"/>
+              <w:szCs w:val="27"/>
+            </w:rPr>
+            <w:t>[Fecha]</w:t>
+          </w:r>
+        </w:p>
+      </w:docPartBody>
+    </w:docPart>
+  </w:docParts>
+</w:glossaryDocument>
+</file>
+
+<file path=word/glossary/fontTable.xml><?xml version="1.0" encoding="utf-8"?>
+<w:fonts xmlns:mc="http://schemas.openxmlformats.org/markup-compatibility/2006" xmlns:r="http://schemas.openxmlformats.org/officeDocument/2006/relationships" xmlns:w="http://schemas.openxmlformats.org/wordprocessingml/2006/main" xmlns:w14="http://schemas.microsoft.com/office/word/2010/wordml" xmlns:w15="http://schemas.microsoft.com/office/word/2012/wordml" xmlns:w16cex="http://schemas.microsoft.com/office/word/2018/wordml/cex" xmlns:w16cid="http://schemas.microsoft.com/office/word/2016/wordml/cid" xmlns:w16="http://schemas.microsoft.com/office/word/2018/wordml" xmlns:w16sdtdh="http://schemas.microsoft.com/office/word/2020/wordml/sdtdatahash" xmlns:w16se="http://schemas.microsoft.com/office/word/2015/wordml/symex" mc:Ignorable="w14 w15 w16se w16cid w16 w16cex w16sdtdh">
+  <w:font w:name="Calibri">
+    <w:panose1 w:val="020F0502020204030204"/>
+    <w:charset w:val="00"/>
+    <w:family w:val="swiss"/>
+    <w:pitch w:val="variable"/>
+    <w:sig w:usb0="E4002EFF" w:usb1="C000247B" w:usb2="00000009" w:usb3="00000000" w:csb0="000001FF" w:csb1="00000000"/>
+  </w:font>
+  <w:font w:name="Times New Roman">
+    <w:panose1 w:val="02020603050405020304"/>
+    <w:charset w:val="00"/>
+    <w:family w:val="roman"/>
+    <w:pitch w:val="variable"/>
+    <w:sig w:usb0="E0002EFF" w:usb1="C000785B" w:usb2="00000009" w:usb3="00000000" w:csb0="000001FF" w:csb1="00000000"/>
+  </w:font>
+  <w:font w:name="Symbol">
+    <w:panose1 w:val="05050102010706020507"/>
+    <w:charset w:val="02"/>
+    <w:family w:val="roman"/>
+    <w:pitch w:val="variable"/>
+    <w:sig w:usb0="00000000" w:usb1="10000000" w:usb2="00000000" w:usb3="00000000" w:csb0="80000000" w:csb1="00000000"/>
+  </w:font>
+  <w:font w:name="Courier New">
+    <w:panose1 w:val="02070309020205020404"/>
+    <w:charset w:val="00"/>
+    <w:family w:val="modern"/>
+    <w:pitch w:val="fixed"/>
+    <w:sig w:usb0="E0002EFF" w:usb1="C0007843" w:usb2="00000009" w:usb3="00000000" w:csb0="000001FF" w:csb1="00000000"/>
+  </w:font>
+  <w:font w:name="Wingdings">
+    <w:panose1 w:val="05000000000000000000"/>
+    <w:charset w:val="02"/>
+    <w:family w:val="auto"/>
+    <w:pitch w:val="variable"/>
+    <w:sig w:usb0="00000000" w:usb1="10000000" w:usb2="00000000" w:usb3="00000000" w:csb0="80000000" w:csb1="00000000"/>
+  </w:font>
+  <w:font w:name="Calibri Light">
+    <w:panose1 w:val="020F0302020204030204"/>
+    <w:charset w:val="00"/>
+    <w:family w:val="swiss"/>
+    <w:pitch w:val="variable"/>
+    <w:sig w:usb0="E4002EFF" w:usb1="C000247B" w:usb2="00000009" w:usb3="00000000" w:csb0="000001FF" w:csb1="00000000"/>
+  </w:font>
+</w:fonts>
+</file>
+
+<file path=word/glossary/settings.xml><?xml version="1.0" encoding="utf-8"?>
+<w:settings xmlns:mc="http://schemas.openxmlformats.org/markup-compatibility/2006" xmlns:o="urn:schemas-microsoft-com:office:office" xmlns:r="http://schemas.openxmlformats.org/officeDocument/2006/relationships" xmlns:m="http://schemas.openxmlformats.org/officeDocument/2006/math" xmlns:v="urn:schemas-microsoft-com:vml" xmlns:w10="urn:schemas-microsoft-com:office:word" xmlns:w="http://schemas.openxmlformats.org/wordprocessingml/2006/main" xmlns:w14="http://schemas.microsoft.com/office/word/2010/wordml" xmlns:w15="http://schemas.microsoft.com/office/word/2012/wordml" xmlns:w16cex="http://schemas.microsoft.com/office/word/2018/wordml/cex" xmlns:w16cid="http://schemas.microsoft.com/office/word/2016/wordml/cid" xmlns:w16="http://schemas.microsoft.com/office/word/2018/wordml" xmlns:w16sdtdh="http://schemas.microsoft.com/office/word/2020/wordml/sdtdatahash" xmlns:w16se="http://schemas.microsoft.com/office/word/2015/wordml/symex" xmlns:sl="http://schemas.openxmlformats.org/schemaLibrary/2006/main" mc:Ignorable="w14 w15 w16se w16cid w16 w16cex w16sdtdh">
+  <w:view w:val="normal"/>
+  <w:defaultTabStop w:val="708"/>
+  <w:hyphenationZone w:val="425"/>
+  <w:characterSpacingControl w:val="doNotCompress"/>
+  <w:compat>
+    <w:useFELayout/>
+    <w:compatSetting w:name="compatibilityMode" w:uri="http://schemas.microsoft.com/office/word" w:val="15"/>
+    <w:compatSetting w:name="overrideTableStyleFontSizeAndJustification" w:uri="http://schemas.microsoft.com/office/word" w:val="1"/>
+    <w:compatSetting w:name="enableOpenTypeFeatures" w:uri="http://schemas.microsoft.com/office/word" w:val="1"/>
+    <w:compatSetting w:name="doNotFlipMirrorIndents" w:uri="http://schemas.microsoft.com/office/word" w:val="1"/>
+    <w:compatSetting w:name="differentiateMultirowTableHeaders" w:uri="http://schemas.microsoft.com/office/word" w:val="1"/>
+    <w:compatSetting w:name="useWord2013TrackBottomHyphenation" w:uri="http://schemas.microsoft.com/office/word" w:val="0"/>
+  </w:compat>
+  <w:rsids>
+    <w:rsidRoot w:val="003B0169"/>
+    <w:rsid w:val="003B0169"/>
+  </w:rsids>
+  <m:mathPr>
+    <m:mathFont m:val="Cambria Math"/>
+    <m:brkBin m:val="before"/>
+    <m:brkBinSub m:val="--"/>
+    <m:smallFrac m:val="0"/>
+    <m:dispDef/>
+    <m:lMargin m:val="0"/>
+    <m:rMargin m:val="0"/>
+    <m:defJc m:val="centerGroup"/>
+    <m:wrapIndent m:val="1440"/>
+    <m:intLim m:val="subSup"/>
+    <m:naryLim m:val="undOvr"/>
+  </m:mathPr>
+  <w:themeFontLang w:val="es-ES"/>
+  <w:clrSchemeMapping w:bg1="light1" w:t1="dark1" w:bg2="light2" w:t2="dark2" w:accent1="accent1" w:accent2="accent2" w:accent3="accent3" w:accent4="accent4" w:accent5="accent5" w:accent6="accent6" w:hyperlink="hyperlink" w:followedHyperlink="followedHyperlink"/>
+  <w:decimalSymbol w:val=","/>
+  <w:listSeparator w:val=";"/>
+  <w15:chartTrackingRefBased/>
+</w:settings>
+</file>
+
+<file path=word/glossary/styles.xml><?xml version="1.0" encoding="utf-8"?>
+<w:styles xmlns:mc="http://schemas.openxmlformats.org/markup-compatibility/2006" xmlns:r="http://schemas.openxmlformats.org/officeDocument/2006/relationships" xmlns:w="http://schemas.openxmlformats.org/wordprocessingml/2006/main" xmlns:w14="http://schemas.microsoft.com/office/word/2010/wordml" xmlns:w15="http://schemas.microsoft.com/office/word/2012/wordml" xmlns:w16cex="http://schemas.microsoft.com/office/word/2018/wordml/cex" xmlns:w16cid="http://schemas.microsoft.com/office/word/2016/wordml/cid" xmlns:w16="http://schemas.microsoft.com/office/word/2018/wordml" xmlns:w16sdtdh="http://schemas.microsoft.com/office/word/2020/wordml/sdtdatahash" xmlns:w16se="http://schemas.microsoft.com/office/word/2015/wordml/symex" mc:Ignorable="w14 w15 w16se w16cid w16 w16cex w16sdtdh">
+  <w:docDefaults>
+    <w:rPrDefault>
+      <w:rPr>
+        <w:rFonts w:asciiTheme="minorHAnsi" w:eastAsiaTheme="minorEastAsia" w:hAnsiTheme="minorHAnsi" w:cstheme="minorBidi"/>
+        <w:sz w:val="22"/>
+        <w:szCs w:val="22"/>
+        <w:lang w:val="es-ES" w:eastAsia="es-ES" w:bidi="ar-SA"/>
+      </w:rPr>
+    </w:rPrDefault>
+    <w:pPrDefault>
+      <w:pPr>
+        <w:spacing w:after="160" w:line="259" w:lineRule="auto"/>
+      </w:pPr>
+    </w:pPrDefault>
+  </w:docDefaults>
+  <w:latentStyles w:defLockedState="0" w:defUIPriority="99" w:defSemiHidden="0" w:defUnhideWhenUsed="0" w:defQFormat="0" w:count="376">
+    <w:lsdException w:name="Normal" w:uiPriority="0" w:qFormat="1"/>
+    <w:lsdException w:name="heading 1" w:uiPriority="9" w:qFormat="1"/>
+    <w:lsdException w:name="heading 2" w:semiHidden="1" w:uiPriority="9" w:unhideWhenUsed="1" w:qFormat="1"/>
+    <w:lsdException w:name="heading 3" w:semiHidden="1" w:uiPriority="9" w:unhideWhenUsed="1" w:qFormat="1"/>
+    <w:lsdException w:name="heading 4" w:semiHidden="1" w:uiPriority="9" w:unhideWhenUsed="1" w:qFormat="1"/>
+    <w:lsdException w:name="heading 5" w:semiHidden="1" w:uiPriority="9" w:unhideWhenUsed="1" w:qFormat="1"/>
+    <w:lsdException w:name="heading 6" w:semiHidden="1" w:uiPriority="9" w:unhideWhenUsed="1" w:qFormat="1"/>
+    <w:lsdException w:name="heading 7" w:semiHidden="1" w:uiPriority="9" w:unhideWhenUsed="1" w:qFormat="1"/>
+    <w:lsdException w:name="heading 8" w:semiHidden="1" w:uiPriority="9" w:unhideWhenUsed="1" w:qFormat="1"/>
+    <w:lsdException w:name="heading 9" w:semiHidden="1" w:uiPriority="9" w:unhideWhenUsed="1" w:qFormat="1"/>
+    <w:lsdException w:name="index 1" w:semiHidden="1" w:unhideWhenUsed="1"/>
+    <w:lsdException w:name="index 2" w:semiHidden="1" w:unhideWhenUsed="1"/>
+    <w:lsdException w:name="index 3" w:semiHidden="1" w:unhideWhenUsed="1"/>
+    <w:lsdException w:name="index 4" w:semiHidden="1" w:unhideWhenUsed="1"/>
+    <w:lsdException w:name="index 5" w:semiHidden="1" w:unhideWhenUsed="1"/>
+    <w:lsdException w:name="index 6" w:semiHidden="1" w:unhideWhenUsed="1"/>
+    <w:lsdException w:name="index 7" w:semiHidden="1" w:unhideWhenUsed="1"/>
+    <w:lsdException w:name="index 8" w:semiHidden="1" w:unhideWhenUsed="1"/>
+    <w:lsdException w:name="index 9" w:semiHidden="1" w:unhideWhenUsed="1"/>
+    <w:lsdException w:name="toc 1" w:semiHidden="1" w:uiPriority="39" w:unhideWhenUsed="1"/>
+    <w:lsdException w:name="toc 2" w:semiHidden="1" w:uiPriority="39" w:unhideWhenUsed="1"/>
+    <w:lsdException w:name="toc 3" w:semiHidden="1" w:uiPriority="39" w:unhideWhenUsed="1"/>
+    <w:lsdException w:name="toc 4" w:semiHidden="1" w:uiPriority="39" w:unhideWhenUsed="1"/>
+    <w:lsdException w:name="toc 5" w:semiHidden="1" w:uiPriority="39" w:unhideWhenUsed="1"/>
+    <w:lsdException w:name="toc 6" w:semiHidden="1" w:uiPriority="39" w:unhideWhenUsed="1"/>
+    <w:lsdException w:name="toc 7" w:semiHidden="1" w:uiPriority="39" w:unhideWhenUsed="1"/>
+    <w:lsdException w:name="toc 8" w:semiHidden="1" w:uiPriority="39" w:unhideWhenUsed="1"/>
+    <w:lsdException w:name="toc 9" w:semiHidden="1" w:uiPriority="39" w:unhideWhenUsed="1"/>
+    <w:lsdException w:name="Normal Indent" w:semiHidden="1" w:unhideWhenUsed="1"/>
+    <w:lsdException w:name="footnote text" w:semiHidden="1" w:unhideWhenUsed="1"/>
+    <w:lsdException w:name="annotation text" w:semiHidden="1" w:unhideWhenUsed="1"/>
+    <w:lsdException w:name="header" w:semiHidden="1" w:unhideWhenUsed="1"/>
+    <w:lsdException w:name="footer" w:semiHidden="1" w:unhideWhenUsed="1"/>
+    <w:lsdException w:name="index heading" w:semiHidden="1" w:unhideWhenUsed="1"/>
+    <w:lsdException w:name="caption" w:semiHidden="1" w:uiPriority="35" w:unhideWhenUsed="1" w:qFormat="1"/>
+    <w:lsdException w:name="table of figures" w:semiHidden="1" w:unhideWhenUsed="1"/>
+    <w:lsdException w:name="envelope address" w:semiHidden="1" w:unhideWhenUsed="1"/>
+    <w:lsdException w:name="envelope return" w:semiHidden="1" w:unhideWhenUsed="1"/>
+    <w:lsdException w:name="footnote reference" w:semiHidden="1" w:unhideWhenUsed="1"/>
+    <w:lsdException w:name="annotation reference" w:semiHidden="1" w:unhideWhenUsed="1"/>
+    <w:lsdException w:name="line number" w:semiHidden="1" w:unhideWhenUsed="1"/>
+    <w:lsdException w:name="page number" w:semiHidden="1" w:unhideWhenUsed="1"/>
+    <w:lsdException w:name="endnote reference" w:semiHidden="1" w:unhideWhenUsed="1"/>
+    <w:lsdException w:name="endnote text" w:semiHidden="1" w:unhideWhenUsed="1"/>
+    <w:lsdException w:name="table of authorities" w:semiHidden="1" w:unhideWhenUsed="1"/>
+    <w:lsdException w:name="macro" w:semiHidden="1" w:unhideWhenUsed="1"/>
+    <w:lsdException w:name="toa heading" w:semiHidden="1" w:unhideWhenUsed="1"/>
+    <w:lsdException w:name="List" w:semiHidden="1" w:unhideWhenUsed="1"/>
+    <w:lsdException w:name="List Bullet" w:semiHidden="1" w:unhideWhenUsed="1"/>
+    <w:lsdException w:name="List Number" w:semiHidden="1" w:unhideWhenUsed="1"/>
+    <w:lsdException w:name="List 2" w:semiHidden="1" w:unhideWhenUsed="1"/>
+    <w:lsdException w:name="List 3" w:semiHidden="1" w:unhideWhenUsed="1"/>
+    <w:lsdException w:name="List 4" w:semiHidden="1" w:unhideWhenUsed="1"/>
+    <w:lsdException w:name="List 5" w:semiHidden="1" w:unhideWhenUsed="1"/>
+    <w:lsdException w:name="List Bullet 2" w:semiHidden="1" w:unhideWhenUsed="1"/>
+    <w:lsdException w:name="List Bullet 3" w:semiHidden="1" w:unhideWhenUsed="1"/>
+    <w:lsdException w:name="List Bullet 4" w:semiHidden="1" w:unhideWhenUsed="1"/>
+    <w:lsdException w:name="List Bullet 5" w:semiHidden="1" w:unhideWhenUsed="1"/>
+    <w:lsdException w:name="List Number 2" w:semiHidden="1" w:unhideWhenUsed="1"/>
+    <w:lsdException w:name="List Number 3" w:semiHidden="1" w:unhideWhenUsed="1"/>
+    <w:lsdException w:name="List Number 4" w:semiHidden="1" w:unhideWhenUsed="1"/>
+    <w:lsdException w:name="List Number 5" w:semiHidden="1" w:unhideWhenUsed="1"/>
+    <w:lsdException w:name="Title" w:uiPriority="10" w:qFormat="1"/>
+    <w:lsdException w:name="Closing" w:semiHidden="1" w:unhideWhenUsed="1"/>
+    <w:lsdException w:name="Signature" w:semiHidden="1" w:unhideWhenUsed="1"/>
+    <w:lsdException w:name="Default Paragraph Font" w:semiHidden="1" w:uiPriority="1" w:unhideWhenUsed="1"/>
+    <w:lsdException w:name="Body Text" w:semiHidden="1" w:unhideWhenUsed="1"/>
+    <w:lsdException w:name="Body Text Indent" w:semiHidden="1" w:unhideWhenUsed="1"/>
+    <w:lsdException w:name="List Continue" w:semiHidden="1" w:unhideWhenUsed="1"/>
+    <w:lsdException w:name="List Continue 2" w:semiHidden="1" w:unhideWhenUsed="1"/>
+    <w:lsdException w:name="List Continue 3" w:semiHidden="1" w:unhideWhenUsed="1"/>
+    <w:lsdException w:name="List Continue 4" w:semiHidden="1" w:unhideWhenUsed="1"/>
+    <w:lsdException w:name="List Continue 5" w:semiHidden="1" w:unhideWhenUsed="1"/>
+    <w:lsdException w:name="Message Header" w:semiHidden="1" w:unhideWhenUsed="1"/>
+    <w:lsdException w:name="Subtitle" w:uiPriority="11" w:qFormat="1"/>
+    <w:lsdException w:name="Salutation" w:semiHidden="1" w:unhideWhenUsed="1"/>
+    <w:lsdException w:name="Date" w:semiHidden="1" w:unhideWhenUsed="1"/>
+    <w:lsdException w:name="Body Text First Indent" w:semiHidden="1" w:unhideWhenUsed="1"/>
+    <w:lsdException w:name="Body Text First Indent 2" w:semiHidden="1" w:unhideWhenUsed="1"/>
+    <w:lsdException w:name="Note Heading" w:semiHidden="1" w:unhideWhenUsed="1"/>
+    <w:lsdException w:name="Body Text 2" w:semiHidden="1" w:unhideWhenUsed="1"/>
+    <w:lsdException w:name="Body Text 3" w:semiHidden="1" w:unhideWhenUsed="1"/>
+    <w:lsdException w:name="Body Text Indent 2" w:semiHidden="1" w:unhideWhenUsed="1"/>
+    <w:lsdException w:name="Body Text Indent 3" w:semiHidden="1" w:unhideWhenUsed="1"/>
+    <w:lsdException w:name="Block Text" w:semiHidden="1" w:unhideWhenUsed="1"/>
+    <w:lsdException w:name="Hyperlink" w:semiHidden="1" w:unhideWhenUsed="1"/>
+    <w:lsdException w:name="FollowedHyperlink" w:semiHidden="1" w:unhideWhenUsed="1"/>
+    <w:lsdException w:name="Strong" w:uiPriority="22" w:qFormat="1"/>
+    <w:lsdException w:name="Emphasis" w:uiPriority="20" w:qFormat="1"/>
+    <w:lsdException w:name="Document Map" w:semiHidden="1" w:unhideWhenUsed="1"/>
+    <w:lsdException w:name="Plain Text" w:semiHidden="1" w:unhideWhenUsed="1"/>
+    <w:lsdException w:name="E-mail Signature" w:semiHidden="1" w:unhideWhenUsed="1"/>
+    <w:lsdException w:name="HTML Top of Form" w:semiHidden="1" w:unhideWhenUsed="1"/>
+    <w:lsdException w:name="HTML Bottom of Form" w:semiHidden="1" w:unhideWhenUsed="1"/>
+    <w:lsdException w:name="Normal (Web)" w:semiHidden="1" w:unhideWhenUsed="1"/>
+    <w:lsdException w:name="HTML Acronym" w:semiHidden="1" w:unhideWhenUsed="1"/>
+    <w:lsdException w:name="HTML Address" w:semiHidden="1" w:unhideWhenUsed="1"/>
+    <w:lsdException w:name="HTML Cite" w:semiHidden="1" w:unhideWhenUsed="1"/>
+    <w:lsdException w:name="HTML Code" w:semiHidden="1" w:unhideWhenUsed="1"/>
+    <w:lsdException w:name="HTML Definition" w:semiHidden="1" w:unhideWhenUsed="1"/>
+    <w:lsdException w:name="HTML Keyboard" w:semiHidden="1" w:unhideWhenUsed="1"/>
+    <w:lsdException w:name="HTML Preformatted" w:semiHidden="1" w:unhideWhenUsed="1"/>
+    <w:lsdException w:name="HTML Sample" w:semiHidden="1" w:unhideWhenUsed="1"/>
+    <w:lsdException w:name="HTML Typewriter" w:semiHidden="1" w:unhideWhenUsed="1"/>
+    <w:lsdException w:name="HTML Variable" w:semiHidden="1" w:unhideWhenUsed="1"/>
+    <w:lsdException w:name="Normal Table" w:semiHidden="1" w:unhideWhenUsed="1"/>
+    <w:lsdException w:name="annotation subject" w:semiHidden="1" w:unhideWhenUsed="1"/>
+    <w:lsdException w:name="No List" w:semiHidden="1" w:unhideWhenUsed="1"/>
+    <w:lsdException w:name="Outline List 1" w:semiHidden="1" w:unhideWhenUsed="1"/>
+    <w:lsdException w:name="Outline List 2" w:semiHidden="1" w:unhideWhenUsed="1"/>
+    <w:lsdException w:name="Outline List 3" w:semiHidden="1" w:unhideWhenUsed="1"/>
+    <w:lsdException w:name="Table Simple 1" w:semiHidden="1" w:unhideWhenUsed="1"/>
+    <w:lsdException w:name="Table Simple 2" w:semiHidden="1" w:unhideWhenUsed="1"/>
+    <w:lsdException w:name="Table Simple 3" w:semiHidden="1" w:unhideWhenUsed="1"/>
+    <w:lsdException w:name="Table Classic 1" w:semiHidden="1" w:unhideWhenUsed="1"/>
+    <w:lsdException w:name="Table Classic 2" w:semiHidden="1" w:unhideWhenUsed="1"/>
+    <w:lsdException w:name="Table Classic 3" w:semiHidden="1" w:unhideWhenUsed="1"/>
+    <w:lsdException w:name="Table Classic 4" w:semiHidden="1" w:unhideWhenUsed="1"/>
+    <w:lsdException w:name="Table Colorful 1" w:semiHidden="1" w:unhideWhenUsed="1"/>
+    <w:lsdException w:name="Table Colorful 2" w:semiHidden="1" w:unhideWhenUsed="1"/>
+    <w:lsdException w:name="Table Colorful 3" w:semiHidden="1" w:unhideWhenUsed="1"/>
+    <w:lsdException w:name="Table Columns 1" w:semiHidden="1" w:unhideWhenUsed="1"/>
+    <w:lsdException w:name="Table Columns 2" w:semiHidden="1" w:unhideWhenUsed="1"/>
+    <w:lsdException w:name="Table Columns 3" w:semiHidden="1" w:unhideWhenUsed="1"/>
+    <w:lsdException w:name="Table Columns 4" w:semiHidden="1" w:unhideWhenUsed="1"/>
+    <w:lsdException w:name="Table Columns 5" w:semiHidden="1" w:unhideWhenUsed="1"/>
+    <w:lsdException w:name="Table Grid 1" w:semiHidden="1" w:unhideWhenUsed="1"/>
+    <w:lsdException w:name="Table Grid 2" w:semiHidden="1" w:unhideWhenUsed="1"/>
+    <w:lsdException w:name="Table Grid 3" w:semiHidden="1" w:unhideWhenUsed="1"/>
+    <w:lsdException w:name="Table Grid 4" w:semiHidden="1" w:unhideWhenUsed="1"/>
+    <w:lsdException w:name="Table Grid 5" w:semiHidden="1" w:unhideWhenUsed="1"/>
+    <w:lsdException w:name="Table Grid 6" w:semiHidden="1" w:unhideWhenUsed="1"/>
+    <w:lsdException w:name="Table Grid 7" w:semiHidden="1" w:unhideWhenUsed="1"/>
+    <w:lsdException w:name="Table Grid 8" w:semiHidden="1" w:unhideWhenUsed="1"/>
+    <w:lsdException w:name="Table List 1" w:semiHidden="1" w:unhideWhenUsed="1"/>
+    <w:lsdException w:name="Table List 2" w:semiHidden="1" w:unhideWhenUsed="1"/>
+    <w:lsdException w:name="Table List 3" w:semiHidden="1" w:unhideWhenUsed="1"/>
+    <w:lsdException w:name="Table List 4" w:semiHidden="1" w:unhideWhenUsed="1"/>
+    <w:lsdException w:name="Table List 5" w:semiHidden="1" w:unhideWhenUsed="1"/>
+    <w:lsdException w:name="Table List 6" w:semiHidden="1" w:unhideWhenUsed="1"/>
+    <w:lsdException w:name="Table List 7" w:semiHidden="1" w:unhideWhenUsed="1"/>
+    <w:lsdException w:name="Table List 8" w:semiHidden="1" w:unhideWhenUsed="1"/>
+    <w:lsdException w:name="Table 3D effects 1" w:semiHidden="1" w:unhideWhenUsed="1"/>
+    <w:lsdException w:name="Table 3D effects 2" w:semiHidden="1" w:unhideWhenUsed="1"/>
+    <w:lsdException w:name="Table 3D effects 3" w:semiHidden="1" w:unhideWhenUsed="1"/>
+    <w:lsdException w:name="Table Contemporary" w:semiHidden="1" w:unhideWhenUsed="1"/>
+    <w:lsdException w:name="Table Elegant" w:semiHidden="1" w:unhideWhenUsed="1"/>
+    <w:lsdException w:name="Table Professional" w:semiHidden="1" w:unhideWhenUsed="1"/>
+    <w:lsdException w:name="Table Subtle 1" w:semiHidden="1" w:unhideWhenUsed="1"/>
+    <w:lsdException w:name="Table Subtle 2" w:semiHidden="1" w:unhideWhenUsed="1"/>
+    <w:lsdException w:name="Table Web 1" w:semiHidden="1" w:unhideWhenUsed="1"/>
+    <w:lsdException w:name="Table Web 2" w:semiHidden="1" w:unhideWhenUsed="1"/>
+    <w:lsdException w:name="Table Web 3" w:semiHidden="1" w:unhideWhenUsed="1"/>
+    <w:lsdException w:name="Balloon Text" w:semiHidden="1" w:unhideWhenUsed="1"/>
+    <w:lsdException w:name="Table Grid" w:uiPriority="39"/>
+    <w:lsdException w:name="Table Theme" w:semiHidden="1" w:unhideWhenUsed="1"/>
+    <w:lsdException w:name="Placeholder Text" w:semiHidden="1"/>
+    <w:lsdException w:name="No Spacing" w:uiPriority="1" w:qFormat="1"/>
+    <w:lsdException w:name="Light Shading" w:uiPriority="60"/>
+    <w:lsdException w:name="Light List" w:uiPriority="61"/>
+    <w:lsdException w:name="Light Grid" w:uiPriority="62"/>
+    <w:lsdException w:name="Medium Shading 1" w:uiPriority="63"/>
+    <w:lsdException w:name="Medium Shading 2" w:uiPriority="64"/>
+    <w:lsdException w:name="Medium List 1" w:uiPriority="65"/>
+    <w:lsdException w:name="Medium List 2" w:uiPriority="66"/>
+    <w:lsdException w:name="Medium Grid 1" w:uiPriority="67"/>
+    <w:lsdException w:name="Medium Grid 2" w:uiPriority="68"/>
+    <w:lsdException w:name="Medium Grid 3" w:uiPriority="69"/>
+    <w:lsdException w:name="Dark List" w:uiPriority="70"/>
+    <w:lsdException w:name="Colorful Shading" w:uiPriority="71"/>
+    <w:lsdException w:name="Colorful List" w:uiPriority="72"/>
+    <w:lsdException w:name="Colorful Grid" w:uiPriority="73"/>
+    <w:lsdException w:name="Light Shading Accent 1" w:uiPriority="60"/>
+    <w:lsdException w:name="Light List Accent 1" w:uiPriority="61"/>
+    <w:lsdException w:name="Light Grid Accent 1" w:uiPriority="62"/>
+    <w:lsdException w:name="Medium Shading 1 Accent 1" w:uiPriority="63"/>
+    <w:lsdException w:name="Medium Shading 2 Accent 1" w:uiPriority="64"/>
+    <w:lsdException w:name="Medium List 1 Accent 1" w:uiPriority="65"/>
+    <w:lsdException w:name="Revision" w:semiHidden="1"/>
+    <w:lsdException w:name="List Paragraph" w:uiPriority="34" w:qFormat="1"/>
+    <w:lsdException w:name="Quote" w:uiPriority="29" w:qFormat="1"/>
+    <w:lsdException w:name="Intense Quote" w:uiPriority="30" w:qFormat="1"/>
+    <w:lsdException w:name="Medium List 2 Accent 1" w:uiPriority="66"/>
+    <w:lsdException w:name="Medium Grid 1 Accent 1" w:uiPriority="67"/>
+    <w:lsdException w:name="Medium Grid 2 Accent 1" w:uiPriority="68"/>
+    <w:lsdException w:name="Medium Grid 3 Accent 1" w:uiPriority="69"/>
+    <w:lsdException w:name="Dark List Accent 1" w:uiPriority="70"/>
+    <w:lsdException w:name="Colorful Shading Accent 1" w:uiPriority="71"/>
+    <w:lsdException w:name="Colorful List Accent 1" w:uiPriority="72"/>
+    <w:lsdException w:name="Colorful Grid Accent 1" w:uiPriority="73"/>
+    <w:lsdException w:name="Light Shading Accent 2" w:uiPriority="60"/>
+    <w:lsdException w:name="Light List Accent 2" w:uiPriority="61"/>
+    <w:lsdException w:name="Light Grid Accent 2" w:uiPriority="62"/>
+    <w:lsdException w:name="Medium Shading 1 Accent 2" w:uiPriority="63"/>
+    <w:lsdException w:name="Medium Shading 2 Accent 2" w:uiPriority="64"/>
+    <w:lsdException w:name="Medium List 1 Accent 2" w:uiPriority="65"/>
+    <w:lsdException w:name="Medium List 2 Accent 2" w:uiPriority="66"/>
+    <w:lsdException w:name="Medium Grid 1 Accent 2" w:uiPriority="67"/>
+    <w:lsdException w:name="Medium Grid 2 Accent 2" w:uiPriority="68"/>
+    <w:lsdException w:name="Medium Grid 3 Accent 2" w:uiPriority="69"/>
+    <w:lsdException w:name="Dark List Accent 2" w:uiPriority="70"/>
+    <w:lsdException w:name="Colorful Shading Accent 2" w:uiPriority="71"/>
+    <w:lsdException w:name="Colorful List Accent 2" w:uiPriority="72"/>
+    <w:lsdException w:name="Colorful Grid Accent 2" w:uiPriority="73"/>
+    <w:lsdException w:name="Light Shading Accent 3" w:uiPriority="60"/>
+    <w:lsdException w:name="Light List Accent 3" w:uiPriority="61"/>
+    <w:lsdException w:name="Light Grid Accent 3" w:uiPriority="62"/>
+    <w:lsdException w:name="Medium Shading 1 Accent 3" w:uiPriority="63"/>
+    <w:lsdException w:name="Medium Shading 2 Accent 3" w:uiPriority="64"/>
+    <w:lsdException w:name="Medium List 1 Accent 3" w:uiPriority="65"/>
+    <w:lsdException w:name="Medium List 2 Accent 3" w:uiPriority="66"/>
+    <w:lsdException w:name="Medium Grid 1 Accent 3" w:uiPriority="67"/>
+    <w:lsdException w:name="Medium Grid 2 Accent 3" w:uiPriority="68"/>
+    <w:lsdException w:name="Medium Grid 3 Accent 3" w:uiPriority="69"/>
+    <w:lsdException w:name="Dark List Accent 3" w:uiPriority="70"/>
+    <w:lsdException w:name="Colorful Shading Accent 3" w:uiPriority="71"/>
+    <w:lsdException w:name="Colorful List Accent 3" w:uiPriority="72"/>
+    <w:lsdException w:name="Colorful Grid Accent 3" w:uiPriority="73"/>
+    <w:lsdException w:name="Light Shading Accent 4" w:uiPriority="60"/>
+    <w:lsdException w:name="Light List Accent 4" w:uiPriority="61"/>
+    <w:lsdException w:name="Light Grid Accent 4" w:uiPriority="62"/>
+    <w:lsdException w:name="Medium Shading 1 Accent 4" w:uiPriority="63"/>
+    <w:lsdException w:name="Medium Shading 2 Accent 4" w:uiPriority="64"/>
+    <w:lsdException w:name="Medium List 1 Accent 4" w:uiPriority="65"/>
+    <w:lsdException w:name="Medium List 2 Accent 4" w:uiPriority="66"/>
+    <w:lsdException w:name="Medium Grid 1 Accent 4" w:uiPriority="67"/>
+    <w:lsdException w:name="Medium Grid 2 Accent 4" w:uiPriority="68"/>
+    <w:lsdException w:name="Medium Grid 3 Accent 4" w:uiPriority="69"/>
+    <w:lsdException w:name="Dark List Accent 4" w:uiPriority="70"/>
+    <w:lsdException w:name="Colorful Shading Accent 4" w:uiPriority="71"/>
+    <w:lsdException w:name="Colorful List Accent 4" w:uiPriority="72"/>
+    <w:lsdException w:name="Colorful Grid Accent 4" w:uiPriority="73"/>
+    <w:lsdException w:name="Light Shading Accent 5" w:uiPriority="60"/>
+    <w:lsdException w:name="Light List Accent 5" w:uiPriority="61"/>
+    <w:lsdException w:name="Light Grid Accent 5" w:uiPriority="62"/>
+    <w:lsdException w:name="Medium Shading 1 Accent 5" w:uiPriority="63"/>
+    <w:lsdException w:name="Medium Shading 2 Accent 5" w:uiPriority="64"/>
+    <w:lsdException w:name="Medium List 1 Accent 5" w:uiPriority="65"/>
+    <w:lsdException w:name="Medium List 2 Accent 5" w:uiPriority="66"/>
+    <w:lsdException w:name="Medium Grid 1 Accent 5" w:uiPriority="67"/>
+    <w:lsdException w:name="Medium Grid 2 Accent 5" w:uiPriority="68"/>
+    <w:lsdException w:name="Medium Grid 3 Accent 5" w:uiPriority="69"/>
+    <w:lsdException w:name="Dark List Accent 5" w:uiPriority="70"/>
+    <w:lsdException w:name="Colorful Shading Accent 5" w:uiPriority="71"/>
+    <w:lsdException w:name="Colorful List Accent 5" w:uiPriority="72"/>
+    <w:lsdException w:name="Colorful Grid Accent 5" w:uiPriority="73"/>
+    <w:lsdException w:name="Light Shading Accent 6" w:uiPriority="60"/>
+    <w:lsdException w:name="Light List Accent 6" w:uiPriority="61"/>
+    <w:lsdException w:name="Light Grid Accent 6" w:uiPriority="62"/>
+    <w:lsdException w:name="Medium Shading 1 Accent 6" w:uiPriority="63"/>
+    <w:lsdException w:name="Medium Shading 2 Accent 6" w:uiPriority="64"/>
+    <w:lsdException w:name="Medium List 1 Accent 6" w:uiPriority="65"/>
+    <w:lsdException w:name="Medium List 2 Accent 6" w:uiPriority="66"/>
+    <w:lsdException w:name="Medium Grid 1 Accent 6" w:uiPriority="67"/>
+    <w:lsdException w:name="Medium Grid 2 Accent 6" w:uiPriority="68"/>
+    <w:lsdException w:name="Medium Grid 3 Accent 6" w:uiPriority="69"/>
+    <w:lsdException w:name="Dark List Accent 6" w:uiPriority="70"/>
+    <w:lsdException w:name="Colorful Shading Accent 6" w:uiPriority="71"/>
+    <w:lsdException w:name="Colorful List Accent 6" w:uiPriority="72"/>
+    <w:lsdException w:name="Colorful Grid Accent 6" w:uiPriority="73"/>
+    <w:lsdException w:name="Subtle Emphasis" w:uiPriority="19" w:qFormat="1"/>
+    <w:lsdException w:name="Intense Emphasis" w:uiPriority="21" w:qFormat="1"/>
+    <w:lsdException w:name="Subtle Reference" w:uiPriority="31" w:qFormat="1"/>
+    <w:lsdException w:name="Intense Reference" w:uiPriority="32" w:qFormat="1"/>
+    <w:lsdException w:name="Book Title" w:uiPriority="33" w:qFormat="1"/>
+    <w:lsdException w:name="Bibliography" w:semiHidden="1" w:uiPriority="37" w:unhideWhenUsed="1"/>
+    <w:lsdException w:name="TOC Heading" w:semiHidden="1" w:uiPriority="39" w:unhideWhenUsed="1" w:qFormat="1"/>
+    <w:lsdException w:name="Plain Table 1" w:uiPriority="41"/>
+    <w:lsdException w:name="Plain Table 2" w:uiPriority="42"/>
+    <w:lsdException w:name="Plain Table 3" w:uiPriority="43"/>
+    <w:lsdException w:name="Plain Table 4" w:uiPriority="44"/>
+    <w:lsdException w:name="Plain Table 5" w:uiPriority="45"/>
+    <w:lsdException w:name="Grid Table Light" w:uiPriority="40"/>
+    <w:lsdException w:name="Grid Table 1 Light" w:uiPriority="46"/>
+    <w:lsdException w:name="Grid Table 2" w:uiPriority="47"/>
+    <w:lsdException w:name="Grid Table 3" w:uiPriority="48"/>
+    <w:lsdException w:name="Grid Table 4" w:uiPriority="49"/>
+    <w:lsdException w:name="Grid Table 5 Dark" w:uiPriority="50"/>
+    <w:lsdException w:name="Grid Table 6 Colorful" w:uiPriority="51"/>
+    <w:lsdException w:name="Grid Table 7 Colorful" w:uiPriority="52"/>
+    <w:lsdException w:name="Grid Table 1 Light Accent 1" w:uiPriority="46"/>
+    <w:lsdException w:name="Grid Table 2 Accent 1" w:uiPriority="47"/>
+    <w:lsdException w:name="Grid Table 3 Accent 1" w:uiPriority="48"/>
+    <w:lsdException w:name="Grid Table 4 Accent 1" w:uiPriority="49"/>
+    <w:lsdException w:name="Grid Table 5 Dark Accent 1" w:uiPriority="50"/>
+    <w:lsdException w:name="Grid Table 6 Colorful Accent 1" w:uiPriority="51"/>
+    <w:lsdException w:name="Grid Table 7 Colorful Accent 1" w:uiPriority="52"/>
+    <w:lsdException w:name="Grid Table 1 Light Accent 2" w:uiPriority="46"/>
+    <w:lsdException w:name="Grid Table 2 Accent 2" w:uiPriority="47"/>
+    <w:lsdException w:name="Grid Table 3 Accent 2" w:uiPriority="48"/>
+    <w:lsdException w:name="Grid Table 4 Accent 2" w:uiPriority="49"/>
+    <w:lsdException w:name="Grid Table 5 Dark Accent 2" w:uiPriority="50"/>
+    <w:lsdException w:name="Grid Table 6 Colorful Accent 2" w:uiPriority="51"/>
+    <w:lsdException w:name="Grid Table 7 Colorful Accent 2" w:uiPriority="52"/>
+    <w:lsdException w:name="Grid Table 1 Light Accent 3" w:uiPriority="46"/>
+    <w:lsdException w:name="Grid Table 2 Accent 3" w:uiPriority="47"/>
+    <w:lsdException w:name="Grid Table 3 Accent 3" w:uiPriority="48"/>
+    <w:lsdException w:name="Grid Table 4 Accent 3" w:uiPriority="49"/>
+    <w:lsdException w:name="Grid Table 5 Dark Accent 3" w:uiPriority="50"/>
+    <w:lsdException w:name="Grid Table 6 Colorful Accent 3" w:uiPriority="51"/>
+    <w:lsdException w:name="Grid Table 7 Colorful Accent 3" w:uiPriority="52"/>
+    <w:lsdException w:name="Grid Table 1 Light Accent 4" w:uiPriority="46"/>
+    <w:lsdException w:name="Grid Table 2 Accent 4" w:uiPriority="47"/>
+    <w:lsdException w:name="Grid Table 3 Accent 4" w:uiPriority="48"/>
+    <w:lsdException w:name="Grid Table 4 Accent 4" w:uiPriority="49"/>
+    <w:lsdException w:name="Grid Table 5 Dark Accent 4" w:uiPriority="50"/>
+    <w:lsdException w:name="Grid Table 6 Colorful Accent 4" w:uiPriority="51"/>
+    <w:lsdException w:name="Grid Table 7 Colorful Accent 4" w:uiPriority="52"/>
+    <w:lsdException w:name="Grid Table 1 Light Accent 5" w:uiPriority="46"/>
+    <w:lsdException w:name="Grid Table 2 Accent 5" w:uiPriority="47"/>
+    <w:lsdException w:name="Grid Table 3 Accent 5" w:uiPriority="48"/>
+    <w:lsdException w:name="Grid Table 4 Accent 5" w:uiPriority="49"/>
+    <w:lsdException w:name="Grid Table 5 Dark Accent 5" w:uiPriority="50"/>
+    <w:lsdException w:name="Grid Table 6 Colorful Accent 5" w:uiPriority="51"/>
+    <w:lsdException w:name="Grid Table 7 Colorful Accent 5" w:uiPriority="52"/>
+    <w:lsdException w:name="Grid Table 1 Light Accent 6" w:uiPriority="46"/>
+    <w:lsdException w:name="Grid Table 2 Accent 6" w:uiPriority="47"/>
+    <w:lsdException w:name="Grid Table 3 Accent 6" w:uiPriority="48"/>
+    <w:lsdException w:name="Grid Table 4 Accent 6" w:uiPriority="49"/>
+    <w:lsdException w:name="Grid Table 5 Dark Accent 6" w:uiPriority="50"/>
+    <w:lsdException w:name="Grid Table 6 Colorful Accent 6" w:uiPriority="51"/>
+    <w:lsdException w:name="Grid Table 7 Colorful Accent 6" w:uiPriority="52"/>
+    <w:lsdException w:name="List Table 1 Light" w:uiPriority="46"/>
+    <w:lsdException w:name="List Table 2" w:uiPriority="47"/>
+    <w:lsdException w:name="List Table 3" w:uiPriority="48"/>
+    <w:lsdException w:name="List Table 4" w:uiPriority="49"/>
+    <w:lsdException w:name="List Table 5 Dark" w:uiPriority="50"/>
+    <w:lsdException w:name="List Table 6 Colorful" w:uiPriority="51"/>
+    <w:lsdException w:name="List Table 7 Colorful" w:uiPriority="52"/>
+    <w:lsdException w:name="List Table 1 Light Accent 1" w:uiPriority="46"/>
+    <w:lsdException w:name="List Table 2 Accent 1" w:uiPriority="47"/>
+    <w:lsdException w:name="List Table 3 Accent 1" w:uiPriority="48"/>
+    <w:lsdException w:name="List Table 4 Accent 1" w:uiPriority="49"/>
+    <w:lsdException w:name="List Table 5 Dark Accent 1" w:uiPriority="50"/>
+    <w:lsdException w:name="List Table 6 Colorful Accent 1" w:uiPriority="51"/>
+    <w:lsdException w:name="List Table 7 Colorful Accent 1" w:uiPriority="52"/>
+    <w:lsdException w:name="List Table 1 Light Accent 2" w:uiPriority="46"/>
+    <w:lsdException w:name="List Table 2 Accent 2" w:uiPriority="47"/>
+    <w:lsdException w:name="List Table 3 Accent 2" w:uiPriority="48"/>
+    <w:lsdException w:name="List Table 4 Accent 2" w:uiPriority="49"/>
+    <w:lsdException w:name="List Table 5 Dark Accent 2" w:uiPriority="50"/>
+    <w:lsdException w:name="List Table 6 Colorful Accent 2" w:uiPriority="51"/>
+    <w:lsdException w:name="List Table 7 Colorful Accent 2" w:uiPriority="52"/>
+    <w:lsdException w:name="List Table 1 Light Accent 3" w:uiPriority="46"/>
+    <w:lsdException w:name="List Table 2 Accent 3" w:uiPriority="47"/>
+    <w:lsdException w:name="List Table 3 Accent 3" w:uiPriority="48"/>
+    <w:lsdException w:name="List Table 4 Accent 3" w:uiPriority="49"/>
+    <w:lsdException w:name="List Table 5 Dark Accent 3" w:uiPriority="50"/>
+    <w:lsdException w:name="List Table 6 Colorful Accent 3" w:uiPriority="51"/>
+    <w:lsdException w:name="List Table 7 Colorful Accent 3" w:uiPriority="52"/>
+    <w:lsdException w:name="List Table 1 Light Accent 4" w:uiPriority="46"/>
+    <w:lsdException w:name="List Table 2 Accent 4" w:uiPriority="47"/>
+    <w:lsdException w:name="List Table 3 Accent 4" w:uiPriority="48"/>
+    <w:lsdException w:name="List Table 4 Accent 4" w:uiPriority="49"/>
+    <w:lsdException w:name="List Table 5 Dark Accent 4" w:uiPriority="50"/>
+    <w:lsdException w:name="List Table 6 Colorful Accent 4" w:uiPriority="51"/>
+    <w:lsdException w:name="List Table 7 Colorful Accent 4" w:uiPriority="52"/>
+    <w:lsdException w:name="List Table 1 Light Accent 5" w:uiPriority="46"/>
+    <w:lsdException w:name="List Table 2 Accent 5" w:uiPriority="47"/>
+    <w:lsdException w:name="List Table 3 Accent 5" w:uiPriority="48"/>
+    <w:lsdException w:name="List Table 4 Accent 5" w:uiPriority="49"/>
+    <w:lsdException w:name="List Table 5 Dark Accent 5" w:uiPriority="50"/>
+    <w:lsdException w:name="List Table 6 Colorful Accent 5" w:uiPriority="51"/>
+    <w:lsdException w:name="List Table 7 Colorful Accent 5" w:uiPriority="52"/>
+    <w:lsdException w:name="List Table 1 Light Accent 6" w:uiPriority="46"/>
+    <w:lsdException w:name="List Table 2 Accent 6" w:uiPriority="47"/>
+    <w:lsdException w:name="List Table 3 Accent 6" w:uiPriority="48"/>
+    <w:lsdException w:name="List Table 4 Accent 6" w:uiPriority="49"/>
+    <w:lsdException w:name="List Table 5 Dark Accent 6" w:uiPriority="50"/>
+    <w:lsdException w:name="List Table 6 Colorful Accent 6" w:uiPriority="51"/>
+    <w:lsdException w:name="List Table 7 Colorful Accent 6" w:uiPriority="52"/>
+    <w:lsdException w:name="Mention" w:semiHidden="1" w:unhideWhenUsed="1"/>
+    <w:lsdException w:name="Smart Hyperlink" w:semiHidden="1" w:unhideWhenUsed="1"/>
+    <w:lsdException w:name="Hashtag" w:semiHidden="1" w:unhideWhenUsed="1"/>
+    <w:lsdException w:name="Unresolved Mention" w:semiHidden="1" w:unhideWhenUsed="1"/>
+    <w:lsdException w:name="Smart Link" w:semiHidden="1" w:unhideWhenUsed="1"/>
+  </w:latentStyles>
+  <w:style w:type="paragraph" w:default="1" w:styleId="Normal">
+    <w:name w:val="Normal"/>
+    <w:qFormat/>
+  </w:style>
+  <w:style w:type="character" w:default="1" w:styleId="Fuentedeprrafopredeter">
+    <w:name w:val="Default Paragraph Font"/>
+    <w:uiPriority w:val="1"/>
+    <w:semiHidden/>
+    <w:unhideWhenUsed/>
+  </w:style>
+  <w:style w:type="table" w:default="1" w:styleId="Tablanormal">
+    <w:name w:val="Normal Table"/>
+    <w:uiPriority w:val="99"/>
+    <w:semiHidden/>
+    <w:unhideWhenUsed/>
+    <w:tblPr>
+      <w:tblInd w:w="0" w:type="dxa"/>
+      <w:tblCellMar>
+        <w:top w:w="0" w:type="dxa"/>
+        <w:left w:w="108" w:type="dxa"/>
+        <w:bottom w:w="0" w:type="dxa"/>
+        <w:right w:w="108" w:type="dxa"/>
+      </w:tblCellMar>
+    </w:tblPr>
+  </w:style>
+  <w:style w:type="numbering" w:default="1" w:styleId="Sinlista">
+    <w:name w:val="No List"/>
+    <w:uiPriority w:val="99"/>
+    <w:semiHidden/>
+    <w:unhideWhenUsed/>
+  </w:style>
+  <w:style w:type="paragraph" w:customStyle="1" w:styleId="D5B4DB793664402A949294532E4A01FF">
+    <w:name w:val="D5B4DB793664402A949294532E4A01FF"/>
+    <w:rsid w:val="003B0169"/>
+  </w:style>
+  <w:style w:type="paragraph" w:customStyle="1" w:styleId="DD43F6FC119A4556A6F68E156C7C8574">
+    <w:name w:val="DD43F6FC119A4556A6F68E156C7C8574"/>
+    <w:rsid w:val="003B0169"/>
+  </w:style>
+</w:styles>
+</file>
+
+<file path=word/glossary/webSettings.xml><?xml version="1.0" encoding="utf-8"?>
+<w:webSettings xmlns:mc="http://schemas.openxmlformats.org/markup-compatibility/2006" xmlns:r="http://schemas.openxmlformats.org/officeDocument/2006/relationships" xmlns:w="http://schemas.openxmlformats.org/wordprocessingml/2006/main" xmlns:w14="http://schemas.microsoft.com/office/word/2010/wordml" xmlns:w15="http://schemas.microsoft.com/office/word/2012/wordml" xmlns:w16cex="http://schemas.microsoft.com/office/word/2018/wordml/cex" xmlns:w16cid="http://schemas.microsoft.com/office/word/2016/wordml/cid" xmlns:w16="http://schemas.microsoft.com/office/word/2018/wordml" xmlns:w16sdtdh="http://schemas.microsoft.com/office/word/2020/wordml/sdtdatahash" xmlns:w16se="http://schemas.microsoft.com/office/word/2015/wordml/symex" mc:Ignorable="w14 w15 w16se w16cid w16 w16cex w16sdtdh">
+  <w:optimizeForBrowser/>
+  <w:allowPNG/>
+</w:webSettings>
 </file>
 
 <file path=word/theme/theme1.xml><?xml version="1.0" encoding="utf-8"?>
@@ -7708,10 +8380,29 @@
 </file>
 
 <file path=customXml/item1.xml><?xml version="1.0" encoding="utf-8"?>
+<CoverPageProperties xmlns="http://schemas.microsoft.com/office/2006/coverPageProps">
+  <PublishDate>2022-10-09T00:00:00</PublishDate>
+  <Abstract/>
+  <CompanyAddress/>
+  <CompanyPhone/>
+  <CompanyFax/>
+  <CompanyEmail/>
+</CoverPageProperties>
+</file>
+
+<file path=customXml/item2.xml><?xml version="1.0" encoding="utf-8"?>
 <b:Sources xmlns:b="http://schemas.openxmlformats.org/officeDocument/2006/bibliography" xmlns="http://schemas.openxmlformats.org/officeDocument/2006/bibliography" SelectedStyle="\APASixthEditionOfficeOnline.xsl" StyleName="APA" Version="6"/>
 </file>
 
 <file path=customXml/itemProps1.xml><?xml version="1.0" encoding="utf-8"?>
+<ds:datastoreItem xmlns:ds="http://schemas.openxmlformats.org/officeDocument/2006/customXml" ds:itemID="{55AF091B-3C7A-41E3-B477-F2FDAA23CFDA}">
+  <ds:schemaRefs>
+    <ds:schemaRef ds:uri="http://schemas.microsoft.com/office/2006/coverPageProps"/>
+  </ds:schemaRefs>
+</ds:datastoreItem>
+</file>
+
+<file path=customXml/itemProps2.xml><?xml version="1.0" encoding="utf-8"?>
 <ds:datastoreItem xmlns:ds="http://schemas.openxmlformats.org/officeDocument/2006/customXml" ds:itemID="{5D7588DB-4CE6-4F92-856E-917D41DC3444}">
   <ds:schemaRefs>
     <ds:schemaRef ds:uri="http://schemas.openxmlformats.org/officeDocument/2006/bibliography"/>

--- a/Bases de Datos/1º Evaluación/Teoria/Introduccion a Bases de Datos.docx
+++ b/Bases de Datos/1º Evaluación/Teoria/Introduccion a Bases de Datos.docx
@@ -466,14 +466,27 @@
                             <w:r>
                               <w:t xml:space="preserve">Ilustración </w:t>
                             </w:r>
-                            <w:fldSimple w:instr=" SEQ Ilustración \* ARABIC ">
-                              <w:r>
-                                <w:rPr>
-                                  <w:noProof/>
-                                </w:rPr>
-                                <w:t>1</w:t>
-                              </w:r>
-                            </w:fldSimple>
+                            <w:r>
+                              <w:fldChar w:fldCharType="begin"/>
+                            </w:r>
+                            <w:r>
+                              <w:instrText xml:space="preserve"> SEQ Ilustración \* ARABIC </w:instrText>
+                            </w:r>
+                            <w:r>
+                              <w:fldChar w:fldCharType="separate"/>
+                            </w:r>
+                            <w:r>
+                              <w:rPr>
+                                <w:noProof/>
+                              </w:rPr>
+                              <w:t>1</w:t>
+                            </w:r>
+                            <w:r>
+                              <w:rPr>
+                                <w:noProof/>
+                              </w:rPr>
+                              <w:fldChar w:fldCharType="end"/>
+                            </w:r>
                           </w:p>
                         </w:txbxContent>
                       </wps:txbx>
@@ -508,14 +521,27 @@
                       <w:r>
                         <w:t xml:space="preserve">Ilustración </w:t>
                       </w:r>
-                      <w:fldSimple w:instr=" SEQ Ilustración \* ARABIC ">
-                        <w:r>
-                          <w:rPr>
-                            <w:noProof/>
-                          </w:rPr>
-                          <w:t>1</w:t>
-                        </w:r>
-                      </w:fldSimple>
+                      <w:r>
+                        <w:fldChar w:fldCharType="begin"/>
+                      </w:r>
+                      <w:r>
+                        <w:instrText xml:space="preserve"> SEQ Ilustración \* ARABIC </w:instrText>
+                      </w:r>
+                      <w:r>
+                        <w:fldChar w:fldCharType="separate"/>
+                      </w:r>
+                      <w:r>
+                        <w:rPr>
+                          <w:noProof/>
+                        </w:rPr>
+                        <w:t>1</w:t>
+                      </w:r>
+                      <w:r>
+                        <w:rPr>
+                          <w:noProof/>
+                        </w:rPr>
+                        <w:fldChar w:fldCharType="end"/>
+                      </w:r>
                     </w:p>
                   </w:txbxContent>
                 </v:textbox>
@@ -774,14 +800,27 @@
       <w:r>
         <w:t xml:space="preserve">Ilustración </w:t>
       </w:r>
-      <w:fldSimple w:instr=" SEQ Ilustración \* ARABIC ">
-        <w:r>
-          <w:rPr>
-            <w:noProof/>
-          </w:rPr>
-          <w:t>2</w:t>
-        </w:r>
-      </w:fldSimple>
+      <w:r>
+        <w:fldChar w:fldCharType="begin"/>
+      </w:r>
+      <w:r>
+        <w:instrText xml:space="preserve"> SEQ Ilustración \* ARABIC </w:instrText>
+      </w:r>
+      <w:r>
+        <w:fldChar w:fldCharType="separate"/>
+      </w:r>
+      <w:r>
+        <w:rPr>
+          <w:noProof/>
+        </w:rPr>
+        <w:t>2</w:t>
+      </w:r>
+      <w:r>
+        <w:rPr>
+          <w:noProof/>
+        </w:rPr>
+        <w:fldChar w:fldCharType="end"/>
+      </w:r>
     </w:p>
     <w:p>
       <w:pPr>
@@ -1135,6 +1174,13 @@
         <w:rPr>
           <w:sz w:val="18"/>
         </w:rPr>
+        <w:sectPr>
+          <w:headerReference w:type="default" r:id="rId11"/>
+          <w:footerReference w:type="default" r:id="rId12"/>
+          <w:pgSz w:w="11910" w:h="16840"/>
+          <w:pgMar w:top="1360" w:right="1580" w:bottom="280" w:left="1600" w:header="720" w:footer="720" w:gutter="0"/>
+          <w:cols w:space="720"/>
+        </w:sectPr>
       </w:pPr>
       <w:r>
         <w:rPr>
@@ -1188,14 +1234,27 @@
                             <w:r>
                               <w:t xml:space="preserve">Ilustración </w:t>
                             </w:r>
-                            <w:fldSimple w:instr=" SEQ Ilustración \* ARABIC ">
-                              <w:r>
-                                <w:rPr>
-                                  <w:noProof/>
-                                </w:rPr>
-                                <w:t>3</w:t>
-                              </w:r>
-                            </w:fldSimple>
+                            <w:r>
+                              <w:fldChar w:fldCharType="begin"/>
+                            </w:r>
+                            <w:r>
+                              <w:instrText xml:space="preserve"> SEQ Ilustración \* ARABIC </w:instrText>
+                            </w:r>
+                            <w:r>
+                              <w:fldChar w:fldCharType="separate"/>
+                            </w:r>
+                            <w:r>
+                              <w:rPr>
+                                <w:noProof/>
+                              </w:rPr>
+                              <w:t>3</w:t>
+                            </w:r>
+                            <w:r>
+                              <w:rPr>
+                                <w:noProof/>
+                              </w:rPr>
+                              <w:fldChar w:fldCharType="end"/>
+                            </w:r>
                           </w:p>
                         </w:txbxContent>
                       </wps:txbx>
@@ -1226,14 +1285,27 @@
                       <w:r>
                         <w:t xml:space="preserve">Ilustración </w:t>
                       </w:r>
-                      <w:fldSimple w:instr=" SEQ Ilustración \* ARABIC ">
-                        <w:r>
-                          <w:rPr>
-                            <w:noProof/>
-                          </w:rPr>
-                          <w:t>3</w:t>
-                        </w:r>
-                      </w:fldSimple>
+                      <w:r>
+                        <w:fldChar w:fldCharType="begin"/>
+                      </w:r>
+                      <w:r>
+                        <w:instrText xml:space="preserve"> SEQ Ilustración \* ARABIC </w:instrText>
+                      </w:r>
+                      <w:r>
+                        <w:fldChar w:fldCharType="separate"/>
+                      </w:r>
+                      <w:r>
+                        <w:rPr>
+                          <w:noProof/>
+                        </w:rPr>
+                        <w:t>3</w:t>
+                      </w:r>
+                      <w:r>
+                        <w:rPr>
+                          <w:noProof/>
+                        </w:rPr>
+                        <w:fldChar w:fldCharType="end"/>
+                      </w:r>
                     </w:p>
                   </w:txbxContent>
                 </v:textbox>
@@ -1271,7 +1343,7 @@
                     <pic:cNvPicPr/>
                   </pic:nvPicPr>
                   <pic:blipFill>
-                    <a:blip r:embed="rId11" cstate="print"/>
+                    <a:blip r:embed="rId13" cstate="print"/>
                     <a:stretch>
                       <a:fillRect/>
                     </a:stretch>
@@ -1303,20 +1375,6 @@
           </wp:anchor>
         </w:drawing>
       </w:r>
-    </w:p>
-    <w:p>
-      <w:pPr>
-        <w:rPr>
-          <w:sz w:val="18"/>
-        </w:rPr>
-        <w:sectPr>
-          <w:headerReference w:type="default" r:id="rId12"/>
-          <w:footerReference w:type="default" r:id="rId13"/>
-          <w:pgSz w:w="11910" w:h="16840"/>
-          <w:pgMar w:top="1360" w:right="1580" w:bottom="280" w:left="1600" w:header="720" w:footer="720" w:gutter="0"/>
-          <w:cols w:space="720"/>
-        </w:sectPr>
-      </w:pPr>
     </w:p>
     <w:p>
       <w:pPr>
@@ -1377,14 +1435,27 @@
                             <w:r>
                               <w:t xml:space="preserve">Ilustración </w:t>
                             </w:r>
-                            <w:fldSimple w:instr=" SEQ Ilustración \* ARABIC ">
-                              <w:r>
-                                <w:rPr>
-                                  <w:noProof/>
-                                </w:rPr>
-                                <w:t>4</w:t>
-                              </w:r>
-                            </w:fldSimple>
+                            <w:r>
+                              <w:fldChar w:fldCharType="begin"/>
+                            </w:r>
+                            <w:r>
+                              <w:instrText xml:space="preserve"> SEQ Ilustración \* ARABIC </w:instrText>
+                            </w:r>
+                            <w:r>
+                              <w:fldChar w:fldCharType="separate"/>
+                            </w:r>
+                            <w:r>
+                              <w:rPr>
+                                <w:noProof/>
+                              </w:rPr>
+                              <w:t>4</w:t>
+                            </w:r>
+                            <w:r>
+                              <w:rPr>
+                                <w:noProof/>
+                              </w:rPr>
+                              <w:fldChar w:fldCharType="end"/>
+                            </w:r>
                           </w:p>
                         </w:txbxContent>
                       </wps:txbx>
@@ -1415,14 +1486,27 @@
                       <w:r>
                         <w:t xml:space="preserve">Ilustración </w:t>
                       </w:r>
-                      <w:fldSimple w:instr=" SEQ Ilustración \* ARABIC ">
-                        <w:r>
-                          <w:rPr>
-                            <w:noProof/>
-                          </w:rPr>
-                          <w:t>4</w:t>
-                        </w:r>
-                      </w:fldSimple>
+                      <w:r>
+                        <w:fldChar w:fldCharType="begin"/>
+                      </w:r>
+                      <w:r>
+                        <w:instrText xml:space="preserve"> SEQ Ilustración \* ARABIC </w:instrText>
+                      </w:r>
+                      <w:r>
+                        <w:fldChar w:fldCharType="separate"/>
+                      </w:r>
+                      <w:r>
+                        <w:rPr>
+                          <w:noProof/>
+                        </w:rPr>
+                        <w:t>4</w:t>
+                      </w:r>
+                      <w:r>
+                        <w:rPr>
+                          <w:noProof/>
+                        </w:rPr>
+                        <w:fldChar w:fldCharType="end"/>
+                      </w:r>
                     </w:p>
                   </w:txbxContent>
                 </v:textbox>
@@ -2370,6 +2454,7 @@
         <w:rPr>
           <w:noProof/>
         </w:rPr>
+        <w:lastRenderedPageBreak/>
         <mc:AlternateContent>
           <mc:Choice Requires="wps">
             <w:drawing>
@@ -2417,14 +2502,27 @@
                             <w:r>
                               <w:t xml:space="preserve">Ilustración </w:t>
                             </w:r>
-                            <w:fldSimple w:instr=" SEQ Ilustración \* ARABIC ">
-                              <w:r>
-                                <w:rPr>
-                                  <w:noProof/>
-                                </w:rPr>
-                                <w:t>5</w:t>
-                              </w:r>
-                            </w:fldSimple>
+                            <w:r>
+                              <w:fldChar w:fldCharType="begin"/>
+                            </w:r>
+                            <w:r>
+                              <w:instrText xml:space="preserve"> SEQ Ilustración \* ARABIC </w:instrText>
+                            </w:r>
+                            <w:r>
+                              <w:fldChar w:fldCharType="separate"/>
+                            </w:r>
+                            <w:r>
+                              <w:rPr>
+                                <w:noProof/>
+                              </w:rPr>
+                              <w:t>5</w:t>
+                            </w:r>
+                            <w:r>
+                              <w:rPr>
+                                <w:noProof/>
+                              </w:rPr>
+                              <w:fldChar w:fldCharType="end"/>
+                            </w:r>
                           </w:p>
                         </w:txbxContent>
                       </wps:txbx>
@@ -2455,14 +2553,27 @@
                       <w:r>
                         <w:t xml:space="preserve">Ilustración </w:t>
                       </w:r>
-                      <w:fldSimple w:instr=" SEQ Ilustración \* ARABIC ">
-                        <w:r>
-                          <w:rPr>
-                            <w:noProof/>
-                          </w:rPr>
-                          <w:t>5</w:t>
-                        </w:r>
-                      </w:fldSimple>
+                      <w:r>
+                        <w:fldChar w:fldCharType="begin"/>
+                      </w:r>
+                      <w:r>
+                        <w:instrText xml:space="preserve"> SEQ Ilustración \* ARABIC </w:instrText>
+                      </w:r>
+                      <w:r>
+                        <w:fldChar w:fldCharType="separate"/>
+                      </w:r>
+                      <w:r>
+                        <w:rPr>
+                          <w:noProof/>
+                        </w:rPr>
+                        <w:t>5</w:t>
+                      </w:r>
+                      <w:r>
+                        <w:rPr>
+                          <w:noProof/>
+                        </w:rPr>
+                        <w:fldChar w:fldCharType="end"/>
+                      </w:r>
                     </w:p>
                   </w:txbxContent>
                 </v:textbox>
@@ -2761,14 +2872,27 @@
       <w:r>
         <w:t xml:space="preserve">Ilustración </w:t>
       </w:r>
-      <w:fldSimple w:instr=" SEQ Ilustración \* ARABIC ">
-        <w:r>
-          <w:rPr>
-            <w:noProof/>
-          </w:rPr>
-          <w:t>6</w:t>
-        </w:r>
-      </w:fldSimple>
+      <w:r>
+        <w:fldChar w:fldCharType="begin"/>
+      </w:r>
+      <w:r>
+        <w:instrText xml:space="preserve"> SEQ Ilustración \* ARABIC </w:instrText>
+      </w:r>
+      <w:r>
+        <w:fldChar w:fldCharType="separate"/>
+      </w:r>
+      <w:r>
+        <w:rPr>
+          <w:noProof/>
+        </w:rPr>
+        <w:t>6</w:t>
+      </w:r>
+      <w:r>
+        <w:rPr>
+          <w:noProof/>
+        </w:rPr>
+        <w:fldChar w:fldCharType="end"/>
+      </w:r>
     </w:p>
     <w:p>
       <w:pPr>
@@ -3339,6 +3463,7 @@
           <w:b/>
           <w:bCs/>
         </w:rPr>
+        <w:lastRenderedPageBreak/>
         <w:t>Acceso concurrente:</w:t>
       </w:r>
       <w:r>
@@ -3598,6 +3723,7 @@
         </w:rPr>
         <w:t xml:space="preserve"> </w:t>
       </w:r>
+      <w:proofErr w:type="gramStart"/>
       <w:r>
         <w:t>la</w:t>
       </w:r>
@@ -3613,6 +3739,7 @@
       <w:r>
         <w:t>información</w:t>
       </w:r>
+      <w:proofErr w:type="gramEnd"/>
       <w:r>
         <w:rPr>
           <w:spacing w:val="-2"/>
@@ -3844,7 +3971,6 @@
           <w:b/>
           <w:bCs/>
         </w:rPr>
-        <w:lastRenderedPageBreak/>
         <w:t>Tiempo</w:t>
       </w:r>
       <w:r>
@@ -3971,7 +4097,13 @@
           <w:bCs/>
           <w:u w:val="single"/>
         </w:rPr>
-        <w:t>Sistemas gestores de bases de datos</w:t>
+        <w:t xml:space="preserve">Sistemas gestores de bases de </w:t>
+      </w:r>
+      <w:r>
+        <w:rPr>
+          <w:u w:val="single"/>
+        </w:rPr>
+        <w:t>datos</w:t>
       </w:r>
     </w:p>
     <w:p>
@@ -3980,7 +4112,24 @@
         <w:spacing w:before="181"/>
       </w:pPr>
       <w:r>
-        <w:t>El SGBD es un conjunto de programas que permiten acceder a los datos, y manipular los datos, como, por ejemplo</w:t>
+        <w:t xml:space="preserve">El </w:t>
+      </w:r>
+      <w:r>
+        <w:t xml:space="preserve">SGBD es un conjunto de programas que </w:t>
+      </w:r>
+      <w:proofErr w:type="gramStart"/>
+      <w:r>
+        <w:t xml:space="preserve">permiten </w:t>
+      </w:r>
+      <w:r>
+        <w:t xml:space="preserve"> al</w:t>
+      </w:r>
+      <w:proofErr w:type="gramEnd"/>
+      <w:r>
+        <w:t xml:space="preserve"> usuario </w:t>
+      </w:r>
+      <w:r>
+        <w:t>acceder a los datos, y manipular los datos, como, por ejemplo</w:t>
       </w:r>
     </w:p>
     <w:p>
@@ -4101,14 +4250,30 @@
       <w:r>
         <w:t xml:space="preserve">Ilustración </w:t>
       </w:r>
-      <w:fldSimple w:instr=" SEQ Ilustración \* ARABIC ">
-        <w:r>
-          <w:rPr>
-            <w:noProof/>
-          </w:rPr>
-          <w:t>7</w:t>
-        </w:r>
-      </w:fldSimple>
+      <w:r>
+        <w:fldChar w:fldCharType="begin"/>
+      </w:r>
+      <w:r>
+        <w:instrText xml:space="preserve"> SEQ Ilustraci</w:instrText>
+      </w:r>
+      <w:r>
+        <w:instrText xml:space="preserve">ón \* ARABIC </w:instrText>
+      </w:r>
+      <w:r>
+        <w:fldChar w:fldCharType="separate"/>
+      </w:r>
+      <w:r>
+        <w:rPr>
+          <w:noProof/>
+        </w:rPr>
+        <w:t>7</w:t>
+      </w:r>
+      <w:r>
+        <w:rPr>
+          <w:noProof/>
+        </w:rPr>
+        <w:fldChar w:fldCharType="end"/>
+      </w:r>
     </w:p>
     <w:p>
       <w:pPr>
@@ -4120,6 +4285,7 @@
         <w:rPr>
           <w:noProof/>
         </w:rPr>
+        <w:lastRenderedPageBreak/>
         <w:drawing>
           <wp:inline distT="0" distB="0" distL="0" distR="0" wp14:anchorId="3E806EEE" wp14:editId="013CB018">
             <wp:extent cx="3281489" cy="2181225"/>
@@ -4176,14 +4342,27 @@
       <w:r>
         <w:t xml:space="preserve">Ilustración </w:t>
       </w:r>
-      <w:fldSimple w:instr=" SEQ Ilustración \* ARABIC ">
-        <w:r>
-          <w:rPr>
-            <w:noProof/>
-          </w:rPr>
-          <w:t>8</w:t>
-        </w:r>
-      </w:fldSimple>
+      <w:r>
+        <w:fldChar w:fldCharType="begin"/>
+      </w:r>
+      <w:r>
+        <w:instrText xml:space="preserve"> SEQ Ilustración \* ARABIC </w:instrText>
+      </w:r>
+      <w:r>
+        <w:fldChar w:fldCharType="separate"/>
+      </w:r>
+      <w:r>
+        <w:rPr>
+          <w:noProof/>
+        </w:rPr>
+        <w:t>8</w:t>
+      </w:r>
+      <w:r>
+        <w:rPr>
+          <w:noProof/>
+        </w:rPr>
+        <w:fldChar w:fldCharType="end"/>
+      </w:r>
     </w:p>
     <w:p>
       <w:pPr>
@@ -4271,7 +4450,6 @@
           <w:b/>
           <w:bCs/>
         </w:rPr>
-        <w:lastRenderedPageBreak/>
         <w:t>Gestor de Almacenamiento</w:t>
       </w:r>
       <w:r>
@@ -4488,7 +4666,23 @@
           <w:b/>
           <w:bCs/>
         </w:rPr>
-        <w:t>Definición de los subesquemas externos</w:t>
+        <w:t xml:space="preserve">Definición de los </w:t>
+      </w:r>
+      <w:proofErr w:type="spellStart"/>
+      <w:r>
+        <w:rPr>
+          <w:b/>
+          <w:bCs/>
+        </w:rPr>
+        <w:t>subesquemas</w:t>
+      </w:r>
+      <w:proofErr w:type="spellEnd"/>
+      <w:r>
+        <w:rPr>
+          <w:b/>
+          <w:bCs/>
+        </w:rPr>
+        <w:t xml:space="preserve"> externos</w:t>
       </w:r>
     </w:p>
     <w:p>
@@ -4509,6 +4703,7 @@
           <w:b/>
           <w:bCs/>
         </w:rPr>
+        <w:lastRenderedPageBreak/>
         <w:t>Seguridad</w:t>
       </w:r>
       <w:r>
@@ -4586,7 +4781,15 @@
         <w:t>: Se</w:t>
       </w:r>
       <w:r>
-        <w:t xml:space="preserve"> utiliza para definir el esquema conceptual y los distintos subesquemas externos de la base de datos</w:t>
+        <w:t xml:space="preserve"> utiliza para definir el esquema conceptual y los distintos </w:t>
+      </w:r>
+      <w:proofErr w:type="spellStart"/>
+      <w:r>
+        <w:t>subesquemas</w:t>
+      </w:r>
+      <w:proofErr w:type="spellEnd"/>
+      <w:r>
+        <w:t xml:space="preserve"> externos de la base de datos</w:t>
       </w:r>
     </w:p>
     <w:p>
@@ -4609,7 +4812,15 @@
         <w:t xml:space="preserve">, </w:t>
       </w:r>
       <w:r>
-        <w:t>Se utiliza para insertar datos, modificar los datos, ,eliminar y recuperar los datos</w:t>
+        <w:t>Se utiliza para insertar datos, modificar los datos</w:t>
+      </w:r>
+      <w:proofErr w:type="gramStart"/>
+      <w:r>
+        <w:t>, ,eliminar</w:t>
+      </w:r>
+      <w:proofErr w:type="gramEnd"/>
+      <w:r>
+        <w:t xml:space="preserve"> y recuperar los datos</w:t>
       </w:r>
     </w:p>
     <w:p>
@@ -4836,9 +5047,9 @@
         </w:rPr>
         <w:lastRenderedPageBreak/>
         <w:drawing>
-          <wp:inline distT="0" distB="0" distL="0" distR="0" wp14:anchorId="621766DD" wp14:editId="6F267B22">
-            <wp:extent cx="5543550" cy="2176145"/>
-            <wp:effectExtent l="95250" t="95250" r="95250" b="90805"/>
+          <wp:inline distT="0" distB="0" distL="0" distR="0" wp14:anchorId="621766DD" wp14:editId="598D493F">
+            <wp:extent cx="3705225" cy="1454502"/>
+            <wp:effectExtent l="95250" t="95250" r="85725" b="88900"/>
             <wp:docPr id="8" name="Imagen 8"/>
             <wp:cNvGraphicFramePr>
               <a:graphicFrameLocks xmlns:a="http://schemas.openxmlformats.org/drawingml/2006/main" noChangeAspect="1"/>
@@ -4859,7 +5070,7 @@
                   <pic:spPr>
                     <a:xfrm>
                       <a:off x="0" y="0"/>
-                      <a:ext cx="5543550" cy="2176145"/>
+                      <a:ext cx="3754282" cy="1473760"/>
                     </a:xfrm>
                     <a:prstGeom prst="rect">
                       <a:avLst/>
@@ -4891,14 +5102,27 @@
       <w:r>
         <w:t xml:space="preserve">Ilustración </w:t>
       </w:r>
-      <w:fldSimple w:instr=" SEQ Ilustración \* ARABIC ">
-        <w:r>
-          <w:rPr>
-            <w:noProof/>
-          </w:rPr>
-          <w:t>9</w:t>
-        </w:r>
-      </w:fldSimple>
+      <w:r>
+        <w:fldChar w:fldCharType="begin"/>
+      </w:r>
+      <w:r>
+        <w:instrText xml:space="preserve"> SEQ Ilustración \* ARABIC </w:instrText>
+      </w:r>
+      <w:r>
+        <w:fldChar w:fldCharType="separate"/>
+      </w:r>
+      <w:r>
+        <w:rPr>
+          <w:noProof/>
+        </w:rPr>
+        <w:t>9</w:t>
+      </w:r>
+      <w:r>
+        <w:rPr>
+          <w:noProof/>
+        </w:rPr>
+        <w:fldChar w:fldCharType="end"/>
+      </w:r>
     </w:p>
     <w:p>
       <w:pPr>
@@ -4943,9 +5167,9 @@
           <w:noProof/>
         </w:rPr>
         <w:drawing>
-          <wp:inline distT="0" distB="0" distL="0" distR="0" wp14:anchorId="5746C7DE" wp14:editId="0F2CE3C5">
-            <wp:extent cx="5543550" cy="1776730"/>
-            <wp:effectExtent l="95250" t="95250" r="95250" b="90170"/>
+          <wp:inline distT="0" distB="0" distL="0" distR="0" wp14:anchorId="5746C7DE" wp14:editId="587313CE">
+            <wp:extent cx="3838575" cy="1230279"/>
+            <wp:effectExtent l="95250" t="95250" r="85725" b="103505"/>
             <wp:docPr id="6" name="Imagen 6"/>
             <wp:cNvGraphicFramePr>
               <a:graphicFrameLocks xmlns:a="http://schemas.openxmlformats.org/drawingml/2006/main" noChangeAspect="1"/>
@@ -4966,7 +5190,7 @@
                   <pic:spPr>
                     <a:xfrm>
                       <a:off x="0" y="0"/>
-                      <a:ext cx="5543550" cy="1776730"/>
+                      <a:ext cx="3856772" cy="1236111"/>
                     </a:xfrm>
                     <a:prstGeom prst="rect">
                       <a:avLst/>
@@ -4998,14 +5222,27 @@
       <w:r>
         <w:t xml:space="preserve">Ilustración </w:t>
       </w:r>
-      <w:fldSimple w:instr=" SEQ Ilustración \* ARABIC ">
-        <w:r>
-          <w:rPr>
-            <w:noProof/>
-          </w:rPr>
-          <w:t>10</w:t>
-        </w:r>
-      </w:fldSimple>
+      <w:r>
+        <w:fldChar w:fldCharType="begin"/>
+      </w:r>
+      <w:r>
+        <w:instrText xml:space="preserve"> SEQ Ilustración \* ARABIC </w:instrText>
+      </w:r>
+      <w:r>
+        <w:fldChar w:fldCharType="separate"/>
+      </w:r>
+      <w:r>
+        <w:rPr>
+          <w:noProof/>
+        </w:rPr>
+        <w:t>10</w:t>
+      </w:r>
+      <w:r>
+        <w:rPr>
+          <w:noProof/>
+        </w:rPr>
+        <w:fldChar w:fldCharType="end"/>
+      </w:r>
     </w:p>
     <w:p>
       <w:pPr>
@@ -5046,10 +5283,11 @@
         <w:rPr>
           <w:noProof/>
         </w:rPr>
+        <w:lastRenderedPageBreak/>
         <w:drawing>
-          <wp:inline distT="0" distB="0" distL="0" distR="0" wp14:anchorId="08309A7C" wp14:editId="2C50DDE6">
-            <wp:extent cx="5543550" cy="2026285"/>
-            <wp:effectExtent l="95250" t="95250" r="95250" b="88265"/>
+          <wp:inline distT="0" distB="0" distL="0" distR="0" wp14:anchorId="08309A7C" wp14:editId="36FD0110">
+            <wp:extent cx="3829050" cy="1399599"/>
+            <wp:effectExtent l="95250" t="95250" r="95250" b="86360"/>
             <wp:docPr id="10" name="Imagen 10"/>
             <wp:cNvGraphicFramePr>
               <a:graphicFrameLocks xmlns:a="http://schemas.openxmlformats.org/drawingml/2006/main" noChangeAspect="1"/>
@@ -5070,7 +5308,7 @@
                   <pic:spPr>
                     <a:xfrm>
                       <a:off x="0" y="0"/>
-                      <a:ext cx="5543550" cy="2026285"/>
+                      <a:ext cx="3839797" cy="1403527"/>
                     </a:xfrm>
                     <a:prstGeom prst="rect">
                       <a:avLst/>
@@ -5102,14 +5340,27 @@
       <w:r>
         <w:t xml:space="preserve">Ilustración </w:t>
       </w:r>
-      <w:fldSimple w:instr=" SEQ Ilustración \* ARABIC ">
-        <w:r>
-          <w:rPr>
-            <w:noProof/>
-          </w:rPr>
-          <w:t>11</w:t>
-        </w:r>
-      </w:fldSimple>
+      <w:r>
+        <w:fldChar w:fldCharType="begin"/>
+      </w:r>
+      <w:r>
+        <w:instrText xml:space="preserve"> SEQ Ilustración \* ARABIC </w:instrText>
+      </w:r>
+      <w:r>
+        <w:fldChar w:fldCharType="separate"/>
+      </w:r>
+      <w:r>
+        <w:rPr>
+          <w:noProof/>
+        </w:rPr>
+        <w:t>11</w:t>
+      </w:r>
+      <w:r>
+        <w:rPr>
+          <w:noProof/>
+        </w:rPr>
+        <w:fldChar w:fldCharType="end"/>
+      </w:r>
     </w:p>
     <w:p>
       <w:pPr>
@@ -5123,8 +5374,25 @@
         <w:spacing w:before="181"/>
       </w:pPr>
       <w:r>
-        <w:lastRenderedPageBreak/>
-        <w:t>Modelo conceptual</w:t>
+        <w:t xml:space="preserve">Modelo </w:t>
+      </w:r>
+      <w:proofErr w:type="spellStart"/>
+      <w:r>
+        <w:t>conceptual</w:t>
+      </w:r>
+      <w:proofErr w:type="spellEnd"/>
+    </w:p>
+    <w:p>
+      <w:pPr>
+        <w:pStyle w:val="Textoindependiente"/>
+        <w:numPr>
+          <w:ilvl w:val="1"/>
+          <w:numId w:val="18"/>
+        </w:numPr>
+        <w:spacing w:before="181"/>
+      </w:pPr>
+      <w:r>
+        <w:t>Modelo E/R</w:t>
       </w:r>
     </w:p>
     <w:p>
@@ -5133,7 +5401,29 @@
         <w:spacing w:before="181"/>
       </w:pPr>
       <w:r>
-        <w:t>Modelo E/R</w:t>
+        <w:t xml:space="preserve">Modelo </w:t>
+      </w:r>
+      <w:r>
+        <w:t>Lógico</w:t>
+      </w:r>
+      <w:r>
+        <w:t xml:space="preserve"> Utiliza el modelo lógico más utilizado es el</w:t>
+      </w:r>
+    </w:p>
+    <w:p>
+      <w:pPr>
+        <w:pStyle w:val="Textoindependiente"/>
+        <w:numPr>
+          <w:ilvl w:val="1"/>
+          <w:numId w:val="18"/>
+        </w:numPr>
+        <w:spacing w:before="181"/>
+      </w:pPr>
+      <w:r>
+        <w:t>R</w:t>
+      </w:r>
+      <w:r>
+        <w:t>elacional se genera de forma automática</w:t>
       </w:r>
     </w:p>
     <w:p>
@@ -5142,16 +5432,10 @@
         <w:spacing w:before="181"/>
       </w:pPr>
       <w:r>
-        <w:t xml:space="preserve">Modelo </w:t>
-      </w:r>
-      <w:r>
-        <w:t>Lógico</w:t>
-      </w:r>
-      <w:r>
-        <w:t xml:space="preserve"> Utiliza el modelo lógico más utilizado es el </w:t>
-      </w:r>
-      <w:r>
-        <w:t>relacional se genera de forma automática</w:t>
+        <w:t>Modelo físico Crean esquemas implementados en la máquina (destinado al administrador)</w:t>
+      </w:r>
+      <w:r>
+        <w:t>, se genera de forma automática</w:t>
       </w:r>
     </w:p>
     <w:p>
@@ -5160,19 +5444,14 @@
         <w:spacing w:before="181"/>
       </w:pPr>
       <w:r>
-        <w:t>Modelo físico Crean esquemas implementados en la máquina (destinado al administrador)</w:t>
-      </w:r>
-      <w:r>
-        <w:t>, se genera de forma automática</w:t>
-      </w:r>
-    </w:p>
-    <w:p>
-      <w:pPr>
-        <w:pStyle w:val="Textoindependiente"/>
-        <w:spacing w:before="181"/>
-      </w:pPr>
-      <w:r>
-        <w:t>Oracle es un modelo de objeto-relacional</w:t>
+        <w:t xml:space="preserve">Oracle es un modelo de </w:t>
+      </w:r>
+      <w:r>
+        <w:rPr>
+          <w:b/>
+          <w:bCs/>
+        </w:rPr>
+        <w:t>objeto-relacional</w:t>
       </w:r>
     </w:p>
     <w:p>
@@ -5260,14 +5539,27 @@
       <w:r>
         <w:t xml:space="preserve">Ilustración </w:t>
       </w:r>
-      <w:fldSimple w:instr=" SEQ Ilustración \* ARABIC ">
-        <w:r>
-          <w:rPr>
-            <w:noProof/>
-          </w:rPr>
-          <w:t>12</w:t>
-        </w:r>
-      </w:fldSimple>
+      <w:r>
+        <w:fldChar w:fldCharType="begin"/>
+      </w:r>
+      <w:r>
+        <w:instrText xml:space="preserve"> SEQ Ilustración \* ARABIC </w:instrText>
+      </w:r>
+      <w:r>
+        <w:fldChar w:fldCharType="separate"/>
+      </w:r>
+      <w:r>
+        <w:rPr>
+          <w:noProof/>
+        </w:rPr>
+        <w:t>12</w:t>
+      </w:r>
+      <w:r>
+        <w:rPr>
+          <w:noProof/>
+        </w:rPr>
+        <w:fldChar w:fldCharType="end"/>
+      </w:r>
     </w:p>
     <w:p>
       <w:pPr>
@@ -5333,6 +5625,7 @@
           <w:b/>
           <w:bCs/>
         </w:rPr>
+        <w:lastRenderedPageBreak/>
         <w:t>Diseño físico</w:t>
       </w:r>
       <w:r>
@@ -5369,9 +5662,9 @@
           <w:noProof/>
         </w:rPr>
         <w:drawing>
-          <wp:inline distT="0" distB="0" distL="0" distR="0" wp14:anchorId="79F48C33" wp14:editId="51A96DF8">
-            <wp:extent cx="2524125" cy="2366746"/>
-            <wp:effectExtent l="95250" t="95250" r="85725" b="90805"/>
+          <wp:inline distT="0" distB="0" distL="0" distR="0" wp14:anchorId="79F48C33" wp14:editId="7F810A7E">
+            <wp:extent cx="2458327" cy="2305050"/>
+            <wp:effectExtent l="95250" t="95250" r="94615" b="95250"/>
             <wp:docPr id="13" name="Imagen 13"/>
             <wp:cNvGraphicFramePr>
               <a:graphicFrameLocks xmlns:a="http://schemas.openxmlformats.org/drawingml/2006/main" noChangeAspect="1"/>
@@ -5392,7 +5685,7 @@
                   <pic:spPr>
                     <a:xfrm>
                       <a:off x="0" y="0"/>
-                      <a:ext cx="2526875" cy="2369324"/>
+                      <a:ext cx="2475545" cy="2321194"/>
                     </a:xfrm>
                     <a:prstGeom prst="rect">
                       <a:avLst/>
@@ -5420,25 +5713,36 @@
     <w:p>
       <w:pPr>
         <w:pStyle w:val="Descripcin"/>
+        <w:rPr>
+          <w:noProof/>
+        </w:rPr>
       </w:pPr>
       <w:r>
         <w:t xml:space="preserve">Ilustración </w:t>
       </w:r>
-      <w:fldSimple w:instr=" SEQ Ilustración \* ARABIC ">
-        <w:r>
-          <w:rPr>
-            <w:noProof/>
-          </w:rPr>
-          <w:t>13</w:t>
-        </w:r>
-      </w:fldSimple>
-    </w:p>
-    <w:p>
-      <w:pPr>
-        <w:pStyle w:val="Textoindependiente"/>
-        <w:spacing w:before="181"/>
-      </w:pPr>
-    </w:p>
+      <w:r>
+        <w:fldChar w:fldCharType="begin"/>
+      </w:r>
+      <w:r>
+        <w:instrText xml:space="preserve"> SEQ Ilustración \* ARABIC </w:instrText>
+      </w:r>
+      <w:r>
+        <w:fldChar w:fldCharType="separate"/>
+      </w:r>
+      <w:r>
+        <w:rPr>
+          <w:noProof/>
+        </w:rPr>
+        <w:t>13</w:t>
+      </w:r>
+      <w:r>
+        <w:rPr>
+          <w:noProof/>
+        </w:rPr>
+        <w:fldChar w:fldCharType="end"/>
+      </w:r>
+    </w:p>
+    <w:p/>
     <w:p>
       <w:pPr>
         <w:pStyle w:val="Textoindependiente"/>
@@ -5495,7 +5799,6 @@
           <w:b/>
           <w:bCs/>
         </w:rPr>
-        <w:lastRenderedPageBreak/>
         <w:t xml:space="preserve">Software de </w:t>
       </w:r>
       <w:r>
@@ -5736,6 +6039,7 @@
         <w:dataBinding w:prefixMappings="xmlns:ns0='http://schemas.openxmlformats.org/package/2006/metadata/core-properties' xmlns:ns1='http://purl.org/dc/elements/1.1/'" w:xpath="/ns0:coreProperties[1]/ns1:title[1]" w:storeItemID="{6C3C8BC8-F283-45AE-878A-BAB7291924A1}"/>
         <w:text/>
       </w:sdtPr>
+      <w:sdtEndPr/>
       <w:sdtContent>
         <w:r>
           <w:rPr>
@@ -5778,6 +6082,7 @@
           <w:calendar w:val="gregorian"/>
         </w:date>
       </w:sdtPr>
+      <w:sdtEndPr/>
       <w:sdtContent>
         <w:r>
           <w:rPr>
@@ -5802,6 +6107,232 @@
 <file path=word/numbering.xml><?xml version="1.0" encoding="utf-8"?>
 <w:numbering xmlns:wpc="http://schemas.microsoft.com/office/word/2010/wordprocessingCanvas" xmlns:cx="http://schemas.microsoft.com/office/drawing/2014/chartex" xmlns:cx1="http://schemas.microsoft.com/office/drawing/2015/9/8/chartex" xmlns:cx2="http://schemas.microsoft.com/office/drawing/2015/10/21/chartex" xmlns:cx3="http://schemas.microsoft.com/office/drawing/2016/5/9/chartex" xmlns:cx4="http://schemas.microsoft.com/office/drawing/2016/5/10/chartex" xmlns:cx5="http://schemas.microsoft.com/office/drawing/2016/5/11/chartex" xmlns:cx6="http://schemas.microsoft.com/office/drawing/2016/5/12/chartex" xmlns:cx7="http://schemas.microsoft.com/office/drawing/2016/5/13/chartex" xmlns:cx8="http://schemas.microsoft.com/office/drawing/2016/5/14/chartex" xmlns:mc="http://schemas.openxmlformats.org/markup-compatibility/2006" xmlns:aink="http://schemas.microsoft.com/office/drawing/2016/ink" xmlns:am3d="http://schemas.microsoft.com/office/drawing/2017/model3d" xmlns:o="urn:schemas-microsoft-com:office:office" xmlns:oel="http://schemas.microsoft.com/office/2019/extlst" xmlns:r="http://schemas.openxmlformats.org/officeDocument/2006/relationships" xmlns:m="http://schemas.openxmlformats.org/officeDocument/2006/math" xmlns:v="urn:schemas-microsoft-com:vml" xmlns:wp14="http://schemas.microsoft.com/office/word/2010/wordprocessingDrawing" xmlns:wp="http://schemas.openxmlformats.org/drawingml/2006/wordprocessingDrawing" xmlns:w10="urn:schemas-microsoft-com:office:word" xmlns:w="http://schemas.openxmlformats.org/wordprocessingml/2006/main" xmlns:w14="http://schemas.microsoft.com/office/word/2010/wordml" xmlns:w15="http://schemas.microsoft.com/office/word/2012/wordml" xmlns:w16cex="http://schemas.microsoft.com/office/word/2018/wordml/cex" xmlns:w16cid="http://schemas.microsoft.com/office/word/2016/wordml/cid" xmlns:w16="http://schemas.microsoft.com/office/word/2018/wordml" xmlns:w16sdtdh="http://schemas.microsoft.com/office/word/2020/wordml/sdtdatahash" xmlns:w16se="http://schemas.microsoft.com/office/word/2015/wordml/symex" xmlns:wpg="http://schemas.microsoft.com/office/word/2010/wordprocessingGroup" xmlns:wpi="http://schemas.microsoft.com/office/word/2010/wordprocessingInk" xmlns:wne="http://schemas.microsoft.com/office/word/2006/wordml" xmlns:wps="http://schemas.microsoft.com/office/word/2010/wordprocessingShape" mc:Ignorable="w14 w15 w16se w16cid w16 w16cex w16sdtdh wp14">
   <w:abstractNum w:abstractNumId="0" w15:restartNumberingAfterBreak="0">
+    <w:nsid w:val="02F92D10"/>
+    <w:multiLevelType w:val="hybridMultilevel"/>
+    <w:tmpl w:val="E8C68796"/>
+    <w:lvl w:ilvl="0" w:tplc="0C0A0001">
+      <w:start w:val="1"/>
+      <w:numFmt w:val="bullet"/>
+      <w:lvlText w:val=""/>
+      <w:lvlJc w:val="left"/>
+      <w:pPr>
+        <w:ind w:left="822" w:hanging="360"/>
+      </w:pPr>
+      <w:rPr>
+        <w:rFonts w:ascii="Symbol" w:hAnsi="Symbol" w:hint="default"/>
+      </w:rPr>
+    </w:lvl>
+    <w:lvl w:ilvl="1" w:tplc="0C0A0003" w:tentative="1">
+      <w:start w:val="1"/>
+      <w:numFmt w:val="bullet"/>
+      <w:lvlText w:val="o"/>
+      <w:lvlJc w:val="left"/>
+      <w:pPr>
+        <w:ind w:left="1542" w:hanging="360"/>
+      </w:pPr>
+      <w:rPr>
+        <w:rFonts w:ascii="Courier New" w:hAnsi="Courier New" w:cs="Courier New" w:hint="default"/>
+      </w:rPr>
+    </w:lvl>
+    <w:lvl w:ilvl="2" w:tplc="0C0A0005" w:tentative="1">
+      <w:start w:val="1"/>
+      <w:numFmt w:val="bullet"/>
+      <w:lvlText w:val=""/>
+      <w:lvlJc w:val="left"/>
+      <w:pPr>
+        <w:ind w:left="2262" w:hanging="360"/>
+      </w:pPr>
+      <w:rPr>
+        <w:rFonts w:ascii="Wingdings" w:hAnsi="Wingdings" w:hint="default"/>
+      </w:rPr>
+    </w:lvl>
+    <w:lvl w:ilvl="3" w:tplc="0C0A0001" w:tentative="1">
+      <w:start w:val="1"/>
+      <w:numFmt w:val="bullet"/>
+      <w:lvlText w:val=""/>
+      <w:lvlJc w:val="left"/>
+      <w:pPr>
+        <w:ind w:left="2982" w:hanging="360"/>
+      </w:pPr>
+      <w:rPr>
+        <w:rFonts w:ascii="Symbol" w:hAnsi="Symbol" w:hint="default"/>
+      </w:rPr>
+    </w:lvl>
+    <w:lvl w:ilvl="4" w:tplc="0C0A0003" w:tentative="1">
+      <w:start w:val="1"/>
+      <w:numFmt w:val="bullet"/>
+      <w:lvlText w:val="o"/>
+      <w:lvlJc w:val="left"/>
+      <w:pPr>
+        <w:ind w:left="3702" w:hanging="360"/>
+      </w:pPr>
+      <w:rPr>
+        <w:rFonts w:ascii="Courier New" w:hAnsi="Courier New" w:cs="Courier New" w:hint="default"/>
+      </w:rPr>
+    </w:lvl>
+    <w:lvl w:ilvl="5" w:tplc="0C0A0005" w:tentative="1">
+      <w:start w:val="1"/>
+      <w:numFmt w:val="bullet"/>
+      <w:lvlText w:val=""/>
+      <w:lvlJc w:val="left"/>
+      <w:pPr>
+        <w:ind w:left="4422" w:hanging="360"/>
+      </w:pPr>
+      <w:rPr>
+        <w:rFonts w:ascii="Wingdings" w:hAnsi="Wingdings" w:hint="default"/>
+      </w:rPr>
+    </w:lvl>
+    <w:lvl w:ilvl="6" w:tplc="0C0A0001" w:tentative="1">
+      <w:start w:val="1"/>
+      <w:numFmt w:val="bullet"/>
+      <w:lvlText w:val=""/>
+      <w:lvlJc w:val="left"/>
+      <w:pPr>
+        <w:ind w:left="5142" w:hanging="360"/>
+      </w:pPr>
+      <w:rPr>
+        <w:rFonts w:ascii="Symbol" w:hAnsi="Symbol" w:hint="default"/>
+      </w:rPr>
+    </w:lvl>
+    <w:lvl w:ilvl="7" w:tplc="0C0A0003" w:tentative="1">
+      <w:start w:val="1"/>
+      <w:numFmt w:val="bullet"/>
+      <w:lvlText w:val="o"/>
+      <w:lvlJc w:val="left"/>
+      <w:pPr>
+        <w:ind w:left="5862" w:hanging="360"/>
+      </w:pPr>
+      <w:rPr>
+        <w:rFonts w:ascii="Courier New" w:hAnsi="Courier New" w:cs="Courier New" w:hint="default"/>
+      </w:rPr>
+    </w:lvl>
+    <w:lvl w:ilvl="8" w:tplc="0C0A0005" w:tentative="1">
+      <w:start w:val="1"/>
+      <w:numFmt w:val="bullet"/>
+      <w:lvlText w:val=""/>
+      <w:lvlJc w:val="left"/>
+      <w:pPr>
+        <w:ind w:left="6582" w:hanging="360"/>
+      </w:pPr>
+      <w:rPr>
+        <w:rFonts w:ascii="Wingdings" w:hAnsi="Wingdings" w:hint="default"/>
+      </w:rPr>
+    </w:lvl>
+  </w:abstractNum>
+  <w:abstractNum w:abstractNumId="1" w15:restartNumberingAfterBreak="0">
+    <w:nsid w:val="089206A1"/>
+    <w:multiLevelType w:val="hybridMultilevel"/>
+    <w:tmpl w:val="D93A406C"/>
+    <w:lvl w:ilvl="0" w:tplc="0C0A0003">
+      <w:start w:val="1"/>
+      <w:numFmt w:val="bullet"/>
+      <w:lvlText w:val="o"/>
+      <w:lvlJc w:val="left"/>
+      <w:pPr>
+        <w:ind w:left="462" w:hanging="360"/>
+      </w:pPr>
+      <w:rPr>
+        <w:rFonts w:ascii="Courier New" w:hAnsi="Courier New" w:cs="Courier New" w:hint="default"/>
+      </w:rPr>
+    </w:lvl>
+    <w:lvl w:ilvl="1" w:tplc="0C0A0003" w:tentative="1">
+      <w:start w:val="1"/>
+      <w:numFmt w:val="bullet"/>
+      <w:lvlText w:val="o"/>
+      <w:lvlJc w:val="left"/>
+      <w:pPr>
+        <w:ind w:left="1182" w:hanging="360"/>
+      </w:pPr>
+      <w:rPr>
+        <w:rFonts w:ascii="Courier New" w:hAnsi="Courier New" w:cs="Courier New" w:hint="default"/>
+      </w:rPr>
+    </w:lvl>
+    <w:lvl w:ilvl="2" w:tplc="0C0A0005" w:tentative="1">
+      <w:start w:val="1"/>
+      <w:numFmt w:val="bullet"/>
+      <w:lvlText w:val=""/>
+      <w:lvlJc w:val="left"/>
+      <w:pPr>
+        <w:ind w:left="1902" w:hanging="360"/>
+      </w:pPr>
+      <w:rPr>
+        <w:rFonts w:ascii="Wingdings" w:hAnsi="Wingdings" w:hint="default"/>
+      </w:rPr>
+    </w:lvl>
+    <w:lvl w:ilvl="3" w:tplc="0C0A0001" w:tentative="1">
+      <w:start w:val="1"/>
+      <w:numFmt w:val="bullet"/>
+      <w:lvlText w:val=""/>
+      <w:lvlJc w:val="left"/>
+      <w:pPr>
+        <w:ind w:left="2622" w:hanging="360"/>
+      </w:pPr>
+      <w:rPr>
+        <w:rFonts w:ascii="Symbol" w:hAnsi="Symbol" w:hint="default"/>
+      </w:rPr>
+    </w:lvl>
+    <w:lvl w:ilvl="4" w:tplc="0C0A0003" w:tentative="1">
+      <w:start w:val="1"/>
+      <w:numFmt w:val="bullet"/>
+      <w:lvlText w:val="o"/>
+      <w:lvlJc w:val="left"/>
+      <w:pPr>
+        <w:ind w:left="3342" w:hanging="360"/>
+      </w:pPr>
+      <w:rPr>
+        <w:rFonts w:ascii="Courier New" w:hAnsi="Courier New" w:cs="Courier New" w:hint="default"/>
+      </w:rPr>
+    </w:lvl>
+    <w:lvl w:ilvl="5" w:tplc="0C0A0005" w:tentative="1">
+      <w:start w:val="1"/>
+      <w:numFmt w:val="bullet"/>
+      <w:lvlText w:val=""/>
+      <w:lvlJc w:val="left"/>
+      <w:pPr>
+        <w:ind w:left="4062" w:hanging="360"/>
+      </w:pPr>
+      <w:rPr>
+        <w:rFonts w:ascii="Wingdings" w:hAnsi="Wingdings" w:hint="default"/>
+      </w:rPr>
+    </w:lvl>
+    <w:lvl w:ilvl="6" w:tplc="0C0A0001" w:tentative="1">
+      <w:start w:val="1"/>
+      <w:numFmt w:val="bullet"/>
+      <w:lvlText w:val=""/>
+      <w:lvlJc w:val="left"/>
+      <w:pPr>
+        <w:ind w:left="4782" w:hanging="360"/>
+      </w:pPr>
+      <w:rPr>
+        <w:rFonts w:ascii="Symbol" w:hAnsi="Symbol" w:hint="default"/>
+      </w:rPr>
+    </w:lvl>
+    <w:lvl w:ilvl="7" w:tplc="0C0A0003" w:tentative="1">
+      <w:start w:val="1"/>
+      <w:numFmt w:val="bullet"/>
+      <w:lvlText w:val="o"/>
+      <w:lvlJc w:val="left"/>
+      <w:pPr>
+        <w:ind w:left="5502" w:hanging="360"/>
+      </w:pPr>
+      <w:rPr>
+        <w:rFonts w:ascii="Courier New" w:hAnsi="Courier New" w:cs="Courier New" w:hint="default"/>
+      </w:rPr>
+    </w:lvl>
+    <w:lvl w:ilvl="8" w:tplc="0C0A0005" w:tentative="1">
+      <w:start w:val="1"/>
+      <w:numFmt w:val="bullet"/>
+      <w:lvlText w:val=""/>
+      <w:lvlJc w:val="left"/>
+      <w:pPr>
+        <w:ind w:left="6222" w:hanging="360"/>
+      </w:pPr>
+      <w:rPr>
+        <w:rFonts w:ascii="Wingdings" w:hAnsi="Wingdings" w:hint="default"/>
+      </w:rPr>
+    </w:lvl>
+  </w:abstractNum>
+  <w:abstractNum w:abstractNumId="2" w15:restartNumberingAfterBreak="0">
     <w:nsid w:val="0C387CF3"/>
     <w:multiLevelType w:val="hybridMultilevel"/>
     <w:tmpl w:val="ABA69D74"/>
@@ -5917,7 +6448,233 @@
       </w:rPr>
     </w:lvl>
   </w:abstractNum>
-  <w:abstractNum w:abstractNumId="1" w15:restartNumberingAfterBreak="0">
+  <w:abstractNum w:abstractNumId="3" w15:restartNumberingAfterBreak="0">
+    <w:nsid w:val="114A0929"/>
+    <w:multiLevelType w:val="hybridMultilevel"/>
+    <w:tmpl w:val="A0D0BA7E"/>
+    <w:lvl w:ilvl="0" w:tplc="0C0A0001">
+      <w:start w:val="1"/>
+      <w:numFmt w:val="bullet"/>
+      <w:lvlText w:val=""/>
+      <w:lvlJc w:val="left"/>
+      <w:pPr>
+        <w:ind w:left="1776" w:hanging="360"/>
+      </w:pPr>
+      <w:rPr>
+        <w:rFonts w:ascii="Symbol" w:hAnsi="Symbol" w:hint="default"/>
+      </w:rPr>
+    </w:lvl>
+    <w:lvl w:ilvl="1" w:tplc="0C0A0003">
+      <w:start w:val="1"/>
+      <w:numFmt w:val="bullet"/>
+      <w:lvlText w:val="o"/>
+      <w:lvlJc w:val="left"/>
+      <w:pPr>
+        <w:ind w:left="2496" w:hanging="360"/>
+      </w:pPr>
+      <w:rPr>
+        <w:rFonts w:ascii="Courier New" w:hAnsi="Courier New" w:cs="Courier New" w:hint="default"/>
+      </w:rPr>
+    </w:lvl>
+    <w:lvl w:ilvl="2" w:tplc="0C0A0005">
+      <w:start w:val="1"/>
+      <w:numFmt w:val="bullet"/>
+      <w:lvlText w:val=""/>
+      <w:lvlJc w:val="left"/>
+      <w:pPr>
+        <w:ind w:left="3216" w:hanging="360"/>
+      </w:pPr>
+      <w:rPr>
+        <w:rFonts w:ascii="Wingdings" w:hAnsi="Wingdings" w:hint="default"/>
+      </w:rPr>
+    </w:lvl>
+    <w:lvl w:ilvl="3" w:tplc="0C0A0001" w:tentative="1">
+      <w:start w:val="1"/>
+      <w:numFmt w:val="bullet"/>
+      <w:lvlText w:val=""/>
+      <w:lvlJc w:val="left"/>
+      <w:pPr>
+        <w:ind w:left="3936" w:hanging="360"/>
+      </w:pPr>
+      <w:rPr>
+        <w:rFonts w:ascii="Symbol" w:hAnsi="Symbol" w:hint="default"/>
+      </w:rPr>
+    </w:lvl>
+    <w:lvl w:ilvl="4" w:tplc="0C0A0003" w:tentative="1">
+      <w:start w:val="1"/>
+      <w:numFmt w:val="bullet"/>
+      <w:lvlText w:val="o"/>
+      <w:lvlJc w:val="left"/>
+      <w:pPr>
+        <w:ind w:left="4656" w:hanging="360"/>
+      </w:pPr>
+      <w:rPr>
+        <w:rFonts w:ascii="Courier New" w:hAnsi="Courier New" w:cs="Courier New" w:hint="default"/>
+      </w:rPr>
+    </w:lvl>
+    <w:lvl w:ilvl="5" w:tplc="0C0A0005" w:tentative="1">
+      <w:start w:val="1"/>
+      <w:numFmt w:val="bullet"/>
+      <w:lvlText w:val=""/>
+      <w:lvlJc w:val="left"/>
+      <w:pPr>
+        <w:ind w:left="5376" w:hanging="360"/>
+      </w:pPr>
+      <w:rPr>
+        <w:rFonts w:ascii="Wingdings" w:hAnsi="Wingdings" w:hint="default"/>
+      </w:rPr>
+    </w:lvl>
+    <w:lvl w:ilvl="6" w:tplc="0C0A0001" w:tentative="1">
+      <w:start w:val="1"/>
+      <w:numFmt w:val="bullet"/>
+      <w:lvlText w:val=""/>
+      <w:lvlJc w:val="left"/>
+      <w:pPr>
+        <w:ind w:left="6096" w:hanging="360"/>
+      </w:pPr>
+      <w:rPr>
+        <w:rFonts w:ascii="Symbol" w:hAnsi="Symbol" w:hint="default"/>
+      </w:rPr>
+    </w:lvl>
+    <w:lvl w:ilvl="7" w:tplc="0C0A0003" w:tentative="1">
+      <w:start w:val="1"/>
+      <w:numFmt w:val="bullet"/>
+      <w:lvlText w:val="o"/>
+      <w:lvlJc w:val="left"/>
+      <w:pPr>
+        <w:ind w:left="6816" w:hanging="360"/>
+      </w:pPr>
+      <w:rPr>
+        <w:rFonts w:ascii="Courier New" w:hAnsi="Courier New" w:cs="Courier New" w:hint="default"/>
+      </w:rPr>
+    </w:lvl>
+    <w:lvl w:ilvl="8" w:tplc="0C0A0005" w:tentative="1">
+      <w:start w:val="1"/>
+      <w:numFmt w:val="bullet"/>
+      <w:lvlText w:val=""/>
+      <w:lvlJc w:val="left"/>
+      <w:pPr>
+        <w:ind w:left="7536" w:hanging="360"/>
+      </w:pPr>
+      <w:rPr>
+        <w:rFonts w:ascii="Wingdings" w:hAnsi="Wingdings" w:hint="default"/>
+      </w:rPr>
+    </w:lvl>
+  </w:abstractNum>
+  <w:abstractNum w:abstractNumId="4" w15:restartNumberingAfterBreak="0">
+    <w:nsid w:val="1F96632E"/>
+    <w:multiLevelType w:val="hybridMultilevel"/>
+    <w:tmpl w:val="2F5C4BCC"/>
+    <w:lvl w:ilvl="0" w:tplc="0C0A0001">
+      <w:start w:val="1"/>
+      <w:numFmt w:val="bullet"/>
+      <w:lvlText w:val=""/>
+      <w:lvlJc w:val="left"/>
+      <w:pPr>
+        <w:ind w:left="462" w:hanging="360"/>
+      </w:pPr>
+      <w:rPr>
+        <w:rFonts w:ascii="Symbol" w:hAnsi="Symbol" w:hint="default"/>
+      </w:rPr>
+    </w:lvl>
+    <w:lvl w:ilvl="1" w:tplc="0C0A0003" w:tentative="1">
+      <w:start w:val="1"/>
+      <w:numFmt w:val="bullet"/>
+      <w:lvlText w:val="o"/>
+      <w:lvlJc w:val="left"/>
+      <w:pPr>
+        <w:ind w:left="1182" w:hanging="360"/>
+      </w:pPr>
+      <w:rPr>
+        <w:rFonts w:ascii="Courier New" w:hAnsi="Courier New" w:cs="Courier New" w:hint="default"/>
+      </w:rPr>
+    </w:lvl>
+    <w:lvl w:ilvl="2" w:tplc="0C0A0005" w:tentative="1">
+      <w:start w:val="1"/>
+      <w:numFmt w:val="bullet"/>
+      <w:lvlText w:val=""/>
+      <w:lvlJc w:val="left"/>
+      <w:pPr>
+        <w:ind w:left="1902" w:hanging="360"/>
+      </w:pPr>
+      <w:rPr>
+        <w:rFonts w:ascii="Wingdings" w:hAnsi="Wingdings" w:hint="default"/>
+      </w:rPr>
+    </w:lvl>
+    <w:lvl w:ilvl="3" w:tplc="0C0A0001" w:tentative="1">
+      <w:start w:val="1"/>
+      <w:numFmt w:val="bullet"/>
+      <w:lvlText w:val=""/>
+      <w:lvlJc w:val="left"/>
+      <w:pPr>
+        <w:ind w:left="2622" w:hanging="360"/>
+      </w:pPr>
+      <w:rPr>
+        <w:rFonts w:ascii="Symbol" w:hAnsi="Symbol" w:hint="default"/>
+      </w:rPr>
+    </w:lvl>
+    <w:lvl w:ilvl="4" w:tplc="0C0A0003" w:tentative="1">
+      <w:start w:val="1"/>
+      <w:numFmt w:val="bullet"/>
+      <w:lvlText w:val="o"/>
+      <w:lvlJc w:val="left"/>
+      <w:pPr>
+        <w:ind w:left="3342" w:hanging="360"/>
+      </w:pPr>
+      <w:rPr>
+        <w:rFonts w:ascii="Courier New" w:hAnsi="Courier New" w:cs="Courier New" w:hint="default"/>
+      </w:rPr>
+    </w:lvl>
+    <w:lvl w:ilvl="5" w:tplc="0C0A0005" w:tentative="1">
+      <w:start w:val="1"/>
+      <w:numFmt w:val="bullet"/>
+      <w:lvlText w:val=""/>
+      <w:lvlJc w:val="left"/>
+      <w:pPr>
+        <w:ind w:left="4062" w:hanging="360"/>
+      </w:pPr>
+      <w:rPr>
+        <w:rFonts w:ascii="Wingdings" w:hAnsi="Wingdings" w:hint="default"/>
+      </w:rPr>
+    </w:lvl>
+    <w:lvl w:ilvl="6" w:tplc="0C0A0001" w:tentative="1">
+      <w:start w:val="1"/>
+      <w:numFmt w:val="bullet"/>
+      <w:lvlText w:val=""/>
+      <w:lvlJc w:val="left"/>
+      <w:pPr>
+        <w:ind w:left="4782" w:hanging="360"/>
+      </w:pPr>
+      <w:rPr>
+        <w:rFonts w:ascii="Symbol" w:hAnsi="Symbol" w:hint="default"/>
+      </w:rPr>
+    </w:lvl>
+    <w:lvl w:ilvl="7" w:tplc="0C0A0003" w:tentative="1">
+      <w:start w:val="1"/>
+      <w:numFmt w:val="bullet"/>
+      <w:lvlText w:val="o"/>
+      <w:lvlJc w:val="left"/>
+      <w:pPr>
+        <w:ind w:left="5502" w:hanging="360"/>
+      </w:pPr>
+      <w:rPr>
+        <w:rFonts w:ascii="Courier New" w:hAnsi="Courier New" w:cs="Courier New" w:hint="default"/>
+      </w:rPr>
+    </w:lvl>
+    <w:lvl w:ilvl="8" w:tplc="0C0A0005" w:tentative="1">
+      <w:start w:val="1"/>
+      <w:numFmt w:val="bullet"/>
+      <w:lvlText w:val=""/>
+      <w:lvlJc w:val="left"/>
+      <w:pPr>
+        <w:ind w:left="6222" w:hanging="360"/>
+      </w:pPr>
+      <w:rPr>
+        <w:rFonts w:ascii="Wingdings" w:hAnsi="Wingdings" w:hint="default"/>
+      </w:rPr>
+    </w:lvl>
+  </w:abstractNum>
+  <w:abstractNum w:abstractNumId="5" w15:restartNumberingAfterBreak="0">
     <w:nsid w:val="22530085"/>
     <w:multiLevelType w:val="hybridMultilevel"/>
     <w:tmpl w:val="5F4080C8"/>
@@ -6030,120 +6787,346 @@
       </w:rPr>
     </w:lvl>
   </w:abstractNum>
-  <w:abstractNum w:abstractNumId="2" w15:restartNumberingAfterBreak="0">
+  <w:abstractNum w:abstractNumId="6" w15:restartNumberingAfterBreak="0">
+    <w:nsid w:val="25BB32EA"/>
+    <w:multiLevelType w:val="hybridMultilevel"/>
+    <w:tmpl w:val="F9CCD4B4"/>
+    <w:lvl w:ilvl="0" w:tplc="0C0A0001">
+      <w:start w:val="1"/>
+      <w:numFmt w:val="bullet"/>
+      <w:lvlText w:val=""/>
+      <w:lvlJc w:val="left"/>
+      <w:pPr>
+        <w:ind w:left="462" w:hanging="360"/>
+      </w:pPr>
+      <w:rPr>
+        <w:rFonts w:ascii="Symbol" w:hAnsi="Symbol" w:hint="default"/>
+      </w:rPr>
+    </w:lvl>
+    <w:lvl w:ilvl="1" w:tplc="0C0A0003" w:tentative="1">
+      <w:start w:val="1"/>
+      <w:numFmt w:val="bullet"/>
+      <w:lvlText w:val="o"/>
+      <w:lvlJc w:val="left"/>
+      <w:pPr>
+        <w:ind w:left="1182" w:hanging="360"/>
+      </w:pPr>
+      <w:rPr>
+        <w:rFonts w:ascii="Courier New" w:hAnsi="Courier New" w:cs="Courier New" w:hint="default"/>
+      </w:rPr>
+    </w:lvl>
+    <w:lvl w:ilvl="2" w:tplc="0C0A0005" w:tentative="1">
+      <w:start w:val="1"/>
+      <w:numFmt w:val="bullet"/>
+      <w:lvlText w:val=""/>
+      <w:lvlJc w:val="left"/>
+      <w:pPr>
+        <w:ind w:left="1902" w:hanging="360"/>
+      </w:pPr>
+      <w:rPr>
+        <w:rFonts w:ascii="Wingdings" w:hAnsi="Wingdings" w:hint="default"/>
+      </w:rPr>
+    </w:lvl>
+    <w:lvl w:ilvl="3" w:tplc="0C0A0001" w:tentative="1">
+      <w:start w:val="1"/>
+      <w:numFmt w:val="bullet"/>
+      <w:lvlText w:val=""/>
+      <w:lvlJc w:val="left"/>
+      <w:pPr>
+        <w:ind w:left="2622" w:hanging="360"/>
+      </w:pPr>
+      <w:rPr>
+        <w:rFonts w:ascii="Symbol" w:hAnsi="Symbol" w:hint="default"/>
+      </w:rPr>
+    </w:lvl>
+    <w:lvl w:ilvl="4" w:tplc="0C0A0003" w:tentative="1">
+      <w:start w:val="1"/>
+      <w:numFmt w:val="bullet"/>
+      <w:lvlText w:val="o"/>
+      <w:lvlJc w:val="left"/>
+      <w:pPr>
+        <w:ind w:left="3342" w:hanging="360"/>
+      </w:pPr>
+      <w:rPr>
+        <w:rFonts w:ascii="Courier New" w:hAnsi="Courier New" w:cs="Courier New" w:hint="default"/>
+      </w:rPr>
+    </w:lvl>
+    <w:lvl w:ilvl="5" w:tplc="0C0A0005" w:tentative="1">
+      <w:start w:val="1"/>
+      <w:numFmt w:val="bullet"/>
+      <w:lvlText w:val=""/>
+      <w:lvlJc w:val="left"/>
+      <w:pPr>
+        <w:ind w:left="4062" w:hanging="360"/>
+      </w:pPr>
+      <w:rPr>
+        <w:rFonts w:ascii="Wingdings" w:hAnsi="Wingdings" w:hint="default"/>
+      </w:rPr>
+    </w:lvl>
+    <w:lvl w:ilvl="6" w:tplc="0C0A0001" w:tentative="1">
+      <w:start w:val="1"/>
+      <w:numFmt w:val="bullet"/>
+      <w:lvlText w:val=""/>
+      <w:lvlJc w:val="left"/>
+      <w:pPr>
+        <w:ind w:left="4782" w:hanging="360"/>
+      </w:pPr>
+      <w:rPr>
+        <w:rFonts w:ascii="Symbol" w:hAnsi="Symbol" w:hint="default"/>
+      </w:rPr>
+    </w:lvl>
+    <w:lvl w:ilvl="7" w:tplc="0C0A0003" w:tentative="1">
+      <w:start w:val="1"/>
+      <w:numFmt w:val="bullet"/>
+      <w:lvlText w:val="o"/>
+      <w:lvlJc w:val="left"/>
+      <w:pPr>
+        <w:ind w:left="5502" w:hanging="360"/>
+      </w:pPr>
+      <w:rPr>
+        <w:rFonts w:ascii="Courier New" w:hAnsi="Courier New" w:cs="Courier New" w:hint="default"/>
+      </w:rPr>
+    </w:lvl>
+    <w:lvl w:ilvl="8" w:tplc="0C0A0005" w:tentative="1">
+      <w:start w:val="1"/>
+      <w:numFmt w:val="bullet"/>
+      <w:lvlText w:val=""/>
+      <w:lvlJc w:val="left"/>
+      <w:pPr>
+        <w:ind w:left="6222" w:hanging="360"/>
+      </w:pPr>
+      <w:rPr>
+        <w:rFonts w:ascii="Wingdings" w:hAnsi="Wingdings" w:hint="default"/>
+      </w:rPr>
+    </w:lvl>
+  </w:abstractNum>
+  <w:abstractNum w:abstractNumId="7" w15:restartNumberingAfterBreak="0">
+    <w:nsid w:val="26065AF7"/>
+    <w:multiLevelType w:val="hybridMultilevel"/>
+    <w:tmpl w:val="1C5C4544"/>
+    <w:lvl w:ilvl="0" w:tplc="0C0A0001">
+      <w:start w:val="1"/>
+      <w:numFmt w:val="bullet"/>
+      <w:lvlText w:val=""/>
+      <w:lvlJc w:val="left"/>
+      <w:pPr>
+        <w:ind w:left="822" w:hanging="360"/>
+      </w:pPr>
+      <w:rPr>
+        <w:rFonts w:ascii="Symbol" w:hAnsi="Symbol" w:hint="default"/>
+      </w:rPr>
+    </w:lvl>
+    <w:lvl w:ilvl="1" w:tplc="0C0A0003">
+      <w:start w:val="1"/>
+      <w:numFmt w:val="bullet"/>
+      <w:lvlText w:val="o"/>
+      <w:lvlJc w:val="left"/>
+      <w:pPr>
+        <w:ind w:left="1542" w:hanging="360"/>
+      </w:pPr>
+      <w:rPr>
+        <w:rFonts w:ascii="Courier New" w:hAnsi="Courier New" w:cs="Courier New" w:hint="default"/>
+      </w:rPr>
+    </w:lvl>
+    <w:lvl w:ilvl="2" w:tplc="0C0A0005" w:tentative="1">
+      <w:start w:val="1"/>
+      <w:numFmt w:val="bullet"/>
+      <w:lvlText w:val=""/>
+      <w:lvlJc w:val="left"/>
+      <w:pPr>
+        <w:ind w:left="2262" w:hanging="360"/>
+      </w:pPr>
+      <w:rPr>
+        <w:rFonts w:ascii="Wingdings" w:hAnsi="Wingdings" w:hint="default"/>
+      </w:rPr>
+    </w:lvl>
+    <w:lvl w:ilvl="3" w:tplc="0C0A0001" w:tentative="1">
+      <w:start w:val="1"/>
+      <w:numFmt w:val="bullet"/>
+      <w:lvlText w:val=""/>
+      <w:lvlJc w:val="left"/>
+      <w:pPr>
+        <w:ind w:left="2982" w:hanging="360"/>
+      </w:pPr>
+      <w:rPr>
+        <w:rFonts w:ascii="Symbol" w:hAnsi="Symbol" w:hint="default"/>
+      </w:rPr>
+    </w:lvl>
+    <w:lvl w:ilvl="4" w:tplc="0C0A0003" w:tentative="1">
+      <w:start w:val="1"/>
+      <w:numFmt w:val="bullet"/>
+      <w:lvlText w:val="o"/>
+      <w:lvlJc w:val="left"/>
+      <w:pPr>
+        <w:ind w:left="3702" w:hanging="360"/>
+      </w:pPr>
+      <w:rPr>
+        <w:rFonts w:ascii="Courier New" w:hAnsi="Courier New" w:cs="Courier New" w:hint="default"/>
+      </w:rPr>
+    </w:lvl>
+    <w:lvl w:ilvl="5" w:tplc="0C0A0005" w:tentative="1">
+      <w:start w:val="1"/>
+      <w:numFmt w:val="bullet"/>
+      <w:lvlText w:val=""/>
+      <w:lvlJc w:val="left"/>
+      <w:pPr>
+        <w:ind w:left="4422" w:hanging="360"/>
+      </w:pPr>
+      <w:rPr>
+        <w:rFonts w:ascii="Wingdings" w:hAnsi="Wingdings" w:hint="default"/>
+      </w:rPr>
+    </w:lvl>
+    <w:lvl w:ilvl="6" w:tplc="0C0A0001" w:tentative="1">
+      <w:start w:val="1"/>
+      <w:numFmt w:val="bullet"/>
+      <w:lvlText w:val=""/>
+      <w:lvlJc w:val="left"/>
+      <w:pPr>
+        <w:ind w:left="5142" w:hanging="360"/>
+      </w:pPr>
+      <w:rPr>
+        <w:rFonts w:ascii="Symbol" w:hAnsi="Symbol" w:hint="default"/>
+      </w:rPr>
+    </w:lvl>
+    <w:lvl w:ilvl="7" w:tplc="0C0A0003" w:tentative="1">
+      <w:start w:val="1"/>
+      <w:numFmt w:val="bullet"/>
+      <w:lvlText w:val="o"/>
+      <w:lvlJc w:val="left"/>
+      <w:pPr>
+        <w:ind w:left="5862" w:hanging="360"/>
+      </w:pPr>
+      <w:rPr>
+        <w:rFonts w:ascii="Courier New" w:hAnsi="Courier New" w:cs="Courier New" w:hint="default"/>
+      </w:rPr>
+    </w:lvl>
+    <w:lvl w:ilvl="8" w:tplc="0C0A0005" w:tentative="1">
+      <w:start w:val="1"/>
+      <w:numFmt w:val="bullet"/>
+      <w:lvlText w:val=""/>
+      <w:lvlJc w:val="left"/>
+      <w:pPr>
+        <w:ind w:left="6582" w:hanging="360"/>
+      </w:pPr>
+      <w:rPr>
+        <w:rFonts w:ascii="Wingdings" w:hAnsi="Wingdings" w:hint="default"/>
+      </w:rPr>
+    </w:lvl>
+  </w:abstractNum>
+  <w:abstractNum w:abstractNumId="8" w15:restartNumberingAfterBreak="0">
     <w:nsid w:val="285C0F12"/>
     <w:multiLevelType w:val="hybridMultilevel"/>
-    <w:tmpl w:val="CC628A4C"/>
-    <w:lvl w:ilvl="0" w:tplc="0C0A0001">
+    <w:tmpl w:val="0ED8D0B4"/>
+    <w:lvl w:ilvl="0" w:tplc="0C0A0003">
+      <w:start w:val="1"/>
+      <w:numFmt w:val="bullet"/>
+      <w:lvlText w:val="o"/>
+      <w:lvlJc w:val="left"/>
+      <w:pPr>
+        <w:ind w:left="1428" w:hanging="360"/>
+      </w:pPr>
+      <w:rPr>
+        <w:rFonts w:ascii="Courier New" w:hAnsi="Courier New" w:cs="Courier New" w:hint="default"/>
+      </w:rPr>
+    </w:lvl>
+    <w:lvl w:ilvl="1" w:tplc="0C0A0003" w:tentative="1">
+      <w:start w:val="1"/>
+      <w:numFmt w:val="bullet"/>
+      <w:lvlText w:val="o"/>
+      <w:lvlJc w:val="left"/>
+      <w:pPr>
+        <w:ind w:left="2148" w:hanging="360"/>
+      </w:pPr>
+      <w:rPr>
+        <w:rFonts w:ascii="Courier New" w:hAnsi="Courier New" w:cs="Courier New" w:hint="default"/>
+      </w:rPr>
+    </w:lvl>
+    <w:lvl w:ilvl="2" w:tplc="0C0A0005" w:tentative="1">
+      <w:start w:val="1"/>
+      <w:numFmt w:val="bullet"/>
+      <w:lvlText w:val=""/>
+      <w:lvlJc w:val="left"/>
+      <w:pPr>
+        <w:ind w:left="2868" w:hanging="360"/>
+      </w:pPr>
+      <w:rPr>
+        <w:rFonts w:ascii="Wingdings" w:hAnsi="Wingdings" w:hint="default"/>
+      </w:rPr>
+    </w:lvl>
+    <w:lvl w:ilvl="3" w:tplc="0C0A0001" w:tentative="1">
       <w:start w:val="1"/>
       <w:numFmt w:val="bullet"/>
       <w:lvlText w:val=""/>
       <w:lvlJc w:val="left"/>
       <w:pPr>
-        <w:ind w:left="870" w:hanging="360"/>
+        <w:ind w:left="3588" w:hanging="360"/>
       </w:pPr>
       <w:rPr>
         <w:rFonts w:ascii="Symbol" w:hAnsi="Symbol" w:hint="default"/>
       </w:rPr>
     </w:lvl>
-    <w:lvl w:ilvl="1" w:tplc="0C0A0003" w:tentative="1">
+    <w:lvl w:ilvl="4" w:tplc="0C0A0003" w:tentative="1">
       <w:start w:val="1"/>
       <w:numFmt w:val="bullet"/>
       <w:lvlText w:val="o"/>
       <w:lvlJc w:val="left"/>
       <w:pPr>
-        <w:ind w:left="1590" w:hanging="360"/>
+        <w:ind w:left="4308" w:hanging="360"/>
       </w:pPr>
       <w:rPr>
         <w:rFonts w:ascii="Courier New" w:hAnsi="Courier New" w:cs="Courier New" w:hint="default"/>
       </w:rPr>
     </w:lvl>
-    <w:lvl w:ilvl="2" w:tplc="0C0A0005" w:tentative="1">
+    <w:lvl w:ilvl="5" w:tplc="0C0A0005" w:tentative="1">
       <w:start w:val="1"/>
       <w:numFmt w:val="bullet"/>
       <w:lvlText w:val=""/>
       <w:lvlJc w:val="left"/>
       <w:pPr>
-        <w:ind w:left="2310" w:hanging="360"/>
+        <w:ind w:left="5028" w:hanging="360"/>
       </w:pPr>
       <w:rPr>
         <w:rFonts w:ascii="Wingdings" w:hAnsi="Wingdings" w:hint="default"/>
       </w:rPr>
     </w:lvl>
-    <w:lvl w:ilvl="3" w:tplc="0C0A0001" w:tentative="1">
+    <w:lvl w:ilvl="6" w:tplc="0C0A0001" w:tentative="1">
       <w:start w:val="1"/>
       <w:numFmt w:val="bullet"/>
       <w:lvlText w:val=""/>
       <w:lvlJc w:val="left"/>
       <w:pPr>
-        <w:ind w:left="3030" w:hanging="360"/>
+        <w:ind w:left="5748" w:hanging="360"/>
       </w:pPr>
       <w:rPr>
         <w:rFonts w:ascii="Symbol" w:hAnsi="Symbol" w:hint="default"/>
       </w:rPr>
     </w:lvl>
-    <w:lvl w:ilvl="4" w:tplc="0C0A0003" w:tentative="1">
+    <w:lvl w:ilvl="7" w:tplc="0C0A0003" w:tentative="1">
       <w:start w:val="1"/>
       <w:numFmt w:val="bullet"/>
       <w:lvlText w:val="o"/>
       <w:lvlJc w:val="left"/>
       <w:pPr>
-        <w:ind w:left="3750" w:hanging="360"/>
+        <w:ind w:left="6468" w:hanging="360"/>
       </w:pPr>
       <w:rPr>
         <w:rFonts w:ascii="Courier New" w:hAnsi="Courier New" w:cs="Courier New" w:hint="default"/>
       </w:rPr>
     </w:lvl>
-    <w:lvl w:ilvl="5" w:tplc="0C0A0005" w:tentative="1">
+    <w:lvl w:ilvl="8" w:tplc="0C0A0005" w:tentative="1">
       <w:start w:val="1"/>
       <w:numFmt w:val="bullet"/>
       <w:lvlText w:val=""/>
       <w:lvlJc w:val="left"/>
       <w:pPr>
-        <w:ind w:left="4470" w:hanging="360"/>
+        <w:ind w:left="7188" w:hanging="360"/>
       </w:pPr>
       <w:rPr>
         <w:rFonts w:ascii="Wingdings" w:hAnsi="Wingdings" w:hint="default"/>
       </w:rPr>
     </w:lvl>
-    <w:lvl w:ilvl="6" w:tplc="0C0A0001" w:tentative="1">
-      <w:start w:val="1"/>
-      <w:numFmt w:val="bullet"/>
-      <w:lvlText w:val=""/>
-      <w:lvlJc w:val="left"/>
-      <w:pPr>
-        <w:ind w:left="5190" w:hanging="360"/>
-      </w:pPr>
-      <w:rPr>
-        <w:rFonts w:ascii="Symbol" w:hAnsi="Symbol" w:hint="default"/>
-      </w:rPr>
-    </w:lvl>
-    <w:lvl w:ilvl="7" w:tplc="0C0A0003" w:tentative="1">
-      <w:start w:val="1"/>
-      <w:numFmt w:val="bullet"/>
-      <w:lvlText w:val="o"/>
-      <w:lvlJc w:val="left"/>
-      <w:pPr>
-        <w:ind w:left="5910" w:hanging="360"/>
-      </w:pPr>
-      <w:rPr>
-        <w:rFonts w:ascii="Courier New" w:hAnsi="Courier New" w:cs="Courier New" w:hint="default"/>
-      </w:rPr>
-    </w:lvl>
-    <w:lvl w:ilvl="8" w:tplc="0C0A0005" w:tentative="1">
-      <w:start w:val="1"/>
-      <w:numFmt w:val="bullet"/>
-      <w:lvlText w:val=""/>
-      <w:lvlJc w:val="left"/>
-      <w:pPr>
-        <w:ind w:left="6630" w:hanging="360"/>
-      </w:pPr>
-      <w:rPr>
-        <w:rFonts w:ascii="Wingdings" w:hAnsi="Wingdings" w:hint="default"/>
-      </w:rPr>
-    </w:lvl>
   </w:abstractNum>
-  <w:abstractNum w:abstractNumId="3" w15:restartNumberingAfterBreak="0">
+  <w:abstractNum w:abstractNumId="9" w15:restartNumberingAfterBreak="0">
     <w:nsid w:val="315E1F6A"/>
     <w:multiLevelType w:val="hybridMultilevel"/>
     <w:tmpl w:val="AEE045FE"/>
@@ -6256,7 +7239,7 @@
       </w:rPr>
     </w:lvl>
   </w:abstractNum>
-  <w:abstractNum w:abstractNumId="4" w15:restartNumberingAfterBreak="0">
+  <w:abstractNum w:abstractNumId="10" w15:restartNumberingAfterBreak="0">
     <w:nsid w:val="396A5C2D"/>
     <w:multiLevelType w:val="hybridMultilevel"/>
     <w:tmpl w:val="E192533C"/>
@@ -6369,7 +7352,7 @@
       </w:rPr>
     </w:lvl>
   </w:abstractNum>
-  <w:abstractNum w:abstractNumId="5" w15:restartNumberingAfterBreak="0">
+  <w:abstractNum w:abstractNumId="11" w15:restartNumberingAfterBreak="0">
     <w:nsid w:val="58255C24"/>
     <w:multiLevelType w:val="hybridMultilevel"/>
     <w:tmpl w:val="54026A3E"/>
@@ -6482,7 +7465,7 @@
       </w:rPr>
     </w:lvl>
   </w:abstractNum>
-  <w:abstractNum w:abstractNumId="6" w15:restartNumberingAfterBreak="0">
+  <w:abstractNum w:abstractNumId="12" w15:restartNumberingAfterBreak="0">
     <w:nsid w:val="66EB2242"/>
     <w:multiLevelType w:val="hybridMultilevel"/>
     <w:tmpl w:val="D68671AC"/>
@@ -6595,7 +7578,7 @@
       </w:rPr>
     </w:lvl>
   </w:abstractNum>
-  <w:abstractNum w:abstractNumId="7" w15:restartNumberingAfterBreak="0">
+  <w:abstractNum w:abstractNumId="13" w15:restartNumberingAfterBreak="0">
     <w:nsid w:val="71A04BBC"/>
     <w:multiLevelType w:val="hybridMultilevel"/>
     <w:tmpl w:val="5280590E"/>
@@ -6708,7 +7691,120 @@
       </w:rPr>
     </w:lvl>
   </w:abstractNum>
-  <w:abstractNum w:abstractNumId="8" w15:restartNumberingAfterBreak="0">
+  <w:abstractNum w:abstractNumId="14" w15:restartNumberingAfterBreak="0">
+    <w:nsid w:val="76F32437"/>
+    <w:multiLevelType w:val="hybridMultilevel"/>
+    <w:tmpl w:val="FDFE7FAA"/>
+    <w:lvl w:ilvl="0" w:tplc="0C0A0001">
+      <w:start w:val="1"/>
+      <w:numFmt w:val="bullet"/>
+      <w:lvlText w:val=""/>
+      <w:lvlJc w:val="left"/>
+      <w:pPr>
+        <w:ind w:left="1068" w:hanging="360"/>
+      </w:pPr>
+      <w:rPr>
+        <w:rFonts w:ascii="Symbol" w:hAnsi="Symbol" w:hint="default"/>
+      </w:rPr>
+    </w:lvl>
+    <w:lvl w:ilvl="1" w:tplc="0C0A0003" w:tentative="1">
+      <w:start w:val="1"/>
+      <w:numFmt w:val="bullet"/>
+      <w:lvlText w:val="o"/>
+      <w:lvlJc w:val="left"/>
+      <w:pPr>
+        <w:ind w:left="1788" w:hanging="360"/>
+      </w:pPr>
+      <w:rPr>
+        <w:rFonts w:ascii="Courier New" w:hAnsi="Courier New" w:cs="Courier New" w:hint="default"/>
+      </w:rPr>
+    </w:lvl>
+    <w:lvl w:ilvl="2" w:tplc="0C0A0005" w:tentative="1">
+      <w:start w:val="1"/>
+      <w:numFmt w:val="bullet"/>
+      <w:lvlText w:val=""/>
+      <w:lvlJc w:val="left"/>
+      <w:pPr>
+        <w:ind w:left="2508" w:hanging="360"/>
+      </w:pPr>
+      <w:rPr>
+        <w:rFonts w:ascii="Wingdings" w:hAnsi="Wingdings" w:hint="default"/>
+      </w:rPr>
+    </w:lvl>
+    <w:lvl w:ilvl="3" w:tplc="0C0A0001" w:tentative="1">
+      <w:start w:val="1"/>
+      <w:numFmt w:val="bullet"/>
+      <w:lvlText w:val=""/>
+      <w:lvlJc w:val="left"/>
+      <w:pPr>
+        <w:ind w:left="3228" w:hanging="360"/>
+      </w:pPr>
+      <w:rPr>
+        <w:rFonts w:ascii="Symbol" w:hAnsi="Symbol" w:hint="default"/>
+      </w:rPr>
+    </w:lvl>
+    <w:lvl w:ilvl="4" w:tplc="0C0A0003" w:tentative="1">
+      <w:start w:val="1"/>
+      <w:numFmt w:val="bullet"/>
+      <w:lvlText w:val="o"/>
+      <w:lvlJc w:val="left"/>
+      <w:pPr>
+        <w:ind w:left="3948" w:hanging="360"/>
+      </w:pPr>
+      <w:rPr>
+        <w:rFonts w:ascii="Courier New" w:hAnsi="Courier New" w:cs="Courier New" w:hint="default"/>
+      </w:rPr>
+    </w:lvl>
+    <w:lvl w:ilvl="5" w:tplc="0C0A0005" w:tentative="1">
+      <w:start w:val="1"/>
+      <w:numFmt w:val="bullet"/>
+      <w:lvlText w:val=""/>
+      <w:lvlJc w:val="left"/>
+      <w:pPr>
+        <w:ind w:left="4668" w:hanging="360"/>
+      </w:pPr>
+      <w:rPr>
+        <w:rFonts w:ascii="Wingdings" w:hAnsi="Wingdings" w:hint="default"/>
+      </w:rPr>
+    </w:lvl>
+    <w:lvl w:ilvl="6" w:tplc="0C0A0001" w:tentative="1">
+      <w:start w:val="1"/>
+      <w:numFmt w:val="bullet"/>
+      <w:lvlText w:val=""/>
+      <w:lvlJc w:val="left"/>
+      <w:pPr>
+        <w:ind w:left="5388" w:hanging="360"/>
+      </w:pPr>
+      <w:rPr>
+        <w:rFonts w:ascii="Symbol" w:hAnsi="Symbol" w:hint="default"/>
+      </w:rPr>
+    </w:lvl>
+    <w:lvl w:ilvl="7" w:tplc="0C0A0003" w:tentative="1">
+      <w:start w:val="1"/>
+      <w:numFmt w:val="bullet"/>
+      <w:lvlText w:val="o"/>
+      <w:lvlJc w:val="left"/>
+      <w:pPr>
+        <w:ind w:left="6108" w:hanging="360"/>
+      </w:pPr>
+      <w:rPr>
+        <w:rFonts w:ascii="Courier New" w:hAnsi="Courier New" w:cs="Courier New" w:hint="default"/>
+      </w:rPr>
+    </w:lvl>
+    <w:lvl w:ilvl="8" w:tplc="0C0A0005" w:tentative="1">
+      <w:start w:val="1"/>
+      <w:numFmt w:val="bullet"/>
+      <w:lvlText w:val=""/>
+      <w:lvlJc w:val="left"/>
+      <w:pPr>
+        <w:ind w:left="6828" w:hanging="360"/>
+      </w:pPr>
+      <w:rPr>
+        <w:rFonts w:ascii="Wingdings" w:hAnsi="Wingdings" w:hint="default"/>
+      </w:rPr>
+    </w:lvl>
+  </w:abstractNum>
+  <w:abstractNum w:abstractNumId="15" w15:restartNumberingAfterBreak="0">
     <w:nsid w:val="78D55A2E"/>
     <w:multiLevelType w:val="hybridMultilevel"/>
     <w:tmpl w:val="4F3ABC6A"/>
@@ -6821,7 +7917,7 @@
       </w:rPr>
     </w:lvl>
   </w:abstractNum>
-  <w:abstractNum w:abstractNumId="9" w15:restartNumberingAfterBreak="0">
+  <w:abstractNum w:abstractNumId="16" w15:restartNumberingAfterBreak="0">
     <w:nsid w:val="7B234064"/>
     <w:multiLevelType w:val="hybridMultilevel"/>
     <w:tmpl w:val="DF1CF95A"/>
@@ -6908,37 +8004,58 @@
     </w:lvl>
   </w:abstractNum>
   <w:num w:numId="1" w16cid:durableId="1171798239">
+    <w:abstractNumId w:val="2"/>
+  </w:num>
+  <w:num w:numId="2" w16cid:durableId="842277665">
+    <w:abstractNumId w:val="16"/>
+  </w:num>
+  <w:num w:numId="3" w16cid:durableId="2011518470">
+    <w:abstractNumId w:val="13"/>
+  </w:num>
+  <w:num w:numId="4" w16cid:durableId="1375619990">
+    <w:abstractNumId w:val="10"/>
+  </w:num>
+  <w:num w:numId="5" w16cid:durableId="1228299024">
+    <w:abstractNumId w:val="10"/>
+  </w:num>
+  <w:num w:numId="6" w16cid:durableId="1787306922">
+    <w:abstractNumId w:val="9"/>
+  </w:num>
+  <w:num w:numId="7" w16cid:durableId="78142377">
+    <w:abstractNumId w:val="8"/>
+  </w:num>
+  <w:num w:numId="8" w16cid:durableId="1829207764">
+    <w:abstractNumId w:val="12"/>
+  </w:num>
+  <w:num w:numId="9" w16cid:durableId="1963000437">
+    <w:abstractNumId w:val="11"/>
+  </w:num>
+  <w:num w:numId="10" w16cid:durableId="440685814">
+    <w:abstractNumId w:val="5"/>
+  </w:num>
+  <w:num w:numId="11" w16cid:durableId="1561936720">
+    <w:abstractNumId w:val="15"/>
+  </w:num>
+  <w:num w:numId="12" w16cid:durableId="865404634">
+    <w:abstractNumId w:val="1"/>
+  </w:num>
+  <w:num w:numId="13" w16cid:durableId="476533435">
+    <w:abstractNumId w:val="6"/>
+  </w:num>
+  <w:num w:numId="14" w16cid:durableId="358970525">
+    <w:abstractNumId w:val="14"/>
+  </w:num>
+  <w:num w:numId="15" w16cid:durableId="757139169">
     <w:abstractNumId w:val="0"/>
   </w:num>
-  <w:num w:numId="2" w16cid:durableId="842277665">
-    <w:abstractNumId w:val="9"/>
-  </w:num>
-  <w:num w:numId="3" w16cid:durableId="2011518470">
-    <w:abstractNumId w:val="7"/>
-  </w:num>
-  <w:num w:numId="4" w16cid:durableId="1375619990">
+  <w:num w:numId="16" w16cid:durableId="1012218770">
     <w:abstractNumId w:val="4"/>
   </w:num>
-  <w:num w:numId="5" w16cid:durableId="1228299024">
-    <w:abstractNumId w:val="4"/>
-  </w:num>
-  <w:num w:numId="6" w16cid:durableId="1787306922">
+  <w:num w:numId="17" w16cid:durableId="2129010686">
     <w:abstractNumId w:val="3"/>
   </w:num>
-  <w:num w:numId="7" w16cid:durableId="78142377">
-    <w:abstractNumId w:val="2"/>
-  </w:num>
-  <w:num w:numId="8" w16cid:durableId="1829207764">
-    <w:abstractNumId w:val="6"/>
-  </w:num>
-  <w:num w:numId="9" w16cid:durableId="1963000437">
-    <w:abstractNumId w:val="5"/>
-  </w:num>
-  <w:num w:numId="10" w16cid:durableId="440685814">
-    <w:abstractNumId w:val="1"/>
-  </w:num>
-  <w:num w:numId="11" w16cid:durableId="1561936720">
-    <w:abstractNumId w:val="8"/>
+  <w:num w:numId="18" w16cid:durableId="2042902832">
+    <w:abstractNumId w:val="7"/>
   </w:num>
 </w:numbering>
 </file>
@@ -7555,12 +8672,12 @@
 
 <file path=word/glossary/fontTable.xml><?xml version="1.0" encoding="utf-8"?>
 <w:fonts xmlns:mc="http://schemas.openxmlformats.org/markup-compatibility/2006" xmlns:r="http://schemas.openxmlformats.org/officeDocument/2006/relationships" xmlns:w="http://schemas.openxmlformats.org/wordprocessingml/2006/main" xmlns:w14="http://schemas.microsoft.com/office/word/2010/wordml" xmlns:w15="http://schemas.microsoft.com/office/word/2012/wordml" xmlns:w16cex="http://schemas.microsoft.com/office/word/2018/wordml/cex" xmlns:w16cid="http://schemas.microsoft.com/office/word/2016/wordml/cid" xmlns:w16="http://schemas.microsoft.com/office/word/2018/wordml" xmlns:w16sdtdh="http://schemas.microsoft.com/office/word/2020/wordml/sdtdatahash" xmlns:w16se="http://schemas.microsoft.com/office/word/2015/wordml/symex" mc:Ignorable="w14 w15 w16se w16cid w16 w16cex w16sdtdh">
-  <w:font w:name="Calibri">
-    <w:panose1 w:val="020F0502020204030204"/>
-    <w:charset w:val="00"/>
-    <w:family w:val="swiss"/>
+  <w:font w:name="Symbol">
+    <w:panose1 w:val="05050102010706020507"/>
+    <w:charset w:val="02"/>
+    <w:family w:val="roman"/>
     <w:pitch w:val="variable"/>
-    <w:sig w:usb0="E4002EFF" w:usb1="C000247B" w:usb2="00000009" w:usb3="00000000" w:csb0="000001FF" w:csb1="00000000"/>
+    <w:sig w:usb0="00000000" w:usb1="10000000" w:usb2="00000000" w:usb3="00000000" w:csb0="80000000" w:csb1="00000000"/>
   </w:font>
   <w:font w:name="Times New Roman">
     <w:panose1 w:val="02020603050405020304"/>
@@ -7568,13 +8685,6 @@
     <w:family w:val="roman"/>
     <w:pitch w:val="variable"/>
     <w:sig w:usb0="E0002EFF" w:usb1="C000785B" w:usb2="00000009" w:usb3="00000000" w:csb0="000001FF" w:csb1="00000000"/>
-  </w:font>
-  <w:font w:name="Symbol">
-    <w:panose1 w:val="05050102010706020507"/>
-    <w:charset w:val="02"/>
-    <w:family w:val="roman"/>
-    <w:pitch w:val="variable"/>
-    <w:sig w:usb0="00000000" w:usb1="10000000" w:usb2="00000000" w:usb3="00000000" w:csb0="80000000" w:csb1="00000000"/>
   </w:font>
   <w:font w:name="Courier New">
     <w:panose1 w:val="02070309020205020404"/>
@@ -7589,6 +8699,13 @@
     <w:family w:val="auto"/>
     <w:pitch w:val="variable"/>
     <w:sig w:usb0="00000000" w:usb1="10000000" w:usb2="00000000" w:usb3="00000000" w:csb0="80000000" w:csb1="00000000"/>
+  </w:font>
+  <w:font w:name="Calibri">
+    <w:panose1 w:val="020F0502020204030204"/>
+    <w:charset w:val="00"/>
+    <w:family w:val="swiss"/>
+    <w:pitch w:val="variable"/>
+    <w:sig w:usb0="E4002EFF" w:usb1="C000247B" w:usb2="00000009" w:usb3="00000000" w:csb0="000001FF" w:csb1="00000000"/>
   </w:font>
   <w:font w:name="Calibri Light">
     <w:panose1 w:val="020F0302020204030204"/>
@@ -7618,6 +8735,7 @@
   <w:rsids>
     <w:rsidRoot w:val="003B0169"/>
     <w:rsid w:val="003B0169"/>
+    <w:rsid w:val="00505A46"/>
   </w:rsids>
   <m:mathPr>
     <m:mathFont m:val="Cambria Math"/>

--- a/Bases de Datos/1º Evaluación/Teoria/Introduccion a Bases de Datos.docx
+++ b/Bases de Datos/1º Evaluación/Teoria/Introduccion a Bases de Datos.docx
@@ -942,20 +942,37 @@
     <w:p>
       <w:pPr>
         <w:pStyle w:val="Textoindependiente"/>
+        <w:numPr>
+          <w:ilvl w:val="0"/>
+          <w:numId w:val="19"/>
+        </w:numPr>
         <w:spacing w:before="183" w:line="259" w:lineRule="auto"/>
         <w:ind w:right="112"/>
         <w:jc w:val="both"/>
       </w:pPr>
       <w:r>
+        <w:rPr>
+          <w:b/>
+          <w:bCs/>
+          <w:u w:val="single"/>
+        </w:rPr>
         <w:t>Ficheros</w:t>
       </w:r>
       <w:r>
         <w:rPr>
+          <w:b/>
+          <w:bCs/>
           <w:spacing w:val="-4"/>
-        </w:rPr>
-        <w:t xml:space="preserve"> </w:t>
-      </w:r>
-      <w:r>
+          <w:u w:val="single"/>
+        </w:rPr>
+        <w:t xml:space="preserve"> </w:t>
+      </w:r>
+      <w:r>
+        <w:rPr>
+          <w:b/>
+          <w:bCs/>
+          <w:u w:val="single"/>
+        </w:rPr>
         <w:t>secuenciales</w:t>
       </w:r>
       <w:r>
@@ -1186,7 +1203,6 @@
         <w:rPr>
           <w:noProof/>
         </w:rPr>
-        <w:lastRenderedPageBreak/>
         <mc:AlternateContent>
           <mc:Choice Requires="wps">
             <w:drawing>
@@ -1379,6 +1395,10 @@
     <w:p>
       <w:pPr>
         <w:pStyle w:val="Textoindependiente"/>
+        <w:numPr>
+          <w:ilvl w:val="1"/>
+          <w:numId w:val="19"/>
+        </w:numPr>
         <w:spacing w:before="37" w:line="259" w:lineRule="auto"/>
         <w:ind w:right="113"/>
         <w:jc w:val="both"/>
@@ -1388,10 +1408,70 @@
           <w:noProof/>
         </w:rPr>
         <w:lastRenderedPageBreak/>
+        <w:drawing>
+          <wp:anchor distT="0" distB="0" distL="0" distR="0" simplePos="0" relativeHeight="251659264" behindDoc="0" locked="0" layoutInCell="1" allowOverlap="1" wp14:anchorId="261BA007" wp14:editId="17B58F39">
+            <wp:simplePos x="0" y="0"/>
+            <wp:positionH relativeFrom="page">
+              <wp:posOffset>1099185</wp:posOffset>
+            </wp:positionH>
+            <wp:positionV relativeFrom="paragraph">
+              <wp:posOffset>1111885</wp:posOffset>
+            </wp:positionV>
+            <wp:extent cx="3065789" cy="1018794"/>
+            <wp:effectExtent l="95250" t="95250" r="96520" b="86360"/>
+            <wp:wrapTopAndBottom/>
+            <wp:docPr id="7" name="image4.jpeg" descr="Gráfico&#10;&#10;Descripción generada automáticamente"/>
+            <wp:cNvGraphicFramePr>
+              <a:graphicFrameLocks xmlns:a="http://schemas.openxmlformats.org/drawingml/2006/main" noChangeAspect="1"/>
+            </wp:cNvGraphicFramePr>
+            <a:graphic xmlns:a="http://schemas.openxmlformats.org/drawingml/2006/main">
+              <a:graphicData uri="http://schemas.openxmlformats.org/drawingml/2006/picture">
+                <pic:pic xmlns:pic="http://schemas.openxmlformats.org/drawingml/2006/picture">
+                  <pic:nvPicPr>
+                    <pic:cNvPr id="7" name="image4.jpeg" descr="Gráfico&#10;&#10;Descripción generada automáticamente"/>
+                    <pic:cNvPicPr/>
+                  </pic:nvPicPr>
+                  <pic:blipFill>
+                    <a:blip r:embed="rId14" cstate="print"/>
+                    <a:stretch>
+                      <a:fillRect/>
+                    </a:stretch>
+                  </pic:blipFill>
+                  <pic:spPr>
+                    <a:xfrm>
+                      <a:off x="0" y="0"/>
+                      <a:ext cx="3065789" cy="1018794"/>
+                    </a:xfrm>
+                    <a:prstGeom prst="rect">
+                      <a:avLst/>
+                    </a:prstGeom>
+                    <a:ln w="88900" cap="sq" cmpd="thickThin">
+                      <a:solidFill>
+                        <a:srgbClr val="000000"/>
+                      </a:solidFill>
+                      <a:prstDash val="solid"/>
+                      <a:miter lim="800000"/>
+                    </a:ln>
+                    <a:effectLst>
+                      <a:innerShdw blurRad="76200">
+                        <a:srgbClr val="000000"/>
+                      </a:innerShdw>
+                    </a:effectLst>
+                  </pic:spPr>
+                </pic:pic>
+              </a:graphicData>
+            </a:graphic>
+          </wp:anchor>
+        </w:drawing>
+      </w:r>
+      <w:r>
+        <w:rPr>
+          <w:noProof/>
+        </w:rPr>
         <mc:AlternateContent>
           <mc:Choice Requires="wps">
             <w:drawing>
-              <wp:anchor distT="0" distB="0" distL="114300" distR="114300" simplePos="0" relativeHeight="251668480" behindDoc="0" locked="0" layoutInCell="1" allowOverlap="1" wp14:anchorId="050AC9F3" wp14:editId="487EBFEE">
+              <wp:anchor distT="0" distB="0" distL="114300" distR="114300" simplePos="0" relativeHeight="251668480" behindDoc="0" locked="0" layoutInCell="1" allowOverlap="1" wp14:anchorId="050AC9F3" wp14:editId="4E460FC3">
                 <wp:simplePos x="0" y="0"/>
                 <wp:positionH relativeFrom="column">
                   <wp:posOffset>64135</wp:posOffset>
@@ -1518,66 +1598,6 @@
       </w:r>
       <w:r>
         <w:rPr>
-          <w:noProof/>
-        </w:rPr>
-        <w:drawing>
-          <wp:anchor distT="0" distB="0" distL="0" distR="0" simplePos="0" relativeHeight="251659264" behindDoc="0" locked="0" layoutInCell="1" allowOverlap="1" wp14:anchorId="261BA007" wp14:editId="2931CE8B">
-            <wp:simplePos x="0" y="0"/>
-            <wp:positionH relativeFrom="page">
-              <wp:posOffset>1080135</wp:posOffset>
-            </wp:positionH>
-            <wp:positionV relativeFrom="paragraph">
-              <wp:posOffset>845308</wp:posOffset>
-            </wp:positionV>
-            <wp:extent cx="3065789" cy="1018794"/>
-            <wp:effectExtent l="95250" t="95250" r="96520" b="86360"/>
-            <wp:wrapTopAndBottom/>
-            <wp:docPr id="7" name="image4.jpeg" descr="Gráfico&#10;&#10;Descripción generada automáticamente"/>
-            <wp:cNvGraphicFramePr>
-              <a:graphicFrameLocks xmlns:a="http://schemas.openxmlformats.org/drawingml/2006/main" noChangeAspect="1"/>
-            </wp:cNvGraphicFramePr>
-            <a:graphic xmlns:a="http://schemas.openxmlformats.org/drawingml/2006/main">
-              <a:graphicData uri="http://schemas.openxmlformats.org/drawingml/2006/picture">
-                <pic:pic xmlns:pic="http://schemas.openxmlformats.org/drawingml/2006/picture">
-                  <pic:nvPicPr>
-                    <pic:cNvPr id="7" name="image4.jpeg" descr="Gráfico&#10;&#10;Descripción generada automáticamente"/>
-                    <pic:cNvPicPr/>
-                  </pic:nvPicPr>
-                  <pic:blipFill>
-                    <a:blip r:embed="rId14" cstate="print"/>
-                    <a:stretch>
-                      <a:fillRect/>
-                    </a:stretch>
-                  </pic:blipFill>
-                  <pic:spPr>
-                    <a:xfrm>
-                      <a:off x="0" y="0"/>
-                      <a:ext cx="3065789" cy="1018794"/>
-                    </a:xfrm>
-                    <a:prstGeom prst="rect">
-                      <a:avLst/>
-                    </a:prstGeom>
-                    <a:ln w="88900" cap="sq" cmpd="thickThin">
-                      <a:solidFill>
-                        <a:srgbClr val="000000"/>
-                      </a:solidFill>
-                      <a:prstDash val="solid"/>
-                      <a:miter lim="800000"/>
-                    </a:ln>
-                    <a:effectLst>
-                      <a:innerShdw blurRad="76200">
-                        <a:srgbClr val="000000"/>
-                      </a:innerShdw>
-                    </a:effectLst>
-                  </pic:spPr>
-                </pic:pic>
-              </a:graphicData>
-            </a:graphic>
-          </wp:anchor>
-        </w:drawing>
-      </w:r>
-      <w:r>
-        <w:rPr>
           <w:u w:val="single"/>
         </w:rPr>
         <w:t>Ficheros directos o aleatorios</w:t>
@@ -2065,16 +2085,32 @@
         <w:t xml:space="preserve"> </w:t>
       </w:r>
       <w:r>
-        <w:t>75, 4 hasta la clave 108, 7 hasta la clave 315). Los registros se ordenan por clave, se buscan</w:t>
-      </w:r>
-      <w:r>
-        <w:rPr>
+        <w:t xml:space="preserve">75, 4 hasta la clave 108, 7 hasta la clave 315). </w:t>
+      </w:r>
+      <w:r>
+        <w:rPr>
+          <w:b/>
+          <w:bCs/>
+        </w:rPr>
+        <w:t>Los registros se ordenan por clave, se buscan</w:t>
+      </w:r>
+      <w:r>
+        <w:rPr>
+          <w:b/>
+          <w:bCs/>
           <w:spacing w:val="1"/>
         </w:rPr>
         <w:t xml:space="preserve"> </w:t>
       </w:r>
       <w:r>
-        <w:t>mediante el índice: Por ejemplo 102. Accede con la clave que sea mayor o igual a lo que busco,</w:t>
+        <w:rPr>
+          <w:b/>
+          <w:bCs/>
+        </w:rPr>
+        <w:t>mediante el índice</w:t>
+      </w:r>
+      <w:r>
+        <w:t>: Por ejemplo 102. Accede con la clave que sea mayor o igual a lo que busco,</w:t>
       </w:r>
       <w:r>
         <w:rPr>
@@ -2454,7 +2490,6 @@
         <w:rPr>
           <w:noProof/>
         </w:rPr>
-        <w:lastRenderedPageBreak/>
         <mc:AlternateContent>
           <mc:Choice Requires="wps">
             <w:drawing>
@@ -3463,7 +3498,6 @@
           <w:b/>
           <w:bCs/>
         </w:rPr>
-        <w:lastRenderedPageBreak/>
         <w:t>Acceso concurrente:</w:t>
       </w:r>
       <w:r>
@@ -3723,23 +3757,15 @@
         </w:rPr>
         <w:t xml:space="preserve"> </w:t>
       </w:r>
-      <w:proofErr w:type="gramStart"/>
-      <w:r>
-        <w:t>la</w:t>
-      </w:r>
-      <w:r>
-        <w:t xml:space="preserve"> </w:t>
+      <w:r>
+        <w:t xml:space="preserve">la </w:t>
       </w:r>
       <w:r>
         <w:rPr>
           <w:spacing w:val="-46"/>
         </w:rPr>
-        <w:t xml:space="preserve"> </w:t>
-      </w:r>
-      <w:r>
         <w:t>información</w:t>
       </w:r>
-      <w:proofErr w:type="gramEnd"/>
       <w:r>
         <w:rPr>
           <w:spacing w:val="-2"/>
@@ -3971,6 +3997,7 @@
           <w:b/>
           <w:bCs/>
         </w:rPr>
+        <w:lastRenderedPageBreak/>
         <w:t>Tiempo</w:t>
       </w:r>
       <w:r>
@@ -4117,14 +4144,9 @@
       <w:r>
         <w:t xml:space="preserve">SGBD es un conjunto de programas que </w:t>
       </w:r>
-      <w:proofErr w:type="gramStart"/>
-      <w:r>
-        <w:t xml:space="preserve">permiten </w:t>
-      </w:r>
-      <w:r>
-        <w:t xml:space="preserve"> al</w:t>
-      </w:r>
-      <w:proofErr w:type="gramEnd"/>
+      <w:r>
+        <w:t>permiten al</w:t>
+      </w:r>
       <w:r>
         <w:t xml:space="preserve"> usuario </w:t>
       </w:r>
@@ -4254,10 +4276,7 @@
         <w:fldChar w:fldCharType="begin"/>
       </w:r>
       <w:r>
-        <w:instrText xml:space="preserve"> SEQ Ilustraci</w:instrText>
-      </w:r>
-      <w:r>
-        <w:instrText xml:space="preserve">ón \* ARABIC </w:instrText>
+        <w:instrText xml:space="preserve"> SEQ Ilustración \* ARABIC </w:instrText>
       </w:r>
       <w:r>
         <w:fldChar w:fldCharType="separate"/>
@@ -4285,7 +4304,6 @@
         <w:rPr>
           <w:noProof/>
         </w:rPr>
-        <w:lastRenderedPageBreak/>
         <w:drawing>
           <wp:inline distT="0" distB="0" distL="0" distR="0" wp14:anchorId="3E806EEE" wp14:editId="013CB018">
             <wp:extent cx="3281489" cy="2181225"/>
@@ -4450,6 +4468,7 @@
           <w:b/>
           <w:bCs/>
         </w:rPr>
+        <w:lastRenderedPageBreak/>
         <w:t>Gestor de Almacenamiento</w:t>
       </w:r>
       <w:r>
@@ -4666,23 +4685,7 @@
           <w:b/>
           <w:bCs/>
         </w:rPr>
-        <w:t xml:space="preserve">Definición de los </w:t>
-      </w:r>
-      <w:proofErr w:type="spellStart"/>
-      <w:r>
-        <w:rPr>
-          <w:b/>
-          <w:bCs/>
-        </w:rPr>
-        <w:t>subesquemas</w:t>
-      </w:r>
-      <w:proofErr w:type="spellEnd"/>
-      <w:r>
-        <w:rPr>
-          <w:b/>
-          <w:bCs/>
-        </w:rPr>
-        <w:t xml:space="preserve"> externos</w:t>
+        <w:t>Definición de los subesquemas externos</w:t>
       </w:r>
     </w:p>
     <w:p>
@@ -4703,7 +4706,6 @@
           <w:b/>
           <w:bCs/>
         </w:rPr>
-        <w:lastRenderedPageBreak/>
         <w:t>Seguridad</w:t>
       </w:r>
       <w:r>
@@ -4781,15 +4783,7 @@
         <w:t>: Se</w:t>
       </w:r>
       <w:r>
-        <w:t xml:space="preserve"> utiliza para definir el esquema conceptual y los distintos </w:t>
-      </w:r>
-      <w:proofErr w:type="spellStart"/>
-      <w:r>
-        <w:t>subesquemas</w:t>
-      </w:r>
-      <w:proofErr w:type="spellEnd"/>
-      <w:r>
-        <w:t xml:space="preserve"> externos de la base de datos</w:t>
+        <w:t xml:space="preserve"> utiliza para definir el esquema conceptual y los distintos subesquemas externos de la base de datos</w:t>
       </w:r>
     </w:p>
     <w:p>
@@ -4812,13 +4806,14 @@
         <w:t xml:space="preserve">, </w:t>
       </w:r>
       <w:r>
-        <w:t>Se utiliza para insertar datos, modificar los datos</w:t>
-      </w:r>
-      <w:proofErr w:type="gramStart"/>
-      <w:r>
-        <w:t>, ,eliminar</w:t>
-      </w:r>
-      <w:proofErr w:type="gramEnd"/>
+        <w:t xml:space="preserve">Se utiliza para insertar datos, modificar los </w:t>
+      </w:r>
+      <w:r>
+        <w:t>datos,</w:t>
+      </w:r>
+      <w:r>
+        <w:t xml:space="preserve"> eliminar</w:t>
+      </w:r>
       <w:r>
         <w:t xml:space="preserve"> y recuperar los datos</w:t>
       </w:r>
@@ -5283,7 +5278,6 @@
         <w:rPr>
           <w:noProof/>
         </w:rPr>
-        <w:lastRenderedPageBreak/>
         <w:drawing>
           <wp:inline distT="0" distB="0" distL="0" distR="0" wp14:anchorId="08309A7C" wp14:editId="36FD0110">
             <wp:extent cx="3829050" cy="1399599"/>
@@ -5372,22 +5366,25 @@
       <w:pPr>
         <w:pStyle w:val="Textoindependiente"/>
         <w:spacing w:before="181"/>
-      </w:pPr>
-      <w:r>
-        <w:t xml:space="preserve">Modelo </w:t>
-      </w:r>
-      <w:proofErr w:type="spellStart"/>
-      <w:r>
-        <w:t>conceptual</w:t>
-      </w:r>
-      <w:proofErr w:type="spellEnd"/>
+        <w:rPr>
+          <w:b/>
+          <w:bCs/>
+        </w:rPr>
+      </w:pPr>
+      <w:r>
+        <w:rPr>
+          <w:b/>
+          <w:bCs/>
+        </w:rPr>
+        <w:t>Modelo conceptual</w:t>
+      </w:r>
     </w:p>
     <w:p>
       <w:pPr>
         <w:pStyle w:val="Textoindependiente"/>
         <w:numPr>
-          <w:ilvl w:val="1"/>
-          <w:numId w:val="18"/>
+          <w:ilvl w:val="0"/>
+          <w:numId w:val="24"/>
         </w:numPr>
         <w:spacing w:before="181"/>
       </w:pPr>
@@ -5401,21 +5398,26 @@
         <w:spacing w:before="181"/>
       </w:pPr>
       <w:r>
+        <w:rPr>
+          <w:b/>
+          <w:bCs/>
+        </w:rPr>
         <w:t xml:space="preserve">Modelo </w:t>
       </w:r>
       <w:r>
+        <w:rPr>
+          <w:b/>
+          <w:bCs/>
+        </w:rPr>
         <w:t>Lógico</w:t>
-      </w:r>
-      <w:r>
-        <w:t xml:space="preserve"> Utiliza el modelo lógico más utilizado es el</w:t>
       </w:r>
     </w:p>
     <w:p>
       <w:pPr>
         <w:pStyle w:val="Textoindependiente"/>
         <w:numPr>
-          <w:ilvl w:val="1"/>
-          <w:numId w:val="18"/>
+          <w:ilvl w:val="0"/>
+          <w:numId w:val="23"/>
         </w:numPr>
         <w:spacing w:before="181"/>
       </w:pPr>
@@ -5465,6 +5467,7 @@
           <w:bCs/>
           <w:u w:val="single"/>
         </w:rPr>
+        <w:lastRenderedPageBreak/>
         <w:t>Diseño de base de datos</w:t>
       </w:r>
     </w:p>
@@ -5608,7 +5611,13 @@
         <w:t xml:space="preserve"> </w:t>
       </w:r>
       <w:r>
-        <w:t>Parte del esquema conceptual,</w:t>
+        <w:t>Parte del esquema conceptual</w:t>
+      </w:r>
+      <w:r>
+        <w:t>.</w:t>
+      </w:r>
+      <w:r>
+        <w:t xml:space="preserve"> (Puede haber más de un esquema lógico).</w:t>
       </w:r>
     </w:p>
     <w:p>
@@ -5625,7 +5634,6 @@
           <w:b/>
           <w:bCs/>
         </w:rPr>
-        <w:lastRenderedPageBreak/>
         <w:t>Diseño físico</w:t>
       </w:r>
       <w:r>
@@ -6107,6 +6115,119 @@
 <file path=word/numbering.xml><?xml version="1.0" encoding="utf-8"?>
 <w:numbering xmlns:wpc="http://schemas.microsoft.com/office/word/2010/wordprocessingCanvas" xmlns:cx="http://schemas.microsoft.com/office/drawing/2014/chartex" xmlns:cx1="http://schemas.microsoft.com/office/drawing/2015/9/8/chartex" xmlns:cx2="http://schemas.microsoft.com/office/drawing/2015/10/21/chartex" xmlns:cx3="http://schemas.microsoft.com/office/drawing/2016/5/9/chartex" xmlns:cx4="http://schemas.microsoft.com/office/drawing/2016/5/10/chartex" xmlns:cx5="http://schemas.microsoft.com/office/drawing/2016/5/11/chartex" xmlns:cx6="http://schemas.microsoft.com/office/drawing/2016/5/12/chartex" xmlns:cx7="http://schemas.microsoft.com/office/drawing/2016/5/13/chartex" xmlns:cx8="http://schemas.microsoft.com/office/drawing/2016/5/14/chartex" xmlns:mc="http://schemas.openxmlformats.org/markup-compatibility/2006" xmlns:aink="http://schemas.microsoft.com/office/drawing/2016/ink" xmlns:am3d="http://schemas.microsoft.com/office/drawing/2017/model3d" xmlns:o="urn:schemas-microsoft-com:office:office" xmlns:oel="http://schemas.microsoft.com/office/2019/extlst" xmlns:r="http://schemas.openxmlformats.org/officeDocument/2006/relationships" xmlns:m="http://schemas.openxmlformats.org/officeDocument/2006/math" xmlns:v="urn:schemas-microsoft-com:vml" xmlns:wp14="http://schemas.microsoft.com/office/word/2010/wordprocessingDrawing" xmlns:wp="http://schemas.openxmlformats.org/drawingml/2006/wordprocessingDrawing" xmlns:w10="urn:schemas-microsoft-com:office:word" xmlns:w="http://schemas.openxmlformats.org/wordprocessingml/2006/main" xmlns:w14="http://schemas.microsoft.com/office/word/2010/wordml" xmlns:w15="http://schemas.microsoft.com/office/word/2012/wordml" xmlns:w16cex="http://schemas.microsoft.com/office/word/2018/wordml/cex" xmlns:w16cid="http://schemas.microsoft.com/office/word/2016/wordml/cid" xmlns:w16="http://schemas.microsoft.com/office/word/2018/wordml" xmlns:w16sdtdh="http://schemas.microsoft.com/office/word/2020/wordml/sdtdatahash" xmlns:w16se="http://schemas.microsoft.com/office/word/2015/wordml/symex" xmlns:wpg="http://schemas.microsoft.com/office/word/2010/wordprocessingGroup" xmlns:wpi="http://schemas.microsoft.com/office/word/2010/wordprocessingInk" xmlns:wne="http://schemas.microsoft.com/office/word/2006/wordml" xmlns:wps="http://schemas.microsoft.com/office/word/2010/wordprocessingShape" mc:Ignorable="w14 w15 w16se w16cid w16 w16cex w16sdtdh wp14">
   <w:abstractNum w:abstractNumId="0" w15:restartNumberingAfterBreak="0">
+    <w:nsid w:val="00AC0308"/>
+    <w:multiLevelType w:val="hybridMultilevel"/>
+    <w:tmpl w:val="FA96CE02"/>
+    <w:lvl w:ilvl="0" w:tplc="0C0A0001">
+      <w:start w:val="1"/>
+      <w:numFmt w:val="bullet"/>
+      <w:lvlText w:val=""/>
+      <w:lvlJc w:val="left"/>
+      <w:pPr>
+        <w:ind w:left="1068" w:hanging="360"/>
+      </w:pPr>
+      <w:rPr>
+        <w:rFonts w:ascii="Symbol" w:hAnsi="Symbol" w:hint="default"/>
+      </w:rPr>
+    </w:lvl>
+    <w:lvl w:ilvl="1" w:tplc="0C0A0003" w:tentative="1">
+      <w:start w:val="1"/>
+      <w:numFmt w:val="bullet"/>
+      <w:lvlText w:val="o"/>
+      <w:lvlJc w:val="left"/>
+      <w:pPr>
+        <w:ind w:left="1788" w:hanging="360"/>
+      </w:pPr>
+      <w:rPr>
+        <w:rFonts w:ascii="Courier New" w:hAnsi="Courier New" w:cs="Courier New" w:hint="default"/>
+      </w:rPr>
+    </w:lvl>
+    <w:lvl w:ilvl="2" w:tplc="0C0A0005" w:tentative="1">
+      <w:start w:val="1"/>
+      <w:numFmt w:val="bullet"/>
+      <w:lvlText w:val=""/>
+      <w:lvlJc w:val="left"/>
+      <w:pPr>
+        <w:ind w:left="2508" w:hanging="360"/>
+      </w:pPr>
+      <w:rPr>
+        <w:rFonts w:ascii="Wingdings" w:hAnsi="Wingdings" w:hint="default"/>
+      </w:rPr>
+    </w:lvl>
+    <w:lvl w:ilvl="3" w:tplc="0C0A0001" w:tentative="1">
+      <w:start w:val="1"/>
+      <w:numFmt w:val="bullet"/>
+      <w:lvlText w:val=""/>
+      <w:lvlJc w:val="left"/>
+      <w:pPr>
+        <w:ind w:left="3228" w:hanging="360"/>
+      </w:pPr>
+      <w:rPr>
+        <w:rFonts w:ascii="Symbol" w:hAnsi="Symbol" w:hint="default"/>
+      </w:rPr>
+    </w:lvl>
+    <w:lvl w:ilvl="4" w:tplc="0C0A0003" w:tentative="1">
+      <w:start w:val="1"/>
+      <w:numFmt w:val="bullet"/>
+      <w:lvlText w:val="o"/>
+      <w:lvlJc w:val="left"/>
+      <w:pPr>
+        <w:ind w:left="3948" w:hanging="360"/>
+      </w:pPr>
+      <w:rPr>
+        <w:rFonts w:ascii="Courier New" w:hAnsi="Courier New" w:cs="Courier New" w:hint="default"/>
+      </w:rPr>
+    </w:lvl>
+    <w:lvl w:ilvl="5" w:tplc="0C0A0005" w:tentative="1">
+      <w:start w:val="1"/>
+      <w:numFmt w:val="bullet"/>
+      <w:lvlText w:val=""/>
+      <w:lvlJc w:val="left"/>
+      <w:pPr>
+        <w:ind w:left="4668" w:hanging="360"/>
+      </w:pPr>
+      <w:rPr>
+        <w:rFonts w:ascii="Wingdings" w:hAnsi="Wingdings" w:hint="default"/>
+      </w:rPr>
+    </w:lvl>
+    <w:lvl w:ilvl="6" w:tplc="0C0A0001" w:tentative="1">
+      <w:start w:val="1"/>
+      <w:numFmt w:val="bullet"/>
+      <w:lvlText w:val=""/>
+      <w:lvlJc w:val="left"/>
+      <w:pPr>
+        <w:ind w:left="5388" w:hanging="360"/>
+      </w:pPr>
+      <w:rPr>
+        <w:rFonts w:ascii="Symbol" w:hAnsi="Symbol" w:hint="default"/>
+      </w:rPr>
+    </w:lvl>
+    <w:lvl w:ilvl="7" w:tplc="0C0A0003" w:tentative="1">
+      <w:start w:val="1"/>
+      <w:numFmt w:val="bullet"/>
+      <w:lvlText w:val="o"/>
+      <w:lvlJc w:val="left"/>
+      <w:pPr>
+        <w:ind w:left="6108" w:hanging="360"/>
+      </w:pPr>
+      <w:rPr>
+        <w:rFonts w:ascii="Courier New" w:hAnsi="Courier New" w:cs="Courier New" w:hint="default"/>
+      </w:rPr>
+    </w:lvl>
+    <w:lvl w:ilvl="8" w:tplc="0C0A0005" w:tentative="1">
+      <w:start w:val="1"/>
+      <w:numFmt w:val="bullet"/>
+      <w:lvlText w:val=""/>
+      <w:lvlJc w:val="left"/>
+      <w:pPr>
+        <w:ind w:left="6828" w:hanging="360"/>
+      </w:pPr>
+      <w:rPr>
+        <w:rFonts w:ascii="Wingdings" w:hAnsi="Wingdings" w:hint="default"/>
+      </w:rPr>
+    </w:lvl>
+  </w:abstractNum>
+  <w:abstractNum w:abstractNumId="1" w15:restartNumberingAfterBreak="0">
     <w:nsid w:val="02F92D10"/>
     <w:multiLevelType w:val="hybridMultilevel"/>
     <w:tmpl w:val="E8C68796"/>
@@ -6219,7 +6340,7 @@
       </w:rPr>
     </w:lvl>
   </w:abstractNum>
-  <w:abstractNum w:abstractNumId="1" w15:restartNumberingAfterBreak="0">
+  <w:abstractNum w:abstractNumId="2" w15:restartNumberingAfterBreak="0">
     <w:nsid w:val="089206A1"/>
     <w:multiLevelType w:val="hybridMultilevel"/>
     <w:tmpl w:val="D93A406C"/>
@@ -6332,7 +6453,7 @@
       </w:rPr>
     </w:lvl>
   </w:abstractNum>
-  <w:abstractNum w:abstractNumId="2" w15:restartNumberingAfterBreak="0">
+  <w:abstractNum w:abstractNumId="3" w15:restartNumberingAfterBreak="0">
     <w:nsid w:val="0C387CF3"/>
     <w:multiLevelType w:val="hybridMultilevel"/>
     <w:tmpl w:val="ABA69D74"/>
@@ -6448,7 +6569,7 @@
       </w:rPr>
     </w:lvl>
   </w:abstractNum>
-  <w:abstractNum w:abstractNumId="3" w15:restartNumberingAfterBreak="0">
+  <w:abstractNum w:abstractNumId="4" w15:restartNumberingAfterBreak="0">
     <w:nsid w:val="114A0929"/>
     <w:multiLevelType w:val="hybridMultilevel"/>
     <w:tmpl w:val="A0D0BA7E"/>
@@ -6561,7 +6682,120 @@
       </w:rPr>
     </w:lvl>
   </w:abstractNum>
-  <w:abstractNum w:abstractNumId="4" w15:restartNumberingAfterBreak="0">
+  <w:abstractNum w:abstractNumId="5" w15:restartNumberingAfterBreak="0">
+    <w:nsid w:val="169D4726"/>
+    <w:multiLevelType w:val="hybridMultilevel"/>
+    <w:tmpl w:val="6FC8A5B0"/>
+    <w:lvl w:ilvl="0" w:tplc="0C0A0001">
+      <w:start w:val="1"/>
+      <w:numFmt w:val="bullet"/>
+      <w:lvlText w:val=""/>
+      <w:lvlJc w:val="left"/>
+      <w:pPr>
+        <w:ind w:left="1068" w:hanging="360"/>
+      </w:pPr>
+      <w:rPr>
+        <w:rFonts w:ascii="Symbol" w:hAnsi="Symbol" w:hint="default"/>
+      </w:rPr>
+    </w:lvl>
+    <w:lvl w:ilvl="1" w:tplc="0C0A0003" w:tentative="1">
+      <w:start w:val="1"/>
+      <w:numFmt w:val="bullet"/>
+      <w:lvlText w:val="o"/>
+      <w:lvlJc w:val="left"/>
+      <w:pPr>
+        <w:ind w:left="1788" w:hanging="360"/>
+      </w:pPr>
+      <w:rPr>
+        <w:rFonts w:ascii="Courier New" w:hAnsi="Courier New" w:cs="Courier New" w:hint="default"/>
+      </w:rPr>
+    </w:lvl>
+    <w:lvl w:ilvl="2" w:tplc="0C0A0005" w:tentative="1">
+      <w:start w:val="1"/>
+      <w:numFmt w:val="bullet"/>
+      <w:lvlText w:val=""/>
+      <w:lvlJc w:val="left"/>
+      <w:pPr>
+        <w:ind w:left="2508" w:hanging="360"/>
+      </w:pPr>
+      <w:rPr>
+        <w:rFonts w:ascii="Wingdings" w:hAnsi="Wingdings" w:hint="default"/>
+      </w:rPr>
+    </w:lvl>
+    <w:lvl w:ilvl="3" w:tplc="0C0A0001" w:tentative="1">
+      <w:start w:val="1"/>
+      <w:numFmt w:val="bullet"/>
+      <w:lvlText w:val=""/>
+      <w:lvlJc w:val="left"/>
+      <w:pPr>
+        <w:ind w:left="3228" w:hanging="360"/>
+      </w:pPr>
+      <w:rPr>
+        <w:rFonts w:ascii="Symbol" w:hAnsi="Symbol" w:hint="default"/>
+      </w:rPr>
+    </w:lvl>
+    <w:lvl w:ilvl="4" w:tplc="0C0A0003" w:tentative="1">
+      <w:start w:val="1"/>
+      <w:numFmt w:val="bullet"/>
+      <w:lvlText w:val="o"/>
+      <w:lvlJc w:val="left"/>
+      <w:pPr>
+        <w:ind w:left="3948" w:hanging="360"/>
+      </w:pPr>
+      <w:rPr>
+        <w:rFonts w:ascii="Courier New" w:hAnsi="Courier New" w:cs="Courier New" w:hint="default"/>
+      </w:rPr>
+    </w:lvl>
+    <w:lvl w:ilvl="5" w:tplc="0C0A0005" w:tentative="1">
+      <w:start w:val="1"/>
+      <w:numFmt w:val="bullet"/>
+      <w:lvlText w:val=""/>
+      <w:lvlJc w:val="left"/>
+      <w:pPr>
+        <w:ind w:left="4668" w:hanging="360"/>
+      </w:pPr>
+      <w:rPr>
+        <w:rFonts w:ascii="Wingdings" w:hAnsi="Wingdings" w:hint="default"/>
+      </w:rPr>
+    </w:lvl>
+    <w:lvl w:ilvl="6" w:tplc="0C0A0001" w:tentative="1">
+      <w:start w:val="1"/>
+      <w:numFmt w:val="bullet"/>
+      <w:lvlText w:val=""/>
+      <w:lvlJc w:val="left"/>
+      <w:pPr>
+        <w:ind w:left="5388" w:hanging="360"/>
+      </w:pPr>
+      <w:rPr>
+        <w:rFonts w:ascii="Symbol" w:hAnsi="Symbol" w:hint="default"/>
+      </w:rPr>
+    </w:lvl>
+    <w:lvl w:ilvl="7" w:tplc="0C0A0003" w:tentative="1">
+      <w:start w:val="1"/>
+      <w:numFmt w:val="bullet"/>
+      <w:lvlText w:val="o"/>
+      <w:lvlJc w:val="left"/>
+      <w:pPr>
+        <w:ind w:left="6108" w:hanging="360"/>
+      </w:pPr>
+      <w:rPr>
+        <w:rFonts w:ascii="Courier New" w:hAnsi="Courier New" w:cs="Courier New" w:hint="default"/>
+      </w:rPr>
+    </w:lvl>
+    <w:lvl w:ilvl="8" w:tplc="0C0A0005" w:tentative="1">
+      <w:start w:val="1"/>
+      <w:numFmt w:val="bullet"/>
+      <w:lvlText w:val=""/>
+      <w:lvlJc w:val="left"/>
+      <w:pPr>
+        <w:ind w:left="6828" w:hanging="360"/>
+      </w:pPr>
+      <w:rPr>
+        <w:rFonts w:ascii="Wingdings" w:hAnsi="Wingdings" w:hint="default"/>
+      </w:rPr>
+    </w:lvl>
+  </w:abstractNum>
+  <w:abstractNum w:abstractNumId="6" w15:restartNumberingAfterBreak="0">
     <w:nsid w:val="1F96632E"/>
     <w:multiLevelType w:val="hybridMultilevel"/>
     <w:tmpl w:val="2F5C4BCC"/>
@@ -6674,7 +6908,7 @@
       </w:rPr>
     </w:lvl>
   </w:abstractNum>
-  <w:abstractNum w:abstractNumId="5" w15:restartNumberingAfterBreak="0">
+  <w:abstractNum w:abstractNumId="7" w15:restartNumberingAfterBreak="0">
     <w:nsid w:val="22530085"/>
     <w:multiLevelType w:val="hybridMultilevel"/>
     <w:tmpl w:val="5F4080C8"/>
@@ -6787,7 +7021,120 @@
       </w:rPr>
     </w:lvl>
   </w:abstractNum>
-  <w:abstractNum w:abstractNumId="6" w15:restartNumberingAfterBreak="0">
+  <w:abstractNum w:abstractNumId="8" w15:restartNumberingAfterBreak="0">
+    <w:nsid w:val="248B1E3E"/>
+    <w:multiLevelType w:val="hybridMultilevel"/>
+    <w:tmpl w:val="D0A605B6"/>
+    <w:lvl w:ilvl="0" w:tplc="0C0A0001">
+      <w:start w:val="1"/>
+      <w:numFmt w:val="bullet"/>
+      <w:lvlText w:val=""/>
+      <w:lvlJc w:val="left"/>
+      <w:pPr>
+        <w:ind w:left="1068" w:hanging="360"/>
+      </w:pPr>
+      <w:rPr>
+        <w:rFonts w:ascii="Symbol" w:hAnsi="Symbol" w:hint="default"/>
+      </w:rPr>
+    </w:lvl>
+    <w:lvl w:ilvl="1" w:tplc="0C0A0003" w:tentative="1">
+      <w:start w:val="1"/>
+      <w:numFmt w:val="bullet"/>
+      <w:lvlText w:val="o"/>
+      <w:lvlJc w:val="left"/>
+      <w:pPr>
+        <w:ind w:left="1788" w:hanging="360"/>
+      </w:pPr>
+      <w:rPr>
+        <w:rFonts w:ascii="Courier New" w:hAnsi="Courier New" w:cs="Courier New" w:hint="default"/>
+      </w:rPr>
+    </w:lvl>
+    <w:lvl w:ilvl="2" w:tplc="0C0A0005" w:tentative="1">
+      <w:start w:val="1"/>
+      <w:numFmt w:val="bullet"/>
+      <w:lvlText w:val=""/>
+      <w:lvlJc w:val="left"/>
+      <w:pPr>
+        <w:ind w:left="2508" w:hanging="360"/>
+      </w:pPr>
+      <w:rPr>
+        <w:rFonts w:ascii="Wingdings" w:hAnsi="Wingdings" w:hint="default"/>
+      </w:rPr>
+    </w:lvl>
+    <w:lvl w:ilvl="3" w:tplc="0C0A0001" w:tentative="1">
+      <w:start w:val="1"/>
+      <w:numFmt w:val="bullet"/>
+      <w:lvlText w:val=""/>
+      <w:lvlJc w:val="left"/>
+      <w:pPr>
+        <w:ind w:left="3228" w:hanging="360"/>
+      </w:pPr>
+      <w:rPr>
+        <w:rFonts w:ascii="Symbol" w:hAnsi="Symbol" w:hint="default"/>
+      </w:rPr>
+    </w:lvl>
+    <w:lvl w:ilvl="4" w:tplc="0C0A0003" w:tentative="1">
+      <w:start w:val="1"/>
+      <w:numFmt w:val="bullet"/>
+      <w:lvlText w:val="o"/>
+      <w:lvlJc w:val="left"/>
+      <w:pPr>
+        <w:ind w:left="3948" w:hanging="360"/>
+      </w:pPr>
+      <w:rPr>
+        <w:rFonts w:ascii="Courier New" w:hAnsi="Courier New" w:cs="Courier New" w:hint="default"/>
+      </w:rPr>
+    </w:lvl>
+    <w:lvl w:ilvl="5" w:tplc="0C0A0005" w:tentative="1">
+      <w:start w:val="1"/>
+      <w:numFmt w:val="bullet"/>
+      <w:lvlText w:val=""/>
+      <w:lvlJc w:val="left"/>
+      <w:pPr>
+        <w:ind w:left="4668" w:hanging="360"/>
+      </w:pPr>
+      <w:rPr>
+        <w:rFonts w:ascii="Wingdings" w:hAnsi="Wingdings" w:hint="default"/>
+      </w:rPr>
+    </w:lvl>
+    <w:lvl w:ilvl="6" w:tplc="0C0A0001" w:tentative="1">
+      <w:start w:val="1"/>
+      <w:numFmt w:val="bullet"/>
+      <w:lvlText w:val=""/>
+      <w:lvlJc w:val="left"/>
+      <w:pPr>
+        <w:ind w:left="5388" w:hanging="360"/>
+      </w:pPr>
+      <w:rPr>
+        <w:rFonts w:ascii="Symbol" w:hAnsi="Symbol" w:hint="default"/>
+      </w:rPr>
+    </w:lvl>
+    <w:lvl w:ilvl="7" w:tplc="0C0A0003" w:tentative="1">
+      <w:start w:val="1"/>
+      <w:numFmt w:val="bullet"/>
+      <w:lvlText w:val="o"/>
+      <w:lvlJc w:val="left"/>
+      <w:pPr>
+        <w:ind w:left="6108" w:hanging="360"/>
+      </w:pPr>
+      <w:rPr>
+        <w:rFonts w:ascii="Courier New" w:hAnsi="Courier New" w:cs="Courier New" w:hint="default"/>
+      </w:rPr>
+    </w:lvl>
+    <w:lvl w:ilvl="8" w:tplc="0C0A0005" w:tentative="1">
+      <w:start w:val="1"/>
+      <w:numFmt w:val="bullet"/>
+      <w:lvlText w:val=""/>
+      <w:lvlJc w:val="left"/>
+      <w:pPr>
+        <w:ind w:left="6828" w:hanging="360"/>
+      </w:pPr>
+      <w:rPr>
+        <w:rFonts w:ascii="Wingdings" w:hAnsi="Wingdings" w:hint="default"/>
+      </w:rPr>
+    </w:lvl>
+  </w:abstractNum>
+  <w:abstractNum w:abstractNumId="9" w15:restartNumberingAfterBreak="0">
     <w:nsid w:val="25BB32EA"/>
     <w:multiLevelType w:val="hybridMultilevel"/>
     <w:tmpl w:val="F9CCD4B4"/>
@@ -6900,7 +7247,7 @@
       </w:rPr>
     </w:lvl>
   </w:abstractNum>
-  <w:abstractNum w:abstractNumId="7" w15:restartNumberingAfterBreak="0">
+  <w:abstractNum w:abstractNumId="10" w15:restartNumberingAfterBreak="0">
     <w:nsid w:val="26065AF7"/>
     <w:multiLevelType w:val="hybridMultilevel"/>
     <w:tmpl w:val="1C5C4544"/>
@@ -7013,7 +7360,7 @@
       </w:rPr>
     </w:lvl>
   </w:abstractNum>
-  <w:abstractNum w:abstractNumId="8" w15:restartNumberingAfterBreak="0">
+  <w:abstractNum w:abstractNumId="11" w15:restartNumberingAfterBreak="0">
     <w:nsid w:val="285C0F12"/>
     <w:multiLevelType w:val="hybridMultilevel"/>
     <w:tmpl w:val="0ED8D0B4"/>
@@ -7126,7 +7473,7 @@
       </w:rPr>
     </w:lvl>
   </w:abstractNum>
-  <w:abstractNum w:abstractNumId="9" w15:restartNumberingAfterBreak="0">
+  <w:abstractNum w:abstractNumId="12" w15:restartNumberingAfterBreak="0">
     <w:nsid w:val="315E1F6A"/>
     <w:multiLevelType w:val="hybridMultilevel"/>
     <w:tmpl w:val="AEE045FE"/>
@@ -7239,7 +7586,7 @@
       </w:rPr>
     </w:lvl>
   </w:abstractNum>
-  <w:abstractNum w:abstractNumId="10" w15:restartNumberingAfterBreak="0">
+  <w:abstractNum w:abstractNumId="13" w15:restartNumberingAfterBreak="0">
     <w:nsid w:val="396A5C2D"/>
     <w:multiLevelType w:val="hybridMultilevel"/>
     <w:tmpl w:val="E192533C"/>
@@ -7352,7 +7699,346 @@
       </w:rPr>
     </w:lvl>
   </w:abstractNum>
-  <w:abstractNum w:abstractNumId="11" w15:restartNumberingAfterBreak="0">
+  <w:abstractNum w:abstractNumId="14" w15:restartNumberingAfterBreak="0">
+    <w:nsid w:val="47DA48FB"/>
+    <w:multiLevelType w:val="hybridMultilevel"/>
+    <w:tmpl w:val="F8EABC74"/>
+    <w:lvl w:ilvl="0" w:tplc="0C0A0001">
+      <w:start w:val="1"/>
+      <w:numFmt w:val="bullet"/>
+      <w:lvlText w:val=""/>
+      <w:lvlJc w:val="left"/>
+      <w:pPr>
+        <w:ind w:left="1428" w:hanging="360"/>
+      </w:pPr>
+      <w:rPr>
+        <w:rFonts w:ascii="Symbol" w:hAnsi="Symbol" w:hint="default"/>
+      </w:rPr>
+    </w:lvl>
+    <w:lvl w:ilvl="1" w:tplc="0C0A0003" w:tentative="1">
+      <w:start w:val="1"/>
+      <w:numFmt w:val="bullet"/>
+      <w:lvlText w:val="o"/>
+      <w:lvlJc w:val="left"/>
+      <w:pPr>
+        <w:ind w:left="2148" w:hanging="360"/>
+      </w:pPr>
+      <w:rPr>
+        <w:rFonts w:ascii="Courier New" w:hAnsi="Courier New" w:cs="Courier New" w:hint="default"/>
+      </w:rPr>
+    </w:lvl>
+    <w:lvl w:ilvl="2" w:tplc="0C0A0005" w:tentative="1">
+      <w:start w:val="1"/>
+      <w:numFmt w:val="bullet"/>
+      <w:lvlText w:val=""/>
+      <w:lvlJc w:val="left"/>
+      <w:pPr>
+        <w:ind w:left="2868" w:hanging="360"/>
+      </w:pPr>
+      <w:rPr>
+        <w:rFonts w:ascii="Wingdings" w:hAnsi="Wingdings" w:hint="default"/>
+      </w:rPr>
+    </w:lvl>
+    <w:lvl w:ilvl="3" w:tplc="0C0A0001" w:tentative="1">
+      <w:start w:val="1"/>
+      <w:numFmt w:val="bullet"/>
+      <w:lvlText w:val=""/>
+      <w:lvlJc w:val="left"/>
+      <w:pPr>
+        <w:ind w:left="3588" w:hanging="360"/>
+      </w:pPr>
+      <w:rPr>
+        <w:rFonts w:ascii="Symbol" w:hAnsi="Symbol" w:hint="default"/>
+      </w:rPr>
+    </w:lvl>
+    <w:lvl w:ilvl="4" w:tplc="0C0A0003" w:tentative="1">
+      <w:start w:val="1"/>
+      <w:numFmt w:val="bullet"/>
+      <w:lvlText w:val="o"/>
+      <w:lvlJc w:val="left"/>
+      <w:pPr>
+        <w:ind w:left="4308" w:hanging="360"/>
+      </w:pPr>
+      <w:rPr>
+        <w:rFonts w:ascii="Courier New" w:hAnsi="Courier New" w:cs="Courier New" w:hint="default"/>
+      </w:rPr>
+    </w:lvl>
+    <w:lvl w:ilvl="5" w:tplc="0C0A0005" w:tentative="1">
+      <w:start w:val="1"/>
+      <w:numFmt w:val="bullet"/>
+      <w:lvlText w:val=""/>
+      <w:lvlJc w:val="left"/>
+      <w:pPr>
+        <w:ind w:left="5028" w:hanging="360"/>
+      </w:pPr>
+      <w:rPr>
+        <w:rFonts w:ascii="Wingdings" w:hAnsi="Wingdings" w:hint="default"/>
+      </w:rPr>
+    </w:lvl>
+    <w:lvl w:ilvl="6" w:tplc="0C0A0001" w:tentative="1">
+      <w:start w:val="1"/>
+      <w:numFmt w:val="bullet"/>
+      <w:lvlText w:val=""/>
+      <w:lvlJc w:val="left"/>
+      <w:pPr>
+        <w:ind w:left="5748" w:hanging="360"/>
+      </w:pPr>
+      <w:rPr>
+        <w:rFonts w:ascii="Symbol" w:hAnsi="Symbol" w:hint="default"/>
+      </w:rPr>
+    </w:lvl>
+    <w:lvl w:ilvl="7" w:tplc="0C0A0003" w:tentative="1">
+      <w:start w:val="1"/>
+      <w:numFmt w:val="bullet"/>
+      <w:lvlText w:val="o"/>
+      <w:lvlJc w:val="left"/>
+      <w:pPr>
+        <w:ind w:left="6468" w:hanging="360"/>
+      </w:pPr>
+      <w:rPr>
+        <w:rFonts w:ascii="Courier New" w:hAnsi="Courier New" w:cs="Courier New" w:hint="default"/>
+      </w:rPr>
+    </w:lvl>
+    <w:lvl w:ilvl="8" w:tplc="0C0A0005" w:tentative="1">
+      <w:start w:val="1"/>
+      <w:numFmt w:val="bullet"/>
+      <w:lvlText w:val=""/>
+      <w:lvlJc w:val="left"/>
+      <w:pPr>
+        <w:ind w:left="7188" w:hanging="360"/>
+      </w:pPr>
+      <w:rPr>
+        <w:rFonts w:ascii="Wingdings" w:hAnsi="Wingdings" w:hint="default"/>
+      </w:rPr>
+    </w:lvl>
+  </w:abstractNum>
+  <w:abstractNum w:abstractNumId="15" w15:restartNumberingAfterBreak="0">
+    <w:nsid w:val="4B617CAB"/>
+    <w:multiLevelType w:val="hybridMultilevel"/>
+    <w:tmpl w:val="E03E6366"/>
+    <w:lvl w:ilvl="0" w:tplc="0C0A0001">
+      <w:start w:val="1"/>
+      <w:numFmt w:val="bullet"/>
+      <w:lvlText w:val=""/>
+      <w:lvlJc w:val="left"/>
+      <w:pPr>
+        <w:ind w:left="1068" w:hanging="360"/>
+      </w:pPr>
+      <w:rPr>
+        <w:rFonts w:ascii="Symbol" w:hAnsi="Symbol" w:hint="default"/>
+      </w:rPr>
+    </w:lvl>
+    <w:lvl w:ilvl="1" w:tplc="0C0A0003">
+      <w:start w:val="1"/>
+      <w:numFmt w:val="bullet"/>
+      <w:lvlText w:val="o"/>
+      <w:lvlJc w:val="left"/>
+      <w:pPr>
+        <w:ind w:left="1788" w:hanging="360"/>
+      </w:pPr>
+      <w:rPr>
+        <w:rFonts w:ascii="Courier New" w:hAnsi="Courier New" w:cs="Courier New" w:hint="default"/>
+      </w:rPr>
+    </w:lvl>
+    <w:lvl w:ilvl="2" w:tplc="0C0A0005" w:tentative="1">
+      <w:start w:val="1"/>
+      <w:numFmt w:val="bullet"/>
+      <w:lvlText w:val=""/>
+      <w:lvlJc w:val="left"/>
+      <w:pPr>
+        <w:ind w:left="2508" w:hanging="360"/>
+      </w:pPr>
+      <w:rPr>
+        <w:rFonts w:ascii="Wingdings" w:hAnsi="Wingdings" w:hint="default"/>
+      </w:rPr>
+    </w:lvl>
+    <w:lvl w:ilvl="3" w:tplc="0C0A0001" w:tentative="1">
+      <w:start w:val="1"/>
+      <w:numFmt w:val="bullet"/>
+      <w:lvlText w:val=""/>
+      <w:lvlJc w:val="left"/>
+      <w:pPr>
+        <w:ind w:left="3228" w:hanging="360"/>
+      </w:pPr>
+      <w:rPr>
+        <w:rFonts w:ascii="Symbol" w:hAnsi="Symbol" w:hint="default"/>
+      </w:rPr>
+    </w:lvl>
+    <w:lvl w:ilvl="4" w:tplc="0C0A0003" w:tentative="1">
+      <w:start w:val="1"/>
+      <w:numFmt w:val="bullet"/>
+      <w:lvlText w:val="o"/>
+      <w:lvlJc w:val="left"/>
+      <w:pPr>
+        <w:ind w:left="3948" w:hanging="360"/>
+      </w:pPr>
+      <w:rPr>
+        <w:rFonts w:ascii="Courier New" w:hAnsi="Courier New" w:cs="Courier New" w:hint="default"/>
+      </w:rPr>
+    </w:lvl>
+    <w:lvl w:ilvl="5" w:tplc="0C0A0005" w:tentative="1">
+      <w:start w:val="1"/>
+      <w:numFmt w:val="bullet"/>
+      <w:lvlText w:val=""/>
+      <w:lvlJc w:val="left"/>
+      <w:pPr>
+        <w:ind w:left="4668" w:hanging="360"/>
+      </w:pPr>
+      <w:rPr>
+        <w:rFonts w:ascii="Wingdings" w:hAnsi="Wingdings" w:hint="default"/>
+      </w:rPr>
+    </w:lvl>
+    <w:lvl w:ilvl="6" w:tplc="0C0A0001" w:tentative="1">
+      <w:start w:val="1"/>
+      <w:numFmt w:val="bullet"/>
+      <w:lvlText w:val=""/>
+      <w:lvlJc w:val="left"/>
+      <w:pPr>
+        <w:ind w:left="5388" w:hanging="360"/>
+      </w:pPr>
+      <w:rPr>
+        <w:rFonts w:ascii="Symbol" w:hAnsi="Symbol" w:hint="default"/>
+      </w:rPr>
+    </w:lvl>
+    <w:lvl w:ilvl="7" w:tplc="0C0A0003" w:tentative="1">
+      <w:start w:val="1"/>
+      <w:numFmt w:val="bullet"/>
+      <w:lvlText w:val="o"/>
+      <w:lvlJc w:val="left"/>
+      <w:pPr>
+        <w:ind w:left="6108" w:hanging="360"/>
+      </w:pPr>
+      <w:rPr>
+        <w:rFonts w:ascii="Courier New" w:hAnsi="Courier New" w:cs="Courier New" w:hint="default"/>
+      </w:rPr>
+    </w:lvl>
+    <w:lvl w:ilvl="8" w:tplc="0C0A0005" w:tentative="1">
+      <w:start w:val="1"/>
+      <w:numFmt w:val="bullet"/>
+      <w:lvlText w:val=""/>
+      <w:lvlJc w:val="left"/>
+      <w:pPr>
+        <w:ind w:left="6828" w:hanging="360"/>
+      </w:pPr>
+      <w:rPr>
+        <w:rFonts w:ascii="Wingdings" w:hAnsi="Wingdings" w:hint="default"/>
+      </w:rPr>
+    </w:lvl>
+  </w:abstractNum>
+  <w:abstractNum w:abstractNumId="16" w15:restartNumberingAfterBreak="0">
+    <w:nsid w:val="51933B6C"/>
+    <w:multiLevelType w:val="hybridMultilevel"/>
+    <w:tmpl w:val="A6FA6E6C"/>
+    <w:lvl w:ilvl="0" w:tplc="0C0A0001">
+      <w:start w:val="1"/>
+      <w:numFmt w:val="bullet"/>
+      <w:lvlText w:val=""/>
+      <w:lvlJc w:val="left"/>
+      <w:pPr>
+        <w:ind w:left="1428" w:hanging="360"/>
+      </w:pPr>
+      <w:rPr>
+        <w:rFonts w:ascii="Symbol" w:hAnsi="Symbol" w:hint="default"/>
+      </w:rPr>
+    </w:lvl>
+    <w:lvl w:ilvl="1" w:tplc="0C0A0003" w:tentative="1">
+      <w:start w:val="1"/>
+      <w:numFmt w:val="bullet"/>
+      <w:lvlText w:val="o"/>
+      <w:lvlJc w:val="left"/>
+      <w:pPr>
+        <w:ind w:left="2148" w:hanging="360"/>
+      </w:pPr>
+      <w:rPr>
+        <w:rFonts w:ascii="Courier New" w:hAnsi="Courier New" w:cs="Courier New" w:hint="default"/>
+      </w:rPr>
+    </w:lvl>
+    <w:lvl w:ilvl="2" w:tplc="0C0A0005" w:tentative="1">
+      <w:start w:val="1"/>
+      <w:numFmt w:val="bullet"/>
+      <w:lvlText w:val=""/>
+      <w:lvlJc w:val="left"/>
+      <w:pPr>
+        <w:ind w:left="2868" w:hanging="360"/>
+      </w:pPr>
+      <w:rPr>
+        <w:rFonts w:ascii="Wingdings" w:hAnsi="Wingdings" w:hint="default"/>
+      </w:rPr>
+    </w:lvl>
+    <w:lvl w:ilvl="3" w:tplc="0C0A0001" w:tentative="1">
+      <w:start w:val="1"/>
+      <w:numFmt w:val="bullet"/>
+      <w:lvlText w:val=""/>
+      <w:lvlJc w:val="left"/>
+      <w:pPr>
+        <w:ind w:left="3588" w:hanging="360"/>
+      </w:pPr>
+      <w:rPr>
+        <w:rFonts w:ascii="Symbol" w:hAnsi="Symbol" w:hint="default"/>
+      </w:rPr>
+    </w:lvl>
+    <w:lvl w:ilvl="4" w:tplc="0C0A0003" w:tentative="1">
+      <w:start w:val="1"/>
+      <w:numFmt w:val="bullet"/>
+      <w:lvlText w:val="o"/>
+      <w:lvlJc w:val="left"/>
+      <w:pPr>
+        <w:ind w:left="4308" w:hanging="360"/>
+      </w:pPr>
+      <w:rPr>
+        <w:rFonts w:ascii="Courier New" w:hAnsi="Courier New" w:cs="Courier New" w:hint="default"/>
+      </w:rPr>
+    </w:lvl>
+    <w:lvl w:ilvl="5" w:tplc="0C0A0005" w:tentative="1">
+      <w:start w:val="1"/>
+      <w:numFmt w:val="bullet"/>
+      <w:lvlText w:val=""/>
+      <w:lvlJc w:val="left"/>
+      <w:pPr>
+        <w:ind w:left="5028" w:hanging="360"/>
+      </w:pPr>
+      <w:rPr>
+        <w:rFonts w:ascii="Wingdings" w:hAnsi="Wingdings" w:hint="default"/>
+      </w:rPr>
+    </w:lvl>
+    <w:lvl w:ilvl="6" w:tplc="0C0A0001" w:tentative="1">
+      <w:start w:val="1"/>
+      <w:numFmt w:val="bullet"/>
+      <w:lvlText w:val=""/>
+      <w:lvlJc w:val="left"/>
+      <w:pPr>
+        <w:ind w:left="5748" w:hanging="360"/>
+      </w:pPr>
+      <w:rPr>
+        <w:rFonts w:ascii="Symbol" w:hAnsi="Symbol" w:hint="default"/>
+      </w:rPr>
+    </w:lvl>
+    <w:lvl w:ilvl="7" w:tplc="0C0A0003" w:tentative="1">
+      <w:start w:val="1"/>
+      <w:numFmt w:val="bullet"/>
+      <w:lvlText w:val="o"/>
+      <w:lvlJc w:val="left"/>
+      <w:pPr>
+        <w:ind w:left="6468" w:hanging="360"/>
+      </w:pPr>
+      <w:rPr>
+        <w:rFonts w:ascii="Courier New" w:hAnsi="Courier New" w:cs="Courier New" w:hint="default"/>
+      </w:rPr>
+    </w:lvl>
+    <w:lvl w:ilvl="8" w:tplc="0C0A0005" w:tentative="1">
+      <w:start w:val="1"/>
+      <w:numFmt w:val="bullet"/>
+      <w:lvlText w:val=""/>
+      <w:lvlJc w:val="left"/>
+      <w:pPr>
+        <w:ind w:left="7188" w:hanging="360"/>
+      </w:pPr>
+      <w:rPr>
+        <w:rFonts w:ascii="Wingdings" w:hAnsi="Wingdings" w:hint="default"/>
+      </w:rPr>
+    </w:lvl>
+  </w:abstractNum>
+  <w:abstractNum w:abstractNumId="17" w15:restartNumberingAfterBreak="0">
     <w:nsid w:val="58255C24"/>
     <w:multiLevelType w:val="hybridMultilevel"/>
     <w:tmpl w:val="54026A3E"/>
@@ -7465,7 +8151,7 @@
       </w:rPr>
     </w:lvl>
   </w:abstractNum>
-  <w:abstractNum w:abstractNumId="12" w15:restartNumberingAfterBreak="0">
+  <w:abstractNum w:abstractNumId="18" w15:restartNumberingAfterBreak="0">
     <w:nsid w:val="66EB2242"/>
     <w:multiLevelType w:val="hybridMultilevel"/>
     <w:tmpl w:val="D68671AC"/>
@@ -7578,7 +8264,7 @@
       </w:rPr>
     </w:lvl>
   </w:abstractNum>
-  <w:abstractNum w:abstractNumId="13" w15:restartNumberingAfterBreak="0">
+  <w:abstractNum w:abstractNumId="19" w15:restartNumberingAfterBreak="0">
     <w:nsid w:val="71A04BBC"/>
     <w:multiLevelType w:val="hybridMultilevel"/>
     <w:tmpl w:val="5280590E"/>
@@ -7691,7 +8377,7 @@
       </w:rPr>
     </w:lvl>
   </w:abstractNum>
-  <w:abstractNum w:abstractNumId="14" w15:restartNumberingAfterBreak="0">
+  <w:abstractNum w:abstractNumId="20" w15:restartNumberingAfterBreak="0">
     <w:nsid w:val="76F32437"/>
     <w:multiLevelType w:val="hybridMultilevel"/>
     <w:tmpl w:val="FDFE7FAA"/>
@@ -7804,7 +8490,7 @@
       </w:rPr>
     </w:lvl>
   </w:abstractNum>
-  <w:abstractNum w:abstractNumId="15" w15:restartNumberingAfterBreak="0">
+  <w:abstractNum w:abstractNumId="21" w15:restartNumberingAfterBreak="0">
     <w:nsid w:val="78D55A2E"/>
     <w:multiLevelType w:val="hybridMultilevel"/>
     <w:tmpl w:val="4F3ABC6A"/>
@@ -7917,7 +8603,7 @@
       </w:rPr>
     </w:lvl>
   </w:abstractNum>
-  <w:abstractNum w:abstractNumId="16" w15:restartNumberingAfterBreak="0">
+  <w:abstractNum w:abstractNumId="22" w15:restartNumberingAfterBreak="0">
     <w:nsid w:val="7B234064"/>
     <w:multiLevelType w:val="hybridMultilevel"/>
     <w:tmpl w:val="DF1CF95A"/>
@@ -8004,58 +8690,76 @@
     </w:lvl>
   </w:abstractNum>
   <w:num w:numId="1" w16cid:durableId="1171798239">
+    <w:abstractNumId w:val="3"/>
+  </w:num>
+  <w:num w:numId="2" w16cid:durableId="842277665">
+    <w:abstractNumId w:val="22"/>
+  </w:num>
+  <w:num w:numId="3" w16cid:durableId="2011518470">
+    <w:abstractNumId w:val="19"/>
+  </w:num>
+  <w:num w:numId="4" w16cid:durableId="1375619990">
+    <w:abstractNumId w:val="13"/>
+  </w:num>
+  <w:num w:numId="5" w16cid:durableId="1228299024">
+    <w:abstractNumId w:val="13"/>
+  </w:num>
+  <w:num w:numId="6" w16cid:durableId="1787306922">
+    <w:abstractNumId w:val="12"/>
+  </w:num>
+  <w:num w:numId="7" w16cid:durableId="78142377">
+    <w:abstractNumId w:val="11"/>
+  </w:num>
+  <w:num w:numId="8" w16cid:durableId="1829207764">
+    <w:abstractNumId w:val="18"/>
+  </w:num>
+  <w:num w:numId="9" w16cid:durableId="1963000437">
+    <w:abstractNumId w:val="17"/>
+  </w:num>
+  <w:num w:numId="10" w16cid:durableId="440685814">
+    <w:abstractNumId w:val="7"/>
+  </w:num>
+  <w:num w:numId="11" w16cid:durableId="1561936720">
+    <w:abstractNumId w:val="21"/>
+  </w:num>
+  <w:num w:numId="12" w16cid:durableId="865404634">
     <w:abstractNumId w:val="2"/>
   </w:num>
-  <w:num w:numId="2" w16cid:durableId="842277665">
+  <w:num w:numId="13" w16cid:durableId="476533435">
+    <w:abstractNumId w:val="9"/>
+  </w:num>
+  <w:num w:numId="14" w16cid:durableId="358970525">
+    <w:abstractNumId w:val="20"/>
+  </w:num>
+  <w:num w:numId="15" w16cid:durableId="757139169">
+    <w:abstractNumId w:val="1"/>
+  </w:num>
+  <w:num w:numId="16" w16cid:durableId="1012218770">
+    <w:abstractNumId w:val="6"/>
+  </w:num>
+  <w:num w:numId="17" w16cid:durableId="2129010686">
+    <w:abstractNumId w:val="4"/>
+  </w:num>
+  <w:num w:numId="18" w16cid:durableId="2042902832">
+    <w:abstractNumId w:val="10"/>
+  </w:num>
+  <w:num w:numId="19" w16cid:durableId="1555654981">
+    <w:abstractNumId w:val="15"/>
+  </w:num>
+  <w:num w:numId="20" w16cid:durableId="1303734662">
+    <w:abstractNumId w:val="0"/>
+  </w:num>
+  <w:num w:numId="21" w16cid:durableId="1204369328">
+    <w:abstractNumId w:val="8"/>
+  </w:num>
+  <w:num w:numId="22" w16cid:durableId="1488742907">
+    <w:abstractNumId w:val="5"/>
+  </w:num>
+  <w:num w:numId="23" w16cid:durableId="1591085067">
     <w:abstractNumId w:val="16"/>
   </w:num>
-  <w:num w:numId="3" w16cid:durableId="2011518470">
-    <w:abstractNumId w:val="13"/>
-  </w:num>
-  <w:num w:numId="4" w16cid:durableId="1375619990">
-    <w:abstractNumId w:val="10"/>
-  </w:num>
-  <w:num w:numId="5" w16cid:durableId="1228299024">
-    <w:abstractNumId w:val="10"/>
-  </w:num>
-  <w:num w:numId="6" w16cid:durableId="1787306922">
-    <w:abstractNumId w:val="9"/>
-  </w:num>
-  <w:num w:numId="7" w16cid:durableId="78142377">
-    <w:abstractNumId w:val="8"/>
-  </w:num>
-  <w:num w:numId="8" w16cid:durableId="1829207764">
-    <w:abstractNumId w:val="12"/>
-  </w:num>
-  <w:num w:numId="9" w16cid:durableId="1963000437">
-    <w:abstractNumId w:val="11"/>
-  </w:num>
-  <w:num w:numId="10" w16cid:durableId="440685814">
-    <w:abstractNumId w:val="5"/>
-  </w:num>
-  <w:num w:numId="11" w16cid:durableId="1561936720">
-    <w:abstractNumId w:val="15"/>
-  </w:num>
-  <w:num w:numId="12" w16cid:durableId="865404634">
-    <w:abstractNumId w:val="1"/>
-  </w:num>
-  <w:num w:numId="13" w16cid:durableId="476533435">
-    <w:abstractNumId w:val="6"/>
-  </w:num>
-  <w:num w:numId="14" w16cid:durableId="358970525">
+  <w:num w:numId="24" w16cid:durableId="583491338">
     <w:abstractNumId w:val="14"/>
-  </w:num>
-  <w:num w:numId="15" w16cid:durableId="757139169">
-    <w:abstractNumId w:val="0"/>
-  </w:num>
-  <w:num w:numId="16" w16cid:durableId="1012218770">
-    <w:abstractNumId w:val="4"/>
-  </w:num>
-  <w:num w:numId="17" w16cid:durableId="2129010686">
-    <w:abstractNumId w:val="3"/>
-  </w:num>
-  <w:num w:numId="18" w16cid:durableId="2042902832">
-    <w:abstractNumId w:val="7"/>
   </w:num>
 </w:numbering>
 </file>

--- a/Bases de Datos/1º Evaluación/Teoria/Introduccion a Bases de Datos.docx
+++ b/Bases de Datos/1º Evaluación/Teoria/Introduccion a Bases de Datos.docx
@@ -466,27 +466,14 @@
                             <w:r>
                               <w:t xml:space="preserve">Ilustración </w:t>
                             </w:r>
-                            <w:r>
-                              <w:fldChar w:fldCharType="begin"/>
-                            </w:r>
-                            <w:r>
-                              <w:instrText xml:space="preserve"> SEQ Ilustración \* ARABIC </w:instrText>
-                            </w:r>
-                            <w:r>
-                              <w:fldChar w:fldCharType="separate"/>
-                            </w:r>
-                            <w:r>
-                              <w:rPr>
-                                <w:noProof/>
-                              </w:rPr>
-                              <w:t>1</w:t>
-                            </w:r>
-                            <w:r>
-                              <w:rPr>
-                                <w:noProof/>
-                              </w:rPr>
-                              <w:fldChar w:fldCharType="end"/>
-                            </w:r>
+                            <w:fldSimple w:instr=" SEQ Ilustración \* ARABIC ">
+                              <w:r>
+                                <w:rPr>
+                                  <w:noProof/>
+                                </w:rPr>
+                                <w:t>1</w:t>
+                              </w:r>
+                            </w:fldSimple>
                           </w:p>
                         </w:txbxContent>
                       </wps:txbx>
@@ -521,27 +508,14 @@
                       <w:r>
                         <w:t xml:space="preserve">Ilustración </w:t>
                       </w:r>
-                      <w:r>
-                        <w:fldChar w:fldCharType="begin"/>
-                      </w:r>
-                      <w:r>
-                        <w:instrText xml:space="preserve"> SEQ Ilustración \* ARABIC </w:instrText>
-                      </w:r>
-                      <w:r>
-                        <w:fldChar w:fldCharType="separate"/>
-                      </w:r>
-                      <w:r>
-                        <w:rPr>
-                          <w:noProof/>
-                        </w:rPr>
-                        <w:t>1</w:t>
-                      </w:r>
-                      <w:r>
-                        <w:rPr>
-                          <w:noProof/>
-                        </w:rPr>
-                        <w:fldChar w:fldCharType="end"/>
-                      </w:r>
+                      <w:fldSimple w:instr=" SEQ Ilustración \* ARABIC ">
+                        <w:r>
+                          <w:rPr>
+                            <w:noProof/>
+                          </w:rPr>
+                          <w:t>1</w:t>
+                        </w:r>
+                      </w:fldSimple>
                     </w:p>
                   </w:txbxContent>
                 </v:textbox>
@@ -800,27 +774,14 @@
       <w:r>
         <w:t xml:space="preserve">Ilustración </w:t>
       </w:r>
-      <w:r>
-        <w:fldChar w:fldCharType="begin"/>
-      </w:r>
-      <w:r>
-        <w:instrText xml:space="preserve"> SEQ Ilustración \* ARABIC </w:instrText>
-      </w:r>
-      <w:r>
-        <w:fldChar w:fldCharType="separate"/>
-      </w:r>
-      <w:r>
-        <w:rPr>
-          <w:noProof/>
-        </w:rPr>
-        <w:t>2</w:t>
-      </w:r>
-      <w:r>
-        <w:rPr>
-          <w:noProof/>
-        </w:rPr>
-        <w:fldChar w:fldCharType="end"/>
-      </w:r>
+      <w:fldSimple w:instr=" SEQ Ilustración \* ARABIC ">
+        <w:r>
+          <w:rPr>
+            <w:noProof/>
+          </w:rPr>
+          <w:t>2</w:t>
+        </w:r>
+      </w:fldSimple>
     </w:p>
     <w:p>
       <w:pPr>
@@ -1250,27 +1211,14 @@
                             <w:r>
                               <w:t xml:space="preserve">Ilustración </w:t>
                             </w:r>
-                            <w:r>
-                              <w:fldChar w:fldCharType="begin"/>
-                            </w:r>
-                            <w:r>
-                              <w:instrText xml:space="preserve"> SEQ Ilustración \* ARABIC </w:instrText>
-                            </w:r>
-                            <w:r>
-                              <w:fldChar w:fldCharType="separate"/>
-                            </w:r>
-                            <w:r>
-                              <w:rPr>
-                                <w:noProof/>
-                              </w:rPr>
-                              <w:t>3</w:t>
-                            </w:r>
-                            <w:r>
-                              <w:rPr>
-                                <w:noProof/>
-                              </w:rPr>
-                              <w:fldChar w:fldCharType="end"/>
-                            </w:r>
+                            <w:fldSimple w:instr=" SEQ Ilustración \* ARABIC ">
+                              <w:r>
+                                <w:rPr>
+                                  <w:noProof/>
+                                </w:rPr>
+                                <w:t>3</w:t>
+                              </w:r>
+                            </w:fldSimple>
                           </w:p>
                         </w:txbxContent>
                       </wps:txbx>
@@ -1301,27 +1249,14 @@
                       <w:r>
                         <w:t xml:space="preserve">Ilustración </w:t>
                       </w:r>
-                      <w:r>
-                        <w:fldChar w:fldCharType="begin"/>
-                      </w:r>
-                      <w:r>
-                        <w:instrText xml:space="preserve"> SEQ Ilustración \* ARABIC </w:instrText>
-                      </w:r>
-                      <w:r>
-                        <w:fldChar w:fldCharType="separate"/>
-                      </w:r>
-                      <w:r>
-                        <w:rPr>
-                          <w:noProof/>
-                        </w:rPr>
-                        <w:t>3</w:t>
-                      </w:r>
-                      <w:r>
-                        <w:rPr>
-                          <w:noProof/>
-                        </w:rPr>
-                        <w:fldChar w:fldCharType="end"/>
-                      </w:r>
+                      <w:fldSimple w:instr=" SEQ Ilustración \* ARABIC ">
+                        <w:r>
+                          <w:rPr>
+                            <w:noProof/>
+                          </w:rPr>
+                          <w:t>3</w:t>
+                        </w:r>
+                      </w:fldSimple>
                     </w:p>
                   </w:txbxContent>
                 </v:textbox>
@@ -1515,27 +1450,14 @@
                             <w:r>
                               <w:t xml:space="preserve">Ilustración </w:t>
                             </w:r>
-                            <w:r>
-                              <w:fldChar w:fldCharType="begin"/>
-                            </w:r>
-                            <w:r>
-                              <w:instrText xml:space="preserve"> SEQ Ilustración \* ARABIC </w:instrText>
-                            </w:r>
-                            <w:r>
-                              <w:fldChar w:fldCharType="separate"/>
-                            </w:r>
-                            <w:r>
-                              <w:rPr>
-                                <w:noProof/>
-                              </w:rPr>
-                              <w:t>4</w:t>
-                            </w:r>
-                            <w:r>
-                              <w:rPr>
-                                <w:noProof/>
-                              </w:rPr>
-                              <w:fldChar w:fldCharType="end"/>
-                            </w:r>
+                            <w:fldSimple w:instr=" SEQ Ilustración \* ARABIC ">
+                              <w:r>
+                                <w:rPr>
+                                  <w:noProof/>
+                                </w:rPr>
+                                <w:t>4</w:t>
+                              </w:r>
+                            </w:fldSimple>
                           </w:p>
                         </w:txbxContent>
                       </wps:txbx>
@@ -1566,27 +1488,14 @@
                       <w:r>
                         <w:t xml:space="preserve">Ilustración </w:t>
                       </w:r>
-                      <w:r>
-                        <w:fldChar w:fldCharType="begin"/>
-                      </w:r>
-                      <w:r>
-                        <w:instrText xml:space="preserve"> SEQ Ilustración \* ARABIC </w:instrText>
-                      </w:r>
-                      <w:r>
-                        <w:fldChar w:fldCharType="separate"/>
-                      </w:r>
-                      <w:r>
-                        <w:rPr>
-                          <w:noProof/>
-                        </w:rPr>
-                        <w:t>4</w:t>
-                      </w:r>
-                      <w:r>
-                        <w:rPr>
-                          <w:noProof/>
-                        </w:rPr>
-                        <w:fldChar w:fldCharType="end"/>
-                      </w:r>
+                      <w:fldSimple w:instr=" SEQ Ilustración \* ARABIC ">
+                        <w:r>
+                          <w:rPr>
+                            <w:noProof/>
+                          </w:rPr>
+                          <w:t>4</w:t>
+                        </w:r>
+                      </w:fldSimple>
                     </w:p>
                   </w:txbxContent>
                 </v:textbox>
@@ -2537,27 +2446,14 @@
                             <w:r>
                               <w:t xml:space="preserve">Ilustración </w:t>
                             </w:r>
-                            <w:r>
-                              <w:fldChar w:fldCharType="begin"/>
-                            </w:r>
-                            <w:r>
-                              <w:instrText xml:space="preserve"> SEQ Ilustración \* ARABIC </w:instrText>
-                            </w:r>
-                            <w:r>
-                              <w:fldChar w:fldCharType="separate"/>
-                            </w:r>
-                            <w:r>
-                              <w:rPr>
-                                <w:noProof/>
-                              </w:rPr>
-                              <w:t>5</w:t>
-                            </w:r>
-                            <w:r>
-                              <w:rPr>
-                                <w:noProof/>
-                              </w:rPr>
-                              <w:fldChar w:fldCharType="end"/>
-                            </w:r>
+                            <w:fldSimple w:instr=" SEQ Ilustración \* ARABIC ">
+                              <w:r>
+                                <w:rPr>
+                                  <w:noProof/>
+                                </w:rPr>
+                                <w:t>5</w:t>
+                              </w:r>
+                            </w:fldSimple>
                           </w:p>
                         </w:txbxContent>
                       </wps:txbx>
@@ -2588,27 +2484,14 @@
                       <w:r>
                         <w:t xml:space="preserve">Ilustración </w:t>
                       </w:r>
-                      <w:r>
-                        <w:fldChar w:fldCharType="begin"/>
-                      </w:r>
-                      <w:r>
-                        <w:instrText xml:space="preserve"> SEQ Ilustración \* ARABIC </w:instrText>
-                      </w:r>
-                      <w:r>
-                        <w:fldChar w:fldCharType="separate"/>
-                      </w:r>
-                      <w:r>
-                        <w:rPr>
-                          <w:noProof/>
-                        </w:rPr>
-                        <w:t>5</w:t>
-                      </w:r>
-                      <w:r>
-                        <w:rPr>
-                          <w:noProof/>
-                        </w:rPr>
-                        <w:fldChar w:fldCharType="end"/>
-                      </w:r>
+                      <w:fldSimple w:instr=" SEQ Ilustración \* ARABIC ">
+                        <w:r>
+                          <w:rPr>
+                            <w:noProof/>
+                          </w:rPr>
+                          <w:t>5</w:t>
+                        </w:r>
+                      </w:fldSimple>
                     </w:p>
                   </w:txbxContent>
                 </v:textbox>
@@ -2907,27 +2790,14 @@
       <w:r>
         <w:t xml:space="preserve">Ilustración </w:t>
       </w:r>
-      <w:r>
-        <w:fldChar w:fldCharType="begin"/>
-      </w:r>
-      <w:r>
-        <w:instrText xml:space="preserve"> SEQ Ilustración \* ARABIC </w:instrText>
-      </w:r>
-      <w:r>
-        <w:fldChar w:fldCharType="separate"/>
-      </w:r>
-      <w:r>
-        <w:rPr>
-          <w:noProof/>
-        </w:rPr>
-        <w:t>6</w:t>
-      </w:r>
-      <w:r>
-        <w:rPr>
-          <w:noProof/>
-        </w:rPr>
-        <w:fldChar w:fldCharType="end"/>
-      </w:r>
+      <w:fldSimple w:instr=" SEQ Ilustración \* ARABIC ">
+        <w:r>
+          <w:rPr>
+            <w:noProof/>
+          </w:rPr>
+          <w:t>6</w:t>
+        </w:r>
+      </w:fldSimple>
     </w:p>
     <w:p>
       <w:pPr>
@@ -4124,13 +3994,51 @@
           <w:bCs/>
           <w:u w:val="single"/>
         </w:rPr>
-        <w:t xml:space="preserve">Sistemas gestores de bases de </w:t>
-      </w:r>
-      <w:r>
-        <w:rPr>
+        <w:t xml:space="preserve">Sistemas </w:t>
+      </w:r>
+      <w:r>
+        <w:rPr>
+          <w:b/>
+          <w:bCs/>
           <w:u w:val="single"/>
         </w:rPr>
-        <w:t>datos</w:t>
+        <w:t>G</w:t>
+      </w:r>
+      <w:r>
+        <w:rPr>
+          <w:b/>
+          <w:bCs/>
+          <w:u w:val="single"/>
+        </w:rPr>
+        <w:t xml:space="preserve">estores de </w:t>
+      </w:r>
+      <w:r>
+        <w:rPr>
+          <w:b/>
+          <w:bCs/>
+          <w:u w:val="single"/>
+        </w:rPr>
+        <w:t>B</w:t>
+      </w:r>
+      <w:r>
+        <w:rPr>
+          <w:b/>
+          <w:bCs/>
+          <w:u w:val="single"/>
+        </w:rPr>
+        <w:t xml:space="preserve">ases de </w:t>
+      </w:r>
+      <w:r>
+        <w:rPr>
+          <w:u w:val="single"/>
+        </w:rPr>
+        <w:t>D</w:t>
+      </w:r>
+      <w:r>
+        <w:rPr>
+          <w:u w:val="single"/>
+        </w:rPr>
+        <w:t>atos</w:t>
       </w:r>
     </w:p>
     <w:p>
@@ -4272,27 +4180,14 @@
       <w:r>
         <w:t xml:space="preserve">Ilustración </w:t>
       </w:r>
-      <w:r>
-        <w:fldChar w:fldCharType="begin"/>
-      </w:r>
-      <w:r>
-        <w:instrText xml:space="preserve"> SEQ Ilustración \* ARABIC </w:instrText>
-      </w:r>
-      <w:r>
-        <w:fldChar w:fldCharType="separate"/>
-      </w:r>
-      <w:r>
-        <w:rPr>
-          <w:noProof/>
-        </w:rPr>
-        <w:t>7</w:t>
-      </w:r>
-      <w:r>
-        <w:rPr>
-          <w:noProof/>
-        </w:rPr>
-        <w:fldChar w:fldCharType="end"/>
-      </w:r>
+      <w:fldSimple w:instr=" SEQ Ilustración \* ARABIC ">
+        <w:r>
+          <w:rPr>
+            <w:noProof/>
+          </w:rPr>
+          <w:t>7</w:t>
+        </w:r>
+      </w:fldSimple>
     </w:p>
     <w:p>
       <w:pPr>
@@ -4360,27 +4255,14 @@
       <w:r>
         <w:t xml:space="preserve">Ilustración </w:t>
       </w:r>
-      <w:r>
-        <w:fldChar w:fldCharType="begin"/>
-      </w:r>
-      <w:r>
-        <w:instrText xml:space="preserve"> SEQ Ilustración \* ARABIC </w:instrText>
-      </w:r>
-      <w:r>
-        <w:fldChar w:fldCharType="separate"/>
-      </w:r>
-      <w:r>
-        <w:rPr>
-          <w:noProof/>
-        </w:rPr>
-        <w:t>8</w:t>
-      </w:r>
-      <w:r>
-        <w:rPr>
-          <w:noProof/>
-        </w:rPr>
-        <w:fldChar w:fldCharType="end"/>
-      </w:r>
+      <w:fldSimple w:instr=" SEQ Ilustración \* ARABIC ">
+        <w:r>
+          <w:rPr>
+            <w:noProof/>
+          </w:rPr>
+          <w:t>8</w:t>
+        </w:r>
+      </w:fldSimple>
     </w:p>
     <w:p>
       <w:pPr>
@@ -5097,27 +4979,14 @@
       <w:r>
         <w:t xml:space="preserve">Ilustración </w:t>
       </w:r>
-      <w:r>
-        <w:fldChar w:fldCharType="begin"/>
-      </w:r>
-      <w:r>
-        <w:instrText xml:space="preserve"> SEQ Ilustración \* ARABIC </w:instrText>
-      </w:r>
-      <w:r>
-        <w:fldChar w:fldCharType="separate"/>
-      </w:r>
-      <w:r>
-        <w:rPr>
-          <w:noProof/>
-        </w:rPr>
-        <w:t>9</w:t>
-      </w:r>
-      <w:r>
-        <w:rPr>
-          <w:noProof/>
-        </w:rPr>
-        <w:fldChar w:fldCharType="end"/>
-      </w:r>
+      <w:fldSimple w:instr=" SEQ Ilustración \* ARABIC ">
+        <w:r>
+          <w:rPr>
+            <w:noProof/>
+          </w:rPr>
+          <w:t>9</w:t>
+        </w:r>
+      </w:fldSimple>
     </w:p>
     <w:p>
       <w:pPr>
@@ -5217,27 +5086,14 @@
       <w:r>
         <w:t xml:space="preserve">Ilustración </w:t>
       </w:r>
-      <w:r>
-        <w:fldChar w:fldCharType="begin"/>
-      </w:r>
-      <w:r>
-        <w:instrText xml:space="preserve"> SEQ Ilustración \* ARABIC </w:instrText>
-      </w:r>
-      <w:r>
-        <w:fldChar w:fldCharType="separate"/>
-      </w:r>
-      <w:r>
-        <w:rPr>
-          <w:noProof/>
-        </w:rPr>
-        <w:t>10</w:t>
-      </w:r>
-      <w:r>
-        <w:rPr>
-          <w:noProof/>
-        </w:rPr>
-        <w:fldChar w:fldCharType="end"/>
-      </w:r>
+      <w:fldSimple w:instr=" SEQ Ilustración \* ARABIC ">
+        <w:r>
+          <w:rPr>
+            <w:noProof/>
+          </w:rPr>
+          <w:t>10</w:t>
+        </w:r>
+      </w:fldSimple>
     </w:p>
     <w:p>
       <w:pPr>
@@ -5334,27 +5190,14 @@
       <w:r>
         <w:t xml:space="preserve">Ilustración </w:t>
       </w:r>
-      <w:r>
-        <w:fldChar w:fldCharType="begin"/>
-      </w:r>
-      <w:r>
-        <w:instrText xml:space="preserve"> SEQ Ilustración \* ARABIC </w:instrText>
-      </w:r>
-      <w:r>
-        <w:fldChar w:fldCharType="separate"/>
-      </w:r>
-      <w:r>
-        <w:rPr>
-          <w:noProof/>
-        </w:rPr>
-        <w:t>11</w:t>
-      </w:r>
-      <w:r>
-        <w:rPr>
-          <w:noProof/>
-        </w:rPr>
-        <w:fldChar w:fldCharType="end"/>
-      </w:r>
+      <w:fldSimple w:instr=" SEQ Ilustración \* ARABIC ">
+        <w:r>
+          <w:rPr>
+            <w:noProof/>
+          </w:rPr>
+          <w:t>11</w:t>
+        </w:r>
+      </w:fldSimple>
     </w:p>
     <w:p>
       <w:pPr>
@@ -5542,27 +5385,14 @@
       <w:r>
         <w:t xml:space="preserve">Ilustración </w:t>
       </w:r>
-      <w:r>
-        <w:fldChar w:fldCharType="begin"/>
-      </w:r>
-      <w:r>
-        <w:instrText xml:space="preserve"> SEQ Ilustración \* ARABIC </w:instrText>
-      </w:r>
-      <w:r>
-        <w:fldChar w:fldCharType="separate"/>
-      </w:r>
-      <w:r>
-        <w:rPr>
-          <w:noProof/>
-        </w:rPr>
-        <w:t>12</w:t>
-      </w:r>
-      <w:r>
-        <w:rPr>
-          <w:noProof/>
-        </w:rPr>
-        <w:fldChar w:fldCharType="end"/>
-      </w:r>
+      <w:fldSimple w:instr=" SEQ Ilustración \* ARABIC ">
+        <w:r>
+          <w:rPr>
+            <w:noProof/>
+          </w:rPr>
+          <w:t>12</w:t>
+        </w:r>
+      </w:fldSimple>
     </w:p>
     <w:p>
       <w:pPr>
@@ -5728,27 +5558,14 @@
       <w:r>
         <w:t xml:space="preserve">Ilustración </w:t>
       </w:r>
-      <w:r>
-        <w:fldChar w:fldCharType="begin"/>
-      </w:r>
-      <w:r>
-        <w:instrText xml:space="preserve"> SEQ Ilustración \* ARABIC </w:instrText>
-      </w:r>
-      <w:r>
-        <w:fldChar w:fldCharType="separate"/>
-      </w:r>
-      <w:r>
-        <w:rPr>
-          <w:noProof/>
-        </w:rPr>
-        <w:t>13</w:t>
-      </w:r>
-      <w:r>
-        <w:rPr>
-          <w:noProof/>
-        </w:rPr>
-        <w:fldChar w:fldCharType="end"/>
-      </w:r>
+      <w:fldSimple w:instr=" SEQ Ilustración \* ARABIC ">
+        <w:r>
+          <w:rPr>
+            <w:noProof/>
+          </w:rPr>
+          <w:t>13</w:t>
+        </w:r>
+      </w:fldSimple>
     </w:p>
     <w:p/>
     <w:p>
